--- a/hw2/DIP_HW2_鍾毓安_B01902040_Report.docx
+++ b/hw2/DIP_HW2_鍾毓安_B01902040_Report.docx
@@ -173,70 +173,34 @@
           <w:color w:val="000000" w:themeColor="text1"/>
           <w:u w:val="none"/>
         </w:rPr>
-        <w:t xml:space="preserve">functions were implemented and their introductions were described as follows. </w:t>
-      </w:r>
-      <w:r>
-        <w:rPr>
-          <w:rStyle w:val="a3"/>
-          <w:rFonts w:ascii="Times New Roman" w:hAnsi="Times New Roman" w:cs="Times New Roman"/>
-          <w:color w:val="000000" w:themeColor="text1"/>
-          <w:u w:val="none"/>
-        </w:rPr>
-        <w:t>F</w:t>
-      </w:r>
-      <w:r>
-        <w:rPr>
-          <w:rStyle w:val="a3"/>
-          <w:rFonts w:ascii="Times New Roman" w:hAnsi="Times New Roman" w:cs="Times New Roman"/>
-          <w:color w:val="000000" w:themeColor="text1"/>
-          <w:u w:val="none"/>
-        </w:rPr>
-        <w:t xml:space="preserve">or </w:t>
-      </w:r>
-      <w:r>
-        <w:rPr>
-          <w:rStyle w:val="a3"/>
-          <w:rFonts w:ascii="Times New Roman" w:hAnsi="Times New Roman" w:cs="Times New Roman"/>
-          <w:color w:val="000000" w:themeColor="text1"/>
-          <w:u w:val="none"/>
-        </w:rPr>
-        <w:t xml:space="preserve">more </w:t>
-      </w:r>
-      <w:r>
-        <w:rPr>
-          <w:rStyle w:val="a3"/>
-          <w:rFonts w:ascii="Times New Roman" w:hAnsi="Times New Roman" w:cs="Times New Roman"/>
-          <w:color w:val="000000" w:themeColor="text1"/>
-          <w:u w:val="none"/>
-        </w:rPr>
-        <w:t>detailed d</w:t>
-      </w:r>
-      <w:r>
-        <w:rPr>
-          <w:rStyle w:val="a3"/>
-          <w:rFonts w:ascii="Times New Roman" w:hAnsi="Times New Roman" w:cs="Times New Roman"/>
-          <w:color w:val="000000" w:themeColor="text1"/>
-          <w:u w:val="none"/>
-        </w:rPr>
-        <w:t>escriptions, please refer to each</w:t>
-      </w:r>
-      <w:r>
-        <w:rPr>
-          <w:rStyle w:val="a3"/>
-          <w:rFonts w:ascii="Times New Roman" w:hAnsi="Times New Roman" w:cs="Times New Roman"/>
-          <w:color w:val="000000" w:themeColor="text1"/>
-          <w:u w:val="none"/>
-        </w:rPr>
-        <w:t xml:space="preserve"> </w:t>
-      </w:r>
-      <w:r>
-        <w:rPr>
-          <w:rStyle w:val="a3"/>
-          <w:rFonts w:ascii="Times New Roman" w:hAnsi="Times New Roman" w:cs="Times New Roman"/>
-          <w:color w:val="000000" w:themeColor="text1"/>
-          <w:u w:val="none"/>
-        </w:rPr>
-        <w:t>corresponding function file</w:t>
+        <w:t xml:space="preserve">functions were implemented </w:t>
+      </w:r>
+      <w:r>
+        <w:rPr>
+          <w:rStyle w:val="a3"/>
+          <w:rFonts w:ascii="Times New Roman" w:hAnsi="Times New Roman" w:cs="Times New Roman"/>
+          <w:color w:val="000000" w:themeColor="text1"/>
+          <w:u w:val="none"/>
+        </w:rPr>
+        <w:t>for this assignment</w:t>
+      </w:r>
+      <w:r>
+        <w:rPr>
+          <w:rStyle w:val="a3"/>
+          <w:rFonts w:ascii="Times New Roman" w:hAnsi="Times New Roman" w:cs="Times New Roman"/>
+          <w:color w:val="000000" w:themeColor="text1"/>
+          <w:u w:val="none"/>
+        </w:rPr>
+        <w:t xml:space="preserve">. </w:t>
+      </w:r>
+      <w:r>
+        <w:rPr>
+          <w:rStyle w:val="a3"/>
+          <w:rFonts w:ascii="Times New Roman" w:hAnsi="Times New Roman" w:cs="Times New Roman"/>
+          <w:color w:val="000000" w:themeColor="text1"/>
+          <w:u w:val="none"/>
+        </w:rPr>
+        <w:t>More details of implementations were commented in each corresponding file</w:t>
       </w:r>
       <w:r>
         <w:rPr>
@@ -263,14 +227,25 @@
           <w:u w:val="none"/>
         </w:rPr>
       </w:pPr>
-      <w:r>
-        <w:rPr>
-          <w:rStyle w:val="a3"/>
-          <w:rFonts w:ascii="Times New Roman" w:hAnsi="Times New Roman" w:cs="Times New Roman"/>
-          <w:color w:val="000000" w:themeColor="text1"/>
-          <w:u w:val="none"/>
-        </w:rPr>
-        <w:t xml:space="preserve">README.m: </w:t>
+      <w:proofErr w:type="spellStart"/>
+      <w:r>
+        <w:rPr>
+          <w:rStyle w:val="a3"/>
+          <w:rFonts w:ascii="Times New Roman" w:hAnsi="Times New Roman" w:cs="Times New Roman"/>
+          <w:color w:val="000000" w:themeColor="text1"/>
+          <w:u w:val="none"/>
+        </w:rPr>
+        <w:t>README.m</w:t>
+      </w:r>
+      <w:proofErr w:type="spellEnd"/>
+      <w:r>
+        <w:rPr>
+          <w:rStyle w:val="a3"/>
+          <w:rFonts w:ascii="Times New Roman" w:hAnsi="Times New Roman" w:cs="Times New Roman"/>
+          <w:color w:val="000000" w:themeColor="text1"/>
+          <w:u w:val="none"/>
+        </w:rPr>
+        <w:t xml:space="preserve">: </w:t>
       </w:r>
       <w:r>
         <w:rPr>
@@ -306,7 +281,25 @@
           <w:color w:val="000000" w:themeColor="text1"/>
           <w:u w:val="none"/>
         </w:rPr>
-        <w:t xml:space="preserve"> (with my best parameters)</w:t>
+        <w:t xml:space="preserve"> (with best</w:t>
+      </w:r>
+      <w:r>
+        <w:rPr>
+          <w:rStyle w:val="a3"/>
+          <w:rFonts w:ascii="Times New Roman" w:hAnsi="Times New Roman" w:cs="Times New Roman"/>
+          <w:color w:val="000000" w:themeColor="text1"/>
+          <w:u w:val="none"/>
+        </w:rPr>
+        <w:t xml:space="preserve"> tuned</w:t>
+      </w:r>
+      <w:r>
+        <w:rPr>
+          <w:rStyle w:val="a3"/>
+          <w:rFonts w:ascii="Times New Roman" w:hAnsi="Times New Roman" w:cs="Times New Roman"/>
+          <w:color w:val="000000" w:themeColor="text1"/>
+          <w:u w:val="none"/>
+        </w:rPr>
+        <w:t xml:space="preserve"> parameters)</w:t>
       </w:r>
       <w:r>
         <w:rPr>
@@ -360,7 +353,27 @@
           <w:color w:val="000000" w:themeColor="text1"/>
           <w:u w:val="none"/>
         </w:rPr>
-        <w:t xml:space="preserve"> one by one when README.m is executed.</w:t>
+        <w:t xml:space="preserve"> one by one when </w:t>
+      </w:r>
+      <w:proofErr w:type="spellStart"/>
+      <w:r>
+        <w:rPr>
+          <w:rStyle w:val="a3"/>
+          <w:rFonts w:ascii="Times New Roman" w:hAnsi="Times New Roman" w:cs="Times New Roman"/>
+          <w:color w:val="000000" w:themeColor="text1"/>
+          <w:u w:val="none"/>
+        </w:rPr>
+        <w:t>README.m</w:t>
+      </w:r>
+      <w:proofErr w:type="spellEnd"/>
+      <w:r>
+        <w:rPr>
+          <w:rStyle w:val="a3"/>
+          <w:rFonts w:ascii="Times New Roman" w:hAnsi="Times New Roman" w:cs="Times New Roman"/>
+          <w:color w:val="000000" w:themeColor="text1"/>
+          <w:u w:val="none"/>
+        </w:rPr>
+        <w:t xml:space="preserve"> is executed.</w:t>
       </w:r>
     </w:p>
     <w:p>
@@ -378,6 +391,946 @@
           <w:u w:val="none"/>
         </w:rPr>
       </w:pPr>
+      <w:proofErr w:type="spellStart"/>
+      <w:r>
+        <w:rPr>
+          <w:rStyle w:val="a3"/>
+          <w:rFonts w:ascii="Times New Roman" w:hAnsi="Times New Roman" w:cs="Times New Roman"/>
+          <w:color w:val="000000" w:themeColor="text1"/>
+          <w:u w:val="none"/>
+        </w:rPr>
+        <w:t>sobelEdgeDetection.m</w:t>
+      </w:r>
+      <w:proofErr w:type="spellEnd"/>
+      <w:r>
+        <w:rPr>
+          <w:rStyle w:val="a3"/>
+          <w:rFonts w:ascii="Times New Roman" w:hAnsi="Times New Roman" w:cs="Times New Roman"/>
+          <w:color w:val="000000" w:themeColor="text1"/>
+          <w:u w:val="none"/>
+        </w:rPr>
+        <w:t xml:space="preserve">: Given an image </w:t>
+      </w:r>
+      <m:oMath>
+        <m:r>
+          <w:rPr>
+            <w:rStyle w:val="a3"/>
+            <w:rFonts w:ascii="Cambria Math" w:hAnsi="Cambria Math" w:cs="Times New Roman"/>
+            <w:color w:val="000000" w:themeColor="text1"/>
+            <w:u w:val="none"/>
+          </w:rPr>
+          <m:t>G</m:t>
+        </m:r>
+      </m:oMath>
+      <w:r>
+        <w:rPr>
+          <w:rStyle w:val="a3"/>
+          <w:rFonts w:ascii="Times New Roman" w:hAnsi="Times New Roman" w:cs="Times New Roman"/>
+          <w:color w:val="000000" w:themeColor="text1"/>
+          <w:u w:val="none"/>
+        </w:rPr>
+        <w:t xml:space="preserve"> and threshold </w:t>
+      </w:r>
+      <m:oMath>
+        <m:r>
+          <w:rPr>
+            <w:rStyle w:val="a3"/>
+            <w:rFonts w:ascii="Cambria Math" w:hAnsi="Cambria Math" w:cs="Times New Roman"/>
+            <w:color w:val="000000" w:themeColor="text1"/>
+            <w:u w:val="none"/>
+          </w:rPr>
+          <m:t>T</m:t>
+        </m:r>
+      </m:oMath>
+      <w:r>
+        <w:rPr>
+          <w:rStyle w:val="a3"/>
+          <w:rFonts w:ascii="Times New Roman" w:hAnsi="Times New Roman" w:cs="Times New Roman"/>
+          <w:color w:val="000000" w:themeColor="text1"/>
+          <w:u w:val="none"/>
+        </w:rPr>
+        <w:t xml:space="preserve">, </w:t>
+      </w:r>
+      <w:r>
+        <w:rPr>
+          <w:rStyle w:val="a3"/>
+          <w:rFonts w:ascii="Times New Roman" w:hAnsi="Times New Roman" w:cs="Times New Roman"/>
+          <w:color w:val="000000" w:themeColor="text1"/>
+          <w:u w:val="none"/>
+        </w:rPr>
+        <w:t xml:space="preserve">this function </w:t>
+      </w:r>
+      <w:r>
+        <w:rPr>
+          <w:rStyle w:val="a3"/>
+          <w:rFonts w:ascii="Times New Roman" w:hAnsi="Times New Roman" w:cs="Times New Roman"/>
+          <w:color w:val="000000" w:themeColor="text1"/>
+          <w:u w:val="none"/>
+        </w:rPr>
+        <w:t>computes the 1</w:t>
+      </w:r>
+      <w:r>
+        <w:rPr>
+          <w:rStyle w:val="a3"/>
+          <w:rFonts w:ascii="Times New Roman" w:hAnsi="Times New Roman" w:cs="Times New Roman"/>
+          <w:color w:val="000000" w:themeColor="text1"/>
+          <w:u w:val="none"/>
+          <w:vertAlign w:val="superscript"/>
+        </w:rPr>
+        <w:t>st</w:t>
+      </w:r>
+      <w:r>
+        <w:rPr>
+          <w:rStyle w:val="a3"/>
+          <w:rFonts w:ascii="Times New Roman" w:hAnsi="Times New Roman" w:cs="Times New Roman"/>
+          <w:color w:val="000000" w:themeColor="text1"/>
+          <w:u w:val="none"/>
+        </w:rPr>
+        <w:t xml:space="preserve"> order gradients by convoluting </w:t>
+      </w:r>
+      <m:oMath>
+        <m:r>
+          <w:rPr>
+            <w:rStyle w:val="a3"/>
+            <w:rFonts w:ascii="Cambria Math" w:hAnsi="Cambria Math" w:cs="Times New Roman"/>
+            <w:color w:val="000000" w:themeColor="text1"/>
+            <w:u w:val="none"/>
+          </w:rPr>
+          <m:t>G</m:t>
+        </m:r>
+      </m:oMath>
+      <w:r>
+        <w:rPr>
+          <w:rStyle w:val="a3"/>
+          <w:rFonts w:ascii="Times New Roman" w:hAnsi="Times New Roman" w:cs="Times New Roman"/>
+          <w:color w:val="000000" w:themeColor="text1"/>
+          <w:u w:val="none"/>
+        </w:rPr>
+        <w:t xml:space="preserve"> with </w:t>
+      </w:r>
+      <w:proofErr w:type="spellStart"/>
+      <w:r>
+        <w:rPr>
+          <w:rStyle w:val="a3"/>
+          <w:rFonts w:ascii="Times New Roman" w:hAnsi="Times New Roman" w:cs="Times New Roman"/>
+          <w:color w:val="000000" w:themeColor="text1"/>
+          <w:u w:val="none"/>
+        </w:rPr>
+        <w:t>Sobel</w:t>
+      </w:r>
+      <w:proofErr w:type="spellEnd"/>
+      <w:r>
+        <w:rPr>
+          <w:rStyle w:val="a3"/>
+          <w:rFonts w:ascii="Times New Roman" w:hAnsi="Times New Roman" w:cs="Times New Roman"/>
+          <w:color w:val="000000" w:themeColor="text1"/>
+          <w:u w:val="none"/>
+        </w:rPr>
+        <w:t xml:space="preserve"> mask and takes those pixels whose gradients are greater or equal to </w:t>
+      </w:r>
+      <m:oMath>
+        <m:r>
+          <w:rPr>
+            <w:rStyle w:val="a3"/>
+            <w:rFonts w:ascii="Cambria Math" w:hAnsi="Cambria Math" w:cs="Times New Roman"/>
+            <w:color w:val="000000" w:themeColor="text1"/>
+            <w:u w:val="none"/>
+          </w:rPr>
+          <m:t>T</m:t>
+        </m:r>
+      </m:oMath>
+      <w:r>
+        <w:rPr>
+          <w:rStyle w:val="a3"/>
+          <w:rFonts w:ascii="Times New Roman" w:hAnsi="Times New Roman" w:cs="Times New Roman"/>
+          <w:color w:val="000000" w:themeColor="text1"/>
+          <w:u w:val="none"/>
+        </w:rPr>
+        <w:t xml:space="preserve"> as edges. This function returns the row gradients map </w:t>
+      </w:r>
+      <m:oMath>
+        <m:sSub>
+          <m:sSubPr>
+            <m:ctrlPr>
+              <w:rPr>
+                <w:rStyle w:val="a3"/>
+                <w:rFonts w:ascii="Cambria Math" w:hAnsi="Cambria Math" w:cs="Times New Roman"/>
+                <w:i/>
+                <w:color w:val="000000" w:themeColor="text1"/>
+                <w:u w:val="none"/>
+              </w:rPr>
+            </m:ctrlPr>
+          </m:sSubPr>
+          <m:e>
+            <m:r>
+              <w:rPr>
+                <w:rStyle w:val="a3"/>
+                <w:rFonts w:ascii="Cambria Math" w:hAnsi="Cambria Math" w:cs="Times New Roman"/>
+                <w:color w:val="000000" w:themeColor="text1"/>
+                <w:u w:val="none"/>
+              </w:rPr>
+              <m:t>G</m:t>
+            </m:r>
+          </m:e>
+          <m:sub>
+            <m:r>
+              <w:rPr>
+                <w:rStyle w:val="a3"/>
+                <w:rFonts w:ascii="Cambria Math" w:hAnsi="Cambria Math" w:cs="Times New Roman"/>
+                <w:color w:val="000000" w:themeColor="text1"/>
+                <w:u w:val="none"/>
+              </w:rPr>
+              <m:t>r</m:t>
+            </m:r>
+          </m:sub>
+        </m:sSub>
+      </m:oMath>
+      <w:r>
+        <w:rPr>
+          <w:rStyle w:val="a3"/>
+          <w:rFonts w:ascii="Times New Roman" w:hAnsi="Times New Roman" w:cs="Times New Roman"/>
+          <w:color w:val="000000" w:themeColor="text1"/>
+          <w:u w:val="none"/>
+        </w:rPr>
+        <w:t xml:space="preserve">, column gradients map </w:t>
+      </w:r>
+      <m:oMath>
+        <m:sSub>
+          <m:sSubPr>
+            <m:ctrlPr>
+              <w:rPr>
+                <w:rStyle w:val="a3"/>
+                <w:rFonts w:ascii="Cambria Math" w:hAnsi="Cambria Math" w:cs="Times New Roman"/>
+                <w:i/>
+                <w:color w:val="000000" w:themeColor="text1"/>
+                <w:u w:val="none"/>
+              </w:rPr>
+            </m:ctrlPr>
+          </m:sSubPr>
+          <m:e>
+            <m:r>
+              <w:rPr>
+                <w:rStyle w:val="a3"/>
+                <w:rFonts w:ascii="Cambria Math" w:hAnsi="Cambria Math" w:cs="Times New Roman"/>
+                <w:color w:val="000000" w:themeColor="text1"/>
+                <w:u w:val="none"/>
+              </w:rPr>
+              <m:t>G</m:t>
+            </m:r>
+          </m:e>
+          <m:sub>
+            <m:r>
+              <w:rPr>
+                <w:rStyle w:val="a3"/>
+                <w:rFonts w:ascii="Cambria Math" w:hAnsi="Cambria Math" w:cs="Times New Roman"/>
+                <w:color w:val="000000" w:themeColor="text1"/>
+                <w:u w:val="none"/>
+              </w:rPr>
+              <m:t>c</m:t>
+            </m:r>
+          </m:sub>
+        </m:sSub>
+      </m:oMath>
+      <w:r>
+        <w:rPr>
+          <w:rStyle w:val="a3"/>
+          <w:rFonts w:ascii="Times New Roman" w:hAnsi="Times New Roman" w:cs="Times New Roman"/>
+          <w:color w:val="000000" w:themeColor="text1"/>
+          <w:u w:val="none"/>
+        </w:rPr>
+        <w:t xml:space="preserve">, and the final edge map </w:t>
+      </w:r>
+      <m:oMath>
+        <m:r>
+          <w:rPr>
+            <w:rStyle w:val="a3"/>
+            <w:rFonts w:ascii="Cambria Math" w:hAnsi="Cambria Math" w:cs="Times New Roman"/>
+            <w:color w:val="000000" w:themeColor="text1"/>
+            <w:u w:val="none"/>
+          </w:rPr>
+          <m:t>EM</m:t>
+        </m:r>
+      </m:oMath>
+      <w:r>
+        <w:rPr>
+          <w:rStyle w:val="a3"/>
+          <w:rFonts w:ascii="Times New Roman" w:hAnsi="Times New Roman" w:cs="Times New Roman"/>
+          <w:color w:val="000000" w:themeColor="text1"/>
+          <w:u w:val="none"/>
+        </w:rPr>
+        <w:t>.</w:t>
+      </w:r>
+    </w:p>
+    <w:p>
+      <w:pPr>
+        <w:pStyle w:val="a4"/>
+        <w:numPr>
+          <w:ilvl w:val="0"/>
+          <w:numId w:val="4"/>
+        </w:numPr>
+        <w:ind w:leftChars="0"/>
+        <w:rPr>
+          <w:rStyle w:val="a3"/>
+          <w:rFonts w:ascii="Times New Roman" w:hAnsi="Times New Roman" w:cs="Times New Roman"/>
+          <w:color w:val="000000" w:themeColor="text1"/>
+          <w:u w:val="none"/>
+        </w:rPr>
+      </w:pPr>
+      <w:proofErr w:type="spellStart"/>
+      <w:r>
+        <w:rPr>
+          <w:rStyle w:val="a3"/>
+          <w:rFonts w:ascii="Times New Roman" w:hAnsi="Times New Roman" w:cs="Times New Roman"/>
+          <w:color w:val="000000" w:themeColor="text1"/>
+          <w:u w:val="none"/>
+        </w:rPr>
+        <w:t>laplacianOfGaussian.m</w:t>
+      </w:r>
+      <w:proofErr w:type="spellEnd"/>
+      <w:r>
+        <w:rPr>
+          <w:rStyle w:val="a3"/>
+          <w:rFonts w:ascii="Times New Roman" w:hAnsi="Times New Roman" w:cs="Times New Roman"/>
+          <w:color w:val="000000" w:themeColor="text1"/>
+          <w:u w:val="none"/>
+        </w:rPr>
+        <w:t xml:space="preserve">: Given an image </w:t>
+      </w:r>
+      <m:oMath>
+        <m:r>
+          <w:rPr>
+            <w:rStyle w:val="a3"/>
+            <w:rFonts w:ascii="Cambria Math" w:hAnsi="Cambria Math" w:cs="Times New Roman"/>
+            <w:color w:val="000000" w:themeColor="text1"/>
+            <w:u w:val="none"/>
+          </w:rPr>
+          <m:t>G</m:t>
+        </m:r>
+      </m:oMath>
+      <w:r>
+        <w:rPr>
+          <w:rStyle w:val="a3"/>
+          <w:rFonts w:ascii="Times New Roman" w:hAnsi="Times New Roman" w:cs="Times New Roman"/>
+          <w:color w:val="000000" w:themeColor="text1"/>
+          <w:u w:val="none"/>
+        </w:rPr>
+        <w:t xml:space="preserve"> and filter size </w:t>
+      </w:r>
+      <m:oMath>
+        <m:r>
+          <w:rPr>
+            <w:rStyle w:val="a3"/>
+            <w:rFonts w:ascii="Cambria Math" w:hAnsi="Cambria Math" w:cs="Times New Roman"/>
+            <w:color w:val="000000" w:themeColor="text1"/>
+            <w:u w:val="none"/>
+          </w:rPr>
+          <m:t>filter_size</m:t>
+        </m:r>
+      </m:oMath>
+      <w:r>
+        <w:rPr>
+          <w:rStyle w:val="a3"/>
+          <w:rFonts w:ascii="Times New Roman" w:hAnsi="Times New Roman" w:cs="Times New Roman"/>
+          <w:color w:val="000000" w:themeColor="text1"/>
+          <w:u w:val="none"/>
+        </w:rPr>
+        <w:t xml:space="preserve">, this function performs the </w:t>
+      </w:r>
+      <w:proofErr w:type="spellStart"/>
+      <w:r>
+        <w:rPr>
+          <w:rStyle w:val="a3"/>
+          <w:rFonts w:ascii="Times New Roman" w:hAnsi="Times New Roman" w:cs="Times New Roman"/>
+          <w:color w:val="000000" w:themeColor="text1"/>
+          <w:u w:val="none"/>
+        </w:rPr>
+        <w:t>Laplacian</w:t>
+      </w:r>
+      <w:proofErr w:type="spellEnd"/>
+      <w:r>
+        <w:rPr>
+          <w:rStyle w:val="a3"/>
+          <w:rFonts w:ascii="Times New Roman" w:hAnsi="Times New Roman" w:cs="Times New Roman"/>
+          <w:color w:val="000000" w:themeColor="text1"/>
+          <w:u w:val="none"/>
+        </w:rPr>
+        <w:t xml:space="preserve"> of Gaussian (</w:t>
+      </w:r>
+      <w:proofErr w:type="spellStart"/>
+      <w:r>
+        <w:rPr>
+          <w:rStyle w:val="a3"/>
+          <w:rFonts w:ascii="Times New Roman" w:hAnsi="Times New Roman" w:cs="Times New Roman"/>
+          <w:color w:val="000000" w:themeColor="text1"/>
+          <w:u w:val="none"/>
+        </w:rPr>
+        <w:t>LoG</w:t>
+      </w:r>
+      <w:proofErr w:type="spellEnd"/>
+      <w:r>
+        <w:rPr>
+          <w:rStyle w:val="a3"/>
+          <w:rFonts w:ascii="Times New Roman" w:hAnsi="Times New Roman" w:cs="Times New Roman"/>
+          <w:color w:val="000000" w:themeColor="text1"/>
+          <w:u w:val="none"/>
+        </w:rPr>
+        <w:t xml:space="preserve">) technique for detecting edges. Hinted </w:t>
+      </w:r>
+      <w:r>
+        <w:rPr>
+          <w:rStyle w:val="a3"/>
+          <w:rFonts w:ascii="Times New Roman" w:hAnsi="Times New Roman" w:cs="Times New Roman"/>
+          <w:color w:val="000000" w:themeColor="text1"/>
+          <w:u w:val="none"/>
+        </w:rPr>
+        <w:t xml:space="preserve">by its name, </w:t>
+      </w:r>
+      <w:proofErr w:type="spellStart"/>
+      <w:r>
+        <w:rPr>
+          <w:rStyle w:val="a3"/>
+          <w:rFonts w:ascii="Times New Roman" w:hAnsi="Times New Roman" w:cs="Times New Roman"/>
+          <w:color w:val="000000" w:themeColor="text1"/>
+          <w:u w:val="none"/>
+        </w:rPr>
+        <w:t>LoG</w:t>
+      </w:r>
+      <w:proofErr w:type="spellEnd"/>
+      <w:r>
+        <w:rPr>
+          <w:rStyle w:val="a3"/>
+          <w:rFonts w:ascii="Times New Roman" w:hAnsi="Times New Roman" w:cs="Times New Roman"/>
+          <w:color w:val="000000" w:themeColor="text1"/>
+          <w:u w:val="none"/>
+        </w:rPr>
+        <w:t xml:space="preserve"> </w:t>
+      </w:r>
+      <w:r>
+        <w:rPr>
+          <w:rStyle w:val="a3"/>
+          <w:rFonts w:ascii="Times New Roman" w:hAnsi="Times New Roman" w:cs="Times New Roman"/>
+          <w:color w:val="000000" w:themeColor="text1"/>
+          <w:u w:val="none"/>
+        </w:rPr>
+        <w:t>uses a Ga</w:t>
+      </w:r>
+      <w:r>
+        <w:rPr>
+          <w:rStyle w:val="a3"/>
+          <w:rFonts w:ascii="Times New Roman" w:hAnsi="Times New Roman" w:cs="Times New Roman"/>
+          <w:color w:val="000000" w:themeColor="text1"/>
+          <w:u w:val="none"/>
+        </w:rPr>
+        <w:t xml:space="preserve">ussian smoothing filter for reducing the noise in </w:t>
+      </w:r>
+      <m:oMath>
+        <m:r>
+          <w:rPr>
+            <w:rStyle w:val="a3"/>
+            <w:rFonts w:ascii="Cambria Math" w:hAnsi="Cambria Math" w:cs="Times New Roman"/>
+            <w:color w:val="000000" w:themeColor="text1"/>
+            <w:u w:val="none"/>
+          </w:rPr>
+          <m:t>G</m:t>
+        </m:r>
+      </m:oMath>
+      <w:r>
+        <w:rPr>
+          <w:rStyle w:val="a3"/>
+          <w:rFonts w:ascii="Times New Roman" w:hAnsi="Times New Roman" w:cs="Times New Roman"/>
+          <w:color w:val="000000" w:themeColor="text1"/>
+          <w:u w:val="none"/>
+        </w:rPr>
+        <w:t xml:space="preserve"> before </w:t>
+      </w:r>
+      <w:proofErr w:type="spellStart"/>
+      <w:r>
+        <w:rPr>
+          <w:rStyle w:val="a3"/>
+          <w:rFonts w:ascii="Times New Roman" w:hAnsi="Times New Roman" w:cs="Times New Roman"/>
+          <w:color w:val="000000" w:themeColor="text1"/>
+          <w:u w:val="none"/>
+        </w:rPr>
+        <w:t>Laplacian</w:t>
+      </w:r>
+      <w:proofErr w:type="spellEnd"/>
+      <w:r>
+        <w:rPr>
+          <w:rStyle w:val="a3"/>
+          <w:rFonts w:ascii="Times New Roman" w:hAnsi="Times New Roman" w:cs="Times New Roman"/>
+          <w:color w:val="000000" w:themeColor="text1"/>
+          <w:u w:val="none"/>
+        </w:rPr>
+        <w:t xml:space="preserve"> is applied. However, this results in two rounds of convolution, including the Gaussian smoothing process and the </w:t>
+      </w:r>
+      <w:proofErr w:type="spellStart"/>
+      <w:r>
+        <w:rPr>
+          <w:rStyle w:val="a3"/>
+          <w:rFonts w:ascii="Times New Roman" w:hAnsi="Times New Roman" w:cs="Times New Roman"/>
+          <w:color w:val="000000" w:themeColor="text1"/>
+          <w:u w:val="none"/>
+        </w:rPr>
+        <w:t>Laplacian</w:t>
+      </w:r>
+      <w:proofErr w:type="spellEnd"/>
+      <w:r>
+        <w:rPr>
+          <w:rStyle w:val="a3"/>
+          <w:rFonts w:ascii="Times New Roman" w:hAnsi="Times New Roman" w:cs="Times New Roman"/>
+          <w:color w:val="000000" w:themeColor="text1"/>
+          <w:u w:val="none"/>
+        </w:rPr>
+        <w:t xml:space="preserve"> operation, which causes heavy computation. Since the convolution operations are associative, one can convolve the Gaussian smoothing filter with the </w:t>
+      </w:r>
+      <w:proofErr w:type="spellStart"/>
+      <w:r>
+        <w:rPr>
+          <w:rStyle w:val="a3"/>
+          <w:rFonts w:ascii="Times New Roman" w:hAnsi="Times New Roman" w:cs="Times New Roman"/>
+          <w:color w:val="000000" w:themeColor="text1"/>
+          <w:u w:val="none"/>
+        </w:rPr>
+        <w:t>Laplacian</w:t>
+      </w:r>
+      <w:proofErr w:type="spellEnd"/>
+      <w:r>
+        <w:rPr>
+          <w:rStyle w:val="a3"/>
+          <w:rFonts w:ascii="Times New Roman" w:hAnsi="Times New Roman" w:cs="Times New Roman"/>
+          <w:color w:val="000000" w:themeColor="text1"/>
+          <w:u w:val="none"/>
+        </w:rPr>
+        <w:t xml:space="preserve"> filter first, and then convolve this “hybrid filter” with </w:t>
+      </w:r>
+      <m:oMath>
+        <m:r>
+          <w:rPr>
+            <w:rStyle w:val="a3"/>
+            <w:rFonts w:ascii="Cambria Math" w:hAnsi="Cambria Math" w:cs="Times New Roman"/>
+            <w:color w:val="000000" w:themeColor="text1"/>
+            <w:u w:val="none"/>
+          </w:rPr>
+          <m:t>G</m:t>
+        </m:r>
+      </m:oMath>
+      <w:r>
+        <w:rPr>
+          <w:rStyle w:val="a3"/>
+          <w:rFonts w:ascii="Times New Roman" w:hAnsi="Times New Roman" w:cs="Times New Roman"/>
+          <w:color w:val="000000" w:themeColor="text1"/>
+          <w:u w:val="none"/>
+        </w:rPr>
+        <w:t xml:space="preserve"> to achieve the required result. We will refer </w:t>
+      </w:r>
+      <w:r>
+        <w:rPr>
+          <w:rStyle w:val="a3"/>
+          <w:rFonts w:ascii="Times New Roman" w:hAnsi="Times New Roman" w:cs="Times New Roman"/>
+          <w:color w:val="000000" w:themeColor="text1"/>
+          <w:u w:val="none"/>
+        </w:rPr>
+        <w:t xml:space="preserve">to </w:t>
+      </w:r>
+      <w:r>
+        <w:rPr>
+          <w:rStyle w:val="a3"/>
+          <w:rFonts w:ascii="Times New Roman" w:hAnsi="Times New Roman" w:cs="Times New Roman"/>
+          <w:color w:val="000000" w:themeColor="text1"/>
+          <w:u w:val="none"/>
+        </w:rPr>
+        <w:t>this hybrid filter</w:t>
+      </w:r>
+      <w:r>
+        <w:rPr>
+          <w:rStyle w:val="a3"/>
+          <w:rFonts w:ascii="Times New Roman" w:hAnsi="Times New Roman" w:cs="Times New Roman"/>
+          <w:color w:val="000000" w:themeColor="text1"/>
+          <w:u w:val="none"/>
+        </w:rPr>
+        <w:t xml:space="preserve"> as </w:t>
+      </w:r>
+      <w:proofErr w:type="spellStart"/>
+      <w:r>
+        <w:rPr>
+          <w:rStyle w:val="a3"/>
+          <w:rFonts w:ascii="Times New Roman" w:hAnsi="Times New Roman" w:cs="Times New Roman"/>
+          <w:color w:val="000000" w:themeColor="text1"/>
+          <w:u w:val="none"/>
+        </w:rPr>
+        <w:t>LoG</w:t>
+      </w:r>
+      <w:proofErr w:type="spellEnd"/>
+      <w:r>
+        <w:rPr>
+          <w:rStyle w:val="a3"/>
+          <w:rFonts w:ascii="Times New Roman" w:hAnsi="Times New Roman" w:cs="Times New Roman"/>
+          <w:color w:val="000000" w:themeColor="text1"/>
+          <w:u w:val="none"/>
+        </w:rPr>
+        <w:t xml:space="preserve"> </w:t>
+      </w:r>
+      <w:r>
+        <w:rPr>
+          <w:rStyle w:val="a3"/>
+          <w:rFonts w:ascii="Times New Roman" w:hAnsi="Times New Roman" w:cs="Times New Roman"/>
+          <w:color w:val="000000" w:themeColor="text1"/>
+          <w:u w:val="none"/>
+        </w:rPr>
+        <w:t xml:space="preserve">filter. By using </w:t>
+      </w:r>
+      <w:r>
+        <w:rPr>
+          <w:rStyle w:val="a3"/>
+          <w:rFonts w:ascii="Times New Roman" w:hAnsi="Times New Roman" w:cs="Times New Roman"/>
+          <w:color w:val="000000" w:themeColor="text1"/>
+          <w:u w:val="none"/>
+        </w:rPr>
+        <w:t xml:space="preserve">the </w:t>
+      </w:r>
+      <w:proofErr w:type="spellStart"/>
+      <w:r>
+        <w:rPr>
+          <w:rStyle w:val="a3"/>
+          <w:rFonts w:ascii="Times New Roman" w:hAnsi="Times New Roman" w:cs="Times New Roman"/>
+          <w:color w:val="000000" w:themeColor="text1"/>
+          <w:u w:val="none"/>
+        </w:rPr>
+        <w:t>LoG</w:t>
+      </w:r>
+      <w:proofErr w:type="spellEnd"/>
+      <w:r>
+        <w:rPr>
+          <w:rStyle w:val="a3"/>
+          <w:rFonts w:ascii="Times New Roman" w:hAnsi="Times New Roman" w:cs="Times New Roman"/>
+          <w:color w:val="000000" w:themeColor="text1"/>
+          <w:u w:val="none"/>
+        </w:rPr>
+        <w:t xml:space="preserve"> filter, only one round of convolution operation with the image is needed.</w:t>
+      </w:r>
+      <w:r>
+        <w:rPr>
+          <w:rStyle w:val="a3"/>
+          <w:rFonts w:ascii="Times New Roman" w:hAnsi="Times New Roman" w:cs="Times New Roman"/>
+          <w:color w:val="000000" w:themeColor="text1"/>
+          <w:u w:val="none"/>
+        </w:rPr>
+        <w:t xml:space="preserve"> Argument </w:t>
+      </w:r>
+      <m:oMath>
+        <m:r>
+          <w:rPr>
+            <w:rStyle w:val="a3"/>
+            <w:rFonts w:ascii="Cambria Math" w:hAnsi="Cambria Math" w:cs="Times New Roman"/>
+            <w:color w:val="000000" w:themeColor="text1"/>
+            <w:u w:val="none"/>
+          </w:rPr>
+          <m:t>filter_size</m:t>
+        </m:r>
+      </m:oMath>
+      <w:r>
+        <w:rPr>
+          <w:rStyle w:val="a3"/>
+          <w:rFonts w:ascii="Times New Roman" w:hAnsi="Times New Roman" w:cs="Times New Roman"/>
+          <w:color w:val="000000" w:themeColor="text1"/>
+          <w:u w:val="none"/>
+        </w:rPr>
+        <w:t xml:space="preserve"> is used to determine the size of the </w:t>
+      </w:r>
+      <w:proofErr w:type="spellStart"/>
+      <w:r>
+        <w:rPr>
+          <w:rStyle w:val="a3"/>
+          <w:rFonts w:ascii="Times New Roman" w:hAnsi="Times New Roman" w:cs="Times New Roman"/>
+          <w:color w:val="000000" w:themeColor="text1"/>
+          <w:u w:val="none"/>
+        </w:rPr>
+        <w:t>LoG</w:t>
+      </w:r>
+      <w:proofErr w:type="spellEnd"/>
+      <w:r>
+        <w:rPr>
+          <w:rStyle w:val="a3"/>
+          <w:rFonts w:ascii="Times New Roman" w:hAnsi="Times New Roman" w:cs="Times New Roman"/>
+          <w:color w:val="000000" w:themeColor="text1"/>
+          <w:u w:val="none"/>
+        </w:rPr>
+        <w:t xml:space="preserve"> filter. This function returns the resulting edge map.</w:t>
+      </w:r>
+    </w:p>
+    <w:p>
+      <w:pPr>
+        <w:pStyle w:val="a4"/>
+        <w:numPr>
+          <w:ilvl w:val="0"/>
+          <w:numId w:val="4"/>
+        </w:numPr>
+        <w:ind w:leftChars="0"/>
+        <w:rPr>
+          <w:rStyle w:val="a3"/>
+          <w:rFonts w:ascii="Times New Roman" w:hAnsi="Times New Roman" w:cs="Times New Roman"/>
+          <w:color w:val="000000" w:themeColor="text1"/>
+          <w:u w:val="none"/>
+        </w:rPr>
+      </w:pPr>
+      <w:proofErr w:type="spellStart"/>
+      <w:r>
+        <w:rPr>
+          <w:rStyle w:val="a3"/>
+          <w:rFonts w:ascii="Times New Roman" w:hAnsi="Times New Roman" w:cs="Times New Roman"/>
+          <w:color w:val="000000" w:themeColor="text1"/>
+          <w:u w:val="none"/>
+        </w:rPr>
+        <w:t>cannyEdgeDetection.m</w:t>
+      </w:r>
+      <w:proofErr w:type="spellEnd"/>
+      <w:r>
+        <w:rPr>
+          <w:rStyle w:val="a3"/>
+          <w:rFonts w:ascii="Times New Roman" w:hAnsi="Times New Roman" w:cs="Times New Roman"/>
+          <w:color w:val="000000" w:themeColor="text1"/>
+          <w:u w:val="none"/>
+        </w:rPr>
+        <w:t xml:space="preserve">: </w:t>
+      </w:r>
+      <w:r>
+        <w:rPr>
+          <w:rStyle w:val="a3"/>
+          <w:rFonts w:ascii="Times New Roman" w:hAnsi="Times New Roman" w:cs="Times New Roman"/>
+          <w:color w:val="000000" w:themeColor="text1"/>
+          <w:u w:val="none"/>
+        </w:rPr>
+        <w:t>Canny algorithm contains five steps and are too long to describe here, please see the function file for details of implementations.</w:t>
+      </w:r>
+    </w:p>
+    <w:p>
+      <w:pPr>
+        <w:pStyle w:val="a4"/>
+        <w:numPr>
+          <w:ilvl w:val="0"/>
+          <w:numId w:val="4"/>
+        </w:numPr>
+        <w:ind w:leftChars="0"/>
+        <w:rPr>
+          <w:rStyle w:val="a3"/>
+          <w:rFonts w:ascii="Times New Roman" w:hAnsi="Times New Roman" w:cs="Times New Roman"/>
+          <w:color w:val="000000" w:themeColor="text1"/>
+          <w:u w:val="none"/>
+        </w:rPr>
+      </w:pPr>
+      <w:proofErr w:type="spellStart"/>
+      <w:r>
+        <w:rPr>
+          <w:rStyle w:val="a3"/>
+          <w:rFonts w:ascii="Times New Roman" w:hAnsi="Times New Roman" w:cs="Times New Roman"/>
+          <w:color w:val="000000" w:themeColor="text1"/>
+          <w:u w:val="none"/>
+        </w:rPr>
+        <w:t>sti</w:t>
+      </w:r>
+      <w:r>
+        <w:rPr>
+          <w:rStyle w:val="a3"/>
+          <w:rFonts w:ascii="Times New Roman" w:hAnsi="Times New Roman" w:cs="Times New Roman"/>
+          <w:color w:val="000000" w:themeColor="text1"/>
+          <w:u w:val="none"/>
+        </w:rPr>
+        <w:t>t</w:t>
+      </w:r>
+      <w:r>
+        <w:rPr>
+          <w:rStyle w:val="a3"/>
+          <w:rFonts w:ascii="Times New Roman" w:hAnsi="Times New Roman" w:cs="Times New Roman"/>
+          <w:color w:val="000000" w:themeColor="text1"/>
+          <w:u w:val="none"/>
+        </w:rPr>
+        <w:t>chFourFigures.m</w:t>
+      </w:r>
+      <w:proofErr w:type="spellEnd"/>
+      <w:r>
+        <w:rPr>
+          <w:rStyle w:val="a3"/>
+          <w:rFonts w:ascii="Times New Roman" w:hAnsi="Times New Roman" w:cs="Times New Roman"/>
+          <w:color w:val="000000" w:themeColor="text1"/>
+          <w:u w:val="none"/>
+        </w:rPr>
+        <w:t xml:space="preserve"> and </w:t>
+      </w:r>
+      <w:proofErr w:type="spellStart"/>
+      <w:r>
+        <w:rPr>
+          <w:rStyle w:val="a3"/>
+          <w:rFonts w:ascii="Times New Roman" w:hAnsi="Times New Roman" w:cs="Times New Roman"/>
+          <w:color w:val="000000" w:themeColor="text1"/>
+          <w:u w:val="none"/>
+        </w:rPr>
+        <w:t>warpToGourdShape.m</w:t>
+      </w:r>
+      <w:proofErr w:type="spellEnd"/>
+      <w:r>
+        <w:rPr>
+          <w:rStyle w:val="a3"/>
+          <w:rFonts w:ascii="Times New Roman" w:hAnsi="Times New Roman" w:cs="Times New Roman"/>
+          <w:color w:val="000000" w:themeColor="text1"/>
+          <w:u w:val="none"/>
+        </w:rPr>
+        <w:t xml:space="preserve">: These two </w:t>
+      </w:r>
+      <w:r>
+        <w:rPr>
+          <w:rStyle w:val="a3"/>
+          <w:rFonts w:ascii="Times New Roman" w:hAnsi="Times New Roman" w:cs="Times New Roman"/>
+          <w:color w:val="000000" w:themeColor="text1"/>
+          <w:u w:val="none"/>
+        </w:rPr>
+        <w:t>function</w:t>
+      </w:r>
+      <w:r>
+        <w:rPr>
+          <w:rStyle w:val="a3"/>
+          <w:rFonts w:ascii="Times New Roman" w:hAnsi="Times New Roman" w:cs="Times New Roman"/>
+          <w:color w:val="000000" w:themeColor="text1"/>
+          <w:u w:val="none"/>
+        </w:rPr>
+        <w:t>s are</w:t>
+      </w:r>
+      <w:r>
+        <w:rPr>
+          <w:rStyle w:val="a3"/>
+          <w:rFonts w:ascii="Times New Roman" w:hAnsi="Times New Roman" w:cs="Times New Roman"/>
+          <w:color w:val="000000" w:themeColor="text1"/>
+          <w:u w:val="none"/>
+        </w:rPr>
+        <w:t xml:space="preserve"> hard-coded and only suitable for taking </w:t>
+      </w:r>
+      <w:r>
+        <w:rPr>
+          <w:rStyle w:val="a3"/>
+          <w:rFonts w:ascii="Times New Roman" w:hAnsi="Times New Roman" w:cs="Times New Roman"/>
+          <w:color w:val="000000" w:themeColor="text1"/>
+          <w:u w:val="none"/>
+        </w:rPr>
+        <w:t xml:space="preserve">sample4 ~ sample7 </w:t>
+      </w:r>
+      <w:r>
+        <w:rPr>
+          <w:rStyle w:val="a3"/>
+          <w:rFonts w:ascii="Times New Roman" w:hAnsi="Times New Roman" w:cs="Times New Roman"/>
+          <w:color w:val="000000" w:themeColor="text1"/>
+          <w:u w:val="none"/>
+        </w:rPr>
+        <w:t>as inputs.</w:t>
+      </w:r>
+      <w:r>
+        <w:rPr>
+          <w:rStyle w:val="a3"/>
+          <w:rFonts w:ascii="Times New Roman" w:hAnsi="Times New Roman" w:cs="Times New Roman"/>
+          <w:color w:val="000000" w:themeColor="text1"/>
+          <w:u w:val="none"/>
+        </w:rPr>
+        <w:t xml:space="preserve"> The details of stitching and the design of warping functions are described in Problem 2.</w:t>
+      </w:r>
+    </w:p>
+    <w:p>
+      <w:pPr>
+        <w:pStyle w:val="a4"/>
+        <w:numPr>
+          <w:ilvl w:val="0"/>
+          <w:numId w:val="4"/>
+        </w:numPr>
+        <w:ind w:leftChars="0"/>
+        <w:rPr>
+          <w:rStyle w:val="a3"/>
+          <w:rFonts w:ascii="Times New Roman" w:hAnsi="Times New Roman" w:cs="Times New Roman"/>
+          <w:color w:val="000000" w:themeColor="text1"/>
+          <w:u w:val="none"/>
+        </w:rPr>
+      </w:pPr>
+      <w:proofErr w:type="spellStart"/>
+      <w:r>
+        <w:rPr>
+          <w:rStyle w:val="a3"/>
+          <w:rFonts w:ascii="Times New Roman" w:hAnsi="Times New Roman" w:cs="Times New Roman"/>
+          <w:color w:val="000000" w:themeColor="text1"/>
+          <w:u w:val="none"/>
+        </w:rPr>
+        <w:t>lawsFeatureExtraction.m</w:t>
+      </w:r>
+      <w:proofErr w:type="spellEnd"/>
+    </w:p>
+    <w:p>
+      <w:pPr>
+        <w:pStyle w:val="a4"/>
+        <w:numPr>
+          <w:ilvl w:val="0"/>
+          <w:numId w:val="4"/>
+        </w:numPr>
+        <w:ind w:leftChars="0"/>
+        <w:rPr>
+          <w:rStyle w:val="a3"/>
+          <w:rFonts w:ascii="Times New Roman" w:hAnsi="Times New Roman" w:cs="Times New Roman"/>
+          <w:color w:val="000000" w:themeColor="text1"/>
+          <w:u w:val="none"/>
+        </w:rPr>
+      </w:pPr>
+      <w:proofErr w:type="spellStart"/>
+      <w:r>
+        <w:rPr>
+          <w:rStyle w:val="a3"/>
+          <w:rFonts w:ascii="Times New Roman" w:hAnsi="Times New Roman" w:cs="Times New Roman"/>
+          <w:color w:val="000000" w:themeColor="text1"/>
+          <w:u w:val="none"/>
+        </w:rPr>
+        <w:t>classifyPixels.m</w:t>
+      </w:r>
+      <w:proofErr w:type="spellEnd"/>
+      <w:r>
+        <w:rPr>
+          <w:rStyle w:val="a3"/>
+          <w:rFonts w:ascii="Times New Roman" w:hAnsi="Times New Roman" w:cs="Times New Roman"/>
+          <w:color w:val="000000" w:themeColor="text1"/>
+          <w:u w:val="none"/>
+        </w:rPr>
+        <w:t xml:space="preserve"> and </w:t>
+      </w:r>
+      <w:proofErr w:type="spellStart"/>
+      <w:r>
+        <w:rPr>
+          <w:rStyle w:val="a3"/>
+          <w:rFonts w:ascii="Times New Roman" w:hAnsi="Times New Roman" w:cs="Times New Roman"/>
+          <w:color w:val="000000" w:themeColor="text1"/>
+          <w:u w:val="none"/>
+        </w:rPr>
+        <w:t>kMeansCluster.m</w:t>
+      </w:r>
+      <w:proofErr w:type="spellEnd"/>
+    </w:p>
+    <w:p>
+      <w:pPr>
+        <w:pStyle w:val="a4"/>
+        <w:numPr>
+          <w:ilvl w:val="0"/>
+          <w:numId w:val="4"/>
+        </w:numPr>
+        <w:ind w:leftChars="0"/>
+        <w:rPr>
+          <w:rStyle w:val="a3"/>
+          <w:rFonts w:ascii="Times New Roman" w:hAnsi="Times New Roman" w:cs="Times New Roman"/>
+          <w:color w:val="000000" w:themeColor="text1"/>
+          <w:u w:val="none"/>
+        </w:rPr>
+      </w:pPr>
+      <w:proofErr w:type="spellStart"/>
+      <w:r>
+        <w:rPr>
+          <w:rStyle w:val="a3"/>
+          <w:rFonts w:ascii="Times New Roman" w:hAnsi="Times New Roman" w:cs="Times New Roman"/>
+          <w:color w:val="000000" w:themeColor="text1"/>
+          <w:u w:val="none"/>
+        </w:rPr>
+        <w:t>attachTexture.m</w:t>
+      </w:r>
+      <w:proofErr w:type="spellEnd"/>
     </w:p>
     <w:p>
       <w:pPr>
@@ -407,22 +1360,43 @@
           <w:sz w:val="28"/>
           <w:szCs w:val="28"/>
         </w:rPr>
-        <w:t>Problem 1: Edge Detection</w:t>
-      </w:r>
-    </w:p>
-    <w:p>
-      <w:pPr>
-        <w:rPr>
-          <w:rFonts w:ascii="Times New Roman" w:hAnsi="Times New Roman" w:cs="Times New Roman"/>
-          <w:color w:val="000000" w:themeColor="text1"/>
-        </w:rPr>
-      </w:pPr>
-      <w:r>
-        <w:rPr>
-          <w:rFonts w:ascii="Times New Roman" w:hAnsi="Times New Roman" w:cs="Times New Roman"/>
-          <w:color w:val="000000" w:themeColor="text1"/>
-        </w:rPr>
-        <w:t>Three images are given in this problem. For each given image, you are required to generate several edge maps using the following methods. [Please mark the edge points with intensity value 1 and background points with intensity value 0.]</w:t>
+        <w:t>Problem 1: Edg</w:t>
+      </w:r>
+      <w:bookmarkStart w:id="0" w:name="_GoBack"/>
+      <w:bookmarkEnd w:id="0"/>
+      <w:r>
+        <w:rPr>
+          <w:rStyle w:val="a3"/>
+          <w:rFonts w:ascii="Times New Roman" w:hAnsi="Times New Roman" w:cs="Times New Roman"/>
+          <w:b/>
+          <w:color w:val="000000" w:themeColor="text1"/>
+          <w:sz w:val="28"/>
+          <w:szCs w:val="28"/>
+        </w:rPr>
+        <w:t>e Detection</w:t>
+      </w:r>
+    </w:p>
+    <w:p>
+      <w:pPr>
+        <w:rPr>
+          <w:rFonts w:ascii="Times New Roman" w:hAnsi="Times New Roman" w:cs="Times New Roman"/>
+          <w:color w:val="000000" w:themeColor="text1"/>
+        </w:rPr>
+      </w:pPr>
+      <w:r>
+        <w:rPr>
+          <w:rFonts w:ascii="Times New Roman" w:hAnsi="Times New Roman" w:cs="Times New Roman"/>
+          <w:color w:val="000000" w:themeColor="text1"/>
+        </w:rPr>
+        <w:t xml:space="preserve">Three images are given in this problem. For each given image, you are required to generate several edge maps using the following methods. [Please mark the edge points with intensity value 1 and background </w:t>
+      </w:r>
+      <w:r>
+        <w:rPr>
+          <w:rFonts w:ascii="Times New Roman" w:hAnsi="Times New Roman" w:cs="Times New Roman"/>
+          <w:color w:val="000000" w:themeColor="text1"/>
+        </w:rPr>
+        <w:lastRenderedPageBreak/>
+        <w:t>points with intensity value 0.]</w:t>
       </w:r>
     </w:p>
     <w:p>
@@ -438,12 +1412,21 @@
           <w:color w:val="000000" w:themeColor="text1"/>
         </w:rPr>
       </w:pPr>
-      <w:r>
-        <w:rPr>
-          <w:rFonts w:ascii="Times New Roman" w:hAnsi="Times New Roman" w:cs="Times New Roman"/>
-          <w:color w:val="000000" w:themeColor="text1"/>
-        </w:rPr>
-        <w:t>Sobel edge detection</w:t>
+      <w:proofErr w:type="spellStart"/>
+      <w:r>
+        <w:rPr>
+          <w:rFonts w:ascii="Times New Roman" w:hAnsi="Times New Roman" w:cs="Times New Roman"/>
+          <w:color w:val="000000" w:themeColor="text1"/>
+        </w:rPr>
+        <w:t>Sobel</w:t>
+      </w:r>
+      <w:proofErr w:type="spellEnd"/>
+      <w:r>
+        <w:rPr>
+          <w:rFonts w:ascii="Times New Roman" w:hAnsi="Times New Roman" w:cs="Times New Roman"/>
+          <w:color w:val="000000" w:themeColor="text1"/>
+        </w:rPr>
+        <w:t xml:space="preserve"> edge detection</w:t>
       </w:r>
     </w:p>
     <w:p>
@@ -546,29 +1529,7 @@
           <w:sz w:val="28"/>
           <w:szCs w:val="28"/>
         </w:rPr>
-        <w:t>Problem 2</w:t>
-      </w:r>
-      <w:r>
-        <w:rPr>
-          <w:rStyle w:val="a3"/>
-          <w:rFonts w:ascii="Times New Roman" w:hAnsi="Times New Roman" w:cs="Times New Roman"/>
-          <w:b/>
-          <w:color w:val="000000" w:themeColor="text1"/>
-          <w:sz w:val="28"/>
-          <w:szCs w:val="28"/>
-        </w:rPr>
-        <w:t xml:space="preserve">: </w:t>
-      </w:r>
-      <w:r>
-        <w:rPr>
-          <w:rStyle w:val="a3"/>
-          <w:rFonts w:ascii="Times New Roman" w:hAnsi="Times New Roman" w:cs="Times New Roman"/>
-          <w:b/>
-          <w:color w:val="000000" w:themeColor="text1"/>
-          <w:sz w:val="28"/>
-          <w:szCs w:val="28"/>
-        </w:rPr>
-        <w:t>Geometrical Modification</w:t>
+        <w:t>Problem 2: Geometrical Modification</w:t>
       </w:r>
     </w:p>
     <w:p>
@@ -734,7 +1695,6 @@
           <w:rFonts w:ascii="Times New Roman" w:hAnsi="Times New Roman" w:cs="Times New Roman"/>
           <w:color w:val="000000" w:themeColor="text1"/>
         </w:rPr>
-        <w:lastRenderedPageBreak/>
         <w:t>Use k-means to classify each pixel and label same kind of texture with same intensity. Please specify the intensity levels you adopt and output the result as L.</w:t>
       </w:r>
     </w:p>
@@ -780,8 +1740,6 @@
         </w:rPr>
         <w:t>.</w:t>
       </w:r>
-      <w:bookmarkStart w:id="0" w:name="_GoBack"/>
-      <w:bookmarkEnd w:id="0"/>
     </w:p>
     <w:sectPr>
       <w:pgSz w:w="11900" w:h="16840"/>

--- a/hw2/DIP_HW2_鍾毓安_B01902040_Report.docx
+++ b/hw2/DIP_HW2_鍾毓安_B01902040_Report.docx
@@ -227,25 +227,14 @@
           <w:u w:val="none"/>
         </w:rPr>
       </w:pPr>
-      <w:proofErr w:type="spellStart"/>
-      <w:r>
-        <w:rPr>
-          <w:rStyle w:val="a3"/>
-          <w:rFonts w:ascii="Times New Roman" w:hAnsi="Times New Roman" w:cs="Times New Roman"/>
-          <w:color w:val="000000" w:themeColor="text1"/>
-          <w:u w:val="none"/>
-        </w:rPr>
-        <w:t>README.m</w:t>
-      </w:r>
-      <w:proofErr w:type="spellEnd"/>
-      <w:r>
-        <w:rPr>
-          <w:rStyle w:val="a3"/>
-          <w:rFonts w:ascii="Times New Roman" w:hAnsi="Times New Roman" w:cs="Times New Roman"/>
-          <w:color w:val="000000" w:themeColor="text1"/>
-          <w:u w:val="none"/>
-        </w:rPr>
-        <w:t xml:space="preserve">: </w:t>
+      <w:r>
+        <w:rPr>
+          <w:rStyle w:val="a3"/>
+          <w:rFonts w:ascii="Times New Roman" w:hAnsi="Times New Roman" w:cs="Times New Roman"/>
+          <w:color w:val="000000" w:themeColor="text1"/>
+          <w:u w:val="none"/>
+        </w:rPr>
+        <w:t xml:space="preserve">README.m: </w:t>
       </w:r>
       <w:r>
         <w:rPr>
@@ -281,99 +270,61 @@
           <w:color w:val="000000" w:themeColor="text1"/>
           <w:u w:val="none"/>
         </w:rPr>
-        <w:t xml:space="preserve"> (with best</w:t>
-      </w:r>
-      <w:r>
-        <w:rPr>
-          <w:rStyle w:val="a3"/>
-          <w:rFonts w:ascii="Times New Roman" w:hAnsi="Times New Roman" w:cs="Times New Roman"/>
-          <w:color w:val="000000" w:themeColor="text1"/>
-          <w:u w:val="none"/>
-        </w:rPr>
-        <w:t xml:space="preserve"> tuned</w:t>
-      </w:r>
-      <w:r>
-        <w:rPr>
-          <w:rStyle w:val="a3"/>
-          <w:rFonts w:ascii="Times New Roman" w:hAnsi="Times New Roman" w:cs="Times New Roman"/>
-          <w:color w:val="000000" w:themeColor="text1"/>
-          <w:u w:val="none"/>
-        </w:rPr>
-        <w:t xml:space="preserve"> parameters)</w:t>
-      </w:r>
-      <w:r>
-        <w:rPr>
-          <w:rStyle w:val="a3"/>
-          <w:rFonts w:ascii="Times New Roman" w:hAnsi="Times New Roman" w:cs="Times New Roman"/>
-          <w:color w:val="000000" w:themeColor="text1"/>
-          <w:u w:val="none"/>
-        </w:rPr>
-        <w:t xml:space="preserve">, including </w:t>
-      </w:r>
-      <w:r>
-        <w:rPr>
-          <w:rStyle w:val="a3"/>
-          <w:rFonts w:ascii="Times New Roman" w:hAnsi="Times New Roman" w:cs="Times New Roman"/>
-          <w:color w:val="000000" w:themeColor="text1"/>
-          <w:u w:val="none"/>
-        </w:rPr>
-        <w:t>Problem 1,</w:t>
-      </w:r>
-      <w:r>
-        <w:rPr>
-          <w:rStyle w:val="a3"/>
-          <w:rFonts w:ascii="Times New Roman" w:hAnsi="Times New Roman" w:cs="Times New Roman"/>
-          <w:color w:val="000000" w:themeColor="text1"/>
-          <w:u w:val="none"/>
-        </w:rPr>
-        <w:t xml:space="preserve"> 2</w:t>
-      </w:r>
-      <w:r>
-        <w:rPr>
-          <w:rStyle w:val="a3"/>
-          <w:rFonts w:ascii="Times New Roman" w:hAnsi="Times New Roman" w:cs="Times New Roman"/>
-          <w:color w:val="000000" w:themeColor="text1"/>
-          <w:u w:val="none"/>
-        </w:rPr>
-        <w:t xml:space="preserve"> and 3</w:t>
-      </w:r>
-      <w:r>
-        <w:rPr>
-          <w:rStyle w:val="a3"/>
-          <w:rFonts w:ascii="Times New Roman" w:hAnsi="Times New Roman" w:cs="Times New Roman"/>
-          <w:color w:val="000000" w:themeColor="text1"/>
-          <w:u w:val="none"/>
-        </w:rPr>
-        <w:t xml:space="preserve"> will be completed</w:t>
-      </w:r>
-      <w:r>
-        <w:rPr>
-          <w:rStyle w:val="a3"/>
-          <w:rFonts w:ascii="Times New Roman" w:hAnsi="Times New Roman" w:cs="Times New Roman"/>
-          <w:color w:val="000000" w:themeColor="text1"/>
-          <w:u w:val="none"/>
-        </w:rPr>
-        <w:t xml:space="preserve"> one by one when </w:t>
-      </w:r>
-      <w:proofErr w:type="spellStart"/>
-      <w:r>
-        <w:rPr>
-          <w:rStyle w:val="a3"/>
-          <w:rFonts w:ascii="Times New Roman" w:hAnsi="Times New Roman" w:cs="Times New Roman"/>
-          <w:color w:val="000000" w:themeColor="text1"/>
-          <w:u w:val="none"/>
-        </w:rPr>
-        <w:t>README.m</w:t>
-      </w:r>
-      <w:proofErr w:type="spellEnd"/>
-      <w:r>
-        <w:rPr>
-          <w:rStyle w:val="a3"/>
-          <w:rFonts w:ascii="Times New Roman" w:hAnsi="Times New Roman" w:cs="Times New Roman"/>
-          <w:color w:val="000000" w:themeColor="text1"/>
-          <w:u w:val="none"/>
-        </w:rPr>
-        <w:t xml:space="preserve"> is executed.</w:t>
+        <w:t xml:space="preserve"> </w:t>
+      </w:r>
+      <w:r>
+        <w:rPr>
+          <w:rStyle w:val="a3"/>
+          <w:rFonts w:ascii="Times New Roman" w:hAnsi="Times New Roman" w:cs="Times New Roman"/>
+          <w:color w:val="000000" w:themeColor="text1"/>
+          <w:u w:val="none"/>
+        </w:rPr>
+        <w:t>with best</w:t>
+      </w:r>
+      <w:r>
+        <w:rPr>
+          <w:rStyle w:val="a3"/>
+          <w:rFonts w:ascii="Times New Roman" w:hAnsi="Times New Roman" w:cs="Times New Roman"/>
+          <w:color w:val="000000" w:themeColor="text1"/>
+          <w:u w:val="none"/>
+        </w:rPr>
+        <w:t>-</w:t>
+      </w:r>
+      <w:r>
+        <w:rPr>
+          <w:rStyle w:val="a3"/>
+          <w:rFonts w:ascii="Times New Roman" w:hAnsi="Times New Roman" w:cs="Times New Roman"/>
+          <w:color w:val="000000" w:themeColor="text1"/>
+          <w:u w:val="none"/>
+        </w:rPr>
+        <w:t>tuned</w:t>
+      </w:r>
+      <w:r>
+        <w:rPr>
+          <w:rStyle w:val="a3"/>
+          <w:rFonts w:ascii="Times New Roman" w:hAnsi="Times New Roman" w:cs="Times New Roman"/>
+          <w:color w:val="000000" w:themeColor="text1"/>
+          <w:u w:val="none"/>
+        </w:rPr>
+        <w:t xml:space="preserve"> parameters </w:t>
+      </w:r>
+      <w:r>
+        <w:rPr>
+          <w:rStyle w:val="a3"/>
+          <w:rFonts w:ascii="Times New Roman" w:hAnsi="Times New Roman" w:cs="Times New Roman"/>
+          <w:color w:val="000000" w:themeColor="text1"/>
+          <w:u w:val="none"/>
+        </w:rPr>
+        <w:t>will be completed</w:t>
+      </w:r>
+      <w:r>
+        <w:rPr>
+          <w:rStyle w:val="a3"/>
+          <w:rFonts w:ascii="Times New Roman" w:hAnsi="Times New Roman" w:cs="Times New Roman"/>
+          <w:color w:val="000000" w:themeColor="text1"/>
+          <w:u w:val="none"/>
+        </w:rPr>
+        <w:t xml:space="preserve"> one by one when README.m is executed.</w:t>
       </w:r>
     </w:p>
     <w:p>
@@ -391,25 +342,14 @@
           <w:u w:val="none"/>
         </w:rPr>
       </w:pPr>
-      <w:proofErr w:type="spellStart"/>
-      <w:r>
-        <w:rPr>
-          <w:rStyle w:val="a3"/>
-          <w:rFonts w:ascii="Times New Roman" w:hAnsi="Times New Roman" w:cs="Times New Roman"/>
-          <w:color w:val="000000" w:themeColor="text1"/>
-          <w:u w:val="none"/>
-        </w:rPr>
-        <w:t>sobelEdgeDetection.m</w:t>
-      </w:r>
-      <w:proofErr w:type="spellEnd"/>
-      <w:r>
-        <w:rPr>
-          <w:rStyle w:val="a3"/>
-          <w:rFonts w:ascii="Times New Roman" w:hAnsi="Times New Roman" w:cs="Times New Roman"/>
-          <w:color w:val="000000" w:themeColor="text1"/>
-          <w:u w:val="none"/>
-        </w:rPr>
-        <w:t xml:space="preserve">: Given an image </w:t>
+      <w:r>
+        <w:rPr>
+          <w:rStyle w:val="a3"/>
+          <w:rFonts w:ascii="Times New Roman" w:hAnsi="Times New Roman" w:cs="Times New Roman"/>
+          <w:color w:val="000000" w:themeColor="text1"/>
+          <w:u w:val="none"/>
+        </w:rPr>
+        <w:t xml:space="preserve">sobelEdgeDetection.m: Given an image </w:t>
       </w:r>
       <m:oMath>
         <m:r>
@@ -508,25 +448,41 @@
         </w:rPr>
         <w:t xml:space="preserve"> with </w:t>
       </w:r>
-      <w:proofErr w:type="spellStart"/>
-      <w:r>
-        <w:rPr>
-          <w:rStyle w:val="a3"/>
-          <w:rFonts w:ascii="Times New Roman" w:hAnsi="Times New Roman" w:cs="Times New Roman"/>
-          <w:color w:val="000000" w:themeColor="text1"/>
-          <w:u w:val="none"/>
-        </w:rPr>
-        <w:t>Sobel</w:t>
-      </w:r>
-      <w:proofErr w:type="spellEnd"/>
-      <w:r>
-        <w:rPr>
-          <w:rStyle w:val="a3"/>
-          <w:rFonts w:ascii="Times New Roman" w:hAnsi="Times New Roman" w:cs="Times New Roman"/>
-          <w:color w:val="000000" w:themeColor="text1"/>
-          <w:u w:val="none"/>
-        </w:rPr>
-        <w:t xml:space="preserve"> mask and takes those pixels whose gradients are greater or equal to </w:t>
+      <w:r>
+        <w:rPr>
+          <w:rStyle w:val="a3"/>
+          <w:rFonts w:ascii="Times New Roman" w:hAnsi="Times New Roman" w:cs="Times New Roman"/>
+          <w:color w:val="000000" w:themeColor="text1"/>
+          <w:u w:val="none"/>
+        </w:rPr>
+        <w:t xml:space="preserve">two </w:t>
+      </w:r>
+      <w:r>
+        <w:rPr>
+          <w:rStyle w:val="a3"/>
+          <w:rFonts w:ascii="Times New Roman" w:hAnsi="Times New Roman" w:cs="Times New Roman"/>
+          <w:color w:val="000000" w:themeColor="text1"/>
+          <w:u w:val="none"/>
+        </w:rPr>
+        <w:t>Sobel mask</w:t>
+      </w:r>
+      <w:r>
+        <w:rPr>
+          <w:rStyle w:val="a3"/>
+          <w:rFonts w:ascii="Times New Roman" w:hAnsi="Times New Roman" w:cs="Times New Roman"/>
+          <w:color w:val="000000" w:themeColor="text1"/>
+          <w:u w:val="none"/>
+        </w:rPr>
+        <w:t>s</w:t>
+      </w:r>
+      <w:r>
+        <w:rPr>
+          <w:rStyle w:val="a3"/>
+          <w:rFonts w:ascii="Times New Roman" w:hAnsi="Times New Roman" w:cs="Times New Roman"/>
+          <w:color w:val="000000" w:themeColor="text1"/>
+          <w:u w:val="none"/>
+        </w:rPr>
+        <w:t xml:space="preserve"> and takes those pixels whose gradients are greater or equal to </w:t>
       </w:r>
       <m:oMath>
         <m:r>
@@ -676,25 +632,14 @@
           <w:u w:val="none"/>
         </w:rPr>
       </w:pPr>
-      <w:proofErr w:type="spellStart"/>
-      <w:r>
-        <w:rPr>
-          <w:rStyle w:val="a3"/>
-          <w:rFonts w:ascii="Times New Roman" w:hAnsi="Times New Roman" w:cs="Times New Roman"/>
-          <w:color w:val="000000" w:themeColor="text1"/>
-          <w:u w:val="none"/>
-        </w:rPr>
-        <w:t>laplacianOfGaussian.m</w:t>
-      </w:r>
-      <w:proofErr w:type="spellEnd"/>
-      <w:r>
-        <w:rPr>
-          <w:rStyle w:val="a3"/>
-          <w:rFonts w:ascii="Times New Roman" w:hAnsi="Times New Roman" w:cs="Times New Roman"/>
-          <w:color w:val="000000" w:themeColor="text1"/>
-          <w:u w:val="none"/>
-        </w:rPr>
-        <w:t xml:space="preserve">: Given an image </w:t>
+      <w:r>
+        <w:rPr>
+          <w:rStyle w:val="a3"/>
+          <w:rFonts w:ascii="Times New Roman" w:hAnsi="Times New Roman" w:cs="Times New Roman"/>
+          <w:color w:val="000000" w:themeColor="text1"/>
+          <w:u w:val="none"/>
+        </w:rPr>
+        <w:t xml:space="preserve">laplacianOfGaussian.m: Given an image </w:t>
       </w:r>
       <m:oMath>
         <m:r>
@@ -734,76 +679,16 @@
           <w:color w:val="000000" w:themeColor="text1"/>
           <w:u w:val="none"/>
         </w:rPr>
-        <w:t xml:space="preserve">, this function performs the </w:t>
-      </w:r>
-      <w:proofErr w:type="spellStart"/>
-      <w:r>
-        <w:rPr>
-          <w:rStyle w:val="a3"/>
-          <w:rFonts w:ascii="Times New Roman" w:hAnsi="Times New Roman" w:cs="Times New Roman"/>
-          <w:color w:val="000000" w:themeColor="text1"/>
-          <w:u w:val="none"/>
-        </w:rPr>
-        <w:t>Laplacian</w:t>
-      </w:r>
-      <w:proofErr w:type="spellEnd"/>
-      <w:r>
-        <w:rPr>
-          <w:rStyle w:val="a3"/>
-          <w:rFonts w:ascii="Times New Roman" w:hAnsi="Times New Roman" w:cs="Times New Roman"/>
-          <w:color w:val="000000" w:themeColor="text1"/>
-          <w:u w:val="none"/>
-        </w:rPr>
-        <w:t xml:space="preserve"> of Gaussian (</w:t>
-      </w:r>
-      <w:proofErr w:type="spellStart"/>
-      <w:r>
-        <w:rPr>
-          <w:rStyle w:val="a3"/>
-          <w:rFonts w:ascii="Times New Roman" w:hAnsi="Times New Roman" w:cs="Times New Roman"/>
-          <w:color w:val="000000" w:themeColor="text1"/>
-          <w:u w:val="none"/>
-        </w:rPr>
-        <w:t>LoG</w:t>
-      </w:r>
-      <w:proofErr w:type="spellEnd"/>
-      <w:r>
-        <w:rPr>
-          <w:rStyle w:val="a3"/>
-          <w:rFonts w:ascii="Times New Roman" w:hAnsi="Times New Roman" w:cs="Times New Roman"/>
-          <w:color w:val="000000" w:themeColor="text1"/>
-          <w:u w:val="none"/>
-        </w:rPr>
-        <w:t xml:space="preserve">) technique for detecting edges. Hinted </w:t>
-      </w:r>
-      <w:r>
-        <w:rPr>
-          <w:rStyle w:val="a3"/>
-          <w:rFonts w:ascii="Times New Roman" w:hAnsi="Times New Roman" w:cs="Times New Roman"/>
-          <w:color w:val="000000" w:themeColor="text1"/>
-          <w:u w:val="none"/>
-        </w:rPr>
-        <w:t xml:space="preserve">by its name, </w:t>
-      </w:r>
-      <w:proofErr w:type="spellStart"/>
-      <w:r>
-        <w:rPr>
-          <w:rStyle w:val="a3"/>
-          <w:rFonts w:ascii="Times New Roman" w:hAnsi="Times New Roman" w:cs="Times New Roman"/>
-          <w:color w:val="000000" w:themeColor="text1"/>
-          <w:u w:val="none"/>
-        </w:rPr>
-        <w:t>LoG</w:t>
-      </w:r>
-      <w:proofErr w:type="spellEnd"/>
-      <w:r>
-        <w:rPr>
-          <w:rStyle w:val="a3"/>
-          <w:rFonts w:ascii="Times New Roman" w:hAnsi="Times New Roman" w:cs="Times New Roman"/>
-          <w:color w:val="000000" w:themeColor="text1"/>
-          <w:u w:val="none"/>
-        </w:rPr>
-        <w:t xml:space="preserve"> </w:t>
+        <w:t xml:space="preserve">, this function performs the Laplacian of Gaussian (LoG) technique for detecting edges. Hinted </w:t>
+      </w:r>
+      <w:r>
+        <w:rPr>
+          <w:rStyle w:val="a3"/>
+          <w:rFonts w:ascii="Times New Roman" w:hAnsi="Times New Roman" w:cs="Times New Roman"/>
+          <w:color w:val="000000" w:themeColor="text1"/>
+          <w:u w:val="none"/>
+        </w:rPr>
+        <w:t xml:space="preserve">by its name, LoG </w:t>
       </w:r>
       <w:r>
         <w:rPr>
@@ -841,67 +726,7 @@
           <w:color w:val="000000" w:themeColor="text1"/>
           <w:u w:val="none"/>
         </w:rPr>
-        <w:t xml:space="preserve"> before </w:t>
-      </w:r>
-      <w:proofErr w:type="spellStart"/>
-      <w:r>
-        <w:rPr>
-          <w:rStyle w:val="a3"/>
-          <w:rFonts w:ascii="Times New Roman" w:hAnsi="Times New Roman" w:cs="Times New Roman"/>
-          <w:color w:val="000000" w:themeColor="text1"/>
-          <w:u w:val="none"/>
-        </w:rPr>
-        <w:t>Laplacian</w:t>
-      </w:r>
-      <w:proofErr w:type="spellEnd"/>
-      <w:r>
-        <w:rPr>
-          <w:rStyle w:val="a3"/>
-          <w:rFonts w:ascii="Times New Roman" w:hAnsi="Times New Roman" w:cs="Times New Roman"/>
-          <w:color w:val="000000" w:themeColor="text1"/>
-          <w:u w:val="none"/>
-        </w:rPr>
-        <w:t xml:space="preserve"> is applied. However, this results in two rounds of convolution, including the Gaussian smoothing process and the </w:t>
-      </w:r>
-      <w:proofErr w:type="spellStart"/>
-      <w:r>
-        <w:rPr>
-          <w:rStyle w:val="a3"/>
-          <w:rFonts w:ascii="Times New Roman" w:hAnsi="Times New Roman" w:cs="Times New Roman"/>
-          <w:color w:val="000000" w:themeColor="text1"/>
-          <w:u w:val="none"/>
-        </w:rPr>
-        <w:t>Laplacian</w:t>
-      </w:r>
-      <w:proofErr w:type="spellEnd"/>
-      <w:r>
-        <w:rPr>
-          <w:rStyle w:val="a3"/>
-          <w:rFonts w:ascii="Times New Roman" w:hAnsi="Times New Roman" w:cs="Times New Roman"/>
-          <w:color w:val="000000" w:themeColor="text1"/>
-          <w:u w:val="none"/>
-        </w:rPr>
-        <w:t xml:space="preserve"> operation, which causes heavy computation. Since the convolution operations are associative, one can convolve the Gaussian smoothing filter with the </w:t>
-      </w:r>
-      <w:proofErr w:type="spellStart"/>
-      <w:r>
-        <w:rPr>
-          <w:rStyle w:val="a3"/>
-          <w:rFonts w:ascii="Times New Roman" w:hAnsi="Times New Roman" w:cs="Times New Roman"/>
-          <w:color w:val="000000" w:themeColor="text1"/>
-          <w:u w:val="none"/>
-        </w:rPr>
-        <w:t>Laplacian</w:t>
-      </w:r>
-      <w:proofErr w:type="spellEnd"/>
-      <w:r>
-        <w:rPr>
-          <w:rStyle w:val="a3"/>
-          <w:rFonts w:ascii="Times New Roman" w:hAnsi="Times New Roman" w:cs="Times New Roman"/>
-          <w:color w:val="000000" w:themeColor="text1"/>
-          <w:u w:val="none"/>
-        </w:rPr>
-        <w:t xml:space="preserve"> filter first, and then convolve this “hybrid filter” with </w:t>
+        <w:t xml:space="preserve"> before Laplacian is applied. However, this results in two rounds of convolution, including the Gaussian smoothing process and the Laplacian operation, which causes heavy computation. Since the convolution operations are associative, one can convolve the Gaussian smoothing filter with the Laplacian filter first, and then convolve this “hybrid filter” with </w:t>
       </w:r>
       <m:oMath>
         <m:r>
@@ -948,27 +773,7 @@
           <w:color w:val="000000" w:themeColor="text1"/>
           <w:u w:val="none"/>
         </w:rPr>
-        <w:t xml:space="preserve"> as </w:t>
-      </w:r>
-      <w:proofErr w:type="spellStart"/>
-      <w:r>
-        <w:rPr>
-          <w:rStyle w:val="a3"/>
-          <w:rFonts w:ascii="Times New Roman" w:hAnsi="Times New Roman" w:cs="Times New Roman"/>
-          <w:color w:val="000000" w:themeColor="text1"/>
-          <w:u w:val="none"/>
-        </w:rPr>
-        <w:t>LoG</w:t>
-      </w:r>
-      <w:proofErr w:type="spellEnd"/>
-      <w:r>
-        <w:rPr>
-          <w:rStyle w:val="a3"/>
-          <w:rFonts w:ascii="Times New Roman" w:hAnsi="Times New Roman" w:cs="Times New Roman"/>
-          <w:color w:val="000000" w:themeColor="text1"/>
-          <w:u w:val="none"/>
-        </w:rPr>
-        <w:t xml:space="preserve"> </w:t>
+        <w:t xml:space="preserve"> as LoG </w:t>
       </w:r>
       <w:r>
         <w:rPr>
@@ -988,25 +793,14 @@
         </w:rPr>
         <w:t xml:space="preserve">the </w:t>
       </w:r>
-      <w:proofErr w:type="spellStart"/>
-      <w:r>
-        <w:rPr>
-          <w:rStyle w:val="a3"/>
-          <w:rFonts w:ascii="Times New Roman" w:hAnsi="Times New Roman" w:cs="Times New Roman"/>
-          <w:color w:val="000000" w:themeColor="text1"/>
-          <w:u w:val="none"/>
-        </w:rPr>
-        <w:t>LoG</w:t>
-      </w:r>
-      <w:proofErr w:type="spellEnd"/>
-      <w:r>
-        <w:rPr>
-          <w:rStyle w:val="a3"/>
-          <w:rFonts w:ascii="Times New Roman" w:hAnsi="Times New Roman" w:cs="Times New Roman"/>
-          <w:color w:val="000000" w:themeColor="text1"/>
-          <w:u w:val="none"/>
-        </w:rPr>
-        <w:t xml:space="preserve"> filter, only one round of convolution operation with the image is needed.</w:t>
+      <w:r>
+        <w:rPr>
+          <w:rStyle w:val="a3"/>
+          <w:rFonts w:ascii="Times New Roman" w:hAnsi="Times New Roman" w:cs="Times New Roman"/>
+          <w:color w:val="000000" w:themeColor="text1"/>
+          <w:u w:val="none"/>
+        </w:rPr>
+        <w:t>LoG filter, only one round of convolution operation with the image is needed.</w:t>
       </w:r>
       <w:r>
         <w:rPr>
@@ -1035,27 +829,7 @@
           <w:color w:val="000000" w:themeColor="text1"/>
           <w:u w:val="none"/>
         </w:rPr>
-        <w:t xml:space="preserve"> is used to determine the size of the </w:t>
-      </w:r>
-      <w:proofErr w:type="spellStart"/>
-      <w:r>
-        <w:rPr>
-          <w:rStyle w:val="a3"/>
-          <w:rFonts w:ascii="Times New Roman" w:hAnsi="Times New Roman" w:cs="Times New Roman"/>
-          <w:color w:val="000000" w:themeColor="text1"/>
-          <w:u w:val="none"/>
-        </w:rPr>
-        <w:t>LoG</w:t>
-      </w:r>
-      <w:proofErr w:type="spellEnd"/>
-      <w:r>
-        <w:rPr>
-          <w:rStyle w:val="a3"/>
-          <w:rFonts w:ascii="Times New Roman" w:hAnsi="Times New Roman" w:cs="Times New Roman"/>
-          <w:color w:val="000000" w:themeColor="text1"/>
-          <w:u w:val="none"/>
-        </w:rPr>
-        <w:t xml:space="preserve"> filter. This function returns the resulting edge map.</w:t>
+        <w:t xml:space="preserve"> is used to determine the size of the LoG filter. This function returns the resulting edge map.</w:t>
       </w:r>
     </w:p>
     <w:p>
@@ -1073,25 +847,14 @@
           <w:u w:val="none"/>
         </w:rPr>
       </w:pPr>
-      <w:proofErr w:type="spellStart"/>
-      <w:r>
-        <w:rPr>
-          <w:rStyle w:val="a3"/>
-          <w:rFonts w:ascii="Times New Roman" w:hAnsi="Times New Roman" w:cs="Times New Roman"/>
-          <w:color w:val="000000" w:themeColor="text1"/>
-          <w:u w:val="none"/>
-        </w:rPr>
-        <w:t>cannyEdgeDetection.m</w:t>
-      </w:r>
-      <w:proofErr w:type="spellEnd"/>
-      <w:r>
-        <w:rPr>
-          <w:rStyle w:val="a3"/>
-          <w:rFonts w:ascii="Times New Roman" w:hAnsi="Times New Roman" w:cs="Times New Roman"/>
-          <w:color w:val="000000" w:themeColor="text1"/>
-          <w:u w:val="none"/>
-        </w:rPr>
-        <w:t xml:space="preserve">: </w:t>
+      <w:r>
+        <w:rPr>
+          <w:rStyle w:val="a3"/>
+          <w:rFonts w:ascii="Times New Roman" w:hAnsi="Times New Roman" w:cs="Times New Roman"/>
+          <w:color w:val="000000" w:themeColor="text1"/>
+          <w:u w:val="none"/>
+        </w:rPr>
+        <w:t xml:space="preserve">cannyEdgeDetection.m: </w:t>
       </w:r>
       <w:r>
         <w:rPr>
@@ -1118,7 +881,6 @@
           <w:u w:val="none"/>
         </w:rPr>
       </w:pPr>
-      <w:proofErr w:type="spellStart"/>
       <w:r>
         <w:rPr>
           <w:rStyle w:val="a3"/>
@@ -1146,7 +908,6 @@
         </w:rPr>
         <w:t>chFourFigures.m</w:t>
       </w:r>
-      <w:proofErr w:type="spellEnd"/>
       <w:r>
         <w:rPr>
           <w:rStyle w:val="a3"/>
@@ -1156,7 +917,6 @@
         </w:rPr>
         <w:t xml:space="preserve"> and </w:t>
       </w:r>
-      <w:proofErr w:type="spellStart"/>
       <w:r>
         <w:rPr>
           <w:rStyle w:val="a3"/>
@@ -1166,7 +926,6 @@
         </w:rPr>
         <w:t>warpToGourdShape.m</w:t>
       </w:r>
-      <w:proofErr w:type="spellEnd"/>
       <w:r>
         <w:rPr>
           <w:rStyle w:val="a3"/>
@@ -1230,107 +989,6 @@
         </w:rPr>
         <w:t xml:space="preserve"> The details of stitching and the design of warping functions are described in Problem 2.</w:t>
       </w:r>
-    </w:p>
-    <w:p>
-      <w:pPr>
-        <w:pStyle w:val="a4"/>
-        <w:numPr>
-          <w:ilvl w:val="0"/>
-          <w:numId w:val="4"/>
-        </w:numPr>
-        <w:ind w:leftChars="0"/>
-        <w:rPr>
-          <w:rStyle w:val="a3"/>
-          <w:rFonts w:ascii="Times New Roman" w:hAnsi="Times New Roman" w:cs="Times New Roman"/>
-          <w:color w:val="000000" w:themeColor="text1"/>
-          <w:u w:val="none"/>
-        </w:rPr>
-      </w:pPr>
-      <w:proofErr w:type="spellStart"/>
-      <w:r>
-        <w:rPr>
-          <w:rStyle w:val="a3"/>
-          <w:rFonts w:ascii="Times New Roman" w:hAnsi="Times New Roman" w:cs="Times New Roman"/>
-          <w:color w:val="000000" w:themeColor="text1"/>
-          <w:u w:val="none"/>
-        </w:rPr>
-        <w:t>lawsFeatureExtraction.m</w:t>
-      </w:r>
-      <w:proofErr w:type="spellEnd"/>
-    </w:p>
-    <w:p>
-      <w:pPr>
-        <w:pStyle w:val="a4"/>
-        <w:numPr>
-          <w:ilvl w:val="0"/>
-          <w:numId w:val="4"/>
-        </w:numPr>
-        <w:ind w:leftChars="0"/>
-        <w:rPr>
-          <w:rStyle w:val="a3"/>
-          <w:rFonts w:ascii="Times New Roman" w:hAnsi="Times New Roman" w:cs="Times New Roman"/>
-          <w:color w:val="000000" w:themeColor="text1"/>
-          <w:u w:val="none"/>
-        </w:rPr>
-      </w:pPr>
-      <w:proofErr w:type="spellStart"/>
-      <w:r>
-        <w:rPr>
-          <w:rStyle w:val="a3"/>
-          <w:rFonts w:ascii="Times New Roman" w:hAnsi="Times New Roman" w:cs="Times New Roman"/>
-          <w:color w:val="000000" w:themeColor="text1"/>
-          <w:u w:val="none"/>
-        </w:rPr>
-        <w:t>classifyPixels.m</w:t>
-      </w:r>
-      <w:proofErr w:type="spellEnd"/>
-      <w:r>
-        <w:rPr>
-          <w:rStyle w:val="a3"/>
-          <w:rFonts w:ascii="Times New Roman" w:hAnsi="Times New Roman" w:cs="Times New Roman"/>
-          <w:color w:val="000000" w:themeColor="text1"/>
-          <w:u w:val="none"/>
-        </w:rPr>
-        <w:t xml:space="preserve"> and </w:t>
-      </w:r>
-      <w:proofErr w:type="spellStart"/>
-      <w:r>
-        <w:rPr>
-          <w:rStyle w:val="a3"/>
-          <w:rFonts w:ascii="Times New Roman" w:hAnsi="Times New Roman" w:cs="Times New Roman"/>
-          <w:color w:val="000000" w:themeColor="text1"/>
-          <w:u w:val="none"/>
-        </w:rPr>
-        <w:t>kMeansCluster.m</w:t>
-      </w:r>
-      <w:proofErr w:type="spellEnd"/>
-    </w:p>
-    <w:p>
-      <w:pPr>
-        <w:pStyle w:val="a4"/>
-        <w:numPr>
-          <w:ilvl w:val="0"/>
-          <w:numId w:val="4"/>
-        </w:numPr>
-        <w:ind w:leftChars="0"/>
-        <w:rPr>
-          <w:rStyle w:val="a3"/>
-          <w:rFonts w:ascii="Times New Roman" w:hAnsi="Times New Roman" w:cs="Times New Roman"/>
-          <w:color w:val="000000" w:themeColor="text1"/>
-          <w:u w:val="none"/>
-        </w:rPr>
-      </w:pPr>
-      <w:proofErr w:type="spellStart"/>
-      <w:r>
-        <w:rPr>
-          <w:rStyle w:val="a3"/>
-          <w:rFonts w:ascii="Times New Roman" w:hAnsi="Times New Roman" w:cs="Times New Roman"/>
-          <w:color w:val="000000" w:themeColor="text1"/>
-          <w:u w:val="none"/>
-        </w:rPr>
-        <w:t>attachTexture.m</w:t>
-      </w:r>
-      <w:proofErr w:type="spellEnd"/>
     </w:p>
     <w:p>
       <w:pPr>
@@ -1360,43 +1018,22 @@
           <w:sz w:val="28"/>
           <w:szCs w:val="28"/>
         </w:rPr>
-        <w:t>Problem 1: Edg</w:t>
-      </w:r>
-      <w:bookmarkStart w:id="0" w:name="_GoBack"/>
-      <w:bookmarkEnd w:id="0"/>
-      <w:r>
-        <w:rPr>
-          <w:rStyle w:val="a3"/>
-          <w:rFonts w:ascii="Times New Roman" w:hAnsi="Times New Roman" w:cs="Times New Roman"/>
-          <w:b/>
-          <w:color w:val="000000" w:themeColor="text1"/>
-          <w:sz w:val="28"/>
-          <w:szCs w:val="28"/>
-        </w:rPr>
-        <w:t>e Detection</w:t>
-      </w:r>
-    </w:p>
-    <w:p>
-      <w:pPr>
-        <w:rPr>
-          <w:rFonts w:ascii="Times New Roman" w:hAnsi="Times New Roman" w:cs="Times New Roman"/>
-          <w:color w:val="000000" w:themeColor="text1"/>
-        </w:rPr>
-      </w:pPr>
-      <w:r>
-        <w:rPr>
-          <w:rFonts w:ascii="Times New Roman" w:hAnsi="Times New Roman" w:cs="Times New Roman"/>
-          <w:color w:val="000000" w:themeColor="text1"/>
-        </w:rPr>
-        <w:t xml:space="preserve">Three images are given in this problem. For each given image, you are required to generate several edge maps using the following methods. [Please mark the edge points with intensity value 1 and background </w:t>
-      </w:r>
-      <w:r>
-        <w:rPr>
-          <w:rFonts w:ascii="Times New Roman" w:hAnsi="Times New Roman" w:cs="Times New Roman"/>
-          <w:color w:val="000000" w:themeColor="text1"/>
-        </w:rPr>
-        <w:lastRenderedPageBreak/>
-        <w:t>points with intensity value 0.]</w:t>
+        <w:t>Problem 1: Edge Detection</w:t>
+      </w:r>
+    </w:p>
+    <w:p>
+      <w:pPr>
+        <w:rPr>
+          <w:rFonts w:ascii="Times New Roman" w:hAnsi="Times New Roman" w:cs="Times New Roman"/>
+          <w:color w:val="000000" w:themeColor="text1"/>
+        </w:rPr>
+      </w:pPr>
+      <w:r>
+        <w:rPr>
+          <w:rFonts w:ascii="Times New Roman" w:hAnsi="Times New Roman" w:cs="Times New Roman"/>
+          <w:color w:val="000000" w:themeColor="text1"/>
+        </w:rPr>
+        <w:t>Three images are given in this problem. For each given image, you are required to generate several edge maps using the following methods. [Please mark the edge points with intensity value 1 and background points with intensity value 0.]</w:t>
       </w:r>
     </w:p>
     <w:p>
@@ -1412,21 +1049,12 @@
           <w:color w:val="000000" w:themeColor="text1"/>
         </w:rPr>
       </w:pPr>
-      <w:proofErr w:type="spellStart"/>
-      <w:r>
-        <w:rPr>
-          <w:rFonts w:ascii="Times New Roman" w:hAnsi="Times New Roman" w:cs="Times New Roman"/>
-          <w:color w:val="000000" w:themeColor="text1"/>
-        </w:rPr>
-        <w:t>Sobel</w:t>
-      </w:r>
-      <w:proofErr w:type="spellEnd"/>
-      <w:r>
-        <w:rPr>
-          <w:rFonts w:ascii="Times New Roman" w:hAnsi="Times New Roman" w:cs="Times New Roman"/>
-          <w:color w:val="000000" w:themeColor="text1"/>
-        </w:rPr>
-        <w:t xml:space="preserve"> edge detection</w:t>
+      <w:r>
+        <w:rPr>
+          <w:rFonts w:ascii="Times New Roman" w:hAnsi="Times New Roman" w:cs="Times New Roman"/>
+          <w:color w:val="000000" w:themeColor="text1"/>
+        </w:rPr>
+        <w:t>Sobel edge detection</w:t>
       </w:r>
     </w:p>
     <w:p>
@@ -1498,8 +1126,124 @@
           <w:rFonts w:ascii="Times New Roman" w:hAnsi="Times New Roman" w:cs="Times New Roman"/>
           <w:color w:val="000000" w:themeColor="text1"/>
         </w:rPr>
+        <w:lastRenderedPageBreak/>
         <w:t>For each method, please apply different parameters and provide some discussions on how they would affect the resultant edge maps. From the observations of your results, list pros and cons of each method, respectively.</w:t>
       </w:r>
+    </w:p>
+    <w:p>
+      <w:pPr>
+        <w:rPr>
+          <w:rFonts w:ascii="Times New Roman" w:hAnsi="Times New Roman" w:cs="Times New Roman"/>
+          <w:b/>
+          <w:color w:val="000000" w:themeColor="text1"/>
+          <w:u w:val="single"/>
+        </w:rPr>
+      </w:pPr>
+      <w:r>
+        <w:rPr>
+          <w:rFonts w:ascii="Times New Roman" w:hAnsi="Times New Roman" w:cs="Times New Roman"/>
+          <w:b/>
+          <w:color w:val="000000" w:themeColor="text1"/>
+          <w:u w:val="single"/>
+        </w:rPr>
+        <w:t>Source code</w:t>
+      </w:r>
+    </w:p>
+    <w:p>
+      <w:pPr>
+        <w:pStyle w:val="a4"/>
+        <w:numPr>
+          <w:ilvl w:val="0"/>
+          <w:numId w:val="10"/>
+        </w:numPr>
+        <w:ind w:leftChars="0"/>
+        <w:rPr>
+          <w:rFonts w:ascii="Times New Roman" w:hAnsi="Times New Roman" w:cs="Times New Roman"/>
+          <w:color w:val="000000" w:themeColor="text1"/>
+        </w:rPr>
+      </w:pPr>
+      <w:r>
+        <w:rPr>
+          <w:rFonts w:ascii="Times New Roman" w:hAnsi="Times New Roman" w:cs="Times New Roman"/>
+          <w:color w:val="000000" w:themeColor="text1"/>
+        </w:rPr>
+        <w:t>sobelEdgeDetection.m</w:t>
+      </w:r>
+    </w:p>
+    <w:p>
+      <w:pPr>
+        <w:pStyle w:val="a4"/>
+        <w:numPr>
+          <w:ilvl w:val="0"/>
+          <w:numId w:val="10"/>
+        </w:numPr>
+        <w:ind w:leftChars="0"/>
+        <w:rPr>
+          <w:rStyle w:val="a3"/>
+          <w:rFonts w:ascii="Times New Roman" w:hAnsi="Times New Roman" w:cs="Times New Roman"/>
+          <w:color w:val="000000" w:themeColor="text1"/>
+          <w:u w:val="none"/>
+        </w:rPr>
+      </w:pPr>
+      <w:r>
+        <w:rPr>
+          <w:rStyle w:val="a3"/>
+          <w:rFonts w:ascii="Times New Roman" w:hAnsi="Times New Roman" w:cs="Times New Roman"/>
+          <w:color w:val="000000" w:themeColor="text1"/>
+          <w:u w:val="none"/>
+        </w:rPr>
+        <w:t>laplacianOfGaussian.m</w:t>
+      </w:r>
+    </w:p>
+    <w:p>
+      <w:pPr>
+        <w:pStyle w:val="a4"/>
+        <w:numPr>
+          <w:ilvl w:val="0"/>
+          <w:numId w:val="10"/>
+        </w:numPr>
+        <w:ind w:leftChars="0"/>
+        <w:rPr>
+          <w:rFonts w:ascii="Times New Roman" w:hAnsi="Times New Roman" w:cs="Times New Roman"/>
+          <w:color w:val="000000" w:themeColor="text1"/>
+        </w:rPr>
+      </w:pPr>
+      <w:r>
+        <w:rPr>
+          <w:rStyle w:val="a3"/>
+          <w:rFonts w:ascii="Times New Roman" w:hAnsi="Times New Roman" w:cs="Times New Roman"/>
+          <w:color w:val="000000" w:themeColor="text1"/>
+          <w:u w:val="none"/>
+        </w:rPr>
+        <w:t>cannyEdgeDetection.m</w:t>
+      </w:r>
+    </w:p>
+    <w:p>
+      <w:pPr>
+        <w:rPr>
+          <w:rFonts w:ascii="Times New Roman" w:hAnsi="Times New Roman" w:cs="Times New Roman"/>
+          <w:b/>
+          <w:color w:val="000000" w:themeColor="text1"/>
+          <w:u w:val="single"/>
+        </w:rPr>
+      </w:pPr>
+      <w:r>
+        <w:rPr>
+          <w:rFonts w:ascii="Times New Roman" w:hAnsi="Times New Roman" w:cs="Times New Roman"/>
+          <w:b/>
+          <w:color w:val="000000" w:themeColor="text1"/>
+          <w:u w:val="single"/>
+        </w:rPr>
+        <w:t>Solution</w:t>
+      </w:r>
+    </w:p>
+    <w:p>
+      <w:pPr>
+        <w:rPr>
+          <w:rFonts w:ascii="Times New Roman" w:hAnsi="Times New Roman" w:cs="Times New Roman"/>
+          <w:color w:val="000000" w:themeColor="text1"/>
+        </w:rPr>
+      </w:pPr>
     </w:p>
     <w:p>
       <w:pPr>
@@ -1613,6 +1357,100 @@
     <w:p>
       <w:pPr>
         <w:rPr>
+          <w:rStyle w:val="a3"/>
+          <w:rFonts w:ascii="Times New Roman" w:hAnsi="Times New Roman" w:cs="Times New Roman"/>
+          <w:b/>
+          <w:color w:val="000000" w:themeColor="text1"/>
+        </w:rPr>
+      </w:pPr>
+      <w:r>
+        <w:rPr>
+          <w:rStyle w:val="a3"/>
+          <w:rFonts w:ascii="Times New Roman" w:hAnsi="Times New Roman" w:cs="Times New Roman"/>
+          <w:b/>
+          <w:color w:val="000000" w:themeColor="text1"/>
+        </w:rPr>
+        <w:t>Source code</w:t>
+      </w:r>
+    </w:p>
+    <w:p>
+      <w:pPr>
+        <w:pStyle w:val="a4"/>
+        <w:numPr>
+          <w:ilvl w:val="0"/>
+          <w:numId w:val="11"/>
+        </w:numPr>
+        <w:ind w:leftChars="0"/>
+        <w:rPr>
+          <w:rStyle w:val="a3"/>
+          <w:rFonts w:ascii="Times New Roman" w:hAnsi="Times New Roman" w:cs="Times New Roman"/>
+          <w:color w:val="000000" w:themeColor="text1"/>
+          <w:u w:val="none"/>
+        </w:rPr>
+      </w:pPr>
+      <w:r>
+        <w:rPr>
+          <w:rStyle w:val="a3"/>
+          <w:rFonts w:ascii="Times New Roman" w:hAnsi="Times New Roman" w:cs="Times New Roman"/>
+          <w:color w:val="000000" w:themeColor="text1"/>
+          <w:u w:val="none"/>
+        </w:rPr>
+        <w:t>stitchFourFigures.m</w:t>
+      </w:r>
+    </w:p>
+    <w:p>
+      <w:pPr>
+        <w:pStyle w:val="a4"/>
+        <w:numPr>
+          <w:ilvl w:val="0"/>
+          <w:numId w:val="11"/>
+        </w:numPr>
+        <w:ind w:leftChars="0"/>
+        <w:rPr>
+          <w:rFonts w:ascii="Times New Roman" w:hAnsi="Times New Roman" w:cs="Times New Roman"/>
+          <w:color w:val="000000" w:themeColor="text1"/>
+        </w:rPr>
+      </w:pPr>
+      <w:r>
+        <w:rPr>
+          <w:rStyle w:val="a3"/>
+          <w:rFonts w:ascii="Times New Roman" w:hAnsi="Times New Roman" w:cs="Times New Roman"/>
+          <w:color w:val="000000" w:themeColor="text1"/>
+          <w:u w:val="none"/>
+        </w:rPr>
+        <w:t>warpToGourdShape.m</w:t>
+      </w:r>
+    </w:p>
+    <w:p>
+      <w:pPr>
+        <w:rPr>
+          <w:rFonts w:ascii="Times New Roman" w:hAnsi="Times New Roman" w:cs="Times New Roman"/>
+          <w:b/>
+          <w:color w:val="000000" w:themeColor="text1"/>
+          <w:u w:val="single"/>
+        </w:rPr>
+      </w:pPr>
+      <w:r>
+        <w:rPr>
+          <w:rFonts w:ascii="Times New Roman" w:hAnsi="Times New Roman" w:cs="Times New Roman"/>
+          <w:b/>
+          <w:color w:val="000000" w:themeColor="text1"/>
+          <w:u w:val="single"/>
+        </w:rPr>
+        <w:t>Solution</w:t>
+      </w:r>
+    </w:p>
+    <w:p>
+      <w:pPr>
+        <w:rPr>
+          <w:rFonts w:ascii="Times New Roman" w:hAnsi="Times New Roman" w:cs="Times New Roman"/>
+          <w:color w:val="000000" w:themeColor="text1"/>
+        </w:rPr>
+      </w:pPr>
+    </w:p>
+    <w:p>
+      <w:pPr>
+        <w:rPr>
           <w:rFonts w:ascii="Times New Roman" w:hAnsi="Times New Roman" w:cs="Times New Roman"/>
           <w:color w:val="000000" w:themeColor="text1"/>
         </w:rPr>
@@ -1739,6 +1577,2788 @@
           <w:color w:val="000000" w:themeColor="text1"/>
         </w:rPr>
         <w:t>.</w:t>
+      </w:r>
+    </w:p>
+    <w:p>
+      <w:pPr>
+        <w:rPr>
+          <w:rFonts w:ascii="Times New Roman" w:hAnsi="Times New Roman" w:cs="Times New Roman"/>
+          <w:color w:val="000000" w:themeColor="text1"/>
+        </w:rPr>
+      </w:pPr>
+      <w:r>
+        <w:rPr>
+          <w:rFonts w:ascii="Times New Roman" w:hAnsi="Times New Roman" w:cs="Times New Roman"/>
+          <w:b/>
+          <w:color w:val="000000" w:themeColor="text1"/>
+          <w:u w:val="single"/>
+        </w:rPr>
+        <w:t>Source C</w:t>
+      </w:r>
+      <w:r>
+        <w:rPr>
+          <w:rFonts w:ascii="Times New Roman" w:hAnsi="Times New Roman" w:cs="Times New Roman"/>
+          <w:b/>
+          <w:color w:val="000000" w:themeColor="text1"/>
+          <w:u w:val="single"/>
+        </w:rPr>
+        <w:t>ode</w:t>
+      </w:r>
+    </w:p>
+    <w:p>
+      <w:pPr>
+        <w:pStyle w:val="a4"/>
+        <w:numPr>
+          <w:ilvl w:val="0"/>
+          <w:numId w:val="8"/>
+        </w:numPr>
+        <w:ind w:leftChars="0"/>
+        <w:rPr>
+          <w:rFonts w:ascii="Times New Roman" w:hAnsi="Times New Roman" w:cs="Times New Roman"/>
+          <w:color w:val="000000" w:themeColor="text1"/>
+        </w:rPr>
+      </w:pPr>
+      <w:r>
+        <w:rPr>
+          <w:rFonts w:ascii="Times New Roman" w:hAnsi="Times New Roman" w:cs="Times New Roman"/>
+          <w:color w:val="000000" w:themeColor="text1"/>
+        </w:rPr>
+        <w:t>lawsFeatureExtraction.m</w:t>
+      </w:r>
+    </w:p>
+    <w:p>
+      <w:pPr>
+        <w:pStyle w:val="a4"/>
+        <w:numPr>
+          <w:ilvl w:val="0"/>
+          <w:numId w:val="8"/>
+        </w:numPr>
+        <w:ind w:leftChars="0"/>
+        <w:rPr>
+          <w:rFonts w:ascii="Times New Roman" w:hAnsi="Times New Roman" w:cs="Times New Roman"/>
+          <w:color w:val="000000" w:themeColor="text1"/>
+        </w:rPr>
+      </w:pPr>
+      <w:r>
+        <w:rPr>
+          <w:rFonts w:ascii="Times New Roman" w:hAnsi="Times New Roman" w:cs="Times New Roman"/>
+          <w:color w:val="000000" w:themeColor="text1"/>
+        </w:rPr>
+        <w:t>classifyPixels.m</w:t>
+      </w:r>
+    </w:p>
+    <w:p>
+      <w:pPr>
+        <w:pStyle w:val="a4"/>
+        <w:numPr>
+          <w:ilvl w:val="0"/>
+          <w:numId w:val="8"/>
+        </w:numPr>
+        <w:ind w:leftChars="0"/>
+        <w:rPr>
+          <w:rFonts w:ascii="Times New Roman" w:hAnsi="Times New Roman" w:cs="Times New Roman"/>
+          <w:color w:val="000000" w:themeColor="text1"/>
+        </w:rPr>
+      </w:pPr>
+      <w:r>
+        <w:rPr>
+          <w:rFonts w:ascii="Times New Roman" w:hAnsi="Times New Roman" w:cs="Times New Roman"/>
+          <w:color w:val="000000" w:themeColor="text1"/>
+        </w:rPr>
+        <w:t>kMeansCluster.m</w:t>
+      </w:r>
+    </w:p>
+    <w:p>
+      <w:pPr>
+        <w:pStyle w:val="a4"/>
+        <w:numPr>
+          <w:ilvl w:val="0"/>
+          <w:numId w:val="8"/>
+        </w:numPr>
+        <w:ind w:leftChars="0"/>
+        <w:rPr>
+          <w:rFonts w:ascii="Times New Roman" w:hAnsi="Times New Roman" w:cs="Times New Roman"/>
+          <w:color w:val="000000" w:themeColor="text1"/>
+        </w:rPr>
+      </w:pPr>
+      <w:r>
+        <w:rPr>
+          <w:rFonts w:ascii="Times New Roman" w:hAnsi="Times New Roman" w:cs="Times New Roman"/>
+          <w:color w:val="000000" w:themeColor="text1"/>
+        </w:rPr>
+        <w:t>attachTexture.m</w:t>
+      </w:r>
+    </w:p>
+    <w:p>
+      <w:pPr>
+        <w:rPr>
+          <w:rFonts w:ascii="Times New Roman" w:hAnsi="Times New Roman" w:cs="Times New Roman"/>
+          <w:b/>
+          <w:color w:val="000000" w:themeColor="text1"/>
+          <w:u w:val="single"/>
+        </w:rPr>
+      </w:pPr>
+      <w:r>
+        <w:rPr>
+          <w:rFonts w:ascii="Times New Roman" w:hAnsi="Times New Roman" w:cs="Times New Roman"/>
+          <w:b/>
+          <w:color w:val="000000" w:themeColor="text1"/>
+          <w:u w:val="single"/>
+        </w:rPr>
+        <w:lastRenderedPageBreak/>
+        <w:t>Solution</w:t>
+      </w:r>
+    </w:p>
+    <w:p>
+      <w:pPr>
+        <w:pStyle w:val="a4"/>
+        <w:numPr>
+          <w:ilvl w:val="0"/>
+          <w:numId w:val="9"/>
+        </w:numPr>
+        <w:ind w:leftChars="0"/>
+        <w:rPr>
+          <w:rFonts w:ascii="Times New Roman" w:hAnsi="Times New Roman" w:cs="Times New Roman"/>
+          <w:color w:val="000000" w:themeColor="text1"/>
+        </w:rPr>
+      </w:pPr>
+      <w:r>
+        <w:rPr>
+          <w:rFonts w:ascii="Times New Roman" w:hAnsi="Times New Roman" w:cs="Times New Roman"/>
+          <w:color w:val="000000" w:themeColor="text1"/>
+        </w:rPr>
+        <w:t xml:space="preserve">lawsFeatureExtraction.m </w:t>
+      </w:r>
+      <w:r>
+        <w:rPr>
+          <w:rFonts w:ascii="Times New Roman" w:hAnsi="Times New Roman" w:cs="Times New Roman"/>
+          <w:color w:val="000000" w:themeColor="text1"/>
+        </w:rPr>
+        <w:t xml:space="preserve">implements Law’s method by taking an image </w:t>
+      </w:r>
+      <m:oMath>
+        <m:r>
+          <w:rPr>
+            <w:rFonts w:ascii="Cambria Math" w:hAnsi="Cambria Math" w:cs="Times New Roman"/>
+            <w:color w:val="000000" w:themeColor="text1"/>
+          </w:rPr>
+          <m:t>G</m:t>
+        </m:r>
+      </m:oMath>
+      <w:r>
+        <w:rPr>
+          <w:rFonts w:ascii="Times New Roman" w:hAnsi="Times New Roman" w:cs="Times New Roman"/>
+          <w:color w:val="000000" w:themeColor="text1"/>
+        </w:rPr>
+        <w:t xml:space="preserve"> and a specified window size </w:t>
+      </w:r>
+      <m:oMath>
+        <m:r>
+          <w:rPr>
+            <w:rFonts w:ascii="Cambria Math" w:hAnsi="Cambria Math" w:cs="Times New Roman"/>
+            <w:color w:val="000000" w:themeColor="text1"/>
+          </w:rPr>
+          <m:t>w</m:t>
+        </m:r>
+      </m:oMath>
+      <w:r>
+        <w:rPr>
+          <w:rFonts w:ascii="Times New Roman" w:hAnsi="Times New Roman" w:cs="Times New Roman"/>
+          <w:color w:val="000000" w:themeColor="text1"/>
+        </w:rPr>
+        <w:t xml:space="preserve"> as inputs and outputting a </w:t>
+      </w:r>
+      <m:oMath>
+        <m:r>
+          <w:rPr>
+            <w:rFonts w:ascii="Cambria Math" w:hAnsi="Cambria Math" w:cs="Times New Roman"/>
+            <w:color w:val="000000" w:themeColor="text1"/>
+          </w:rPr>
+          <m:t>9</m:t>
+        </m:r>
+      </m:oMath>
+      <w:r>
+        <w:rPr>
+          <w:rFonts w:ascii="Times New Roman" w:hAnsi="Times New Roman" w:cs="Times New Roman"/>
+          <w:color w:val="000000" w:themeColor="text1"/>
+        </w:rPr>
+        <w:t xml:space="preserve"> by </w:t>
+      </w:r>
+      <m:oMath>
+        <m:d>
+          <m:dPr>
+            <m:ctrlPr>
+              <w:rPr>
+                <w:rFonts w:ascii="Cambria Math" w:hAnsi="Cambria Math" w:cs="Times New Roman"/>
+                <w:i/>
+                <w:color w:val="000000" w:themeColor="text1"/>
+              </w:rPr>
+            </m:ctrlPr>
+          </m:dPr>
+          <m:e>
+            <m:r>
+              <w:rPr>
+                <w:rFonts w:ascii="Cambria Math" w:hAnsi="Cambria Math" w:cs="Times New Roman"/>
+                <w:color w:val="000000" w:themeColor="text1"/>
+              </w:rPr>
+              <m:t>m×n</m:t>
+            </m:r>
+          </m:e>
+        </m:d>
+      </m:oMath>
+      <w:r>
+        <w:rPr>
+          <w:rFonts w:ascii="Times New Roman" w:hAnsi="Times New Roman" w:cs="Times New Roman"/>
+          <w:color w:val="000000" w:themeColor="text1"/>
+        </w:rPr>
+        <w:t xml:space="preserve"> feature matrix </w:t>
+      </w:r>
+      <m:oMath>
+        <m:r>
+          <w:rPr>
+            <w:rFonts w:ascii="Cambria Math" w:hAnsi="Cambria Math" w:cs="Times New Roman"/>
+            <w:color w:val="000000" w:themeColor="text1"/>
+          </w:rPr>
+          <m:t>FM</m:t>
+        </m:r>
+      </m:oMath>
+      <w:r>
+        <w:rPr>
+          <w:rFonts w:ascii="Times New Roman" w:hAnsi="Times New Roman" w:cs="Times New Roman"/>
+          <w:color w:val="000000" w:themeColor="text1"/>
+        </w:rPr>
+        <w:t xml:space="preserve">, where </w:t>
+      </w:r>
+      <m:oMath>
+        <m:d>
+          <m:dPr>
+            <m:begChr m:val="["/>
+            <m:endChr m:val="]"/>
+            <m:ctrlPr>
+              <w:rPr>
+                <w:rFonts w:ascii="Cambria Math" w:hAnsi="Cambria Math" w:cs="Times New Roman"/>
+                <w:i/>
+                <w:color w:val="000000" w:themeColor="text1"/>
+              </w:rPr>
+            </m:ctrlPr>
+          </m:dPr>
+          <m:e>
+            <m:r>
+              <w:rPr>
+                <w:rFonts w:ascii="Cambria Math" w:hAnsi="Cambria Math" w:cs="Times New Roman"/>
+                <w:color w:val="000000" w:themeColor="text1"/>
+              </w:rPr>
+              <m:t>m, n</m:t>
+            </m:r>
+          </m:e>
+        </m:d>
+      </m:oMath>
+      <w:r>
+        <w:rPr>
+          <w:rFonts w:ascii="Times New Roman" w:hAnsi="Times New Roman" w:cs="Times New Roman"/>
+          <w:color w:val="000000" w:themeColor="text1"/>
+        </w:rPr>
+        <w:t xml:space="preserve"> is the size of </w:t>
+      </w:r>
+      <m:oMath>
+        <m:r>
+          <w:rPr>
+            <w:rFonts w:ascii="Cambria Math" w:hAnsi="Cambria Math" w:cs="Times New Roman"/>
+            <w:color w:val="000000" w:themeColor="text1"/>
+          </w:rPr>
+          <m:t>G</m:t>
+        </m:r>
+      </m:oMath>
+      <w:r>
+        <w:rPr>
+          <w:rFonts w:ascii="Times New Roman" w:hAnsi="Times New Roman" w:cs="Times New Roman"/>
+          <w:color w:val="000000" w:themeColor="text1"/>
+        </w:rPr>
+        <w:t xml:space="preserve"> and each column </w:t>
+      </w:r>
+      <m:oMath>
+        <m:r>
+          <w:rPr>
+            <w:rFonts w:ascii="Cambria Math" w:hAnsi="Cambria Math" w:cs="Times New Roman"/>
+            <w:color w:val="000000" w:themeColor="text1"/>
+          </w:rPr>
+          <m:t>FM</m:t>
+        </m:r>
+        <m:r>
+          <w:rPr>
+            <w:rFonts w:ascii="Cambria Math" w:hAnsi="Cambria Math" w:cs="Times New Roman"/>
+            <w:color w:val="000000" w:themeColor="text1"/>
+          </w:rPr>
+          <m:t>(:,j)</m:t>
+        </m:r>
+      </m:oMath>
+      <w:r>
+        <w:rPr>
+          <w:rFonts w:ascii="Times New Roman" w:hAnsi="Times New Roman" w:cs="Times New Roman"/>
+          <w:color w:val="000000" w:themeColor="text1"/>
+        </w:rPr>
+        <w:t xml:space="preserve"> is the feature vector of</w:t>
+      </w:r>
+      <w:r>
+        <w:rPr>
+          <w:rFonts w:ascii="Times New Roman" w:hAnsi="Times New Roman" w:cs="Times New Roman"/>
+          <w:color w:val="000000" w:themeColor="text1"/>
+        </w:rPr>
+        <w:t xml:space="preserve"> the</w:t>
+      </w:r>
+      <w:r>
+        <w:rPr>
+          <w:rFonts w:ascii="Times New Roman" w:hAnsi="Times New Roman" w:cs="Times New Roman"/>
+          <w:color w:val="000000" w:themeColor="text1"/>
+        </w:rPr>
+        <w:t xml:space="preserve"> </w:t>
+      </w:r>
+      <m:oMath>
+        <m:r>
+          <w:rPr>
+            <w:rFonts w:ascii="Cambria Math" w:hAnsi="Cambria Math" w:cs="Times New Roman"/>
+            <w:color w:val="000000" w:themeColor="text1"/>
+          </w:rPr>
+          <m:t>j</m:t>
+        </m:r>
+      </m:oMath>
+      <w:r>
+        <w:rPr>
+          <w:rFonts w:ascii="Times New Roman" w:hAnsi="Times New Roman" w:cs="Times New Roman"/>
+          <w:color w:val="000000" w:themeColor="text1"/>
+        </w:rPr>
+        <w:t xml:space="preserve">-th pixel, indexing </w:t>
+      </w:r>
+      <w:r>
+        <w:rPr>
+          <w:rFonts w:ascii="Times New Roman" w:hAnsi="Times New Roman" w:cs="Times New Roman"/>
+          <w:color w:val="000000" w:themeColor="text1"/>
+        </w:rPr>
+        <w:t xml:space="preserve">from </w:t>
+      </w:r>
+      <w:r>
+        <w:rPr>
+          <w:rFonts w:ascii="Times New Roman" w:hAnsi="Times New Roman" w:cs="Times New Roman"/>
+          <w:color w:val="000000" w:themeColor="text1"/>
+        </w:rPr>
+        <w:t>top to bottom</w:t>
+      </w:r>
+      <w:r>
+        <w:rPr>
+          <w:rFonts w:ascii="Times New Roman" w:hAnsi="Times New Roman" w:cs="Times New Roman"/>
+          <w:color w:val="000000" w:themeColor="text1"/>
+        </w:rPr>
+        <w:t xml:space="preserve"> </w:t>
+      </w:r>
+      <w:r>
+        <w:rPr>
+          <w:rFonts w:ascii="Times New Roman" w:hAnsi="Times New Roman" w:cs="Times New Roman"/>
+          <w:color w:val="000000" w:themeColor="text1"/>
+        </w:rPr>
+        <w:t xml:space="preserve">and from </w:t>
+      </w:r>
+      <w:r>
+        <w:rPr>
+          <w:rFonts w:ascii="Times New Roman" w:hAnsi="Times New Roman" w:cs="Times New Roman"/>
+          <w:color w:val="000000" w:themeColor="text1"/>
+        </w:rPr>
+        <w:t xml:space="preserve">left to right of the original image </w:t>
+      </w:r>
+      <m:oMath>
+        <m:r>
+          <w:rPr>
+            <w:rFonts w:ascii="Cambria Math" w:hAnsi="Cambria Math" w:cs="Times New Roman"/>
+            <w:color w:val="000000" w:themeColor="text1"/>
+          </w:rPr>
+          <m:t>G</m:t>
+        </m:r>
+      </m:oMath>
+      <w:r>
+        <w:rPr>
+          <w:rFonts w:ascii="Times New Roman" w:hAnsi="Times New Roman" w:cs="Times New Roman"/>
+          <w:color w:val="000000" w:themeColor="text1"/>
+        </w:rPr>
+        <w:t>.</w:t>
+      </w:r>
+      <w:r>
+        <w:rPr>
+          <w:rFonts w:ascii="Times New Roman" w:hAnsi="Times New Roman" w:cs="Times New Roman"/>
+          <w:color w:val="000000" w:themeColor="text1"/>
+        </w:rPr>
+        <w:t xml:space="preserve"> </w:t>
+      </w:r>
+      <w:r>
+        <w:rPr>
+          <w:rFonts w:ascii="Times New Roman" w:hAnsi="Times New Roman" w:cs="Times New Roman"/>
+          <w:color w:val="000000" w:themeColor="text1"/>
+        </w:rPr>
+        <w:t>Basically, my implementation follows the ste</w:t>
+      </w:r>
+      <w:r>
+        <w:rPr>
+          <w:rFonts w:ascii="Times New Roman" w:hAnsi="Times New Roman" w:cs="Times New Roman"/>
+          <w:color w:val="000000" w:themeColor="text1"/>
+        </w:rPr>
+        <w:t>ps stated in the course slides.</w:t>
+      </w:r>
+      <w:r>
+        <w:rPr>
+          <w:rFonts w:ascii="Times New Roman" w:hAnsi="Times New Roman" w:cs="Times New Roman"/>
+          <w:noProof/>
+          <w:color w:val="000000" w:themeColor="text1"/>
+        </w:rPr>
+        <w:drawing>
+          <wp:inline distT="0" distB="0" distL="0" distR="0" wp14:anchorId="610DB2D6" wp14:editId="26440ECB">
+            <wp:extent cx="6642100" cy="4167505"/>
+            <wp:effectExtent l="0" t="0" r="12700" b="0"/>
+            <wp:docPr id="1" name="圖片 1"/>
+            <wp:cNvGraphicFramePr>
+              <a:graphicFrameLocks xmlns:a="http://schemas.openxmlformats.org/drawingml/2006/main" noChangeAspect="1"/>
+            </wp:cNvGraphicFramePr>
+            <a:graphic xmlns:a="http://schemas.openxmlformats.org/drawingml/2006/main">
+              <a:graphicData uri="http://schemas.openxmlformats.org/drawingml/2006/picture">
+                <pic:pic xmlns:pic="http://schemas.openxmlformats.org/drawingml/2006/picture">
+                  <pic:nvPicPr>
+                    <pic:cNvPr id="1" name="laws_method_flow.png"/>
+                    <pic:cNvPicPr/>
+                  </pic:nvPicPr>
+                  <pic:blipFill>
+                    <a:blip r:embed="rId6">
+                      <a:extLst>
+                        <a:ext uri="{28A0092B-C50C-407E-A947-70E740481C1C}">
+                          <a14:useLocalDpi xmlns:a14="http://schemas.microsoft.com/office/drawing/2010/main" val="0"/>
+                        </a:ext>
+                      </a:extLst>
+                    </a:blip>
+                    <a:stretch>
+                      <a:fillRect/>
+                    </a:stretch>
+                  </pic:blipFill>
+                  <pic:spPr>
+                    <a:xfrm>
+                      <a:off x="0" y="0"/>
+                      <a:ext cx="6642100" cy="4167505"/>
+                    </a:xfrm>
+                    <a:prstGeom prst="rect">
+                      <a:avLst/>
+                    </a:prstGeom>
+                  </pic:spPr>
+                </pic:pic>
+              </a:graphicData>
+            </a:graphic>
+          </wp:inline>
+        </w:drawing>
+      </w:r>
+    </w:p>
+    <w:p>
+      <w:pPr>
+        <w:pStyle w:val="a4"/>
+        <w:ind w:leftChars="0" w:left="360"/>
+        <w:jc w:val="center"/>
+        <w:rPr>
+          <w:rFonts w:ascii="Times New Roman" w:hAnsi="Times New Roman" w:cs="Times New Roman"/>
+          <w:color w:val="000000" w:themeColor="text1"/>
+        </w:rPr>
+      </w:pPr>
+      <w:r>
+        <w:rPr>
+          <w:rFonts w:ascii="Times New Roman" w:hAnsi="Times New Roman" w:cs="Times New Roman"/>
+          <w:color w:val="000000" w:themeColor="text1"/>
+        </w:rPr>
+        <w:t xml:space="preserve">Figure </w:t>
+      </w:r>
+      <w:r>
+        <w:rPr>
+          <w:rFonts w:ascii="Times New Roman" w:hAnsi="Times New Roman" w:cs="Times New Roman"/>
+          <w:color w:val="000000" w:themeColor="text1"/>
+        </w:rPr>
+        <w:t>5: f</w:t>
+      </w:r>
+      <w:r>
+        <w:rPr>
+          <w:rFonts w:ascii="Times New Roman" w:hAnsi="Times New Roman" w:cs="Times New Roman"/>
+          <w:color w:val="000000" w:themeColor="text1"/>
+        </w:rPr>
+        <w:t>low of Law’s method</w:t>
+      </w:r>
+    </w:p>
+    <w:p>
+      <w:pPr>
+        <w:pStyle w:val="a4"/>
+        <w:ind w:leftChars="0" w:left="360"/>
+        <w:rPr>
+          <w:rFonts w:ascii="Times New Roman" w:hAnsi="Times New Roman" w:cs="Times New Roman"/>
+          <w:color w:val="000000" w:themeColor="text1"/>
+        </w:rPr>
+      </w:pPr>
+      <w:r>
+        <w:rPr>
+          <w:rFonts w:ascii="Times New Roman" w:hAnsi="Times New Roman" w:cs="Times New Roman"/>
+          <w:color w:val="000000" w:themeColor="text1"/>
+        </w:rPr>
+        <w:t xml:space="preserve">Law’s method introduces 9 </w:t>
+      </w:r>
+      <w:r>
+        <w:rPr>
+          <w:rFonts w:ascii="Times New Roman" w:hAnsi="Times New Roman" w:cs="Times New Roman"/>
+          <w:color w:val="000000" w:themeColor="text1"/>
+        </w:rPr>
+        <w:t xml:space="preserve">masks </w:t>
+      </w:r>
+      <m:oMath>
+        <m:sSub>
+          <m:sSubPr>
+            <m:ctrlPr>
+              <w:rPr>
+                <w:rFonts w:ascii="Cambria Math" w:hAnsi="Cambria Math" w:cs="Times New Roman"/>
+                <w:i/>
+                <w:color w:val="000000" w:themeColor="text1"/>
+              </w:rPr>
+            </m:ctrlPr>
+          </m:sSubPr>
+          <m:e>
+            <m:r>
+              <w:rPr>
+                <w:rFonts w:ascii="Cambria Math" w:hAnsi="Cambria Math" w:cs="Times New Roman"/>
+                <w:color w:val="000000" w:themeColor="text1"/>
+              </w:rPr>
+              <m:t>H</m:t>
+            </m:r>
+          </m:e>
+          <m:sub>
+            <m:r>
+              <w:rPr>
+                <w:rFonts w:ascii="Cambria Math" w:hAnsi="Cambria Math" w:cs="Times New Roman"/>
+                <w:color w:val="000000" w:themeColor="text1"/>
+              </w:rPr>
+              <m:t>i</m:t>
+            </m:r>
+          </m:sub>
+        </m:sSub>
+        <m:r>
+          <w:rPr>
+            <w:rFonts w:ascii="Cambria Math" w:hAnsi="Cambria Math" w:cs="Times New Roman"/>
+            <w:color w:val="000000" w:themeColor="text1"/>
+          </w:rPr>
+          <m:t>, i=1~9</m:t>
+        </m:r>
+      </m:oMath>
+      <w:r>
+        <w:rPr>
+          <w:rFonts w:ascii="Times New Roman" w:hAnsi="Times New Roman" w:cs="Times New Roman"/>
+          <w:color w:val="000000" w:themeColor="text1"/>
+        </w:rPr>
+        <w:t xml:space="preserve"> </w:t>
+      </w:r>
+      <w:r>
+        <w:rPr>
+          <w:rFonts w:ascii="Times New Roman" w:hAnsi="Times New Roman" w:cs="Times New Roman"/>
+          <w:color w:val="000000" w:themeColor="text1"/>
+        </w:rPr>
+        <w:t xml:space="preserve">of size 3 by 3. Convolving </w:t>
+      </w:r>
+      <m:oMath>
+        <m:r>
+          <w:rPr>
+            <w:rFonts w:ascii="Cambria Math" w:hAnsi="Cambria Math" w:cs="Times New Roman"/>
+            <w:color w:val="000000" w:themeColor="text1"/>
+          </w:rPr>
+          <m:t>G</m:t>
+        </m:r>
+      </m:oMath>
+      <w:r>
+        <w:rPr>
+          <w:rFonts w:ascii="Times New Roman" w:hAnsi="Times New Roman" w:cs="Times New Roman"/>
+          <w:color w:val="000000" w:themeColor="text1"/>
+        </w:rPr>
+        <w:t xml:space="preserve"> with each of these 9 masks emphasizes the microstructures of the texture in </w:t>
+      </w:r>
+      <m:oMath>
+        <m:r>
+          <w:rPr>
+            <w:rFonts w:ascii="Cambria Math" w:hAnsi="Cambria Math" w:cs="Times New Roman"/>
+            <w:color w:val="000000" w:themeColor="text1"/>
+          </w:rPr>
+          <m:t>G</m:t>
+        </m:r>
+      </m:oMath>
+      <w:r>
+        <w:rPr>
+          <w:rFonts w:ascii="Times New Roman" w:hAnsi="Times New Roman" w:cs="Times New Roman"/>
+          <w:color w:val="000000" w:themeColor="text1"/>
+        </w:rPr>
+        <w:t xml:space="preserve"> and yields 9 microstructures arrays </w:t>
+      </w:r>
+      <m:oMath>
+        <m:sSub>
+          <m:sSubPr>
+            <m:ctrlPr>
+              <w:rPr>
+                <w:rFonts w:ascii="Cambria Math" w:hAnsi="Cambria Math" w:cs="Times New Roman"/>
+                <w:i/>
+                <w:color w:val="000000" w:themeColor="text1"/>
+              </w:rPr>
+            </m:ctrlPr>
+          </m:sSubPr>
+          <m:e>
+            <m:r>
+              <w:rPr>
+                <w:rFonts w:ascii="Cambria Math" w:hAnsi="Cambria Math" w:cs="Times New Roman"/>
+                <w:color w:val="000000" w:themeColor="text1"/>
+              </w:rPr>
+              <m:t>M</m:t>
+            </m:r>
+          </m:e>
+          <m:sub>
+            <m:r>
+              <w:rPr>
+                <w:rFonts w:ascii="Cambria Math" w:hAnsi="Cambria Math" w:cs="Times New Roman"/>
+                <w:color w:val="000000" w:themeColor="text1"/>
+              </w:rPr>
+              <m:t>i</m:t>
+            </m:r>
+          </m:sub>
+        </m:sSub>
+        <m:r>
+          <w:rPr>
+            <w:rFonts w:ascii="Cambria Math" w:hAnsi="Cambria Math" w:cs="Times New Roman"/>
+            <w:color w:val="000000" w:themeColor="text1"/>
+          </w:rPr>
+          <m:t>, i=1~9</m:t>
+        </m:r>
+      </m:oMath>
+      <w:r>
+        <w:rPr>
+          <w:rFonts w:ascii="Times New Roman" w:hAnsi="Times New Roman" w:cs="Times New Roman"/>
+          <w:color w:val="000000" w:themeColor="text1"/>
+        </w:rPr>
+        <w:t xml:space="preserve">, where </w:t>
+      </w:r>
+      <m:oMath>
+        <m:sSub>
+          <m:sSubPr>
+            <m:ctrlPr>
+              <w:rPr>
+                <w:rFonts w:ascii="Cambria Math" w:hAnsi="Cambria Math" w:cs="Times New Roman"/>
+                <w:i/>
+                <w:color w:val="000000" w:themeColor="text1"/>
+              </w:rPr>
+            </m:ctrlPr>
+          </m:sSubPr>
+          <m:e>
+            <m:r>
+              <w:rPr>
+                <w:rFonts w:ascii="Cambria Math" w:hAnsi="Cambria Math" w:cs="Times New Roman"/>
+                <w:color w:val="000000" w:themeColor="text1"/>
+              </w:rPr>
+              <m:t>M</m:t>
+            </m:r>
+          </m:e>
+          <m:sub>
+            <m:r>
+              <w:rPr>
+                <w:rFonts w:ascii="Cambria Math" w:hAnsi="Cambria Math" w:cs="Times New Roman"/>
+                <w:color w:val="000000" w:themeColor="text1"/>
+              </w:rPr>
+              <m:t>i</m:t>
+            </m:r>
+          </m:sub>
+        </m:sSub>
+      </m:oMath>
+      <w:r>
+        <w:rPr>
+          <w:rFonts w:ascii="Times New Roman" w:hAnsi="Times New Roman" w:cs="Times New Roman"/>
+          <w:color w:val="000000" w:themeColor="text1"/>
+        </w:rPr>
+        <w:t xml:space="preserve"> is the result of convolving </w:t>
+      </w:r>
+      <m:oMath>
+        <m:r>
+          <w:rPr>
+            <w:rFonts w:ascii="Cambria Math" w:hAnsi="Cambria Math" w:cs="Times New Roman"/>
+            <w:color w:val="000000" w:themeColor="text1"/>
+          </w:rPr>
+          <m:t>G</m:t>
+        </m:r>
+      </m:oMath>
+      <w:r>
+        <w:rPr>
+          <w:rFonts w:ascii="Times New Roman" w:hAnsi="Times New Roman" w:cs="Times New Roman"/>
+          <w:color w:val="000000" w:themeColor="text1"/>
+        </w:rPr>
+        <w:t xml:space="preserve"> with </w:t>
+      </w:r>
+      <m:oMath>
+        <m:sSub>
+          <m:sSubPr>
+            <m:ctrlPr>
+              <w:rPr>
+                <w:rFonts w:ascii="Cambria Math" w:hAnsi="Cambria Math" w:cs="Times New Roman"/>
+                <w:i/>
+                <w:color w:val="000000" w:themeColor="text1"/>
+              </w:rPr>
+            </m:ctrlPr>
+          </m:sSubPr>
+          <m:e>
+            <m:r>
+              <w:rPr>
+                <w:rFonts w:ascii="Cambria Math" w:hAnsi="Cambria Math" w:cs="Times New Roman"/>
+                <w:color w:val="000000" w:themeColor="text1"/>
+              </w:rPr>
+              <m:t>H</m:t>
+            </m:r>
+          </m:e>
+          <m:sub>
+            <m:r>
+              <w:rPr>
+                <w:rFonts w:ascii="Cambria Math" w:hAnsi="Cambria Math" w:cs="Times New Roman"/>
+                <w:color w:val="000000" w:themeColor="text1"/>
+              </w:rPr>
+              <m:t>i</m:t>
+            </m:r>
+          </m:sub>
+        </m:sSub>
+      </m:oMath>
+      <w:r>
+        <w:rPr>
+          <w:rFonts w:ascii="Times New Roman" w:hAnsi="Times New Roman" w:cs="Times New Roman"/>
+          <w:color w:val="000000" w:themeColor="text1"/>
+        </w:rPr>
+        <w:t xml:space="preserve"> and has the the same size with </w:t>
+      </w:r>
+      <m:oMath>
+        <m:r>
+          <w:rPr>
+            <w:rFonts w:ascii="Cambria Math" w:hAnsi="Cambria Math" w:cs="Times New Roman"/>
+            <w:color w:val="000000" w:themeColor="text1"/>
+          </w:rPr>
+          <m:t>G</m:t>
+        </m:r>
+      </m:oMath>
+      <w:r>
+        <w:rPr>
+          <w:rFonts w:ascii="Times New Roman" w:hAnsi="Times New Roman" w:cs="Times New Roman"/>
+          <w:color w:val="000000" w:themeColor="text1"/>
+        </w:rPr>
+        <w:t>.</w:t>
+      </w:r>
+      <w:r>
+        <w:rPr>
+          <w:rFonts w:ascii="Times New Roman" w:hAnsi="Times New Roman" w:cs="Times New Roman"/>
+          <w:color w:val="000000" w:themeColor="text1"/>
+        </w:rPr>
+        <w:t xml:space="preserve"> </w:t>
+      </w:r>
+      <w:r>
+        <w:rPr>
+          <w:rFonts w:ascii="Times New Roman" w:hAnsi="Times New Roman" w:cs="Times New Roman"/>
+          <w:color w:val="000000" w:themeColor="text1"/>
+        </w:rPr>
+        <w:t xml:space="preserve">Next, </w:t>
+      </w:r>
+      <w:r>
+        <w:rPr>
+          <w:rFonts w:ascii="Times New Roman" w:hAnsi="Times New Roman" w:cs="Times New Roman"/>
+          <w:color w:val="000000" w:themeColor="text1"/>
+        </w:rPr>
+        <w:t xml:space="preserve">Law’s method extracts the local texture features by computing the region energy of </w:t>
+      </w:r>
+      <m:oMath>
+        <m:sSub>
+          <m:sSubPr>
+            <m:ctrlPr>
+              <w:rPr>
+                <w:rFonts w:ascii="Cambria Math" w:hAnsi="Cambria Math" w:cs="Times New Roman"/>
+                <w:i/>
+                <w:color w:val="000000" w:themeColor="text1"/>
+              </w:rPr>
+            </m:ctrlPr>
+          </m:sSubPr>
+          <m:e>
+            <m:r>
+              <w:rPr>
+                <w:rFonts w:ascii="Cambria Math" w:hAnsi="Cambria Math" w:cs="Times New Roman"/>
+                <w:color w:val="000000" w:themeColor="text1"/>
+              </w:rPr>
+              <m:t>M</m:t>
+            </m:r>
+          </m:e>
+          <m:sub>
+            <m:r>
+              <w:rPr>
+                <w:rFonts w:ascii="Cambria Math" w:hAnsi="Cambria Math" w:cs="Times New Roman"/>
+                <w:color w:val="000000" w:themeColor="text1"/>
+              </w:rPr>
+              <m:t>i</m:t>
+            </m:r>
+          </m:sub>
+        </m:sSub>
+        <m:r>
+          <w:rPr>
+            <w:rFonts w:ascii="Cambria Math" w:hAnsi="Cambria Math" w:cs="Times New Roman"/>
+            <w:color w:val="000000" w:themeColor="text1"/>
+          </w:rPr>
+          <m:t>, i=1~9</m:t>
+        </m:r>
+      </m:oMath>
+      <w:r>
+        <w:rPr>
+          <w:rFonts w:ascii="Times New Roman" w:hAnsi="Times New Roman" w:cs="Times New Roman"/>
+          <w:color w:val="000000" w:themeColor="text1"/>
+        </w:rPr>
+        <w:t xml:space="preserve">, yielding </w:t>
+      </w:r>
+      <w:r>
+        <w:rPr>
+          <w:rFonts w:ascii="Times New Roman" w:hAnsi="Times New Roman" w:cs="Times New Roman"/>
+          <w:color w:val="000000" w:themeColor="text1"/>
+        </w:rPr>
+        <w:t xml:space="preserve">9 feature sets </w:t>
+      </w:r>
+      <m:oMath>
+        <m:sSub>
+          <m:sSubPr>
+            <m:ctrlPr>
+              <w:rPr>
+                <w:rFonts w:ascii="Cambria Math" w:hAnsi="Cambria Math" w:cs="Times New Roman"/>
+                <w:i/>
+                <w:color w:val="000000" w:themeColor="text1"/>
+              </w:rPr>
+            </m:ctrlPr>
+          </m:sSubPr>
+          <m:e>
+            <m:r>
+              <w:rPr>
+                <w:rFonts w:ascii="Cambria Math" w:hAnsi="Cambria Math" w:cs="Times New Roman"/>
+                <w:color w:val="000000" w:themeColor="text1"/>
+              </w:rPr>
+              <m:t>T</m:t>
+            </m:r>
+          </m:e>
+          <m:sub>
+            <m:r>
+              <w:rPr>
+                <w:rFonts w:ascii="Cambria Math" w:hAnsi="Cambria Math" w:cs="Times New Roman"/>
+                <w:color w:val="000000" w:themeColor="text1"/>
+              </w:rPr>
+              <m:t>i</m:t>
+            </m:r>
+          </m:sub>
+        </m:sSub>
+        <m:r>
+          <w:rPr>
+            <w:rFonts w:ascii="Cambria Math" w:hAnsi="Cambria Math" w:cs="Times New Roman"/>
+            <w:color w:val="000000" w:themeColor="text1"/>
+          </w:rPr>
+          <m:t>, i=1~9</m:t>
+        </m:r>
+      </m:oMath>
+      <w:r>
+        <w:rPr>
+          <w:rFonts w:ascii="Times New Roman" w:hAnsi="Times New Roman" w:cs="Times New Roman"/>
+          <w:color w:val="000000" w:themeColor="text1"/>
+        </w:rPr>
+        <w:t>, respectively</w:t>
+      </w:r>
+      <w:r>
+        <w:rPr>
+          <w:rFonts w:ascii="Times New Roman" w:hAnsi="Times New Roman" w:cs="Times New Roman"/>
+          <w:color w:val="000000" w:themeColor="text1"/>
+        </w:rPr>
+        <w:t xml:space="preserve">, and </w:t>
+      </w:r>
+      <m:oMath>
+        <m:sSub>
+          <m:sSubPr>
+            <m:ctrlPr>
+              <w:rPr>
+                <w:rFonts w:ascii="Cambria Math" w:hAnsi="Cambria Math" w:cs="Times New Roman"/>
+                <w:i/>
+                <w:color w:val="000000" w:themeColor="text1"/>
+              </w:rPr>
+            </m:ctrlPr>
+          </m:sSubPr>
+          <m:e>
+            <m:r>
+              <w:rPr>
+                <w:rFonts w:ascii="Cambria Math" w:hAnsi="Cambria Math" w:cs="Times New Roman"/>
+                <w:color w:val="000000" w:themeColor="text1"/>
+              </w:rPr>
+              <m:t>T</m:t>
+            </m:r>
+          </m:e>
+          <m:sub>
+            <m:r>
+              <w:rPr>
+                <w:rFonts w:ascii="Cambria Math" w:hAnsi="Cambria Math" w:cs="Times New Roman"/>
+                <w:color w:val="000000" w:themeColor="text1"/>
+              </w:rPr>
+              <m:t>i</m:t>
+            </m:r>
+          </m:sub>
+        </m:sSub>
+      </m:oMath>
+      <w:r>
+        <w:rPr>
+          <w:rFonts w:ascii="Times New Roman" w:hAnsi="Times New Roman" w:cs="Times New Roman"/>
+          <w:color w:val="000000" w:themeColor="text1"/>
+        </w:rPr>
+        <w:t xml:space="preserve"> also has the same size as </w:t>
+      </w:r>
+      <m:oMath>
+        <m:r>
+          <w:rPr>
+            <w:rFonts w:ascii="Cambria Math" w:hAnsi="Cambria Math" w:cs="Times New Roman"/>
+            <w:color w:val="000000" w:themeColor="text1"/>
+          </w:rPr>
+          <m:t>G</m:t>
+        </m:r>
+      </m:oMath>
+      <w:r>
+        <w:rPr>
+          <w:rFonts w:ascii="Times New Roman" w:hAnsi="Times New Roman" w:cs="Times New Roman"/>
+          <w:color w:val="000000" w:themeColor="text1"/>
+        </w:rPr>
+        <w:t>. The input argument</w:t>
+      </w:r>
+      <m:oMath>
+        <m:r>
+          <w:rPr>
+            <w:rFonts w:ascii="Cambria Math" w:hAnsi="Cambria Math" w:cs="Times New Roman"/>
+            <w:color w:val="000000" w:themeColor="text1"/>
+          </w:rPr>
+          <m:t xml:space="preserve"> </m:t>
+        </m:r>
+        <m:r>
+          <w:rPr>
+            <w:rFonts w:ascii="Cambria Math" w:hAnsi="Cambria Math" w:cs="Times New Roman"/>
+            <w:color w:val="000000" w:themeColor="text1"/>
+          </w:rPr>
+          <m:t>w</m:t>
+        </m:r>
+      </m:oMath>
+      <w:r>
+        <w:rPr>
+          <w:rFonts w:ascii="Times New Roman" w:hAnsi="Times New Roman" w:cs="Times New Roman"/>
+          <w:color w:val="000000" w:themeColor="text1"/>
+        </w:rPr>
+        <w:t xml:space="preserve"> determines the window size for computing the region energy and should contains </w:t>
+      </w:r>
+      <w:r>
+        <w:rPr>
+          <w:rFonts w:ascii="Times New Roman" w:hAnsi="Times New Roman" w:cs="Times New Roman"/>
+          <w:color w:val="000000" w:themeColor="text1"/>
+        </w:rPr>
+        <w:t xml:space="preserve">a </w:t>
+      </w:r>
+      <w:r>
+        <w:rPr>
+          <w:rFonts w:ascii="Times New Roman" w:hAnsi="Times New Roman" w:cs="Times New Roman"/>
+          <w:color w:val="000000" w:themeColor="text1"/>
+        </w:rPr>
+        <w:t>few cycles of the repetitive texture</w:t>
+      </w:r>
+      <w:r>
+        <w:rPr>
+          <w:rFonts w:ascii="Times New Roman" w:hAnsi="Times New Roman" w:cs="Times New Roman"/>
+          <w:color w:val="000000" w:themeColor="text1"/>
+        </w:rPr>
+        <w:t xml:space="preserve">, I chose </w:t>
+      </w:r>
+      <m:oMath>
+        <m:r>
+          <w:rPr>
+            <w:rFonts w:ascii="Cambria Math" w:hAnsi="Cambria Math" w:cs="Times New Roman"/>
+            <w:color w:val="000000" w:themeColor="text1"/>
+          </w:rPr>
+          <m:t>w</m:t>
+        </m:r>
+        <m:r>
+          <w:rPr>
+            <w:rFonts w:ascii="Cambria Math" w:hAnsi="Cambria Math" w:cs="Times New Roman"/>
+            <w:color w:val="000000" w:themeColor="text1"/>
+          </w:rPr>
+          <m:t>=13</m:t>
+        </m:r>
+      </m:oMath>
+      <w:r>
+        <w:rPr>
+          <w:rFonts w:ascii="Times New Roman" w:hAnsi="Times New Roman" w:cs="Times New Roman"/>
+          <w:color w:val="000000" w:themeColor="text1"/>
+        </w:rPr>
+        <w:t xml:space="preserve"> in my implementation</w:t>
+      </w:r>
+      <w:bookmarkStart w:id="0" w:name="_GoBack"/>
+      <w:bookmarkEnd w:id="0"/>
+      <w:r>
+        <w:rPr>
+          <w:rFonts w:ascii="Times New Roman" w:hAnsi="Times New Roman" w:cs="Times New Roman"/>
+          <w:color w:val="000000" w:themeColor="text1"/>
+        </w:rPr>
+        <w:t>.</w:t>
+      </w:r>
+      <w:r>
+        <w:rPr>
+          <w:rFonts w:ascii="Times New Roman" w:hAnsi="Times New Roman" w:cs="Times New Roman"/>
+          <w:color w:val="000000" w:themeColor="text1"/>
+        </w:rPr>
+        <w:t xml:space="preserve"> The formula for computing energy is the square sum of intensity values within the window size.</w:t>
+      </w:r>
+      <w:r>
+        <w:rPr>
+          <w:rFonts w:ascii="Times New Roman" w:hAnsi="Times New Roman" w:cs="Times New Roman"/>
+          <w:color w:val="000000" w:themeColor="text1"/>
+        </w:rPr>
+        <w:t xml:space="preserve"> </w:t>
+      </w:r>
+      <w:r>
+        <w:rPr>
+          <w:rFonts w:ascii="Times New Roman" w:hAnsi="Times New Roman" w:cs="Times New Roman"/>
+          <w:color w:val="000000" w:themeColor="text1"/>
+        </w:rPr>
+        <w:t xml:space="preserve">From the 9 feature sets </w:t>
+      </w:r>
+      <m:oMath>
+        <m:sSub>
+          <m:sSubPr>
+            <m:ctrlPr>
+              <w:rPr>
+                <w:rFonts w:ascii="Cambria Math" w:hAnsi="Cambria Math" w:cs="Times New Roman"/>
+                <w:i/>
+                <w:color w:val="000000" w:themeColor="text1"/>
+              </w:rPr>
+            </m:ctrlPr>
+          </m:sSubPr>
+          <m:e>
+            <m:r>
+              <w:rPr>
+                <w:rFonts w:ascii="Cambria Math" w:hAnsi="Cambria Math" w:cs="Times New Roman"/>
+                <w:color w:val="000000" w:themeColor="text1"/>
+              </w:rPr>
+              <m:t>T</m:t>
+            </m:r>
+          </m:e>
+          <m:sub>
+            <m:r>
+              <w:rPr>
+                <w:rFonts w:ascii="Cambria Math" w:hAnsi="Cambria Math" w:cs="Times New Roman"/>
+                <w:color w:val="000000" w:themeColor="text1"/>
+              </w:rPr>
+              <m:t>i</m:t>
+            </m:r>
+          </m:sub>
+        </m:sSub>
+        <m:r>
+          <w:rPr>
+            <w:rFonts w:ascii="Cambria Math" w:hAnsi="Cambria Math" w:cs="Times New Roman"/>
+            <w:color w:val="000000" w:themeColor="text1"/>
+          </w:rPr>
+          <m:t>, i=1~9</m:t>
+        </m:r>
+      </m:oMath>
+      <w:r>
+        <w:rPr>
+          <w:rFonts w:ascii="Times New Roman" w:hAnsi="Times New Roman" w:cs="Times New Roman"/>
+          <w:color w:val="000000" w:themeColor="text1"/>
+        </w:rPr>
+        <w:t xml:space="preserve">, we can construct a feature matrix </w:t>
+      </w:r>
+      <m:oMath>
+        <m:r>
+          <w:rPr>
+            <w:rFonts w:ascii="Cambria Math" w:hAnsi="Cambria Math" w:cs="Times New Roman"/>
+            <w:color w:val="000000" w:themeColor="text1"/>
+          </w:rPr>
+          <m:t>FM</m:t>
+        </m:r>
+      </m:oMath>
+      <w:r>
+        <w:rPr>
+          <w:rFonts w:ascii="Times New Roman" w:hAnsi="Times New Roman" w:cs="Times New Roman"/>
+          <w:color w:val="000000" w:themeColor="text1"/>
+        </w:rPr>
+        <w:t xml:space="preserve"> where each column </w:t>
+      </w:r>
+      <m:oMath>
+        <m:r>
+          <w:rPr>
+            <w:rFonts w:ascii="Cambria Math" w:hAnsi="Cambria Math" w:cs="Times New Roman"/>
+            <w:color w:val="000000" w:themeColor="text1"/>
+          </w:rPr>
+          <m:t>FM(:,j)</m:t>
+        </m:r>
+      </m:oMath>
+      <w:r>
+        <w:rPr>
+          <w:rFonts w:ascii="Times New Roman" w:hAnsi="Times New Roman" w:cs="Times New Roman"/>
+          <w:color w:val="000000" w:themeColor="text1"/>
+        </w:rPr>
+        <w:t xml:space="preserve"> is the feature vector of the pixel whose position is </w:t>
+      </w:r>
+      <m:oMath>
+        <m:d>
+          <m:dPr>
+            <m:ctrlPr>
+              <w:rPr>
+                <w:rFonts w:ascii="Cambria Math" w:hAnsi="Cambria Math" w:cs="Times New Roman"/>
+                <w:i/>
+                <w:color w:val="000000" w:themeColor="text1"/>
+              </w:rPr>
+            </m:ctrlPr>
+          </m:dPr>
+          <m:e>
+            <m:d>
+              <m:dPr>
+                <m:ctrlPr>
+                  <w:rPr>
+                    <w:rFonts w:ascii="Cambria Math" w:hAnsi="Cambria Math" w:cs="Times New Roman"/>
+                    <w:i/>
+                    <w:color w:val="000000" w:themeColor="text1"/>
+                  </w:rPr>
+                </m:ctrlPr>
+              </m:dPr>
+              <m:e>
+                <m:r>
+                  <w:rPr>
+                    <w:rFonts w:ascii="Cambria Math" w:hAnsi="Cambria Math" w:cs="Times New Roman"/>
+                    <w:color w:val="000000" w:themeColor="text1"/>
+                  </w:rPr>
+                  <m:t>j-1</m:t>
+                </m:r>
+              </m:e>
+            </m:d>
+            <m:r>
+              <w:rPr>
+                <w:rFonts w:ascii="Cambria Math" w:hAnsi="Cambria Math" w:cs="Times New Roman"/>
+                <w:color w:val="000000" w:themeColor="text1"/>
+              </w:rPr>
+              <m:t>%m+1,</m:t>
+            </m:r>
+            <m:d>
+              <m:dPr>
+                <m:begChr m:val="⌈"/>
+                <m:endChr m:val="⌉"/>
+                <m:ctrlPr>
+                  <w:rPr>
+                    <w:rFonts w:ascii="Cambria Math" w:hAnsi="Cambria Math" w:cs="Times New Roman"/>
+                    <w:i/>
+                    <w:color w:val="000000" w:themeColor="text1"/>
+                  </w:rPr>
+                </m:ctrlPr>
+              </m:dPr>
+              <m:e>
+                <m:f>
+                  <m:fPr>
+                    <m:type m:val="skw"/>
+                    <m:ctrlPr>
+                      <w:rPr>
+                        <w:rFonts w:ascii="Cambria Math" w:hAnsi="Cambria Math" w:cs="Times New Roman"/>
+                        <w:i/>
+                        <w:color w:val="000000" w:themeColor="text1"/>
+                      </w:rPr>
+                    </m:ctrlPr>
+                  </m:fPr>
+                  <m:num>
+                    <m:r>
+                      <w:rPr>
+                        <w:rFonts w:ascii="Cambria Math" w:hAnsi="Cambria Math" w:cs="Times New Roman"/>
+                        <w:color w:val="000000" w:themeColor="text1"/>
+                      </w:rPr>
+                      <m:t>j</m:t>
+                    </m:r>
+                  </m:num>
+                  <m:den>
+                    <m:r>
+                      <w:rPr>
+                        <w:rFonts w:ascii="Cambria Math" w:hAnsi="Cambria Math" w:cs="Times New Roman"/>
+                        <w:color w:val="000000" w:themeColor="text1"/>
+                      </w:rPr>
+                      <m:t>m</m:t>
+                    </m:r>
+                  </m:den>
+                </m:f>
+              </m:e>
+            </m:d>
+          </m:e>
+        </m:d>
+      </m:oMath>
+      <w:r>
+        <w:rPr>
+          <w:rFonts w:ascii="Times New Roman" w:hAnsi="Times New Roman" w:cs="Times New Roman"/>
+          <w:color w:val="000000" w:themeColor="text1"/>
+        </w:rPr>
+        <w:t xml:space="preserve"> in </w:t>
+      </w:r>
+      <m:oMath>
+        <m:r>
+          <w:rPr>
+            <w:rFonts w:ascii="Cambria Math" w:hAnsi="Cambria Math" w:cs="Times New Roman"/>
+            <w:color w:val="000000" w:themeColor="text1"/>
+          </w:rPr>
+          <m:t>G</m:t>
+        </m:r>
+      </m:oMath>
+      <w:r>
+        <w:rPr>
+          <w:rFonts w:ascii="Times New Roman" w:hAnsi="Times New Roman" w:cs="Times New Roman"/>
+          <w:color w:val="000000" w:themeColor="text1"/>
+        </w:rPr>
+        <w:t>.</w:t>
+      </w:r>
+      <w:r>
+        <w:rPr>
+          <w:rFonts w:ascii="Times New Roman" w:hAnsi="Times New Roman" w:cs="Times New Roman"/>
+          <w:color w:val="000000" w:themeColor="text1"/>
+        </w:rPr>
+        <w:t xml:space="preserve"> </w:t>
+      </w:r>
+      <w:r>
+        <w:rPr>
+          <w:rFonts w:ascii="Times New Roman" w:hAnsi="Times New Roman" w:cs="Times New Roman"/>
+          <w:color w:val="000000" w:themeColor="text1"/>
+        </w:rPr>
+        <w:t>For each pixel</w:t>
+      </w:r>
+      <w:r>
+        <w:rPr>
+          <w:rFonts w:ascii="Times New Roman" w:hAnsi="Times New Roman" w:cs="Times New Roman"/>
+          <w:color w:val="000000" w:themeColor="text1"/>
+        </w:rPr>
+        <w:t xml:space="preserve"> </w:t>
+      </w:r>
+      <w:r>
+        <w:rPr>
+          <w:rFonts w:ascii="Times New Roman" w:hAnsi="Times New Roman" w:cs="Times New Roman"/>
+          <w:color w:val="000000" w:themeColor="text1"/>
+        </w:rPr>
+        <w:t xml:space="preserve">whose position is </w:t>
+      </w:r>
+      <m:oMath>
+        <m:d>
+          <m:dPr>
+            <m:ctrlPr>
+              <w:rPr>
+                <w:rFonts w:ascii="Cambria Math" w:hAnsi="Cambria Math" w:cs="Times New Roman"/>
+                <w:i/>
+                <w:color w:val="000000" w:themeColor="text1"/>
+              </w:rPr>
+            </m:ctrlPr>
+          </m:dPr>
+          <m:e>
+            <m:d>
+              <m:dPr>
+                <m:ctrlPr>
+                  <w:rPr>
+                    <w:rFonts w:ascii="Cambria Math" w:hAnsi="Cambria Math" w:cs="Times New Roman"/>
+                    <w:i/>
+                    <w:color w:val="000000" w:themeColor="text1"/>
+                  </w:rPr>
+                </m:ctrlPr>
+              </m:dPr>
+              <m:e>
+                <m:r>
+                  <w:rPr>
+                    <w:rFonts w:ascii="Cambria Math" w:hAnsi="Cambria Math" w:cs="Times New Roman"/>
+                    <w:color w:val="000000" w:themeColor="text1"/>
+                  </w:rPr>
+                  <m:t>j-1</m:t>
+                </m:r>
+              </m:e>
+            </m:d>
+            <m:r>
+              <w:rPr>
+                <w:rFonts w:ascii="Cambria Math" w:hAnsi="Cambria Math" w:cs="Times New Roman"/>
+                <w:color w:val="000000" w:themeColor="text1"/>
+              </w:rPr>
+              <m:t>%m+1,</m:t>
+            </m:r>
+            <m:d>
+              <m:dPr>
+                <m:begChr m:val="⌈"/>
+                <m:endChr m:val="⌉"/>
+                <m:ctrlPr>
+                  <w:rPr>
+                    <w:rFonts w:ascii="Cambria Math" w:hAnsi="Cambria Math" w:cs="Times New Roman"/>
+                    <w:i/>
+                    <w:color w:val="000000" w:themeColor="text1"/>
+                  </w:rPr>
+                </m:ctrlPr>
+              </m:dPr>
+              <m:e>
+                <m:f>
+                  <m:fPr>
+                    <m:type m:val="skw"/>
+                    <m:ctrlPr>
+                      <w:rPr>
+                        <w:rFonts w:ascii="Cambria Math" w:hAnsi="Cambria Math" w:cs="Times New Roman"/>
+                        <w:i/>
+                        <w:color w:val="000000" w:themeColor="text1"/>
+                      </w:rPr>
+                    </m:ctrlPr>
+                  </m:fPr>
+                  <m:num>
+                    <m:r>
+                      <w:rPr>
+                        <w:rFonts w:ascii="Cambria Math" w:hAnsi="Cambria Math" w:cs="Times New Roman"/>
+                        <w:color w:val="000000" w:themeColor="text1"/>
+                      </w:rPr>
+                      <m:t>j</m:t>
+                    </m:r>
+                  </m:num>
+                  <m:den>
+                    <m:r>
+                      <w:rPr>
+                        <w:rFonts w:ascii="Cambria Math" w:hAnsi="Cambria Math" w:cs="Times New Roman"/>
+                        <w:color w:val="000000" w:themeColor="text1"/>
+                      </w:rPr>
+                      <m:t>m</m:t>
+                    </m:r>
+                  </m:den>
+                </m:f>
+              </m:e>
+            </m:d>
+          </m:e>
+        </m:d>
+      </m:oMath>
+      <w:r>
+        <w:rPr>
+          <w:rFonts w:ascii="Times New Roman" w:hAnsi="Times New Roman" w:cs="Times New Roman"/>
+          <w:color w:val="000000" w:themeColor="text1"/>
+        </w:rPr>
+        <w:t xml:space="preserve"> in </w:t>
+      </w:r>
+      <m:oMath>
+        <m:r>
+          <w:rPr>
+            <w:rFonts w:ascii="Cambria Math" w:hAnsi="Cambria Math" w:cs="Times New Roman"/>
+            <w:color w:val="000000" w:themeColor="text1"/>
+          </w:rPr>
+          <m:t>G</m:t>
+        </m:r>
+      </m:oMath>
+      <w:r>
+        <w:rPr>
+          <w:rFonts w:ascii="Times New Roman" w:hAnsi="Times New Roman" w:cs="Times New Roman"/>
+          <w:color w:val="000000" w:themeColor="text1"/>
+        </w:rPr>
+        <w:t>, its corresponding feature vector can be constructed by</w:t>
+      </w:r>
+      <w:r>
+        <w:rPr>
+          <w:rFonts w:ascii="Times New Roman" w:hAnsi="Times New Roman" w:cs="Times New Roman"/>
+          <w:color w:val="000000" w:themeColor="text1"/>
+        </w:rPr>
+        <w:t xml:space="preserve"> taking </w:t>
+      </w:r>
+      <m:oMath>
+        <m:sSub>
+          <m:sSubPr>
+            <m:ctrlPr>
+              <w:rPr>
+                <w:rFonts w:ascii="Cambria Math" w:hAnsi="Cambria Math" w:cs="Times New Roman"/>
+                <w:i/>
+                <w:color w:val="000000" w:themeColor="text1"/>
+              </w:rPr>
+            </m:ctrlPr>
+          </m:sSubPr>
+          <m:e>
+            <m:r>
+              <w:rPr>
+                <w:rFonts w:ascii="Cambria Math" w:hAnsi="Cambria Math" w:cs="Times New Roman"/>
+                <w:color w:val="000000" w:themeColor="text1"/>
+              </w:rPr>
+              <m:t>T</m:t>
+            </m:r>
+          </m:e>
+          <m:sub>
+            <m:r>
+              <w:rPr>
+                <w:rFonts w:ascii="Cambria Math" w:hAnsi="Cambria Math" w:cs="Times New Roman"/>
+                <w:color w:val="000000" w:themeColor="text1"/>
+              </w:rPr>
+              <m:t>1</m:t>
+            </m:r>
+          </m:sub>
+        </m:sSub>
+        <m:d>
+          <m:dPr>
+            <m:ctrlPr>
+              <w:rPr>
+                <w:rFonts w:ascii="Cambria Math" w:hAnsi="Cambria Math" w:cs="Times New Roman"/>
+                <w:i/>
+                <w:color w:val="000000" w:themeColor="text1"/>
+              </w:rPr>
+            </m:ctrlPr>
+          </m:dPr>
+          <m:e>
+            <m:d>
+              <m:dPr>
+                <m:ctrlPr>
+                  <w:rPr>
+                    <w:rFonts w:ascii="Cambria Math" w:hAnsi="Cambria Math" w:cs="Times New Roman"/>
+                    <w:i/>
+                    <w:color w:val="000000" w:themeColor="text1"/>
+                  </w:rPr>
+                </m:ctrlPr>
+              </m:dPr>
+              <m:e>
+                <m:r>
+                  <w:rPr>
+                    <w:rFonts w:ascii="Cambria Math" w:hAnsi="Cambria Math" w:cs="Times New Roman"/>
+                    <w:color w:val="000000" w:themeColor="text1"/>
+                  </w:rPr>
+                  <m:t>j-1</m:t>
+                </m:r>
+              </m:e>
+            </m:d>
+            <m:r>
+              <w:rPr>
+                <w:rFonts w:ascii="Cambria Math" w:hAnsi="Cambria Math" w:cs="Times New Roman"/>
+                <w:color w:val="000000" w:themeColor="text1"/>
+              </w:rPr>
+              <m:t>%m+1,</m:t>
+            </m:r>
+            <m:d>
+              <m:dPr>
+                <m:begChr m:val="⌈"/>
+                <m:endChr m:val="⌉"/>
+                <m:ctrlPr>
+                  <w:rPr>
+                    <w:rFonts w:ascii="Cambria Math" w:hAnsi="Cambria Math" w:cs="Times New Roman"/>
+                    <w:i/>
+                    <w:color w:val="000000" w:themeColor="text1"/>
+                  </w:rPr>
+                </m:ctrlPr>
+              </m:dPr>
+              <m:e>
+                <m:f>
+                  <m:fPr>
+                    <m:type m:val="skw"/>
+                    <m:ctrlPr>
+                      <w:rPr>
+                        <w:rFonts w:ascii="Cambria Math" w:hAnsi="Cambria Math" w:cs="Times New Roman"/>
+                        <w:i/>
+                        <w:color w:val="000000" w:themeColor="text1"/>
+                      </w:rPr>
+                    </m:ctrlPr>
+                  </m:fPr>
+                  <m:num>
+                    <m:r>
+                      <w:rPr>
+                        <w:rFonts w:ascii="Cambria Math" w:hAnsi="Cambria Math" w:cs="Times New Roman"/>
+                        <w:color w:val="000000" w:themeColor="text1"/>
+                      </w:rPr>
+                      <m:t>j</m:t>
+                    </m:r>
+                  </m:num>
+                  <m:den>
+                    <m:r>
+                      <w:rPr>
+                        <w:rFonts w:ascii="Cambria Math" w:hAnsi="Cambria Math" w:cs="Times New Roman"/>
+                        <w:color w:val="000000" w:themeColor="text1"/>
+                      </w:rPr>
+                      <m:t>m</m:t>
+                    </m:r>
+                  </m:den>
+                </m:f>
+              </m:e>
+            </m:d>
+          </m:e>
+        </m:d>
+      </m:oMath>
+      <w:r>
+        <w:rPr>
+          <w:rFonts w:ascii="Times New Roman" w:hAnsi="Times New Roman" w:cs="Times New Roman"/>
+          <w:color w:val="000000" w:themeColor="text1"/>
+        </w:rPr>
+        <w:t xml:space="preserve">, </w:t>
+      </w:r>
+      <m:oMath>
+        <m:sSub>
+          <m:sSubPr>
+            <m:ctrlPr>
+              <w:rPr>
+                <w:rFonts w:ascii="Cambria Math" w:hAnsi="Cambria Math" w:cs="Times New Roman"/>
+                <w:i/>
+                <w:color w:val="000000" w:themeColor="text1"/>
+              </w:rPr>
+            </m:ctrlPr>
+          </m:sSubPr>
+          <m:e>
+            <m:r>
+              <w:rPr>
+                <w:rFonts w:ascii="Cambria Math" w:hAnsi="Cambria Math" w:cs="Times New Roman"/>
+                <w:color w:val="000000" w:themeColor="text1"/>
+              </w:rPr>
+              <m:t>T</m:t>
+            </m:r>
+          </m:e>
+          <m:sub>
+            <m:r>
+              <w:rPr>
+                <w:rFonts w:ascii="Cambria Math" w:hAnsi="Cambria Math" w:cs="Times New Roman"/>
+                <w:color w:val="000000" w:themeColor="text1"/>
+              </w:rPr>
+              <m:t>2</m:t>
+            </m:r>
+          </m:sub>
+        </m:sSub>
+        <m:d>
+          <m:dPr>
+            <m:ctrlPr>
+              <w:rPr>
+                <w:rFonts w:ascii="Cambria Math" w:hAnsi="Cambria Math" w:cs="Times New Roman"/>
+                <w:i/>
+                <w:color w:val="000000" w:themeColor="text1"/>
+              </w:rPr>
+            </m:ctrlPr>
+          </m:dPr>
+          <m:e>
+            <m:d>
+              <m:dPr>
+                <m:ctrlPr>
+                  <w:rPr>
+                    <w:rFonts w:ascii="Cambria Math" w:hAnsi="Cambria Math" w:cs="Times New Roman"/>
+                    <w:i/>
+                    <w:color w:val="000000" w:themeColor="text1"/>
+                  </w:rPr>
+                </m:ctrlPr>
+              </m:dPr>
+              <m:e>
+                <m:r>
+                  <w:rPr>
+                    <w:rFonts w:ascii="Cambria Math" w:hAnsi="Cambria Math" w:cs="Times New Roman"/>
+                    <w:color w:val="000000" w:themeColor="text1"/>
+                  </w:rPr>
+                  <m:t>j-1</m:t>
+                </m:r>
+              </m:e>
+            </m:d>
+            <m:r>
+              <w:rPr>
+                <w:rFonts w:ascii="Cambria Math" w:hAnsi="Cambria Math" w:cs="Times New Roman"/>
+                <w:color w:val="000000" w:themeColor="text1"/>
+              </w:rPr>
+              <m:t>%m+1,</m:t>
+            </m:r>
+            <m:d>
+              <m:dPr>
+                <m:begChr m:val="⌈"/>
+                <m:endChr m:val="⌉"/>
+                <m:ctrlPr>
+                  <w:rPr>
+                    <w:rFonts w:ascii="Cambria Math" w:hAnsi="Cambria Math" w:cs="Times New Roman"/>
+                    <w:i/>
+                    <w:color w:val="000000" w:themeColor="text1"/>
+                  </w:rPr>
+                </m:ctrlPr>
+              </m:dPr>
+              <m:e>
+                <m:f>
+                  <m:fPr>
+                    <m:type m:val="skw"/>
+                    <m:ctrlPr>
+                      <w:rPr>
+                        <w:rFonts w:ascii="Cambria Math" w:hAnsi="Cambria Math" w:cs="Times New Roman"/>
+                        <w:i/>
+                        <w:color w:val="000000" w:themeColor="text1"/>
+                      </w:rPr>
+                    </m:ctrlPr>
+                  </m:fPr>
+                  <m:num>
+                    <m:r>
+                      <w:rPr>
+                        <w:rFonts w:ascii="Cambria Math" w:hAnsi="Cambria Math" w:cs="Times New Roman"/>
+                        <w:color w:val="000000" w:themeColor="text1"/>
+                      </w:rPr>
+                      <m:t>j</m:t>
+                    </m:r>
+                  </m:num>
+                  <m:den>
+                    <m:r>
+                      <w:rPr>
+                        <w:rFonts w:ascii="Cambria Math" w:hAnsi="Cambria Math" w:cs="Times New Roman"/>
+                        <w:color w:val="000000" w:themeColor="text1"/>
+                      </w:rPr>
+                      <m:t>m</m:t>
+                    </m:r>
+                  </m:den>
+                </m:f>
+              </m:e>
+            </m:d>
+          </m:e>
+        </m:d>
+      </m:oMath>
+      <w:r>
+        <w:rPr>
+          <w:rFonts w:ascii="Times New Roman" w:hAnsi="Times New Roman" w:cs="Times New Roman"/>
+          <w:color w:val="000000" w:themeColor="text1"/>
+        </w:rPr>
+        <w:t xml:space="preserve">, …, and </w:t>
+      </w:r>
+      <m:oMath>
+        <m:sSub>
+          <m:sSubPr>
+            <m:ctrlPr>
+              <w:rPr>
+                <w:rFonts w:ascii="Cambria Math" w:hAnsi="Cambria Math" w:cs="Times New Roman"/>
+                <w:i/>
+                <w:color w:val="000000" w:themeColor="text1"/>
+              </w:rPr>
+            </m:ctrlPr>
+          </m:sSubPr>
+          <m:e>
+            <m:r>
+              <w:rPr>
+                <w:rFonts w:ascii="Cambria Math" w:hAnsi="Cambria Math" w:cs="Times New Roman"/>
+                <w:color w:val="000000" w:themeColor="text1"/>
+              </w:rPr>
+              <m:t>T</m:t>
+            </m:r>
+          </m:e>
+          <m:sub>
+            <m:r>
+              <w:rPr>
+                <w:rFonts w:ascii="Cambria Math" w:hAnsi="Cambria Math" w:cs="Times New Roman"/>
+                <w:color w:val="000000" w:themeColor="text1"/>
+              </w:rPr>
+              <m:t>9</m:t>
+            </m:r>
+          </m:sub>
+        </m:sSub>
+        <m:d>
+          <m:dPr>
+            <m:ctrlPr>
+              <w:rPr>
+                <w:rFonts w:ascii="Cambria Math" w:hAnsi="Cambria Math" w:cs="Times New Roman"/>
+                <w:i/>
+                <w:color w:val="000000" w:themeColor="text1"/>
+              </w:rPr>
+            </m:ctrlPr>
+          </m:dPr>
+          <m:e>
+            <m:d>
+              <m:dPr>
+                <m:ctrlPr>
+                  <w:rPr>
+                    <w:rFonts w:ascii="Cambria Math" w:hAnsi="Cambria Math" w:cs="Times New Roman"/>
+                    <w:i/>
+                    <w:color w:val="000000" w:themeColor="text1"/>
+                  </w:rPr>
+                </m:ctrlPr>
+              </m:dPr>
+              <m:e>
+                <m:r>
+                  <w:rPr>
+                    <w:rFonts w:ascii="Cambria Math" w:hAnsi="Cambria Math" w:cs="Times New Roman"/>
+                    <w:color w:val="000000" w:themeColor="text1"/>
+                  </w:rPr>
+                  <m:t>j-1</m:t>
+                </m:r>
+              </m:e>
+            </m:d>
+            <m:r>
+              <w:rPr>
+                <w:rFonts w:ascii="Cambria Math" w:hAnsi="Cambria Math" w:cs="Times New Roman"/>
+                <w:color w:val="000000" w:themeColor="text1"/>
+              </w:rPr>
+              <m:t>%m+1,</m:t>
+            </m:r>
+            <m:d>
+              <m:dPr>
+                <m:begChr m:val="⌈"/>
+                <m:endChr m:val="⌉"/>
+                <m:ctrlPr>
+                  <w:rPr>
+                    <w:rFonts w:ascii="Cambria Math" w:hAnsi="Cambria Math" w:cs="Times New Roman"/>
+                    <w:i/>
+                    <w:color w:val="000000" w:themeColor="text1"/>
+                  </w:rPr>
+                </m:ctrlPr>
+              </m:dPr>
+              <m:e>
+                <m:f>
+                  <m:fPr>
+                    <m:type m:val="skw"/>
+                    <m:ctrlPr>
+                      <w:rPr>
+                        <w:rFonts w:ascii="Cambria Math" w:hAnsi="Cambria Math" w:cs="Times New Roman"/>
+                        <w:i/>
+                        <w:color w:val="000000" w:themeColor="text1"/>
+                      </w:rPr>
+                    </m:ctrlPr>
+                  </m:fPr>
+                  <m:num>
+                    <m:r>
+                      <w:rPr>
+                        <w:rFonts w:ascii="Cambria Math" w:hAnsi="Cambria Math" w:cs="Times New Roman"/>
+                        <w:color w:val="000000" w:themeColor="text1"/>
+                      </w:rPr>
+                      <m:t>j</m:t>
+                    </m:r>
+                  </m:num>
+                  <m:den>
+                    <m:r>
+                      <w:rPr>
+                        <w:rFonts w:ascii="Cambria Math" w:hAnsi="Cambria Math" w:cs="Times New Roman"/>
+                        <w:color w:val="000000" w:themeColor="text1"/>
+                      </w:rPr>
+                      <m:t>m</m:t>
+                    </m:r>
+                  </m:den>
+                </m:f>
+              </m:e>
+            </m:d>
+          </m:e>
+        </m:d>
+      </m:oMath>
+      <w:r>
+        <w:rPr>
+          <w:rFonts w:ascii="Times New Roman" w:hAnsi="Times New Roman" w:cs="Times New Roman"/>
+          <w:color w:val="000000" w:themeColor="text1"/>
+        </w:rPr>
+        <w:t xml:space="preserve"> and concatenating them to form a vector of length 9.</w:t>
+      </w:r>
+      <w:r>
+        <w:rPr>
+          <w:rFonts w:ascii="Times New Roman" w:hAnsi="Times New Roman" w:cs="Times New Roman"/>
+          <w:color w:val="000000" w:themeColor="text1"/>
+        </w:rPr>
+        <w:t xml:space="preserve"> F</w:t>
+      </w:r>
+      <w:r>
+        <w:rPr>
+          <w:rFonts w:ascii="Times New Roman" w:hAnsi="Times New Roman" w:cs="Times New Roman"/>
+          <w:color w:val="000000" w:themeColor="text1"/>
+        </w:rPr>
+        <w:t>igure</w:t>
+      </w:r>
+      <w:r>
+        <w:rPr>
+          <w:rFonts w:ascii="Times New Roman" w:hAnsi="Times New Roman" w:cs="Times New Roman"/>
+          <w:color w:val="000000" w:themeColor="text1"/>
+        </w:rPr>
+        <w:t xml:space="preserve"> 5 </w:t>
+      </w:r>
+      <w:r>
+        <w:rPr>
+          <w:rFonts w:ascii="Times New Roman" w:hAnsi="Times New Roman" w:cs="Times New Roman"/>
+          <w:color w:val="000000" w:themeColor="text1"/>
+        </w:rPr>
+        <w:t>describes the flow of Law’s method.</w:t>
+      </w:r>
+    </w:p>
+    <w:p>
+      <w:pPr>
+        <w:pStyle w:val="a4"/>
+        <w:numPr>
+          <w:ilvl w:val="0"/>
+          <w:numId w:val="9"/>
+        </w:numPr>
+        <w:ind w:leftChars="0"/>
+        <w:rPr>
+          <w:rFonts w:ascii="Times New Roman" w:hAnsi="Times New Roman" w:cs="Times New Roman"/>
+          <w:color w:val="000000" w:themeColor="text1"/>
+        </w:rPr>
+      </w:pPr>
+      <w:r>
+        <w:rPr>
+          <w:rFonts w:ascii="Times New Roman" w:hAnsi="Times New Roman" w:cs="Times New Roman"/>
+          <w:color w:val="000000" w:themeColor="text1"/>
+        </w:rPr>
+        <w:t xml:space="preserve">classifyPixels.m takes the feature matrix </w:t>
+      </w:r>
+      <m:oMath>
+        <m:r>
+          <w:rPr>
+            <w:rFonts w:ascii="Cambria Math" w:hAnsi="Cambria Math" w:cs="Times New Roman"/>
+            <w:color w:val="000000" w:themeColor="text1"/>
+          </w:rPr>
+          <m:t>FM</m:t>
+        </m:r>
+      </m:oMath>
+      <w:r>
+        <w:rPr>
+          <w:rFonts w:ascii="Times New Roman" w:hAnsi="Times New Roman" w:cs="Times New Roman"/>
+          <w:color w:val="000000" w:themeColor="text1"/>
+        </w:rPr>
+        <w:t xml:space="preserve"> obtained from lawsFeatureExtraction.m as input, calls </w:t>
+      </w:r>
+      <w:r>
+        <w:rPr>
+          <w:rFonts w:ascii="Times New Roman" w:hAnsi="Times New Roman" w:cs="Times New Roman"/>
+          <w:color w:val="000000" w:themeColor="text1"/>
+        </w:rPr>
+        <w:t>kMeansCluster.m to perform k</w:t>
+      </w:r>
+      <w:r>
+        <w:rPr>
+          <w:rFonts w:ascii="Times New Roman" w:hAnsi="Times New Roman" w:cs="Times New Roman"/>
+          <w:color w:val="000000" w:themeColor="text1"/>
+        </w:rPr>
+        <w:t xml:space="preserve">-means </w:t>
+      </w:r>
+      <w:r>
+        <w:rPr>
+          <w:rFonts w:ascii="Times New Roman" w:hAnsi="Times New Roman" w:cs="Times New Roman"/>
+          <w:color w:val="000000" w:themeColor="text1"/>
+        </w:rPr>
+        <w:t>clustering for labeling each pixel to one of the four categories of textures, including zebra, leopard, giraffe, and the background.</w:t>
+      </w:r>
+      <w:r>
+        <w:rPr>
+          <w:rFonts w:ascii="Times New Roman" w:hAnsi="Times New Roman" w:cs="Times New Roman"/>
+          <w:color w:val="000000" w:themeColor="text1"/>
+        </w:rPr>
+        <w:t xml:space="preserve"> Finally, based on the label obtained from kMeansCluster.m, classifyPixels.m generates the required image </w:t>
+      </w:r>
+      <m:oMath>
+        <m:r>
+          <w:rPr>
+            <w:rFonts w:ascii="Cambria Math" w:hAnsi="Cambria Math" w:cs="Times New Roman"/>
+            <w:color w:val="000000" w:themeColor="text1"/>
+          </w:rPr>
+          <m:t>L</m:t>
+        </m:r>
+      </m:oMath>
+      <w:r>
+        <w:rPr>
+          <w:rFonts w:ascii="Times New Roman" w:hAnsi="Times New Roman" w:cs="Times New Roman"/>
+          <w:color w:val="000000" w:themeColor="text1"/>
+        </w:rPr>
+        <w:t xml:space="preserve"> by assigning intensity value 0 to those pixels that belong to category 1, 80 to those that belong to category 2, 160 to those that belong to category 3, and 240 to those that belong to category 4.</w:t>
+      </w:r>
+      <w:r>
+        <w:rPr>
+          <w:rFonts w:ascii="Times New Roman" w:hAnsi="Times New Roman" w:cs="Times New Roman"/>
+          <w:color w:val="000000" w:themeColor="text1"/>
+        </w:rPr>
+        <w:t xml:space="preserve"> My implementation of k-means clustering algorithm is stated as follows:</w:t>
+      </w:r>
+    </w:p>
+    <w:p>
+      <w:pPr>
+        <w:pStyle w:val="a4"/>
+        <w:numPr>
+          <w:ilvl w:val="0"/>
+          <w:numId w:val="13"/>
+        </w:numPr>
+        <w:ind w:leftChars="0"/>
+        <w:rPr>
+          <w:rFonts w:ascii="Times New Roman" w:hAnsi="Times New Roman" w:cs="Times New Roman"/>
+          <w:color w:val="000000" w:themeColor="text1"/>
+        </w:rPr>
+      </w:pPr>
+      <w:r>
+        <w:rPr>
+          <w:rFonts w:ascii="Times New Roman" w:hAnsi="Times New Roman" w:cs="Times New Roman"/>
+          <w:color w:val="000000" w:themeColor="text1"/>
+        </w:rPr>
+        <w:t xml:space="preserve">Takes feature matrix </w:t>
+      </w:r>
+      <m:oMath>
+        <m:r>
+          <w:rPr>
+            <w:rFonts w:ascii="Cambria Math" w:hAnsi="Cambria Math" w:cs="Times New Roman"/>
+            <w:color w:val="000000" w:themeColor="text1"/>
+          </w:rPr>
+          <m:t>FM</m:t>
+        </m:r>
+      </m:oMath>
+      <w:r>
+        <w:rPr>
+          <w:rFonts w:ascii="Times New Roman" w:hAnsi="Times New Roman" w:cs="Times New Roman"/>
+          <w:color w:val="000000" w:themeColor="text1"/>
+        </w:rPr>
+        <w:t xml:space="preserve"> as input where each column </w:t>
+      </w:r>
+      <m:oMath>
+        <m:r>
+          <w:rPr>
+            <w:rFonts w:ascii="Cambria Math" w:hAnsi="Cambria Math" w:cs="Times New Roman"/>
+            <w:color w:val="000000" w:themeColor="text1"/>
+          </w:rPr>
+          <m:t>FM</m:t>
+        </m:r>
+        <m:r>
+          <w:rPr>
+            <w:rFonts w:ascii="Cambria Math" w:hAnsi="Cambria Math" w:cs="Times New Roman"/>
+            <w:color w:val="000000" w:themeColor="text1"/>
+          </w:rPr>
+          <m:t>(:, j)</m:t>
+        </m:r>
+      </m:oMath>
+      <w:r>
+        <w:rPr>
+          <w:rFonts w:ascii="Times New Roman" w:hAnsi="Times New Roman" w:cs="Times New Roman"/>
+          <w:color w:val="000000" w:themeColor="text1"/>
+        </w:rPr>
+        <w:t xml:space="preserve"> is the feature vector of the </w:t>
+      </w:r>
+      <m:oMath>
+        <m:r>
+          <w:rPr>
+            <w:rFonts w:ascii="Cambria Math" w:hAnsi="Cambria Math" w:cs="Times New Roman"/>
+            <w:color w:val="000000" w:themeColor="text1"/>
+          </w:rPr>
+          <m:t>j</m:t>
+        </m:r>
+      </m:oMath>
+      <w:r>
+        <w:rPr>
+          <w:rFonts w:ascii="Times New Roman" w:hAnsi="Times New Roman" w:cs="Times New Roman"/>
+          <w:color w:val="000000" w:themeColor="text1"/>
+        </w:rPr>
+        <w:t>-th pixel.</w:t>
+      </w:r>
+    </w:p>
+    <w:p>
+      <w:pPr>
+        <w:pStyle w:val="a4"/>
+        <w:numPr>
+          <w:ilvl w:val="0"/>
+          <w:numId w:val="13"/>
+        </w:numPr>
+        <w:ind w:leftChars="0"/>
+        <w:rPr>
+          <w:rFonts w:ascii="Times New Roman" w:hAnsi="Times New Roman" w:cs="Times New Roman"/>
+          <w:color w:val="000000" w:themeColor="text1"/>
+        </w:rPr>
+      </w:pPr>
+      <w:r>
+        <w:rPr>
+          <w:rFonts w:ascii="Times New Roman" w:hAnsi="Times New Roman" w:cs="Times New Roman"/>
+          <w:color w:val="000000" w:themeColor="text1"/>
+        </w:rPr>
+        <w:t xml:space="preserve">Randomly set 4 data points </w:t>
+      </w:r>
+      <w:r>
+        <w:rPr>
+          <w:rFonts w:ascii="Times New Roman" w:hAnsi="Times New Roman" w:cs="Times New Roman"/>
+          <w:color w:val="000000" w:themeColor="text1"/>
+        </w:rPr>
+        <w:t xml:space="preserve">in </w:t>
+      </w:r>
+      <m:oMath>
+        <m:r>
+          <w:rPr>
+            <w:rFonts w:ascii="Cambria Math" w:hAnsi="Cambria Math" w:cs="Times New Roman"/>
+            <w:color w:val="000000" w:themeColor="text1"/>
+          </w:rPr>
+          <m:t>FM</m:t>
+        </m:r>
+      </m:oMath>
+      <w:r>
+        <w:rPr>
+          <w:rFonts w:ascii="Times New Roman" w:hAnsi="Times New Roman" w:cs="Times New Roman"/>
+          <w:color w:val="000000" w:themeColor="text1"/>
+        </w:rPr>
+        <w:t xml:space="preserve"> as initial centers.</w:t>
+      </w:r>
+    </w:p>
+    <w:p>
+      <w:pPr>
+        <w:pStyle w:val="a4"/>
+        <w:numPr>
+          <w:ilvl w:val="0"/>
+          <w:numId w:val="13"/>
+        </w:numPr>
+        <w:ind w:leftChars="0"/>
+        <w:rPr>
+          <w:rFonts w:ascii="Times New Roman" w:hAnsi="Times New Roman" w:cs="Times New Roman"/>
+          <w:color w:val="000000" w:themeColor="text1"/>
+        </w:rPr>
+      </w:pPr>
+      <w:r>
+        <w:rPr>
+          <w:rFonts w:ascii="Times New Roman" w:hAnsi="Times New Roman" w:cs="Times New Roman"/>
+          <w:color w:val="000000" w:themeColor="text1"/>
+        </w:rPr>
+        <w:t>While the assignments of all data points remain unchanged:</w:t>
+      </w:r>
+    </w:p>
+    <w:p>
+      <w:pPr>
+        <w:pStyle w:val="a4"/>
+        <w:numPr>
+          <w:ilvl w:val="1"/>
+          <w:numId w:val="13"/>
+        </w:numPr>
+        <w:ind w:leftChars="0"/>
+        <w:rPr>
+          <w:rFonts w:ascii="Times New Roman" w:hAnsi="Times New Roman" w:cs="Times New Roman"/>
+          <w:color w:val="000000" w:themeColor="text1"/>
+        </w:rPr>
+      </w:pPr>
+      <w:r>
+        <w:rPr>
+          <w:rFonts w:ascii="Times New Roman" w:hAnsi="Times New Roman" w:cs="Times New Roman"/>
+          <w:color w:val="000000" w:themeColor="text1"/>
+        </w:rPr>
+        <w:t>For each data point, compute the Euclidean distances to the 4 centers and assign the data point to the category whose center is closest to the data point.</w:t>
+      </w:r>
+    </w:p>
+    <w:p>
+      <w:pPr>
+        <w:pStyle w:val="a4"/>
+        <w:numPr>
+          <w:ilvl w:val="1"/>
+          <w:numId w:val="13"/>
+        </w:numPr>
+        <w:ind w:leftChars="0"/>
+        <w:rPr>
+          <w:rFonts w:ascii="Times New Roman" w:hAnsi="Times New Roman" w:cs="Times New Roman"/>
+          <w:color w:val="000000" w:themeColor="text1"/>
+        </w:rPr>
+      </w:pPr>
+      <w:r>
+        <w:rPr>
+          <w:rFonts w:ascii="Times New Roman" w:hAnsi="Times New Roman" w:cs="Times New Roman"/>
+          <w:color w:val="000000" w:themeColor="text1"/>
+        </w:rPr>
+        <w:t>Update the centers by averaging the data points under the same category.</w:t>
+      </w:r>
+    </w:p>
+    <w:p>
+      <w:pPr>
+        <w:pStyle w:val="a4"/>
+        <w:numPr>
+          <w:ilvl w:val="0"/>
+          <w:numId w:val="13"/>
+        </w:numPr>
+        <w:ind w:leftChars="0"/>
+        <w:rPr>
+          <w:rFonts w:ascii="Times New Roman" w:hAnsi="Times New Roman" w:cs="Times New Roman"/>
+          <w:color w:val="000000" w:themeColor="text1"/>
+        </w:rPr>
+      </w:pPr>
+      <w:r>
+        <w:rPr>
+          <w:rFonts w:ascii="Times New Roman" w:hAnsi="Times New Roman" w:cs="Times New Roman"/>
+          <w:color w:val="000000" w:themeColor="text1"/>
+        </w:rPr>
+        <w:t xml:space="preserve">Return a vector </w:t>
+      </w:r>
+      <m:oMath>
+        <m:r>
+          <w:rPr>
+            <w:rFonts w:ascii="Cambria Math" w:hAnsi="Cambria Math" w:cs="Times New Roman"/>
+            <w:color w:val="000000" w:themeColor="text1"/>
+          </w:rPr>
+          <m:t>idx</m:t>
+        </m:r>
+      </m:oMath>
+      <w:r>
+        <w:rPr>
+          <w:rFonts w:ascii="Times New Roman" w:hAnsi="Times New Roman" w:cs="Times New Roman"/>
+          <w:color w:val="000000" w:themeColor="text1"/>
+        </w:rPr>
+        <w:t xml:space="preserve"> of length </w:t>
+      </w:r>
+      <m:oMath>
+        <m:r>
+          <w:rPr>
+            <w:rFonts w:ascii="Cambria Math" w:hAnsi="Cambria Math" w:cs="Times New Roman"/>
+            <w:color w:val="000000" w:themeColor="text1"/>
+          </w:rPr>
+          <m:t>m×n</m:t>
+        </m:r>
+      </m:oMath>
+      <w:r>
+        <w:rPr>
+          <w:rFonts w:ascii="Times New Roman" w:hAnsi="Times New Roman" w:cs="Times New Roman"/>
+          <w:color w:val="000000" w:themeColor="text1"/>
+        </w:rPr>
+        <w:t xml:space="preserve"> where </w:t>
+      </w:r>
+      <m:oMath>
+        <m:r>
+          <w:rPr>
+            <w:rFonts w:ascii="Cambria Math" w:hAnsi="Cambria Math" w:cs="Times New Roman"/>
+            <w:color w:val="000000" w:themeColor="text1"/>
+          </w:rPr>
+          <m:t>idx</m:t>
+        </m:r>
+        <m:r>
+          <w:rPr>
+            <w:rFonts w:ascii="Cambria Math" w:hAnsi="Cambria Math" w:cs="Times New Roman"/>
+            <w:color w:val="000000" w:themeColor="text1"/>
+          </w:rPr>
+          <m:t>(j)</m:t>
+        </m:r>
+      </m:oMath>
+      <w:r>
+        <w:rPr>
+          <w:rFonts w:ascii="Times New Roman" w:hAnsi="Times New Roman" w:cs="Times New Roman"/>
+          <w:color w:val="000000" w:themeColor="text1"/>
+        </w:rPr>
+        <w:t xml:space="preserve"> records the category the </w:t>
+      </w:r>
+      <m:oMath>
+        <m:r>
+          <w:rPr>
+            <w:rFonts w:ascii="Cambria Math" w:hAnsi="Cambria Math" w:cs="Times New Roman"/>
+            <w:color w:val="000000" w:themeColor="text1"/>
+          </w:rPr>
+          <m:t>j</m:t>
+        </m:r>
+      </m:oMath>
+      <w:r>
+        <w:rPr>
+          <w:rFonts w:ascii="Times New Roman" w:hAnsi="Times New Roman" w:cs="Times New Roman"/>
+          <w:color w:val="000000" w:themeColor="text1"/>
+        </w:rPr>
+        <w:t>-th pixel belongs to.</w:t>
+      </w:r>
+    </w:p>
+    <w:p>
+      <w:pPr>
+        <w:pStyle w:val="a4"/>
+        <w:ind w:leftChars="0" w:left="360"/>
+        <w:rPr>
+          <w:rFonts w:ascii="Times New Roman" w:hAnsi="Times New Roman" w:cs="Times New Roman"/>
+          <w:color w:val="000000" w:themeColor="text1"/>
+        </w:rPr>
+      </w:pPr>
+      <w:r>
+        <w:rPr>
+          <w:rFonts w:ascii="Times New Roman" w:hAnsi="Times New Roman" w:cs="Times New Roman"/>
+          <w:color w:val="000000" w:themeColor="text1"/>
+        </w:rPr>
+        <w:t xml:space="preserve">Note that </w:t>
+      </w:r>
+      <w:r>
+        <w:rPr>
+          <w:rFonts w:ascii="Times New Roman" w:hAnsi="Times New Roman" w:cs="Times New Roman"/>
+          <w:color w:val="000000" w:themeColor="text1"/>
+        </w:rPr>
+        <w:t>due to</w:t>
+      </w:r>
+      <w:r>
+        <w:rPr>
+          <w:rFonts w:ascii="Times New Roman" w:hAnsi="Times New Roman" w:cs="Times New Roman"/>
+          <w:color w:val="000000" w:themeColor="text1"/>
+        </w:rPr>
+        <w:t xml:space="preserve"> the random initialization of centers in step 2, the labels </w:t>
+      </w:r>
+      <m:oMath>
+        <m:r>
+          <w:rPr>
+            <w:rFonts w:ascii="Cambria Math" w:hAnsi="Cambria Math" w:cs="Times New Roman"/>
+            <w:color w:val="000000" w:themeColor="text1"/>
+          </w:rPr>
+          <m:t>∈</m:t>
+        </m:r>
+        <m:d>
+          <m:dPr>
+            <m:begChr m:val="{"/>
+            <m:endChr m:val="}"/>
+            <m:ctrlPr>
+              <w:rPr>
+                <w:rFonts w:ascii="Cambria Math" w:hAnsi="Cambria Math" w:cs="Times New Roman"/>
+                <w:i/>
+                <w:color w:val="000000" w:themeColor="text1"/>
+              </w:rPr>
+            </m:ctrlPr>
+          </m:dPr>
+          <m:e>
+            <m:r>
+              <w:rPr>
+                <w:rFonts w:ascii="Cambria Math" w:hAnsi="Cambria Math" w:cs="Times New Roman"/>
+                <w:color w:val="000000" w:themeColor="text1"/>
+              </w:rPr>
+              <m:t>1, 2, 3, 4</m:t>
+            </m:r>
+          </m:e>
+        </m:d>
+      </m:oMath>
+      <w:r>
+        <w:rPr>
+          <w:rFonts w:ascii="Times New Roman" w:hAnsi="Times New Roman" w:cs="Times New Roman"/>
+          <w:color w:val="000000" w:themeColor="text1"/>
+        </w:rPr>
+        <w:t xml:space="preserve"> may not always refer to as the same categories! That is, if we execute kMeansCluster.m </w:t>
+      </w:r>
+      <w:r>
+        <w:rPr>
+          <w:rFonts w:ascii="Times New Roman" w:hAnsi="Times New Roman" w:cs="Times New Roman"/>
+          <w:color w:val="000000" w:themeColor="text1"/>
+        </w:rPr>
+        <w:t>twice</w:t>
+      </w:r>
+      <w:r>
+        <w:rPr>
+          <w:rFonts w:ascii="Times New Roman" w:hAnsi="Times New Roman" w:cs="Times New Roman"/>
+          <w:color w:val="000000" w:themeColor="text1"/>
+        </w:rPr>
+        <w:t>, label 1 may indicate the texture of zebra for the first time, but indicate the texture of giraffe for the second time.</w:t>
+      </w:r>
+      <w:r>
+        <w:rPr>
+          <w:rFonts w:ascii="Times New Roman" w:hAnsi="Times New Roman" w:cs="Times New Roman"/>
+          <w:color w:val="000000" w:themeColor="text1"/>
+        </w:rPr>
+        <w:t xml:space="preserve"> Figure 6 displays </w:t>
+      </w:r>
+      <w:r>
+        <w:rPr>
+          <w:rFonts w:ascii="Times New Roman" w:hAnsi="Times New Roman" w:cs="Times New Roman"/>
+          <w:color w:val="000000" w:themeColor="text1"/>
+        </w:rPr>
+        <w:t xml:space="preserve">the resultant </w:t>
+      </w:r>
+      <w:r>
+        <w:rPr>
+          <w:rFonts w:ascii="Times New Roman" w:hAnsi="Times New Roman" w:cs="Times New Roman"/>
+          <w:color w:val="000000" w:themeColor="text1"/>
+        </w:rPr>
+        <w:t xml:space="preserve">image </w:t>
+      </w:r>
+      <m:oMath>
+        <m:r>
+          <w:rPr>
+            <w:rFonts w:ascii="Cambria Math" w:hAnsi="Cambria Math" w:cs="Times New Roman"/>
+            <w:color w:val="000000" w:themeColor="text1"/>
+          </w:rPr>
+          <m:t>L</m:t>
+        </m:r>
+      </m:oMath>
+      <w:r>
+        <w:rPr>
+          <w:rFonts w:ascii="Times New Roman" w:hAnsi="Times New Roman" w:cs="Times New Roman"/>
+          <w:color w:val="000000" w:themeColor="text1"/>
+        </w:rPr>
+        <w:t xml:space="preserve"> after classifyPixels.m.</w:t>
+      </w:r>
+      <w:r>
+        <w:rPr>
+          <w:rFonts w:ascii="Times New Roman" w:hAnsi="Times New Roman" w:cs="Times New Roman"/>
+          <w:color w:val="000000" w:themeColor="text1"/>
+        </w:rPr>
+        <w:t xml:space="preserve"> We can observe that the shapes of the leopard and the giraffe are nicely depicted, while the shape of the zebra looks just passable: the main structure of the zebra is captured but </w:t>
+      </w:r>
+      <w:r>
+        <w:rPr>
+          <w:rFonts w:ascii="Times New Roman" w:hAnsi="Times New Roman" w:cs="Times New Roman"/>
+          <w:color w:val="000000" w:themeColor="text1"/>
+        </w:rPr>
+        <w:t xml:space="preserve">the contour is somewhat uneven and unsmooth. I think the reason is that the area of the dark gray structure of the texture within the zebra is too large, which makes it hard to distinguish it apart from the background during the feature extraction of the microstructure, </w:t>
+      </w:r>
+      <w:r>
+        <w:rPr>
+          <w:rFonts w:ascii="Times New Roman" w:hAnsi="Times New Roman" w:cs="Times New Roman"/>
+          <w:color w:val="000000" w:themeColor="text1"/>
+        </w:rPr>
+        <w:t>causing</w:t>
+      </w:r>
+      <w:r>
+        <w:rPr>
+          <w:rFonts w:ascii="Times New Roman" w:hAnsi="Times New Roman" w:cs="Times New Roman"/>
+          <w:color w:val="000000" w:themeColor="text1"/>
+        </w:rPr>
+        <w:t xml:space="preserve"> some of those dark gray parts are mislabeled as the background.</w:t>
+      </w:r>
+    </w:p>
+    <w:p>
+      <w:pPr>
+        <w:pStyle w:val="a4"/>
+        <w:ind w:leftChars="0" w:left="360"/>
+        <w:jc w:val="center"/>
+        <w:rPr>
+          <w:rFonts w:ascii="Times New Roman" w:hAnsi="Times New Roman" w:cs="Times New Roman"/>
+          <w:color w:val="000000" w:themeColor="text1"/>
+        </w:rPr>
+      </w:pPr>
+      <w:r>
+        <w:rPr>
+          <w:rFonts w:ascii="Times New Roman" w:hAnsi="Times New Roman" w:cs="Times New Roman"/>
+          <w:noProof/>
+          <w:color w:val="000000" w:themeColor="text1"/>
+        </w:rPr>
+        <w:lastRenderedPageBreak/>
+        <w:drawing>
+          <wp:inline distT="0" distB="0" distL="0" distR="0" wp14:anchorId="2E4CBCE5" wp14:editId="11AF9D00">
+            <wp:extent cx="4330800" cy="4320000"/>
+            <wp:effectExtent l="0" t="0" r="12700" b="0"/>
+            <wp:docPr id="4" name="圖片 4" descr="../../../../../Desktop/螢幕快照%202016-04-11%20下午2.00"/>
+            <wp:cNvGraphicFramePr>
+              <a:graphicFrameLocks xmlns:a="http://schemas.openxmlformats.org/drawingml/2006/main" noChangeAspect="1"/>
+            </wp:cNvGraphicFramePr>
+            <a:graphic xmlns:a="http://schemas.openxmlformats.org/drawingml/2006/main">
+              <a:graphicData uri="http://schemas.openxmlformats.org/drawingml/2006/picture">
+                <pic:pic xmlns:pic="http://schemas.openxmlformats.org/drawingml/2006/picture">
+                  <pic:nvPicPr>
+                    <pic:cNvPr id="0" name="Picture 2" descr="../../../../../Desktop/螢幕快照%202016-04-11%20下午2.00"/>
+                    <pic:cNvPicPr>
+                      <a:picLocks noChangeAspect="1" noChangeArrowheads="1"/>
+                    </pic:cNvPicPr>
+                  </pic:nvPicPr>
+                  <pic:blipFill>
+                    <a:blip r:embed="rId7">
+                      <a:extLst>
+                        <a:ext uri="{28A0092B-C50C-407E-A947-70E740481C1C}">
+                          <a14:useLocalDpi xmlns:a14="http://schemas.microsoft.com/office/drawing/2010/main" val="0"/>
+                        </a:ext>
+                      </a:extLst>
+                    </a:blip>
+                    <a:srcRect/>
+                    <a:stretch>
+                      <a:fillRect/>
+                    </a:stretch>
+                  </pic:blipFill>
+                  <pic:spPr bwMode="auto">
+                    <a:xfrm>
+                      <a:off x="0" y="0"/>
+                      <a:ext cx="4330800" cy="4320000"/>
+                    </a:xfrm>
+                    <a:prstGeom prst="rect">
+                      <a:avLst/>
+                    </a:prstGeom>
+                    <a:noFill/>
+                    <a:ln>
+                      <a:noFill/>
+                    </a:ln>
+                  </pic:spPr>
+                </pic:pic>
+              </a:graphicData>
+            </a:graphic>
+          </wp:inline>
+        </w:drawing>
+      </w:r>
+    </w:p>
+    <w:p>
+      <w:pPr>
+        <w:pStyle w:val="a4"/>
+        <w:ind w:leftChars="0" w:left="360"/>
+        <w:jc w:val="center"/>
+        <w:rPr>
+          <w:rFonts w:ascii="Times New Roman" w:hAnsi="Times New Roman" w:cs="Times New Roman"/>
+          <w:color w:val="000000" w:themeColor="text1"/>
+        </w:rPr>
+      </w:pPr>
+      <w:r>
+        <w:rPr>
+          <w:rFonts w:ascii="Times New Roman" w:hAnsi="Times New Roman" w:cs="Times New Roman"/>
+          <w:color w:val="000000" w:themeColor="text1"/>
+        </w:rPr>
+        <w:t xml:space="preserve">Figure 6: the resultant </w:t>
+      </w:r>
+      <m:oMath>
+        <m:r>
+          <w:rPr>
+            <w:rFonts w:ascii="Cambria Math" w:hAnsi="Cambria Math" w:cs="Times New Roman"/>
+            <w:color w:val="000000" w:themeColor="text1"/>
+          </w:rPr>
+          <m:t>L</m:t>
+        </m:r>
+      </m:oMath>
+      <w:r>
+        <w:rPr>
+          <w:rFonts w:ascii="Times New Roman" w:hAnsi="Times New Roman" w:cs="Times New Roman"/>
+          <w:color w:val="000000" w:themeColor="text1"/>
+        </w:rPr>
+        <w:t xml:space="preserve"> after classifyPixels.m</w:t>
+      </w:r>
+    </w:p>
+    <w:p>
+      <w:pPr>
+        <w:pStyle w:val="a4"/>
+        <w:numPr>
+          <w:ilvl w:val="0"/>
+          <w:numId w:val="9"/>
+        </w:numPr>
+        <w:ind w:leftChars="0"/>
+        <w:rPr>
+          <w:rFonts w:ascii="Times New Roman" w:hAnsi="Times New Roman" w:cs="Times New Roman"/>
+          <w:color w:val="000000" w:themeColor="text1"/>
+        </w:rPr>
+      </w:pPr>
+      <w:r>
+        <w:rPr>
+          <w:rFonts w:ascii="Times New Roman" w:hAnsi="Times New Roman" w:cs="Times New Roman"/>
+          <w:color w:val="000000" w:themeColor="text1"/>
+        </w:rPr>
+        <w:t>attachTexture</w:t>
+      </w:r>
+      <w:r>
+        <w:rPr>
+          <w:rFonts w:ascii="Times New Roman" w:hAnsi="Times New Roman" w:cs="Times New Roman"/>
+          <w:color w:val="000000" w:themeColor="text1"/>
+        </w:rPr>
+        <w:t xml:space="preserve">.m was implemented to perform this task. In sample8.raw, the zebra has the texture of the giraffe, the leopard has the texture of the zebra, and the giraffe has the texture of the leopard. attachTexture.m first tries to grab the structure of texture from the three animals </w:t>
+      </w:r>
+      <w:r>
+        <w:rPr>
+          <w:rFonts w:ascii="Times New Roman" w:hAnsi="Times New Roman" w:cs="Times New Roman"/>
+          <w:color w:val="000000" w:themeColor="text1"/>
+        </w:rPr>
+        <w:t xml:space="preserve">from sample8.raw </w:t>
+      </w:r>
+      <w:r>
+        <w:rPr>
+          <w:rFonts w:ascii="Times New Roman" w:hAnsi="Times New Roman" w:cs="Times New Roman"/>
+          <w:color w:val="000000" w:themeColor="text1"/>
+        </w:rPr>
+        <w:t xml:space="preserve">and attach them to the correct animals </w:t>
+      </w:r>
+      <w:r>
+        <w:rPr>
+          <w:rFonts w:ascii="Times New Roman" w:hAnsi="Times New Roman" w:cs="Times New Roman"/>
+          <w:color w:val="000000" w:themeColor="text1"/>
+        </w:rPr>
+        <w:t xml:space="preserve">in </w:t>
+      </w:r>
+      <m:oMath>
+        <m:r>
+          <w:rPr>
+            <w:rFonts w:ascii="Cambria Math" w:hAnsi="Cambria Math" w:cs="Times New Roman"/>
+            <w:color w:val="000000" w:themeColor="text1"/>
+          </w:rPr>
+          <m:t>L</m:t>
+        </m:r>
+      </m:oMath>
+      <w:r>
+        <w:rPr>
+          <w:rFonts w:ascii="Times New Roman" w:hAnsi="Times New Roman" w:cs="Times New Roman"/>
+          <w:color w:val="000000" w:themeColor="text1"/>
+        </w:rPr>
+        <w:t xml:space="preserve"> </w:t>
+      </w:r>
+      <w:r>
+        <w:rPr>
+          <w:rFonts w:ascii="Times New Roman" w:hAnsi="Times New Roman" w:cs="Times New Roman"/>
+          <w:color w:val="000000" w:themeColor="text1"/>
+        </w:rPr>
+        <w:t xml:space="preserve">by repeating the corresponding structures. Figure 7 display the structures of texture grabbed </w:t>
+      </w:r>
+      <w:r>
+        <w:rPr>
+          <w:rFonts w:ascii="Times New Roman" w:hAnsi="Times New Roman" w:cs="Times New Roman"/>
+          <w:color w:val="000000" w:themeColor="text1"/>
+        </w:rPr>
+        <w:t>from sample8.raw</w:t>
+      </w:r>
+      <w:r>
+        <w:rPr>
+          <w:rFonts w:ascii="Times New Roman" w:hAnsi="Times New Roman" w:cs="Times New Roman"/>
+          <w:color w:val="000000" w:themeColor="text1"/>
+        </w:rPr>
+        <w:t xml:space="preserve"> where</w:t>
+      </w:r>
+      <w:r>
+        <w:rPr>
+          <w:rFonts w:ascii="Times New Roman" w:hAnsi="Times New Roman" w:cs="Times New Roman"/>
+          <w:color w:val="000000" w:themeColor="text1"/>
+        </w:rPr>
+        <w:t xml:space="preserve"> the grabbed areas are bounded by squares</w:t>
+      </w:r>
+      <w:r>
+        <w:rPr>
+          <w:rFonts w:ascii="Times New Roman" w:hAnsi="Times New Roman" w:cs="Times New Roman"/>
+          <w:color w:val="000000" w:themeColor="text1"/>
+        </w:rPr>
+        <w:t xml:space="preserve">, and Figure 8 is the resultant </w:t>
+      </w:r>
+      <m:oMath>
+        <m:r>
+          <w:rPr>
+            <w:rFonts w:ascii="Cambria Math" w:hAnsi="Cambria Math" w:cs="Times New Roman"/>
+            <w:color w:val="000000" w:themeColor="text1"/>
+          </w:rPr>
+          <m:t>C</m:t>
+        </m:r>
+      </m:oMath>
+      <w:r>
+        <w:rPr>
+          <w:rFonts w:ascii="Times New Roman" w:hAnsi="Times New Roman" w:cs="Times New Roman"/>
+          <w:color w:val="000000" w:themeColor="text1"/>
+        </w:rPr>
+        <w:t xml:space="preserve"> after attaching the correct textures to the corresponding animals. From Figure 8, we can observe that the boundary of the leopard is filled with the texture of the giraffe, such phenomenon can be explained when we look back on the boundary of the leopard in Figure 7: the leopard’s boundary was labeled as the same category as the giraffe. Fortunately, the texture on the body of the leopard and the giraffe look nice and comfortable.</w:t>
+      </w:r>
+    </w:p>
+    <w:p>
+      <w:pPr>
+        <w:pStyle w:val="a4"/>
+        <w:ind w:leftChars="0" w:left="360"/>
+        <w:jc w:val="center"/>
+        <w:rPr>
+          <w:rFonts w:ascii="Times New Roman" w:hAnsi="Times New Roman" w:cs="Times New Roman"/>
+          <w:color w:val="000000" w:themeColor="text1"/>
+        </w:rPr>
+      </w:pPr>
+      <w:r>
+        <w:rPr>
+          <w:rFonts w:ascii="Times New Roman" w:hAnsi="Times New Roman" w:cs="Times New Roman"/>
+          <w:noProof/>
+          <w:color w:val="000000" w:themeColor="text1"/>
+        </w:rPr>
+        <w:lastRenderedPageBreak/>
+        <w:drawing>
+          <wp:inline distT="0" distB="0" distL="0" distR="0" wp14:anchorId="619A1F9A" wp14:editId="3F2A4FA7">
+            <wp:extent cx="4338000" cy="4320000"/>
+            <wp:effectExtent l="0" t="0" r="5715" b="0"/>
+            <wp:docPr id="6" name="圖片 6" descr="../../../../../Desktop/螢幕快照%202016-04-11%20下午2.37"/>
+            <wp:cNvGraphicFramePr>
+              <a:graphicFrameLocks xmlns:a="http://schemas.openxmlformats.org/drawingml/2006/main" noChangeAspect="1"/>
+            </wp:cNvGraphicFramePr>
+            <a:graphic xmlns:a="http://schemas.openxmlformats.org/drawingml/2006/main">
+              <a:graphicData uri="http://schemas.openxmlformats.org/drawingml/2006/picture">
+                <pic:pic xmlns:pic="http://schemas.openxmlformats.org/drawingml/2006/picture">
+                  <pic:nvPicPr>
+                    <pic:cNvPr id="0" name="Picture 4" descr="../../../../../Desktop/螢幕快照%202016-04-11%20下午2.37"/>
+                    <pic:cNvPicPr>
+                      <a:picLocks noChangeAspect="1" noChangeArrowheads="1"/>
+                    </pic:cNvPicPr>
+                  </pic:nvPicPr>
+                  <pic:blipFill>
+                    <a:blip r:embed="rId8">
+                      <a:extLst>
+                        <a:ext uri="{28A0092B-C50C-407E-A947-70E740481C1C}">
+                          <a14:useLocalDpi xmlns:a14="http://schemas.microsoft.com/office/drawing/2010/main" val="0"/>
+                        </a:ext>
+                      </a:extLst>
+                    </a:blip>
+                    <a:srcRect/>
+                    <a:stretch>
+                      <a:fillRect/>
+                    </a:stretch>
+                  </pic:blipFill>
+                  <pic:spPr bwMode="auto">
+                    <a:xfrm>
+                      <a:off x="0" y="0"/>
+                      <a:ext cx="4338000" cy="4320000"/>
+                    </a:xfrm>
+                    <a:prstGeom prst="rect">
+                      <a:avLst/>
+                    </a:prstGeom>
+                    <a:noFill/>
+                    <a:ln>
+                      <a:noFill/>
+                    </a:ln>
+                  </pic:spPr>
+                </pic:pic>
+              </a:graphicData>
+            </a:graphic>
+          </wp:inline>
+        </w:drawing>
+      </w:r>
+    </w:p>
+    <w:p>
+      <w:pPr>
+        <w:pStyle w:val="a4"/>
+        <w:ind w:leftChars="0" w:left="360"/>
+        <w:jc w:val="center"/>
+        <w:rPr>
+          <w:rFonts w:ascii="Times New Roman" w:hAnsi="Times New Roman" w:cs="Times New Roman"/>
+          <w:color w:val="000000" w:themeColor="text1"/>
+        </w:rPr>
+      </w:pPr>
+      <w:r>
+        <w:rPr>
+          <w:rFonts w:ascii="Times New Roman" w:hAnsi="Times New Roman" w:cs="Times New Roman"/>
+          <w:color w:val="000000" w:themeColor="text1"/>
+        </w:rPr>
+        <w:t>Figure 7: the structures of textures that will be repeating during attaching</w:t>
+      </w:r>
+    </w:p>
+    <w:p>
+      <w:pPr>
+        <w:jc w:val="center"/>
+        <w:rPr>
+          <w:rFonts w:ascii="Times New Roman" w:hAnsi="Times New Roman" w:cs="Times New Roman"/>
+          <w:color w:val="000000" w:themeColor="text1"/>
+        </w:rPr>
+      </w:pPr>
+      <w:r>
+        <w:rPr>
+          <w:rFonts w:ascii="Times New Roman" w:hAnsi="Times New Roman" w:cs="Times New Roman"/>
+          <w:noProof/>
+          <w:color w:val="000000" w:themeColor="text1"/>
+        </w:rPr>
+        <w:drawing>
+          <wp:inline distT="0" distB="0" distL="0" distR="0" wp14:anchorId="45E5C2ED" wp14:editId="5C9813B1">
+            <wp:extent cx="4312800" cy="4320000"/>
+            <wp:effectExtent l="0" t="0" r="5715" b="0"/>
+            <wp:docPr id="9" name="圖片 9" descr="rslt_images/attach_animals.png"/>
+            <wp:cNvGraphicFramePr>
+              <a:graphicFrameLocks xmlns:a="http://schemas.openxmlformats.org/drawingml/2006/main" noChangeAspect="1"/>
+            </wp:cNvGraphicFramePr>
+            <a:graphic xmlns:a="http://schemas.openxmlformats.org/drawingml/2006/main">
+              <a:graphicData uri="http://schemas.openxmlformats.org/drawingml/2006/picture">
+                <pic:pic xmlns:pic="http://schemas.openxmlformats.org/drawingml/2006/picture">
+                  <pic:nvPicPr>
+                    <pic:cNvPr id="0" name="Picture 7" descr="rslt_images/attach_animals.png"/>
+                    <pic:cNvPicPr>
+                      <a:picLocks noChangeAspect="1" noChangeArrowheads="1"/>
+                    </pic:cNvPicPr>
+                  </pic:nvPicPr>
+                  <pic:blipFill>
+                    <a:blip r:embed="rId9">
+                      <a:extLst>
+                        <a:ext uri="{28A0092B-C50C-407E-A947-70E740481C1C}">
+                          <a14:useLocalDpi xmlns:a14="http://schemas.microsoft.com/office/drawing/2010/main" val="0"/>
+                        </a:ext>
+                      </a:extLst>
+                    </a:blip>
+                    <a:srcRect/>
+                    <a:stretch>
+                      <a:fillRect/>
+                    </a:stretch>
+                  </pic:blipFill>
+                  <pic:spPr bwMode="auto">
+                    <a:xfrm>
+                      <a:off x="0" y="0"/>
+                      <a:ext cx="4312800" cy="4320000"/>
+                    </a:xfrm>
+                    <a:prstGeom prst="rect">
+                      <a:avLst/>
+                    </a:prstGeom>
+                    <a:noFill/>
+                    <a:ln>
+                      <a:noFill/>
+                    </a:ln>
+                  </pic:spPr>
+                </pic:pic>
+              </a:graphicData>
+            </a:graphic>
+          </wp:inline>
+        </w:drawing>
+      </w:r>
+    </w:p>
+    <w:p>
+      <w:pPr>
+        <w:jc w:val="center"/>
+        <w:rPr>
+          <w:rFonts w:ascii="Times New Roman" w:hAnsi="Times New Roman" w:cs="Times New Roman"/>
+          <w:color w:val="000000" w:themeColor="text1"/>
+        </w:rPr>
+      </w:pPr>
+      <w:r>
+        <w:rPr>
+          <w:rFonts w:ascii="Times New Roman" w:hAnsi="Times New Roman" w:cs="Times New Roman"/>
+          <w:color w:val="000000" w:themeColor="text1"/>
+        </w:rPr>
+        <w:t xml:space="preserve">Figure 8: the resultant </w:t>
+      </w:r>
+      <m:oMath>
+        <m:r>
+          <w:rPr>
+            <w:rFonts w:ascii="Cambria Math" w:hAnsi="Cambria Math" w:cs="Times New Roman"/>
+            <w:color w:val="000000" w:themeColor="text1"/>
+          </w:rPr>
+          <m:t>C</m:t>
+        </m:r>
+      </m:oMath>
+      <w:r>
+        <w:rPr>
+          <w:rFonts w:ascii="Times New Roman" w:hAnsi="Times New Roman" w:cs="Times New Roman"/>
+          <w:color w:val="000000" w:themeColor="text1"/>
+        </w:rPr>
+        <w:t xml:space="preserve"> after attaching the correct textures to the corresponding animals</w:t>
+      </w:r>
+    </w:p>
+    <w:p>
+      <w:pPr>
+        <w:rPr>
+          <w:rFonts w:ascii="Times New Roman" w:hAnsi="Times New Roman" w:cs="Times New Roman"/>
+          <w:b/>
+          <w:color w:val="000000" w:themeColor="text1"/>
+          <w:sz w:val="28"/>
+          <w:szCs w:val="28"/>
+          <w:u w:val="single"/>
+        </w:rPr>
+      </w:pPr>
+      <w:r>
+        <w:rPr>
+          <w:rFonts w:ascii="Times New Roman" w:hAnsi="Times New Roman" w:cs="Times New Roman"/>
+          <w:b/>
+          <w:color w:val="000000" w:themeColor="text1"/>
+          <w:sz w:val="28"/>
+          <w:szCs w:val="28"/>
+          <w:u w:val="single"/>
+        </w:rPr>
+        <w:lastRenderedPageBreak/>
+        <w:t>Execution</w:t>
+      </w:r>
+    </w:p>
+    <w:p>
+      <w:pPr>
+        <w:rPr>
+          <w:rFonts w:ascii="Times New Roman" w:hAnsi="Times New Roman" w:cs="Times New Roman"/>
+          <w:color w:val="000000" w:themeColor="text1"/>
+        </w:rPr>
+      </w:pPr>
+      <w:r>
+        <w:rPr>
+          <w:rFonts w:ascii="Times New Roman" w:hAnsi="Times New Roman" w:cs="Times New Roman"/>
+          <w:color w:val="000000" w:themeColor="text1"/>
+        </w:rPr>
+        <w:t xml:space="preserve">To reproduce the result, </w:t>
+      </w:r>
+      <w:r>
+        <w:rPr>
+          <w:rFonts w:ascii="Times New Roman" w:hAnsi="Times New Roman" w:cs="Times New Roman"/>
+          <w:color w:val="000000" w:themeColor="text1"/>
+        </w:rPr>
+        <w:t xml:space="preserve">simply </w:t>
+      </w:r>
+      <w:r>
+        <w:rPr>
+          <w:rFonts w:ascii="Times New Roman" w:hAnsi="Times New Roman" w:cs="Times New Roman"/>
+          <w:color w:val="000000" w:themeColor="text1"/>
+        </w:rPr>
+        <w:t xml:space="preserve">execute </w:t>
+      </w:r>
+      <w:r>
+        <w:rPr>
+          <w:rFonts w:ascii="Times New Roman" w:hAnsi="Times New Roman" w:cs="Times New Roman"/>
+          <w:color w:val="000000" w:themeColor="text1"/>
+        </w:rPr>
+        <w:t xml:space="preserve">README.m </w:t>
+      </w:r>
+      <w:r>
+        <w:rPr>
+          <w:rFonts w:ascii="Times New Roman" w:hAnsi="Times New Roman" w:cs="Times New Roman"/>
+          <w:color w:val="000000" w:themeColor="text1"/>
+        </w:rPr>
+        <w:t>under Matlab environment</w:t>
+      </w:r>
+      <w:r>
+        <w:rPr>
+          <w:rFonts w:ascii="Times New Roman" w:hAnsi="Times New Roman" w:cs="Times New Roman"/>
+          <w:color w:val="000000" w:themeColor="text1"/>
+        </w:rPr>
+        <w:t>.</w:t>
+      </w:r>
+    </w:p>
+    <w:p>
+      <w:pPr>
+        <w:rPr>
+          <w:rFonts w:ascii="Times New Roman" w:hAnsi="Times New Roman" w:cs="Times New Roman"/>
+          <w:color w:val="000000" w:themeColor="text1"/>
+        </w:rPr>
+      </w:pPr>
+    </w:p>
+    <w:p>
+      <w:pPr>
+        <w:rPr>
+          <w:rFonts w:ascii="Times New Roman" w:hAnsi="Times New Roman" w:cs="Times New Roman"/>
+          <w:color w:val="000000" w:themeColor="text1"/>
+        </w:rPr>
+      </w:pPr>
+      <w:r>
+        <w:rPr>
+          <w:rFonts w:ascii="Times New Roman" w:hAnsi="Times New Roman" w:cs="Times New Roman"/>
+          <w:color w:val="000000" w:themeColor="text1"/>
+        </w:rPr>
+        <w:t xml:space="preserve">// </w:t>
+      </w:r>
+      <w:r>
+        <w:rPr>
+          <w:rFonts w:ascii="Times New Roman" w:hAnsi="Times New Roman" w:cs="Times New Roman" w:hint="eastAsia"/>
+          <w:color w:val="000000" w:themeColor="text1"/>
+        </w:rPr>
+        <w:t>記得檢查所有圖、方程式、表格的標籤！</w:t>
       </w:r>
     </w:p>
     <w:sectPr>
@@ -1852,6 +4472,104 @@
     </w:lvl>
   </w:abstractNum>
   <w:abstractNum w:abstractNumId="1">
+    <w:nsid w:val="1CE407E0"/>
+    <w:multiLevelType w:val="hybridMultilevel"/>
+    <w:tmpl w:val="6232AC12"/>
+    <w:lvl w:ilvl="0" w:tplc="1DFA7186">
+      <w:start w:val="1"/>
+      <w:numFmt w:val="decimal"/>
+      <w:lvlText w:val="%1."/>
+      <w:lvlJc w:val="left"/>
+      <w:pPr>
+        <w:ind w:left="2640" w:hanging="360"/>
+      </w:pPr>
+      <w:rPr>
+        <w:rFonts w:hint="default"/>
+      </w:rPr>
+    </w:lvl>
+    <w:lvl w:ilvl="1" w:tplc="0409001B">
+      <w:start w:val="1"/>
+      <w:numFmt w:val="lowerRoman"/>
+      <w:lvlText w:val="%2."/>
+      <w:lvlJc w:val="right"/>
+      <w:pPr>
+        <w:ind w:left="3240" w:hanging="480"/>
+      </w:pPr>
+      <w:rPr>
+        <w:rFonts w:hint="eastAsia"/>
+      </w:rPr>
+    </w:lvl>
+    <w:lvl w:ilvl="2" w:tplc="0409001B">
+      <w:start w:val="1"/>
+      <w:numFmt w:val="lowerRoman"/>
+      <w:lvlText w:val="%3."/>
+      <w:lvlJc w:val="right"/>
+      <w:pPr>
+        <w:ind w:left="3720" w:hanging="480"/>
+      </w:pPr>
+    </w:lvl>
+    <w:lvl w:ilvl="3" w:tplc="0409000F" w:tentative="1">
+      <w:start w:val="1"/>
+      <w:numFmt w:val="decimal"/>
+      <w:lvlText w:val="%4."/>
+      <w:lvlJc w:val="left"/>
+      <w:pPr>
+        <w:ind w:left="4200" w:hanging="480"/>
+      </w:pPr>
+    </w:lvl>
+    <w:lvl w:ilvl="4" w:tplc="04090019" w:tentative="1">
+      <w:start w:val="1"/>
+      <w:numFmt w:val="ideographTraditional"/>
+      <w:lvlText w:val="%5、"/>
+      <w:lvlJc w:val="left"/>
+      <w:pPr>
+        <w:ind w:left="4680" w:hanging="480"/>
+      </w:pPr>
+      <w:rPr>
+        <w:rFonts w:ascii="新細明體" w:eastAsia="新細明體" w:hAnsi="新細明體" w:hint="eastAsia"/>
+      </w:rPr>
+    </w:lvl>
+    <w:lvl w:ilvl="5" w:tplc="0409001B" w:tentative="1">
+      <w:start w:val="1"/>
+      <w:numFmt w:val="lowerRoman"/>
+      <w:lvlText w:val="%6."/>
+      <w:lvlJc w:val="right"/>
+      <w:pPr>
+        <w:ind w:left="5160" w:hanging="480"/>
+      </w:pPr>
+    </w:lvl>
+    <w:lvl w:ilvl="6" w:tplc="0409000F" w:tentative="1">
+      <w:start w:val="1"/>
+      <w:numFmt w:val="decimal"/>
+      <w:lvlText w:val="%7."/>
+      <w:lvlJc w:val="left"/>
+      <w:pPr>
+        <w:ind w:left="5640" w:hanging="480"/>
+      </w:pPr>
+    </w:lvl>
+    <w:lvl w:ilvl="7" w:tplc="04090019" w:tentative="1">
+      <w:start w:val="1"/>
+      <w:numFmt w:val="ideographTraditional"/>
+      <w:lvlText w:val="%8、"/>
+      <w:lvlJc w:val="left"/>
+      <w:pPr>
+        <w:ind w:left="6120" w:hanging="480"/>
+      </w:pPr>
+      <w:rPr>
+        <w:rFonts w:ascii="新細明體" w:eastAsia="新細明體" w:hAnsi="新細明體" w:hint="eastAsia"/>
+      </w:rPr>
+    </w:lvl>
+    <w:lvl w:ilvl="8" w:tplc="0409001B" w:tentative="1">
+      <w:start w:val="1"/>
+      <w:numFmt w:val="lowerRoman"/>
+      <w:lvlText w:val="%9."/>
+      <w:lvlJc w:val="right"/>
+      <w:pPr>
+        <w:ind w:left="6600" w:hanging="480"/>
+      </w:pPr>
+    </w:lvl>
+  </w:abstractNum>
+  <w:abstractNum w:abstractNumId="2">
     <w:nsid w:val="1E060181"/>
     <w:multiLevelType w:val="hybridMultilevel"/>
     <w:tmpl w:val="8D384A3E"/>
@@ -1949,7 +4667,301 @@
       </w:pPr>
     </w:lvl>
   </w:abstractNum>
-  <w:abstractNum w:abstractNumId="2">
+  <w:abstractNum w:abstractNumId="3">
+    <w:nsid w:val="2BB87B3F"/>
+    <w:multiLevelType w:val="hybridMultilevel"/>
+    <w:tmpl w:val="00228254"/>
+    <w:lvl w:ilvl="0" w:tplc="216A4218">
+      <w:start w:val="1"/>
+      <w:numFmt w:val="lowerLetter"/>
+      <w:lvlText w:val="(%1)"/>
+      <w:lvlJc w:val="left"/>
+      <w:pPr>
+        <w:ind w:left="360" w:hanging="360"/>
+      </w:pPr>
+      <w:rPr>
+        <w:rFonts w:hint="default"/>
+      </w:rPr>
+    </w:lvl>
+    <w:lvl w:ilvl="1" w:tplc="04090019">
+      <w:start w:val="1"/>
+      <w:numFmt w:val="ideographTraditional"/>
+      <w:lvlText w:val="%2、"/>
+      <w:lvlJc w:val="left"/>
+      <w:pPr>
+        <w:ind w:left="960" w:hanging="480"/>
+      </w:pPr>
+      <w:rPr>
+        <w:rFonts w:ascii="新細明體" w:eastAsia="新細明體" w:hAnsi="新細明體" w:hint="eastAsia"/>
+      </w:rPr>
+    </w:lvl>
+    <w:lvl w:ilvl="2" w:tplc="0409001B" w:tentative="1">
+      <w:start w:val="1"/>
+      <w:numFmt w:val="lowerRoman"/>
+      <w:lvlText w:val="%3."/>
+      <w:lvlJc w:val="right"/>
+      <w:pPr>
+        <w:ind w:left="1440" w:hanging="480"/>
+      </w:pPr>
+    </w:lvl>
+    <w:lvl w:ilvl="3" w:tplc="0409000F" w:tentative="1">
+      <w:start w:val="1"/>
+      <w:numFmt w:val="decimal"/>
+      <w:lvlText w:val="%4."/>
+      <w:lvlJc w:val="left"/>
+      <w:pPr>
+        <w:ind w:left="1920" w:hanging="480"/>
+      </w:pPr>
+    </w:lvl>
+    <w:lvl w:ilvl="4" w:tplc="04090019" w:tentative="1">
+      <w:start w:val="1"/>
+      <w:numFmt w:val="ideographTraditional"/>
+      <w:lvlText w:val="%5、"/>
+      <w:lvlJc w:val="left"/>
+      <w:pPr>
+        <w:ind w:left="2400" w:hanging="480"/>
+      </w:pPr>
+      <w:rPr>
+        <w:rFonts w:ascii="新細明體" w:eastAsia="新細明體" w:hAnsi="新細明體" w:hint="eastAsia"/>
+      </w:rPr>
+    </w:lvl>
+    <w:lvl w:ilvl="5" w:tplc="0409001B" w:tentative="1">
+      <w:start w:val="1"/>
+      <w:numFmt w:val="lowerRoman"/>
+      <w:lvlText w:val="%6."/>
+      <w:lvlJc w:val="right"/>
+      <w:pPr>
+        <w:ind w:left="2880" w:hanging="480"/>
+      </w:pPr>
+    </w:lvl>
+    <w:lvl w:ilvl="6" w:tplc="0409000F" w:tentative="1">
+      <w:start w:val="1"/>
+      <w:numFmt w:val="decimal"/>
+      <w:lvlText w:val="%7."/>
+      <w:lvlJc w:val="left"/>
+      <w:pPr>
+        <w:ind w:left="3360" w:hanging="480"/>
+      </w:pPr>
+    </w:lvl>
+    <w:lvl w:ilvl="7" w:tplc="04090019" w:tentative="1">
+      <w:start w:val="1"/>
+      <w:numFmt w:val="ideographTraditional"/>
+      <w:lvlText w:val="%8、"/>
+      <w:lvlJc w:val="left"/>
+      <w:pPr>
+        <w:ind w:left="3840" w:hanging="480"/>
+      </w:pPr>
+      <w:rPr>
+        <w:rFonts w:ascii="新細明體" w:eastAsia="新細明體" w:hAnsi="新細明體" w:hint="eastAsia"/>
+      </w:rPr>
+    </w:lvl>
+    <w:lvl w:ilvl="8" w:tplc="0409001B" w:tentative="1">
+      <w:start w:val="1"/>
+      <w:numFmt w:val="lowerRoman"/>
+      <w:lvlText w:val="%9."/>
+      <w:lvlJc w:val="right"/>
+      <w:pPr>
+        <w:ind w:left="4320" w:hanging="480"/>
+      </w:pPr>
+    </w:lvl>
+  </w:abstractNum>
+  <w:abstractNum w:abstractNumId="4">
+    <w:nsid w:val="2DFB221E"/>
+    <w:multiLevelType w:val="hybridMultilevel"/>
+    <w:tmpl w:val="8B800FAA"/>
+    <w:lvl w:ilvl="0" w:tplc="18EECC20">
+      <w:start w:val="1"/>
+      <w:numFmt w:val="decimal"/>
+      <w:lvlText w:val="(%1)"/>
+      <w:lvlJc w:val="left"/>
+      <w:pPr>
+        <w:ind w:left="720" w:hanging="360"/>
+      </w:pPr>
+      <w:rPr>
+        <w:rFonts w:hint="default"/>
+      </w:rPr>
+    </w:lvl>
+    <w:lvl w:ilvl="1" w:tplc="04090019" w:tentative="1">
+      <w:start w:val="1"/>
+      <w:numFmt w:val="ideographTraditional"/>
+      <w:lvlText w:val="%2、"/>
+      <w:lvlJc w:val="left"/>
+      <w:pPr>
+        <w:ind w:left="1320" w:hanging="480"/>
+      </w:pPr>
+      <w:rPr>
+        <w:rFonts w:ascii="新細明體" w:eastAsia="新細明體" w:hAnsi="新細明體" w:hint="eastAsia"/>
+      </w:rPr>
+    </w:lvl>
+    <w:lvl w:ilvl="2" w:tplc="0409001B" w:tentative="1">
+      <w:start w:val="1"/>
+      <w:numFmt w:val="lowerRoman"/>
+      <w:lvlText w:val="%3."/>
+      <w:lvlJc w:val="right"/>
+      <w:pPr>
+        <w:ind w:left="1800" w:hanging="480"/>
+      </w:pPr>
+    </w:lvl>
+    <w:lvl w:ilvl="3" w:tplc="0409000F" w:tentative="1">
+      <w:start w:val="1"/>
+      <w:numFmt w:val="decimal"/>
+      <w:lvlText w:val="%4."/>
+      <w:lvlJc w:val="left"/>
+      <w:pPr>
+        <w:ind w:left="2280" w:hanging="480"/>
+      </w:pPr>
+    </w:lvl>
+    <w:lvl w:ilvl="4" w:tplc="04090019" w:tentative="1">
+      <w:start w:val="1"/>
+      <w:numFmt w:val="ideographTraditional"/>
+      <w:lvlText w:val="%5、"/>
+      <w:lvlJc w:val="left"/>
+      <w:pPr>
+        <w:ind w:left="2760" w:hanging="480"/>
+      </w:pPr>
+      <w:rPr>
+        <w:rFonts w:ascii="新細明體" w:eastAsia="新細明體" w:hAnsi="新細明體" w:hint="eastAsia"/>
+      </w:rPr>
+    </w:lvl>
+    <w:lvl w:ilvl="5" w:tplc="0409001B" w:tentative="1">
+      <w:start w:val="1"/>
+      <w:numFmt w:val="lowerRoman"/>
+      <w:lvlText w:val="%6."/>
+      <w:lvlJc w:val="right"/>
+      <w:pPr>
+        <w:ind w:left="3240" w:hanging="480"/>
+      </w:pPr>
+    </w:lvl>
+    <w:lvl w:ilvl="6" w:tplc="0409000F" w:tentative="1">
+      <w:start w:val="1"/>
+      <w:numFmt w:val="decimal"/>
+      <w:lvlText w:val="%7."/>
+      <w:lvlJc w:val="left"/>
+      <w:pPr>
+        <w:ind w:left="3720" w:hanging="480"/>
+      </w:pPr>
+    </w:lvl>
+    <w:lvl w:ilvl="7" w:tplc="04090019" w:tentative="1">
+      <w:start w:val="1"/>
+      <w:numFmt w:val="ideographTraditional"/>
+      <w:lvlText w:val="%8、"/>
+      <w:lvlJc w:val="left"/>
+      <w:pPr>
+        <w:ind w:left="4200" w:hanging="480"/>
+      </w:pPr>
+      <w:rPr>
+        <w:rFonts w:ascii="新細明體" w:eastAsia="新細明體" w:hAnsi="新細明體" w:hint="eastAsia"/>
+      </w:rPr>
+    </w:lvl>
+    <w:lvl w:ilvl="8" w:tplc="0409001B" w:tentative="1">
+      <w:start w:val="1"/>
+      <w:numFmt w:val="lowerRoman"/>
+      <w:lvlText w:val="%9."/>
+      <w:lvlJc w:val="right"/>
+      <w:pPr>
+        <w:ind w:left="4680" w:hanging="480"/>
+      </w:pPr>
+    </w:lvl>
+  </w:abstractNum>
+  <w:abstractNum w:abstractNumId="5">
+    <w:nsid w:val="36854102"/>
+    <w:multiLevelType w:val="hybridMultilevel"/>
+    <w:tmpl w:val="1B784FD0"/>
+    <w:lvl w:ilvl="0" w:tplc="7D5CD578">
+      <w:start w:val="1"/>
+      <w:numFmt w:val="decimal"/>
+      <w:lvlText w:val="(%1)"/>
+      <w:lvlJc w:val="left"/>
+      <w:pPr>
+        <w:ind w:left="840" w:hanging="360"/>
+      </w:pPr>
+      <w:rPr>
+        <w:rFonts w:hint="default"/>
+      </w:rPr>
+    </w:lvl>
+    <w:lvl w:ilvl="1" w:tplc="04090019" w:tentative="1">
+      <w:start w:val="1"/>
+      <w:numFmt w:val="ideographTraditional"/>
+      <w:lvlText w:val="%2、"/>
+      <w:lvlJc w:val="left"/>
+      <w:pPr>
+        <w:ind w:left="1440" w:hanging="480"/>
+      </w:pPr>
+      <w:rPr>
+        <w:rFonts w:ascii="新細明體" w:eastAsia="新細明體" w:hAnsi="新細明體" w:hint="eastAsia"/>
+      </w:rPr>
+    </w:lvl>
+    <w:lvl w:ilvl="2" w:tplc="0409001B" w:tentative="1">
+      <w:start w:val="1"/>
+      <w:numFmt w:val="lowerRoman"/>
+      <w:lvlText w:val="%3."/>
+      <w:lvlJc w:val="right"/>
+      <w:pPr>
+        <w:ind w:left="1920" w:hanging="480"/>
+      </w:pPr>
+    </w:lvl>
+    <w:lvl w:ilvl="3" w:tplc="0409000F" w:tentative="1">
+      <w:start w:val="1"/>
+      <w:numFmt w:val="decimal"/>
+      <w:lvlText w:val="%4."/>
+      <w:lvlJc w:val="left"/>
+      <w:pPr>
+        <w:ind w:left="2400" w:hanging="480"/>
+      </w:pPr>
+    </w:lvl>
+    <w:lvl w:ilvl="4" w:tplc="04090019" w:tentative="1">
+      <w:start w:val="1"/>
+      <w:numFmt w:val="ideographTraditional"/>
+      <w:lvlText w:val="%5、"/>
+      <w:lvlJc w:val="left"/>
+      <w:pPr>
+        <w:ind w:left="2880" w:hanging="480"/>
+      </w:pPr>
+      <w:rPr>
+        <w:rFonts w:ascii="新細明體" w:eastAsia="新細明體" w:hAnsi="新細明體" w:hint="eastAsia"/>
+      </w:rPr>
+    </w:lvl>
+    <w:lvl w:ilvl="5" w:tplc="0409001B" w:tentative="1">
+      <w:start w:val="1"/>
+      <w:numFmt w:val="lowerRoman"/>
+      <w:lvlText w:val="%6."/>
+      <w:lvlJc w:val="right"/>
+      <w:pPr>
+        <w:ind w:left="3360" w:hanging="480"/>
+      </w:pPr>
+    </w:lvl>
+    <w:lvl w:ilvl="6" w:tplc="0409000F" w:tentative="1">
+      <w:start w:val="1"/>
+      <w:numFmt w:val="decimal"/>
+      <w:lvlText w:val="%7."/>
+      <w:lvlJc w:val="left"/>
+      <w:pPr>
+        <w:ind w:left="3840" w:hanging="480"/>
+      </w:pPr>
+    </w:lvl>
+    <w:lvl w:ilvl="7" w:tplc="04090019" w:tentative="1">
+      <w:start w:val="1"/>
+      <w:numFmt w:val="ideographTraditional"/>
+      <w:lvlText w:val="%8、"/>
+      <w:lvlJc w:val="left"/>
+      <w:pPr>
+        <w:ind w:left="4320" w:hanging="480"/>
+      </w:pPr>
+      <w:rPr>
+        <w:rFonts w:ascii="新細明體" w:eastAsia="新細明體" w:hAnsi="新細明體" w:hint="eastAsia"/>
+      </w:rPr>
+    </w:lvl>
+    <w:lvl w:ilvl="8" w:tplc="0409001B" w:tentative="1">
+      <w:start w:val="1"/>
+      <w:numFmt w:val="lowerRoman"/>
+      <w:lvlText w:val="%9."/>
+      <w:lvlJc w:val="right"/>
+      <w:pPr>
+        <w:ind w:left="4800" w:hanging="480"/>
+      </w:pPr>
+    </w:lvl>
+  </w:abstractNum>
+  <w:abstractNum w:abstractNumId="6">
     <w:nsid w:val="49DE0631"/>
     <w:multiLevelType w:val="hybridMultilevel"/>
     <w:tmpl w:val="2570AA20"/>
@@ -2047,7 +5059,7 @@
       </w:pPr>
     </w:lvl>
   </w:abstractNum>
-  <w:abstractNum w:abstractNumId="3">
+  <w:abstractNum w:abstractNumId="7">
     <w:nsid w:val="4A1252BD"/>
     <w:multiLevelType w:val="hybridMultilevel"/>
     <w:tmpl w:val="8DC8C908"/>
@@ -2145,7 +5157,399 @@
       </w:pPr>
     </w:lvl>
   </w:abstractNum>
-  <w:abstractNum w:abstractNumId="4">
+  <w:abstractNum w:abstractNumId="8">
+    <w:nsid w:val="4F373D34"/>
+    <w:multiLevelType w:val="hybridMultilevel"/>
+    <w:tmpl w:val="F21A8338"/>
+    <w:lvl w:ilvl="0" w:tplc="7B503378">
+      <w:start w:val="1"/>
+      <w:numFmt w:val="decimal"/>
+      <w:lvlText w:val="%1."/>
+      <w:lvlJc w:val="left"/>
+      <w:pPr>
+        <w:ind w:left="3000" w:hanging="360"/>
+      </w:pPr>
+      <w:rPr>
+        <w:rFonts w:hint="default"/>
+      </w:rPr>
+    </w:lvl>
+    <w:lvl w:ilvl="1" w:tplc="04090019" w:tentative="1">
+      <w:start w:val="1"/>
+      <w:numFmt w:val="ideographTraditional"/>
+      <w:lvlText w:val="%2、"/>
+      <w:lvlJc w:val="left"/>
+      <w:pPr>
+        <w:ind w:left="3600" w:hanging="480"/>
+      </w:pPr>
+      <w:rPr>
+        <w:rFonts w:ascii="新細明體" w:eastAsia="新細明體" w:hAnsi="新細明體" w:hint="eastAsia"/>
+      </w:rPr>
+    </w:lvl>
+    <w:lvl w:ilvl="2" w:tplc="0409001B" w:tentative="1">
+      <w:start w:val="1"/>
+      <w:numFmt w:val="lowerRoman"/>
+      <w:lvlText w:val="%3."/>
+      <w:lvlJc w:val="right"/>
+      <w:pPr>
+        <w:ind w:left="4080" w:hanging="480"/>
+      </w:pPr>
+    </w:lvl>
+    <w:lvl w:ilvl="3" w:tplc="0409000F" w:tentative="1">
+      <w:start w:val="1"/>
+      <w:numFmt w:val="decimal"/>
+      <w:lvlText w:val="%4."/>
+      <w:lvlJc w:val="left"/>
+      <w:pPr>
+        <w:ind w:left="4560" w:hanging="480"/>
+      </w:pPr>
+    </w:lvl>
+    <w:lvl w:ilvl="4" w:tplc="04090019" w:tentative="1">
+      <w:start w:val="1"/>
+      <w:numFmt w:val="ideographTraditional"/>
+      <w:lvlText w:val="%5、"/>
+      <w:lvlJc w:val="left"/>
+      <w:pPr>
+        <w:ind w:left="5040" w:hanging="480"/>
+      </w:pPr>
+      <w:rPr>
+        <w:rFonts w:ascii="新細明體" w:eastAsia="新細明體" w:hAnsi="新細明體" w:hint="eastAsia"/>
+      </w:rPr>
+    </w:lvl>
+    <w:lvl w:ilvl="5" w:tplc="0409001B" w:tentative="1">
+      <w:start w:val="1"/>
+      <w:numFmt w:val="lowerRoman"/>
+      <w:lvlText w:val="%6."/>
+      <w:lvlJc w:val="right"/>
+      <w:pPr>
+        <w:ind w:left="5520" w:hanging="480"/>
+      </w:pPr>
+    </w:lvl>
+    <w:lvl w:ilvl="6" w:tplc="0409000F" w:tentative="1">
+      <w:start w:val="1"/>
+      <w:numFmt w:val="decimal"/>
+      <w:lvlText w:val="%7."/>
+      <w:lvlJc w:val="left"/>
+      <w:pPr>
+        <w:ind w:left="6000" w:hanging="480"/>
+      </w:pPr>
+    </w:lvl>
+    <w:lvl w:ilvl="7" w:tplc="04090019" w:tentative="1">
+      <w:start w:val="1"/>
+      <w:numFmt w:val="ideographTraditional"/>
+      <w:lvlText w:val="%8、"/>
+      <w:lvlJc w:val="left"/>
+      <w:pPr>
+        <w:ind w:left="6480" w:hanging="480"/>
+      </w:pPr>
+      <w:rPr>
+        <w:rFonts w:ascii="新細明體" w:eastAsia="新細明體" w:hAnsi="新細明體" w:hint="eastAsia"/>
+      </w:rPr>
+    </w:lvl>
+    <w:lvl w:ilvl="8" w:tplc="0409001B" w:tentative="1">
+      <w:start w:val="1"/>
+      <w:numFmt w:val="lowerRoman"/>
+      <w:lvlText w:val="%9."/>
+      <w:lvlJc w:val="right"/>
+      <w:pPr>
+        <w:ind w:left="6960" w:hanging="480"/>
+      </w:pPr>
+    </w:lvl>
+  </w:abstractNum>
+  <w:abstractNum w:abstractNumId="9">
+    <w:nsid w:val="50574E6F"/>
+    <w:multiLevelType w:val="hybridMultilevel"/>
+    <w:tmpl w:val="9056B116"/>
+    <w:lvl w:ilvl="0" w:tplc="98601FC8">
+      <w:start w:val="1"/>
+      <w:numFmt w:val="decimal"/>
+      <w:lvlText w:val="(%1)"/>
+      <w:lvlJc w:val="left"/>
+      <w:pPr>
+        <w:ind w:left="840" w:hanging="360"/>
+      </w:pPr>
+      <w:rPr>
+        <w:rFonts w:hint="default"/>
+      </w:rPr>
+    </w:lvl>
+    <w:lvl w:ilvl="1" w:tplc="04090019" w:tentative="1">
+      <w:start w:val="1"/>
+      <w:numFmt w:val="ideographTraditional"/>
+      <w:lvlText w:val="%2、"/>
+      <w:lvlJc w:val="left"/>
+      <w:pPr>
+        <w:ind w:left="1440" w:hanging="480"/>
+      </w:pPr>
+      <w:rPr>
+        <w:rFonts w:ascii="新細明體" w:eastAsia="新細明體" w:hAnsi="新細明體" w:hint="eastAsia"/>
+      </w:rPr>
+    </w:lvl>
+    <w:lvl w:ilvl="2" w:tplc="0409001B" w:tentative="1">
+      <w:start w:val="1"/>
+      <w:numFmt w:val="lowerRoman"/>
+      <w:lvlText w:val="%3."/>
+      <w:lvlJc w:val="right"/>
+      <w:pPr>
+        <w:ind w:left="1920" w:hanging="480"/>
+      </w:pPr>
+    </w:lvl>
+    <w:lvl w:ilvl="3" w:tplc="0409000F" w:tentative="1">
+      <w:start w:val="1"/>
+      <w:numFmt w:val="decimal"/>
+      <w:lvlText w:val="%4."/>
+      <w:lvlJc w:val="left"/>
+      <w:pPr>
+        <w:ind w:left="2400" w:hanging="480"/>
+      </w:pPr>
+    </w:lvl>
+    <w:lvl w:ilvl="4" w:tplc="04090019" w:tentative="1">
+      <w:start w:val="1"/>
+      <w:numFmt w:val="ideographTraditional"/>
+      <w:lvlText w:val="%5、"/>
+      <w:lvlJc w:val="left"/>
+      <w:pPr>
+        <w:ind w:left="2880" w:hanging="480"/>
+      </w:pPr>
+      <w:rPr>
+        <w:rFonts w:ascii="新細明體" w:eastAsia="新細明體" w:hAnsi="新細明體" w:hint="eastAsia"/>
+      </w:rPr>
+    </w:lvl>
+    <w:lvl w:ilvl="5" w:tplc="0409001B" w:tentative="1">
+      <w:start w:val="1"/>
+      <w:numFmt w:val="lowerRoman"/>
+      <w:lvlText w:val="%6."/>
+      <w:lvlJc w:val="right"/>
+      <w:pPr>
+        <w:ind w:left="3360" w:hanging="480"/>
+      </w:pPr>
+    </w:lvl>
+    <w:lvl w:ilvl="6" w:tplc="0409000F" w:tentative="1">
+      <w:start w:val="1"/>
+      <w:numFmt w:val="decimal"/>
+      <w:lvlText w:val="%7."/>
+      <w:lvlJc w:val="left"/>
+      <w:pPr>
+        <w:ind w:left="3840" w:hanging="480"/>
+      </w:pPr>
+    </w:lvl>
+    <w:lvl w:ilvl="7" w:tplc="04090019" w:tentative="1">
+      <w:start w:val="1"/>
+      <w:numFmt w:val="ideographTraditional"/>
+      <w:lvlText w:val="%8、"/>
+      <w:lvlJc w:val="left"/>
+      <w:pPr>
+        <w:ind w:left="4320" w:hanging="480"/>
+      </w:pPr>
+      <w:rPr>
+        <w:rFonts w:ascii="新細明體" w:eastAsia="新細明體" w:hAnsi="新細明體" w:hint="eastAsia"/>
+      </w:rPr>
+    </w:lvl>
+    <w:lvl w:ilvl="8" w:tplc="0409001B" w:tentative="1">
+      <w:start w:val="1"/>
+      <w:numFmt w:val="lowerRoman"/>
+      <w:lvlText w:val="%9."/>
+      <w:lvlJc w:val="right"/>
+      <w:pPr>
+        <w:ind w:left="4800" w:hanging="480"/>
+      </w:pPr>
+    </w:lvl>
+  </w:abstractNum>
+  <w:abstractNum w:abstractNumId="10">
+    <w:nsid w:val="514054E9"/>
+    <w:multiLevelType w:val="hybridMultilevel"/>
+    <w:tmpl w:val="CF28CF36"/>
+    <w:lvl w:ilvl="0" w:tplc="B0BC9ED4">
+      <w:start w:val="1"/>
+      <w:numFmt w:val="lowerRoman"/>
+      <w:lvlText w:val="(%1)"/>
+      <w:lvlJc w:val="left"/>
+      <w:pPr>
+        <w:ind w:left="3720" w:hanging="720"/>
+      </w:pPr>
+      <w:rPr>
+        <w:rFonts w:hint="default"/>
+      </w:rPr>
+    </w:lvl>
+    <w:lvl w:ilvl="1" w:tplc="04090019" w:tentative="1">
+      <w:start w:val="1"/>
+      <w:numFmt w:val="ideographTraditional"/>
+      <w:lvlText w:val="%2、"/>
+      <w:lvlJc w:val="left"/>
+      <w:pPr>
+        <w:ind w:left="3960" w:hanging="480"/>
+      </w:pPr>
+      <w:rPr>
+        <w:rFonts w:ascii="新細明體" w:eastAsia="新細明體" w:hAnsi="新細明體" w:hint="eastAsia"/>
+      </w:rPr>
+    </w:lvl>
+    <w:lvl w:ilvl="2" w:tplc="0409001B" w:tentative="1">
+      <w:start w:val="1"/>
+      <w:numFmt w:val="lowerRoman"/>
+      <w:lvlText w:val="%3."/>
+      <w:lvlJc w:val="right"/>
+      <w:pPr>
+        <w:ind w:left="4440" w:hanging="480"/>
+      </w:pPr>
+    </w:lvl>
+    <w:lvl w:ilvl="3" w:tplc="0409000F" w:tentative="1">
+      <w:start w:val="1"/>
+      <w:numFmt w:val="decimal"/>
+      <w:lvlText w:val="%4."/>
+      <w:lvlJc w:val="left"/>
+      <w:pPr>
+        <w:ind w:left="4920" w:hanging="480"/>
+      </w:pPr>
+    </w:lvl>
+    <w:lvl w:ilvl="4" w:tplc="04090019" w:tentative="1">
+      <w:start w:val="1"/>
+      <w:numFmt w:val="ideographTraditional"/>
+      <w:lvlText w:val="%5、"/>
+      <w:lvlJc w:val="left"/>
+      <w:pPr>
+        <w:ind w:left="5400" w:hanging="480"/>
+      </w:pPr>
+      <w:rPr>
+        <w:rFonts w:ascii="新細明體" w:eastAsia="新細明體" w:hAnsi="新細明體" w:hint="eastAsia"/>
+      </w:rPr>
+    </w:lvl>
+    <w:lvl w:ilvl="5" w:tplc="0409001B" w:tentative="1">
+      <w:start w:val="1"/>
+      <w:numFmt w:val="lowerRoman"/>
+      <w:lvlText w:val="%6."/>
+      <w:lvlJc w:val="right"/>
+      <w:pPr>
+        <w:ind w:left="5880" w:hanging="480"/>
+      </w:pPr>
+    </w:lvl>
+    <w:lvl w:ilvl="6" w:tplc="0409000F" w:tentative="1">
+      <w:start w:val="1"/>
+      <w:numFmt w:val="decimal"/>
+      <w:lvlText w:val="%7."/>
+      <w:lvlJc w:val="left"/>
+      <w:pPr>
+        <w:ind w:left="6360" w:hanging="480"/>
+      </w:pPr>
+    </w:lvl>
+    <w:lvl w:ilvl="7" w:tplc="04090019" w:tentative="1">
+      <w:start w:val="1"/>
+      <w:numFmt w:val="ideographTraditional"/>
+      <w:lvlText w:val="%8、"/>
+      <w:lvlJc w:val="left"/>
+      <w:pPr>
+        <w:ind w:left="6840" w:hanging="480"/>
+      </w:pPr>
+      <w:rPr>
+        <w:rFonts w:ascii="新細明體" w:eastAsia="新細明體" w:hAnsi="新細明體" w:hint="eastAsia"/>
+      </w:rPr>
+    </w:lvl>
+    <w:lvl w:ilvl="8" w:tplc="0409001B" w:tentative="1">
+      <w:start w:val="1"/>
+      <w:numFmt w:val="lowerRoman"/>
+      <w:lvlText w:val="%9."/>
+      <w:lvlJc w:val="right"/>
+      <w:pPr>
+        <w:ind w:left="7320" w:hanging="480"/>
+      </w:pPr>
+    </w:lvl>
+  </w:abstractNum>
+  <w:abstractNum w:abstractNumId="11">
+    <w:nsid w:val="53907035"/>
+    <w:multiLevelType w:val="hybridMultilevel"/>
+    <w:tmpl w:val="4386D516"/>
+    <w:lvl w:ilvl="0" w:tplc="19621DAA">
+      <w:start w:val="1"/>
+      <w:numFmt w:val="decimal"/>
+      <w:lvlText w:val="%1."/>
+      <w:lvlJc w:val="left"/>
+      <w:pPr>
+        <w:ind w:left="2280" w:hanging="360"/>
+      </w:pPr>
+      <w:rPr>
+        <w:rFonts w:hint="default"/>
+      </w:rPr>
+    </w:lvl>
+    <w:lvl w:ilvl="1" w:tplc="04090019" w:tentative="1">
+      <w:start w:val="1"/>
+      <w:numFmt w:val="ideographTraditional"/>
+      <w:lvlText w:val="%2、"/>
+      <w:lvlJc w:val="left"/>
+      <w:pPr>
+        <w:ind w:left="2880" w:hanging="480"/>
+      </w:pPr>
+      <w:rPr>
+        <w:rFonts w:ascii="新細明體" w:eastAsia="新細明體" w:hAnsi="新細明體" w:hint="eastAsia"/>
+      </w:rPr>
+    </w:lvl>
+    <w:lvl w:ilvl="2" w:tplc="0409001B" w:tentative="1">
+      <w:start w:val="1"/>
+      <w:numFmt w:val="lowerRoman"/>
+      <w:lvlText w:val="%3."/>
+      <w:lvlJc w:val="right"/>
+      <w:pPr>
+        <w:ind w:left="3360" w:hanging="480"/>
+      </w:pPr>
+    </w:lvl>
+    <w:lvl w:ilvl="3" w:tplc="0409000F" w:tentative="1">
+      <w:start w:val="1"/>
+      <w:numFmt w:val="decimal"/>
+      <w:lvlText w:val="%4."/>
+      <w:lvlJc w:val="left"/>
+      <w:pPr>
+        <w:ind w:left="3840" w:hanging="480"/>
+      </w:pPr>
+    </w:lvl>
+    <w:lvl w:ilvl="4" w:tplc="04090019" w:tentative="1">
+      <w:start w:val="1"/>
+      <w:numFmt w:val="ideographTraditional"/>
+      <w:lvlText w:val="%5、"/>
+      <w:lvlJc w:val="left"/>
+      <w:pPr>
+        <w:ind w:left="4320" w:hanging="480"/>
+      </w:pPr>
+      <w:rPr>
+        <w:rFonts w:ascii="新細明體" w:eastAsia="新細明體" w:hAnsi="新細明體" w:hint="eastAsia"/>
+      </w:rPr>
+    </w:lvl>
+    <w:lvl w:ilvl="5" w:tplc="0409001B" w:tentative="1">
+      <w:start w:val="1"/>
+      <w:numFmt w:val="lowerRoman"/>
+      <w:lvlText w:val="%6."/>
+      <w:lvlJc w:val="right"/>
+      <w:pPr>
+        <w:ind w:left="4800" w:hanging="480"/>
+      </w:pPr>
+    </w:lvl>
+    <w:lvl w:ilvl="6" w:tplc="0409000F" w:tentative="1">
+      <w:start w:val="1"/>
+      <w:numFmt w:val="decimal"/>
+      <w:lvlText w:val="%7."/>
+      <w:lvlJc w:val="left"/>
+      <w:pPr>
+        <w:ind w:left="5280" w:hanging="480"/>
+      </w:pPr>
+    </w:lvl>
+    <w:lvl w:ilvl="7" w:tplc="04090019" w:tentative="1">
+      <w:start w:val="1"/>
+      <w:numFmt w:val="ideographTraditional"/>
+      <w:lvlText w:val="%8、"/>
+      <w:lvlJc w:val="left"/>
+      <w:pPr>
+        <w:ind w:left="5760" w:hanging="480"/>
+      </w:pPr>
+      <w:rPr>
+        <w:rFonts w:ascii="新細明體" w:eastAsia="新細明體" w:hAnsi="新細明體" w:hint="eastAsia"/>
+      </w:rPr>
+    </w:lvl>
+    <w:lvl w:ilvl="8" w:tplc="0409001B" w:tentative="1">
+      <w:start w:val="1"/>
+      <w:numFmt w:val="lowerRoman"/>
+      <w:lvlText w:val="%9."/>
+      <w:lvlJc w:val="right"/>
+      <w:pPr>
+        <w:ind w:left="6240" w:hanging="480"/>
+      </w:pPr>
+    </w:lvl>
+  </w:abstractNum>
+  <w:abstractNum w:abstractNumId="12">
     <w:nsid w:val="624003DF"/>
     <w:multiLevelType w:val="hybridMultilevel"/>
     <w:tmpl w:val="8D6CCCDE"/>
@@ -2243,7 +5647,7 @@
       </w:pPr>
     </w:lvl>
   </w:abstractNum>
-  <w:abstractNum w:abstractNumId="5">
+  <w:abstractNum w:abstractNumId="13">
     <w:nsid w:val="652E59DC"/>
     <w:multiLevelType w:val="hybridMultilevel"/>
     <w:tmpl w:val="2E280AD4"/>
@@ -2341,7 +5745,105 @@
       </w:pPr>
     </w:lvl>
   </w:abstractNum>
-  <w:abstractNum w:abstractNumId="6">
+  <w:abstractNum w:abstractNumId="14">
+    <w:nsid w:val="76FD1F29"/>
+    <w:multiLevelType w:val="multilevel"/>
+    <w:tmpl w:val="B15EEDF6"/>
+    <w:lvl w:ilvl="0">
+      <w:start w:val="1"/>
+      <w:numFmt w:val="decimal"/>
+      <w:lvlText w:val="%1."/>
+      <w:lvlJc w:val="left"/>
+      <w:pPr>
+        <w:ind w:left="2640" w:hanging="360"/>
+      </w:pPr>
+      <w:rPr>
+        <w:rFonts w:hint="default"/>
+      </w:rPr>
+    </w:lvl>
+    <w:lvl w:ilvl="1">
+      <w:start w:val="1"/>
+      <w:numFmt w:val="ideographTraditional"/>
+      <w:lvlText w:val="%2、"/>
+      <w:lvlJc w:val="left"/>
+      <w:pPr>
+        <w:ind w:left="3240" w:hanging="480"/>
+      </w:pPr>
+      <w:rPr>
+        <w:rFonts w:ascii="新細明體" w:eastAsia="新細明體" w:hAnsi="新細明體" w:hint="eastAsia"/>
+      </w:rPr>
+    </w:lvl>
+    <w:lvl w:ilvl="2">
+      <w:start w:val="1"/>
+      <w:numFmt w:val="lowerRoman"/>
+      <w:lvlText w:val="%3."/>
+      <w:lvlJc w:val="right"/>
+      <w:pPr>
+        <w:ind w:left="3720" w:hanging="480"/>
+      </w:pPr>
+    </w:lvl>
+    <w:lvl w:ilvl="3">
+      <w:start w:val="1"/>
+      <w:numFmt w:val="decimal"/>
+      <w:lvlText w:val="%4."/>
+      <w:lvlJc w:val="left"/>
+      <w:pPr>
+        <w:ind w:left="4200" w:hanging="480"/>
+      </w:pPr>
+    </w:lvl>
+    <w:lvl w:ilvl="4">
+      <w:start w:val="1"/>
+      <w:numFmt w:val="ideographTraditional"/>
+      <w:lvlText w:val="%5、"/>
+      <w:lvlJc w:val="left"/>
+      <w:pPr>
+        <w:ind w:left="4680" w:hanging="480"/>
+      </w:pPr>
+      <w:rPr>
+        <w:rFonts w:ascii="新細明體" w:eastAsia="新細明體" w:hAnsi="新細明體" w:hint="eastAsia"/>
+      </w:rPr>
+    </w:lvl>
+    <w:lvl w:ilvl="5">
+      <w:start w:val="1"/>
+      <w:numFmt w:val="lowerRoman"/>
+      <w:lvlText w:val="%6."/>
+      <w:lvlJc w:val="right"/>
+      <w:pPr>
+        <w:ind w:left="5160" w:hanging="480"/>
+      </w:pPr>
+    </w:lvl>
+    <w:lvl w:ilvl="6">
+      <w:start w:val="1"/>
+      <w:numFmt w:val="decimal"/>
+      <w:lvlText w:val="%7."/>
+      <w:lvlJc w:val="left"/>
+      <w:pPr>
+        <w:ind w:left="5640" w:hanging="480"/>
+      </w:pPr>
+    </w:lvl>
+    <w:lvl w:ilvl="7">
+      <w:start w:val="1"/>
+      <w:numFmt w:val="ideographTraditional"/>
+      <w:lvlText w:val="%8、"/>
+      <w:lvlJc w:val="left"/>
+      <w:pPr>
+        <w:ind w:left="6120" w:hanging="480"/>
+      </w:pPr>
+      <w:rPr>
+        <w:rFonts w:ascii="新細明體" w:eastAsia="新細明體" w:hAnsi="新細明體" w:hint="eastAsia"/>
+      </w:rPr>
+    </w:lvl>
+    <w:lvl w:ilvl="8">
+      <w:start w:val="1"/>
+      <w:numFmt w:val="lowerRoman"/>
+      <w:lvlText w:val="%9."/>
+      <w:lvlJc w:val="right"/>
+      <w:pPr>
+        <w:ind w:left="6600" w:hanging="480"/>
+      </w:pPr>
+    </w:lvl>
+  </w:abstractNum>
+  <w:abstractNum w:abstractNumId="15">
     <w:nsid w:val="7DB4422A"/>
     <w:multiLevelType w:val="hybridMultilevel"/>
     <w:tmpl w:val="416E7B50"/>
@@ -2440,25 +5942,52 @@
     </w:lvl>
   </w:abstractNum>
   <w:num w:numId="1">
+    <w:abstractNumId w:val="6"/>
+  </w:num>
+  <w:num w:numId="2">
+    <w:abstractNumId w:val="13"/>
+  </w:num>
+  <w:num w:numId="3">
+    <w:abstractNumId w:val="7"/>
+  </w:num>
+  <w:num w:numId="4">
+    <w:abstractNumId w:val="15"/>
+  </w:num>
+  <w:num w:numId="5">
     <w:abstractNumId w:val="2"/>
   </w:num>
-  <w:num w:numId="2">
-    <w:abstractNumId w:val="5"/>
-  </w:num>
-  <w:num w:numId="3">
-    <w:abstractNumId w:val="3"/>
-  </w:num>
-  <w:num w:numId="4">
-    <w:abstractNumId w:val="6"/>
-  </w:num>
-  <w:num w:numId="5">
-    <w:abstractNumId w:val="1"/>
-  </w:num>
   <w:num w:numId="6">
-    <w:abstractNumId w:val="4"/>
+    <w:abstractNumId w:val="12"/>
   </w:num>
   <w:num w:numId="7">
     <w:abstractNumId w:val="0"/>
+  </w:num>
+  <w:num w:numId="8">
+    <w:abstractNumId w:val="4"/>
+  </w:num>
+  <w:num w:numId="9">
+    <w:abstractNumId w:val="3"/>
+  </w:num>
+  <w:num w:numId="10">
+    <w:abstractNumId w:val="5"/>
+  </w:num>
+  <w:num w:numId="11">
+    <w:abstractNumId w:val="9"/>
+  </w:num>
+  <w:num w:numId="12">
+    <w:abstractNumId w:val="11"/>
+  </w:num>
+  <w:num w:numId="13">
+    <w:abstractNumId w:val="1"/>
+  </w:num>
+  <w:num w:numId="14">
+    <w:abstractNumId w:val="14"/>
+  </w:num>
+  <w:num w:numId="15">
+    <w:abstractNumId w:val="8"/>
+  </w:num>
+  <w:num w:numId="16">
+    <w:abstractNumId w:val="10"/>
   </w:num>
 </w:numbering>
 </file>
@@ -2936,6 +6465,19 @@
       <w:u w:val="single"/>
     </w:rPr>
   </w:style>
+  <w:style w:type="paragraph" w:styleId="a7">
+    <w:name w:val="caption"/>
+    <w:basedOn w:val="a"/>
+    <w:next w:val="a"/>
+    <w:uiPriority w:val="35"/>
+    <w:unhideWhenUsed/>
+    <w:qFormat/>
+    <w:rsid w:val="00205E5D"/>
+    <w:rPr>
+      <w:sz w:val="20"/>
+      <w:szCs w:val="20"/>
+    </w:rPr>
+  </w:style>
 </w:styles>
 </file>
 

--- a/hw2/DIP_HW2_鍾毓安_B01902040_Report.docx
+++ b/hw2/DIP_HW2_鍾毓安_B01902040_Report.docx
@@ -1244,6 +1244,8 @@
           <w:color w:val="000000" w:themeColor="text1"/>
         </w:rPr>
       </w:pPr>
+      <w:bookmarkStart w:id="0" w:name="_GoBack"/>
+      <w:bookmarkEnd w:id="0"/>
     </w:p>
     <w:p>
       <w:pPr>
@@ -1442,11 +1444,1728 @@
     </w:p>
     <w:p>
       <w:pPr>
-        <w:rPr>
-          <w:rFonts w:ascii="Times New Roman" w:hAnsi="Times New Roman" w:cs="Times New Roman"/>
-          <w:color w:val="000000" w:themeColor="text1"/>
-        </w:rPr>
-      </w:pPr>
+        <w:pStyle w:val="a4"/>
+        <w:numPr>
+          <w:ilvl w:val="0"/>
+          <w:numId w:val="17"/>
+        </w:numPr>
+        <w:ind w:leftChars="0"/>
+        <w:rPr>
+          <w:rFonts w:ascii="Times New Roman" w:hAnsi="Times New Roman" w:cs="Times New Roman"/>
+          <w:color w:val="000000" w:themeColor="text1"/>
+        </w:rPr>
+      </w:pPr>
+      <w:r>
+        <w:rPr>
+          <w:rFonts w:ascii="Times New Roman" w:hAnsi="Times New Roman" w:cs="Times New Roman"/>
+          <w:color w:val="000000" w:themeColor="text1"/>
+        </w:rPr>
+        <w:t xml:space="preserve">stitchFourFigures.m takes sample4.raw ~ sample7.raw, denoted as </w:t>
+      </w:r>
+      <m:oMath>
+        <m:sSub>
+          <m:sSubPr>
+            <m:ctrlPr>
+              <w:rPr>
+                <w:rFonts w:ascii="Cambria Math" w:hAnsi="Cambria Math" w:cs="Times New Roman"/>
+                <w:i/>
+                <w:color w:val="000000" w:themeColor="text1"/>
+              </w:rPr>
+            </m:ctrlPr>
+          </m:sSubPr>
+          <m:e>
+            <m:r>
+              <w:rPr>
+                <w:rFonts w:ascii="Cambria Math" w:hAnsi="Cambria Math" w:cs="Times New Roman"/>
+                <w:color w:val="000000" w:themeColor="text1"/>
+              </w:rPr>
+              <m:t>S</m:t>
+            </m:r>
+          </m:e>
+          <m:sub>
+            <m:r>
+              <w:rPr>
+                <w:rFonts w:ascii="Cambria Math" w:hAnsi="Cambria Math" w:cs="Times New Roman"/>
+                <w:color w:val="000000" w:themeColor="text1"/>
+              </w:rPr>
+              <m:t>4</m:t>
+            </m:r>
+          </m:sub>
+        </m:sSub>
+        <m:r>
+          <w:rPr>
+            <w:rFonts w:ascii="Cambria Math" w:hAnsi="Cambria Math" w:cs="Times New Roman"/>
+            <w:color w:val="000000" w:themeColor="text1"/>
+          </w:rPr>
+          <m:t>~</m:t>
+        </m:r>
+        <m:sSub>
+          <m:sSubPr>
+            <m:ctrlPr>
+              <w:rPr>
+                <w:rFonts w:ascii="Cambria Math" w:hAnsi="Cambria Math" w:cs="Times New Roman"/>
+                <w:i/>
+                <w:color w:val="000000" w:themeColor="text1"/>
+              </w:rPr>
+            </m:ctrlPr>
+          </m:sSubPr>
+          <m:e>
+            <m:r>
+              <w:rPr>
+                <w:rFonts w:ascii="Cambria Math" w:hAnsi="Cambria Math" w:cs="Times New Roman"/>
+                <w:color w:val="000000" w:themeColor="text1"/>
+              </w:rPr>
+              <m:t>S</m:t>
+            </m:r>
+          </m:e>
+          <m:sub>
+            <m:r>
+              <w:rPr>
+                <w:rFonts w:ascii="Cambria Math" w:hAnsi="Cambria Math" w:cs="Times New Roman"/>
+                <w:color w:val="000000" w:themeColor="text1"/>
+              </w:rPr>
+              <m:t>7</m:t>
+            </m:r>
+          </m:sub>
+        </m:sSub>
+      </m:oMath>
+      <w:r>
+        <w:rPr>
+          <w:rFonts w:ascii="Times New Roman" w:hAnsi="Times New Roman" w:cs="Times New Roman"/>
+          <w:color w:val="000000" w:themeColor="text1"/>
+        </w:rPr>
+        <w:t xml:space="preserve"> as inputs and outputs the registered image</w:t>
+      </w:r>
+      <w:r>
+        <w:rPr>
+          <w:rFonts w:ascii="Times New Roman" w:hAnsi="Times New Roman" w:cs="Times New Roman"/>
+          <w:color w:val="000000" w:themeColor="text1"/>
+        </w:rPr>
+        <w:t xml:space="preserve"> </w:t>
+      </w:r>
+      <m:oMath>
+        <m:r>
+          <w:rPr>
+            <w:rFonts w:ascii="Cambria Math" w:hAnsi="Cambria Math" w:cs="Times New Roman"/>
+            <w:color w:val="000000" w:themeColor="text1"/>
+          </w:rPr>
+          <m:t>R</m:t>
+        </m:r>
+      </m:oMath>
+      <w:r>
+        <w:rPr>
+          <w:rFonts w:ascii="Times New Roman" w:hAnsi="Times New Roman" w:cs="Times New Roman"/>
+          <w:color w:val="000000" w:themeColor="text1"/>
+        </w:rPr>
+        <w:t xml:space="preserve"> and the cropped 512 x 512 image </w:t>
+      </w:r>
+      <m:oMath>
+        <m:r>
+          <w:rPr>
+            <w:rFonts w:ascii="Cambria Math" w:hAnsi="Cambria Math" w:cs="Times New Roman"/>
+            <w:color w:val="000000" w:themeColor="text1"/>
+          </w:rPr>
+          <m:t>S</m:t>
+        </m:r>
+      </m:oMath>
+      <w:r>
+        <w:rPr>
+          <w:rFonts w:ascii="Times New Roman" w:hAnsi="Times New Roman" w:cs="Times New Roman"/>
+          <w:color w:val="000000" w:themeColor="text1"/>
+        </w:rPr>
+        <w:t xml:space="preserve">. Before coming up a way for stitching these four figures, we should guess what will the resultant image </w:t>
+      </w:r>
+      <m:oMath>
+        <m:r>
+          <w:rPr>
+            <w:rFonts w:ascii="Cambria Math" w:hAnsi="Cambria Math" w:cs="Times New Roman"/>
+            <w:color w:val="000000" w:themeColor="text1"/>
+          </w:rPr>
+          <m:t>R</m:t>
+        </m:r>
+      </m:oMath>
+      <w:r>
+        <w:rPr>
+          <w:rFonts w:ascii="Times New Roman" w:hAnsi="Times New Roman" w:cs="Times New Roman"/>
+          <w:color w:val="000000" w:themeColor="text1"/>
+        </w:rPr>
+        <w:t xml:space="preserve"> look like to give us a better starting point. </w:t>
+      </w:r>
+      <w:r>
+        <w:rPr>
+          <w:rFonts w:ascii="Times New Roman" w:hAnsi="Times New Roman" w:cs="Times New Roman"/>
+          <w:color w:val="000000" w:themeColor="text1"/>
+        </w:rPr>
+        <w:t xml:space="preserve">From </w:t>
+      </w:r>
+      <w:r>
+        <w:rPr>
+          <w:rFonts w:ascii="Times New Roman" w:hAnsi="Times New Roman" w:cs="Times New Roman"/>
+          <w:color w:val="000000" w:themeColor="text1"/>
+        </w:rPr>
+        <w:t xml:space="preserve">our guess as displayed in </w:t>
+      </w:r>
+      <w:r>
+        <w:rPr>
+          <w:rFonts w:ascii="Times New Roman" w:hAnsi="Times New Roman" w:cs="Times New Roman"/>
+          <w:color w:val="000000" w:themeColor="text1"/>
+        </w:rPr>
+        <w:t xml:space="preserve">Figure ?, we </w:t>
+      </w:r>
+      <w:r>
+        <w:rPr>
+          <w:rFonts w:ascii="Times New Roman" w:hAnsi="Times New Roman" w:cs="Times New Roman"/>
+          <w:color w:val="000000" w:themeColor="text1"/>
+        </w:rPr>
+        <w:t>get</w:t>
+      </w:r>
+      <w:r>
+        <w:rPr>
+          <w:rFonts w:ascii="Times New Roman" w:hAnsi="Times New Roman" w:cs="Times New Roman"/>
+          <w:color w:val="000000" w:themeColor="text1"/>
+        </w:rPr>
+        <w:t xml:space="preserve"> the information of the relative positions of </w:t>
+      </w:r>
+      <m:oMath>
+        <m:sSub>
+          <m:sSubPr>
+            <m:ctrlPr>
+              <w:rPr>
+                <w:rFonts w:ascii="Cambria Math" w:hAnsi="Cambria Math" w:cs="Times New Roman"/>
+                <w:i/>
+                <w:color w:val="000000" w:themeColor="text1"/>
+              </w:rPr>
+            </m:ctrlPr>
+          </m:sSubPr>
+          <m:e>
+            <m:r>
+              <w:rPr>
+                <w:rFonts w:ascii="Cambria Math" w:hAnsi="Cambria Math" w:cs="Times New Roman"/>
+                <w:color w:val="000000" w:themeColor="text1"/>
+              </w:rPr>
+              <m:t>S</m:t>
+            </m:r>
+          </m:e>
+          <m:sub>
+            <m:r>
+              <w:rPr>
+                <w:rFonts w:ascii="Cambria Math" w:hAnsi="Cambria Math" w:cs="Times New Roman"/>
+                <w:color w:val="000000" w:themeColor="text1"/>
+              </w:rPr>
+              <m:t>4</m:t>
+            </m:r>
+          </m:sub>
+        </m:sSub>
+        <m:r>
+          <w:rPr>
+            <w:rFonts w:ascii="Cambria Math" w:hAnsi="Cambria Math" w:cs="Times New Roman"/>
+            <w:color w:val="000000" w:themeColor="text1"/>
+          </w:rPr>
+          <m:t>~</m:t>
+        </m:r>
+        <m:sSub>
+          <m:sSubPr>
+            <m:ctrlPr>
+              <w:rPr>
+                <w:rFonts w:ascii="Cambria Math" w:hAnsi="Cambria Math" w:cs="Times New Roman"/>
+                <w:i/>
+                <w:color w:val="000000" w:themeColor="text1"/>
+              </w:rPr>
+            </m:ctrlPr>
+          </m:sSubPr>
+          <m:e>
+            <m:r>
+              <w:rPr>
+                <w:rFonts w:ascii="Cambria Math" w:hAnsi="Cambria Math" w:cs="Times New Roman"/>
+                <w:color w:val="000000" w:themeColor="text1"/>
+              </w:rPr>
+              <m:t>S</m:t>
+            </m:r>
+          </m:e>
+          <m:sub>
+            <m:r>
+              <w:rPr>
+                <w:rFonts w:ascii="Cambria Math" w:hAnsi="Cambria Math" w:cs="Times New Roman"/>
+                <w:color w:val="000000" w:themeColor="text1"/>
+              </w:rPr>
+              <m:t>7</m:t>
+            </m:r>
+          </m:sub>
+        </m:sSub>
+      </m:oMath>
+      <w:r>
+        <w:rPr>
+          <w:rFonts w:ascii="Times New Roman" w:hAnsi="Times New Roman" w:cs="Times New Roman"/>
+          <w:color w:val="000000" w:themeColor="text1"/>
+        </w:rPr>
+        <w:t xml:space="preserve">: </w:t>
+      </w:r>
+      <m:oMath>
+        <m:sSub>
+          <m:sSubPr>
+            <m:ctrlPr>
+              <w:rPr>
+                <w:rFonts w:ascii="Cambria Math" w:hAnsi="Cambria Math" w:cs="Times New Roman"/>
+                <w:i/>
+                <w:color w:val="000000" w:themeColor="text1"/>
+              </w:rPr>
+            </m:ctrlPr>
+          </m:sSubPr>
+          <m:e>
+            <m:r>
+              <w:rPr>
+                <w:rFonts w:ascii="Cambria Math" w:hAnsi="Cambria Math" w:cs="Times New Roman"/>
+                <w:color w:val="000000" w:themeColor="text1"/>
+              </w:rPr>
+              <m:t>S</m:t>
+            </m:r>
+          </m:e>
+          <m:sub>
+            <m:r>
+              <w:rPr>
+                <w:rFonts w:ascii="Cambria Math" w:hAnsi="Cambria Math" w:cs="Times New Roman"/>
+                <w:color w:val="000000" w:themeColor="text1"/>
+              </w:rPr>
+              <m:t>4</m:t>
+            </m:r>
+          </m:sub>
+        </m:sSub>
+      </m:oMath>
+      <w:r>
+        <w:rPr>
+          <w:rFonts w:ascii="Times New Roman" w:hAnsi="Times New Roman" w:cs="Times New Roman"/>
+          <w:color w:val="000000" w:themeColor="text1"/>
+        </w:rPr>
+        <w:t xml:space="preserve">, </w:t>
+      </w:r>
+      <m:oMath>
+        <m:sSub>
+          <m:sSubPr>
+            <m:ctrlPr>
+              <w:rPr>
+                <w:rFonts w:ascii="Cambria Math" w:hAnsi="Cambria Math" w:cs="Times New Roman"/>
+                <w:i/>
+                <w:color w:val="000000" w:themeColor="text1"/>
+              </w:rPr>
+            </m:ctrlPr>
+          </m:sSubPr>
+          <m:e>
+            <m:r>
+              <w:rPr>
+                <w:rFonts w:ascii="Cambria Math" w:hAnsi="Cambria Math" w:cs="Times New Roman"/>
+                <w:color w:val="000000" w:themeColor="text1"/>
+              </w:rPr>
+              <m:t>S</m:t>
+            </m:r>
+          </m:e>
+          <m:sub>
+            <m:r>
+              <w:rPr>
+                <w:rFonts w:ascii="Cambria Math" w:hAnsi="Cambria Math" w:cs="Times New Roman"/>
+                <w:color w:val="000000" w:themeColor="text1"/>
+              </w:rPr>
+              <m:t>5</m:t>
+            </m:r>
+          </m:sub>
+        </m:sSub>
+      </m:oMath>
+      <w:r>
+        <w:rPr>
+          <w:rFonts w:ascii="Times New Roman" w:hAnsi="Times New Roman" w:cs="Times New Roman"/>
+          <w:color w:val="000000" w:themeColor="text1"/>
+        </w:rPr>
+        <w:t xml:space="preserve">, </w:t>
+      </w:r>
+      <m:oMath>
+        <m:sSub>
+          <m:sSubPr>
+            <m:ctrlPr>
+              <w:rPr>
+                <w:rFonts w:ascii="Cambria Math" w:hAnsi="Cambria Math" w:cs="Times New Roman"/>
+                <w:i/>
+                <w:color w:val="000000" w:themeColor="text1"/>
+              </w:rPr>
+            </m:ctrlPr>
+          </m:sSubPr>
+          <m:e>
+            <m:r>
+              <w:rPr>
+                <w:rFonts w:ascii="Cambria Math" w:hAnsi="Cambria Math" w:cs="Times New Roman"/>
+                <w:color w:val="000000" w:themeColor="text1"/>
+              </w:rPr>
+              <m:t>S</m:t>
+            </m:r>
+          </m:e>
+          <m:sub>
+            <m:r>
+              <w:rPr>
+                <w:rFonts w:ascii="Cambria Math" w:hAnsi="Cambria Math" w:cs="Times New Roman"/>
+                <w:color w:val="000000" w:themeColor="text1"/>
+              </w:rPr>
+              <m:t>6</m:t>
+            </m:r>
+          </m:sub>
+        </m:sSub>
+      </m:oMath>
+      <w:r>
+        <w:rPr>
+          <w:rFonts w:ascii="Times New Roman" w:hAnsi="Times New Roman" w:cs="Times New Roman"/>
+          <w:color w:val="000000" w:themeColor="text1"/>
+        </w:rPr>
+        <w:t xml:space="preserve">, and </w:t>
+      </w:r>
+      <m:oMath>
+        <m:sSub>
+          <m:sSubPr>
+            <m:ctrlPr>
+              <w:rPr>
+                <w:rFonts w:ascii="Cambria Math" w:hAnsi="Cambria Math" w:cs="Times New Roman"/>
+                <w:i/>
+                <w:color w:val="000000" w:themeColor="text1"/>
+              </w:rPr>
+            </m:ctrlPr>
+          </m:sSubPr>
+          <m:e>
+            <m:r>
+              <w:rPr>
+                <w:rFonts w:ascii="Cambria Math" w:hAnsi="Cambria Math" w:cs="Times New Roman"/>
+                <w:color w:val="000000" w:themeColor="text1"/>
+              </w:rPr>
+              <m:t>S</m:t>
+            </m:r>
+          </m:e>
+          <m:sub>
+            <m:r>
+              <w:rPr>
+                <w:rFonts w:ascii="Cambria Math" w:hAnsi="Cambria Math" w:cs="Times New Roman"/>
+                <w:color w:val="000000" w:themeColor="text1"/>
+              </w:rPr>
+              <m:t>7</m:t>
+            </m:r>
+          </m:sub>
+        </m:sSub>
+      </m:oMath>
+      <w:r>
+        <w:rPr>
+          <w:rFonts w:ascii="Times New Roman" w:hAnsi="Times New Roman" w:cs="Times New Roman"/>
+          <w:color w:val="000000" w:themeColor="text1"/>
+        </w:rPr>
+        <w:t xml:space="preserve"> are placed clock-wisely and the relationships of overlapping are also obtained. </w:t>
+      </w:r>
+      <w:r>
+        <w:rPr>
+          <w:rFonts w:ascii="Times New Roman" w:hAnsi="Times New Roman" w:cs="Times New Roman"/>
+          <w:color w:val="000000" w:themeColor="text1"/>
+        </w:rPr>
+        <w:t xml:space="preserve">For each pair </w:t>
+      </w:r>
+      <m:oMath>
+        <m:d>
+          <m:dPr>
+            <m:ctrlPr>
+              <w:rPr>
+                <w:rFonts w:ascii="Cambria Math" w:hAnsi="Cambria Math" w:cs="Times New Roman"/>
+                <w:i/>
+                <w:color w:val="000000" w:themeColor="text1"/>
+              </w:rPr>
+            </m:ctrlPr>
+          </m:dPr>
+          <m:e>
+            <m:sSub>
+              <m:sSubPr>
+                <m:ctrlPr>
+                  <w:rPr>
+                    <w:rFonts w:ascii="Cambria Math" w:hAnsi="Cambria Math" w:cs="Times New Roman"/>
+                    <w:i/>
+                    <w:color w:val="000000" w:themeColor="text1"/>
+                  </w:rPr>
+                </m:ctrlPr>
+              </m:sSubPr>
+              <m:e>
+                <m:r>
+                  <w:rPr>
+                    <w:rFonts w:ascii="Cambria Math" w:hAnsi="Cambria Math" w:cs="Times New Roman"/>
+                    <w:color w:val="000000" w:themeColor="text1"/>
+                  </w:rPr>
+                  <m:t>S</m:t>
+                </m:r>
+              </m:e>
+              <m:sub>
+                <m:r>
+                  <w:rPr>
+                    <w:rFonts w:ascii="Cambria Math" w:hAnsi="Cambria Math" w:cs="Times New Roman"/>
+                    <w:color w:val="000000" w:themeColor="text1"/>
+                  </w:rPr>
+                  <m:t>i</m:t>
+                </m:r>
+              </m:sub>
+            </m:sSub>
+            <m:r>
+              <w:rPr>
+                <w:rFonts w:ascii="Cambria Math" w:hAnsi="Cambria Math" w:cs="Times New Roman"/>
+                <w:color w:val="000000" w:themeColor="text1"/>
+              </w:rPr>
+              <m:t xml:space="preserve">, </m:t>
+            </m:r>
+            <m:sSub>
+              <m:sSubPr>
+                <m:ctrlPr>
+                  <w:rPr>
+                    <w:rFonts w:ascii="Cambria Math" w:hAnsi="Cambria Math" w:cs="Times New Roman"/>
+                    <w:i/>
+                    <w:color w:val="000000" w:themeColor="text1"/>
+                  </w:rPr>
+                </m:ctrlPr>
+              </m:sSubPr>
+              <m:e>
+                <m:r>
+                  <w:rPr>
+                    <w:rFonts w:ascii="Cambria Math" w:hAnsi="Cambria Math" w:cs="Times New Roman"/>
+                    <w:color w:val="000000" w:themeColor="text1"/>
+                  </w:rPr>
+                  <m:t>S</m:t>
+                </m:r>
+              </m:e>
+              <m:sub>
+                <m:r>
+                  <w:rPr>
+                    <w:rFonts w:ascii="Cambria Math" w:hAnsi="Cambria Math" w:cs="Times New Roman"/>
+                    <w:color w:val="000000" w:themeColor="text1"/>
+                  </w:rPr>
+                  <m:t>j</m:t>
+                </m:r>
+              </m:sub>
+            </m:sSub>
+          </m:e>
+        </m:d>
+      </m:oMath>
+      <w:r>
+        <w:rPr>
+          <w:rFonts w:ascii="Times New Roman" w:hAnsi="Times New Roman" w:cs="Times New Roman"/>
+          <w:color w:val="000000" w:themeColor="text1"/>
+        </w:rPr>
+        <w:t xml:space="preserve">, </w:t>
+      </w:r>
+      <m:oMath>
+        <m:sSub>
+          <m:sSubPr>
+            <m:ctrlPr>
+              <w:rPr>
+                <w:rFonts w:ascii="Cambria Math" w:hAnsi="Cambria Math" w:cs="Times New Roman"/>
+                <w:i/>
+                <w:color w:val="000000" w:themeColor="text1"/>
+              </w:rPr>
+            </m:ctrlPr>
+          </m:sSubPr>
+          <m:e>
+            <m:r>
+              <w:rPr>
+                <w:rFonts w:ascii="Cambria Math" w:hAnsi="Cambria Math" w:cs="Times New Roman"/>
+                <w:color w:val="000000" w:themeColor="text1"/>
+              </w:rPr>
+              <m:t>S</m:t>
+            </m:r>
+          </m:e>
+          <m:sub>
+            <m:r>
+              <w:rPr>
+                <w:rFonts w:ascii="Cambria Math" w:hAnsi="Cambria Math" w:cs="Times New Roman"/>
+                <w:color w:val="000000" w:themeColor="text1"/>
+              </w:rPr>
+              <m:t>j</m:t>
+            </m:r>
+          </m:sub>
+        </m:sSub>
+      </m:oMath>
+      <w:r>
+        <w:rPr>
+          <w:rFonts w:ascii="Times New Roman" w:hAnsi="Times New Roman" w:cs="Times New Roman"/>
+          <w:color w:val="000000" w:themeColor="text1"/>
+        </w:rPr>
+        <w:t xml:space="preserve"> used two for loops that slid through </w:t>
+      </w:r>
+      <m:oMath>
+        <m:sSub>
+          <m:sSubPr>
+            <m:ctrlPr>
+              <w:rPr>
+                <w:rFonts w:ascii="Cambria Math" w:hAnsi="Cambria Math" w:cs="Times New Roman"/>
+                <w:i/>
+                <w:color w:val="000000" w:themeColor="text1"/>
+              </w:rPr>
+            </m:ctrlPr>
+          </m:sSubPr>
+          <m:e>
+            <m:r>
+              <w:rPr>
+                <w:rFonts w:ascii="Cambria Math" w:hAnsi="Cambria Math" w:cs="Times New Roman"/>
+                <w:color w:val="000000" w:themeColor="text1"/>
+              </w:rPr>
+              <m:t>S</m:t>
+            </m:r>
+          </m:e>
+          <m:sub>
+            <m:r>
+              <w:rPr>
+                <w:rFonts w:ascii="Cambria Math" w:hAnsi="Cambria Math" w:cs="Times New Roman"/>
+                <w:color w:val="000000" w:themeColor="text1"/>
+              </w:rPr>
+              <m:t>i</m:t>
+            </m:r>
+          </m:sub>
+        </m:sSub>
+      </m:oMath>
+      <w:r>
+        <w:rPr>
+          <w:rFonts w:ascii="Times New Roman" w:hAnsi="Times New Roman" w:cs="Times New Roman"/>
+          <w:color w:val="000000" w:themeColor="text1"/>
+        </w:rPr>
+        <w:t xml:space="preserve"> to find the maximal number of pixels matching for locating the overlapping region between </w:t>
+      </w:r>
+      <m:oMath>
+        <m:sSub>
+          <m:sSubPr>
+            <m:ctrlPr>
+              <w:rPr>
+                <w:rFonts w:ascii="Cambria Math" w:hAnsi="Cambria Math" w:cs="Times New Roman"/>
+                <w:i/>
+                <w:color w:val="000000" w:themeColor="text1"/>
+              </w:rPr>
+            </m:ctrlPr>
+          </m:sSubPr>
+          <m:e>
+            <m:r>
+              <w:rPr>
+                <w:rFonts w:ascii="Cambria Math" w:hAnsi="Cambria Math" w:cs="Times New Roman"/>
+                <w:color w:val="000000" w:themeColor="text1"/>
+              </w:rPr>
+              <m:t>S</m:t>
+            </m:r>
+          </m:e>
+          <m:sub>
+            <m:r>
+              <w:rPr>
+                <w:rFonts w:ascii="Cambria Math" w:hAnsi="Cambria Math" w:cs="Times New Roman"/>
+                <w:color w:val="000000" w:themeColor="text1"/>
+              </w:rPr>
+              <m:t>i</m:t>
+            </m:r>
+          </m:sub>
+        </m:sSub>
+      </m:oMath>
+      <w:r>
+        <w:rPr>
+          <w:rFonts w:ascii="Times New Roman" w:hAnsi="Times New Roman" w:cs="Times New Roman"/>
+          <w:color w:val="000000" w:themeColor="text1"/>
+        </w:rPr>
+        <w:t xml:space="preserve"> and </w:t>
+      </w:r>
+      <m:oMath>
+        <m:sSub>
+          <m:sSubPr>
+            <m:ctrlPr>
+              <w:rPr>
+                <w:rFonts w:ascii="Cambria Math" w:hAnsi="Cambria Math" w:cs="Times New Roman"/>
+                <w:i/>
+                <w:color w:val="000000" w:themeColor="text1"/>
+              </w:rPr>
+            </m:ctrlPr>
+          </m:sSubPr>
+          <m:e>
+            <m:r>
+              <w:rPr>
+                <w:rFonts w:ascii="Cambria Math" w:hAnsi="Cambria Math" w:cs="Times New Roman"/>
+                <w:color w:val="000000" w:themeColor="text1"/>
+              </w:rPr>
+              <m:t>S</m:t>
+            </m:r>
+          </m:e>
+          <m:sub>
+            <m:r>
+              <w:rPr>
+                <w:rFonts w:ascii="Cambria Math" w:hAnsi="Cambria Math" w:cs="Times New Roman"/>
+                <w:color w:val="000000" w:themeColor="text1"/>
+              </w:rPr>
+              <m:t>j</m:t>
+            </m:r>
+          </m:sub>
+        </m:sSub>
+      </m:oMath>
+      <w:r>
+        <w:rPr>
+          <w:rFonts w:ascii="Times New Roman" w:hAnsi="Times New Roman" w:cs="Times New Roman"/>
+          <w:color w:val="000000" w:themeColor="text1"/>
+        </w:rPr>
+        <w:t xml:space="preserve">. The resultant image, denoted as </w:t>
+      </w:r>
+      <m:oMath>
+        <m:r>
+          <w:rPr>
+            <w:rFonts w:ascii="Cambria Math" w:hAnsi="Cambria Math" w:cs="Times New Roman"/>
+            <w:color w:val="000000" w:themeColor="text1"/>
+          </w:rPr>
+          <m:t>R</m:t>
+        </m:r>
+      </m:oMath>
+      <w:r>
+        <w:rPr>
+          <w:rFonts w:ascii="Times New Roman" w:hAnsi="Times New Roman" w:cs="Times New Roman"/>
+          <w:color w:val="000000" w:themeColor="text1"/>
+        </w:rPr>
+        <w:t>, is shown in Figure ?.</w:t>
+      </w:r>
+    </w:p>
+    <w:p>
+      <w:pPr>
+        <w:pStyle w:val="a4"/>
+        <w:ind w:leftChars="0" w:left="360"/>
+        <w:jc w:val="center"/>
+        <w:rPr>
+          <w:rFonts w:ascii="Times New Roman" w:hAnsi="Times New Roman" w:cs="Times New Roman"/>
+          <w:color w:val="000000" w:themeColor="text1"/>
+        </w:rPr>
+      </w:pPr>
+      <w:r>
+        <w:rPr>
+          <w:rFonts w:ascii="Times New Roman" w:hAnsi="Times New Roman" w:cs="Times New Roman"/>
+          <w:noProof/>
+          <w:color w:val="000000" w:themeColor="text1"/>
+        </w:rPr>
+        <w:lastRenderedPageBreak/>
+        <w:drawing>
+          <wp:inline distT="0" distB="0" distL="0" distR="0" wp14:anchorId="547D81DC" wp14:editId="72DD98F5">
+            <wp:extent cx="5821200" cy="4320000"/>
+            <wp:effectExtent l="0" t="0" r="0" b="0"/>
+            <wp:docPr id="12" name="圖片 12" descr="../../../../../Desktop/guess."/>
+            <wp:cNvGraphicFramePr>
+              <a:graphicFrameLocks xmlns:a="http://schemas.openxmlformats.org/drawingml/2006/main" noChangeAspect="1"/>
+            </wp:cNvGraphicFramePr>
+            <a:graphic xmlns:a="http://schemas.openxmlformats.org/drawingml/2006/main">
+              <a:graphicData uri="http://schemas.openxmlformats.org/drawingml/2006/picture">
+                <pic:pic xmlns:pic="http://schemas.openxmlformats.org/drawingml/2006/picture">
+                  <pic:nvPicPr>
+                    <pic:cNvPr id="0" name="Picture 10" descr="../../../../../Desktop/guess."/>
+                    <pic:cNvPicPr>
+                      <a:picLocks noChangeAspect="1" noChangeArrowheads="1"/>
+                    </pic:cNvPicPr>
+                  </pic:nvPicPr>
+                  <pic:blipFill>
+                    <a:blip r:embed="rId6">
+                      <a:extLst>
+                        <a:ext uri="{28A0092B-C50C-407E-A947-70E740481C1C}">
+                          <a14:useLocalDpi xmlns:a14="http://schemas.microsoft.com/office/drawing/2010/main" val="0"/>
+                        </a:ext>
+                      </a:extLst>
+                    </a:blip>
+                    <a:srcRect/>
+                    <a:stretch>
+                      <a:fillRect/>
+                    </a:stretch>
+                  </pic:blipFill>
+                  <pic:spPr bwMode="auto">
+                    <a:xfrm>
+                      <a:off x="0" y="0"/>
+                      <a:ext cx="5821200" cy="4320000"/>
+                    </a:xfrm>
+                    <a:prstGeom prst="rect">
+                      <a:avLst/>
+                    </a:prstGeom>
+                    <a:noFill/>
+                    <a:ln>
+                      <a:noFill/>
+                    </a:ln>
+                  </pic:spPr>
+                </pic:pic>
+              </a:graphicData>
+            </a:graphic>
+          </wp:inline>
+        </w:drawing>
+      </w:r>
+    </w:p>
+    <w:p>
+      <w:pPr>
+        <w:pStyle w:val="a4"/>
+        <w:ind w:leftChars="0" w:left="360"/>
+        <w:jc w:val="center"/>
+        <w:rPr>
+          <w:rFonts w:ascii="Times New Roman" w:hAnsi="Times New Roman" w:cs="Times New Roman"/>
+          <w:color w:val="000000" w:themeColor="text1"/>
+        </w:rPr>
+      </w:pPr>
+      <w:r>
+        <w:rPr>
+          <w:rFonts w:ascii="Times New Roman" w:hAnsi="Times New Roman" w:cs="Times New Roman"/>
+          <w:color w:val="000000" w:themeColor="text1"/>
+        </w:rPr>
+        <w:t xml:space="preserve">Figure ?: my guess of what </w:t>
+      </w:r>
+      <m:oMath>
+        <m:r>
+          <w:rPr>
+            <w:rFonts w:ascii="Cambria Math" w:hAnsi="Cambria Math" w:cs="Times New Roman"/>
+            <w:color w:val="000000" w:themeColor="text1"/>
+          </w:rPr>
+          <m:t>R</m:t>
+        </m:r>
+      </m:oMath>
+      <w:r>
+        <w:rPr>
+          <w:rFonts w:ascii="Times New Roman" w:hAnsi="Times New Roman" w:cs="Times New Roman"/>
+          <w:color w:val="000000" w:themeColor="text1"/>
+        </w:rPr>
+        <w:t xml:space="preserve"> </w:t>
+      </w:r>
+      <w:r>
+        <w:rPr>
+          <w:rFonts w:ascii="Times New Roman" w:hAnsi="Times New Roman" w:cs="Times New Roman"/>
+          <w:color w:val="000000" w:themeColor="text1"/>
+        </w:rPr>
+        <w:t xml:space="preserve">will </w:t>
+      </w:r>
+      <w:r>
+        <w:rPr>
+          <w:rFonts w:ascii="Times New Roman" w:hAnsi="Times New Roman" w:cs="Times New Roman"/>
+          <w:color w:val="000000" w:themeColor="text1"/>
+        </w:rPr>
+        <w:t>look like</w:t>
+      </w:r>
+    </w:p>
+    <w:p>
+      <w:pPr>
+        <w:pStyle w:val="a4"/>
+        <w:ind w:leftChars="0" w:left="360"/>
+        <w:jc w:val="center"/>
+        <w:rPr>
+          <w:rFonts w:ascii="Times New Roman" w:hAnsi="Times New Roman" w:cs="Times New Roman"/>
+          <w:color w:val="000000" w:themeColor="text1"/>
+        </w:rPr>
+      </w:pPr>
+      <w:r>
+        <w:rPr>
+          <w:rFonts w:ascii="Times New Roman" w:hAnsi="Times New Roman" w:cs="Times New Roman"/>
+          <w:noProof/>
+          <w:color w:val="000000" w:themeColor="text1"/>
+        </w:rPr>
+        <w:drawing>
+          <wp:inline distT="0" distB="0" distL="0" distR="0" wp14:anchorId="7E135745" wp14:editId="40374358">
+            <wp:extent cx="4471200" cy="4320000"/>
+            <wp:effectExtent l="0" t="0" r="0" b="0"/>
+            <wp:docPr id="13" name="圖片 13" descr="rslt_images/sample4_5_6_7.png"/>
+            <wp:cNvGraphicFramePr>
+              <a:graphicFrameLocks xmlns:a="http://schemas.openxmlformats.org/drawingml/2006/main" noChangeAspect="1"/>
+            </wp:cNvGraphicFramePr>
+            <a:graphic xmlns:a="http://schemas.openxmlformats.org/drawingml/2006/main">
+              <a:graphicData uri="http://schemas.openxmlformats.org/drawingml/2006/picture">
+                <pic:pic xmlns:pic="http://schemas.openxmlformats.org/drawingml/2006/picture">
+                  <pic:nvPicPr>
+                    <pic:cNvPr id="0" name="Picture 11" descr="rslt_images/sample4_5_6_7.png"/>
+                    <pic:cNvPicPr>
+                      <a:picLocks noChangeAspect="1" noChangeArrowheads="1"/>
+                    </pic:cNvPicPr>
+                  </pic:nvPicPr>
+                  <pic:blipFill>
+                    <a:blip r:embed="rId7">
+                      <a:extLst>
+                        <a:ext uri="{28A0092B-C50C-407E-A947-70E740481C1C}">
+                          <a14:useLocalDpi xmlns:a14="http://schemas.microsoft.com/office/drawing/2010/main" val="0"/>
+                        </a:ext>
+                      </a:extLst>
+                    </a:blip>
+                    <a:srcRect/>
+                    <a:stretch>
+                      <a:fillRect/>
+                    </a:stretch>
+                  </pic:blipFill>
+                  <pic:spPr bwMode="auto">
+                    <a:xfrm>
+                      <a:off x="0" y="0"/>
+                      <a:ext cx="4471200" cy="4320000"/>
+                    </a:xfrm>
+                    <a:prstGeom prst="rect">
+                      <a:avLst/>
+                    </a:prstGeom>
+                    <a:noFill/>
+                    <a:ln>
+                      <a:noFill/>
+                    </a:ln>
+                  </pic:spPr>
+                </pic:pic>
+              </a:graphicData>
+            </a:graphic>
+          </wp:inline>
+        </w:drawing>
+      </w:r>
+    </w:p>
+    <w:p>
+      <w:pPr>
+        <w:pStyle w:val="a4"/>
+        <w:ind w:leftChars="0" w:left="360"/>
+        <w:jc w:val="center"/>
+        <w:rPr>
+          <w:rFonts w:ascii="Times New Roman" w:hAnsi="Times New Roman" w:cs="Times New Roman"/>
+          <w:color w:val="000000" w:themeColor="text1"/>
+        </w:rPr>
+      </w:pPr>
+      <w:r>
+        <w:rPr>
+          <w:rFonts w:ascii="Times New Roman" w:hAnsi="Times New Roman" w:cs="Times New Roman"/>
+          <w:color w:val="000000" w:themeColor="text1"/>
+        </w:rPr>
+        <w:t xml:space="preserve">Figure ?: the resultant image </w:t>
+      </w:r>
+      <m:oMath>
+        <m:r>
+          <w:rPr>
+            <w:rFonts w:ascii="Cambria Math" w:hAnsi="Cambria Math" w:cs="Times New Roman"/>
+            <w:color w:val="000000" w:themeColor="text1"/>
+          </w:rPr>
+          <m:t>R</m:t>
+        </m:r>
+      </m:oMath>
+      <w:r>
+        <w:rPr>
+          <w:rFonts w:ascii="Times New Roman" w:hAnsi="Times New Roman" w:cs="Times New Roman"/>
+          <w:color w:val="000000" w:themeColor="text1"/>
+        </w:rPr>
+        <w:t xml:space="preserve"> after registration</w:t>
+      </w:r>
+    </w:p>
+    <w:p>
+      <w:pPr>
+        <w:pStyle w:val="a4"/>
+        <w:numPr>
+          <w:ilvl w:val="0"/>
+          <w:numId w:val="17"/>
+        </w:numPr>
+        <w:ind w:leftChars="0"/>
+        <w:rPr>
+          <w:rFonts w:ascii="Times New Roman" w:hAnsi="Times New Roman" w:cs="Times New Roman"/>
+          <w:color w:val="000000" w:themeColor="text1"/>
+        </w:rPr>
+      </w:pPr>
+      <w:r>
+        <w:rPr>
+          <w:rFonts w:ascii="Times New Roman" w:hAnsi="Times New Roman" w:cs="Times New Roman"/>
+          <w:color w:val="000000" w:themeColor="text1"/>
+        </w:rPr>
+        <w:lastRenderedPageBreak/>
+        <w:t xml:space="preserve">stichFourFigures.m also returns the cropped image </w:t>
+      </w:r>
+      <m:oMath>
+        <m:r>
+          <w:rPr>
+            <w:rFonts w:ascii="Cambria Math" w:hAnsi="Cambria Math" w:cs="Times New Roman"/>
+            <w:color w:val="000000" w:themeColor="text1"/>
+          </w:rPr>
+          <m:t>S</m:t>
+        </m:r>
+      </m:oMath>
+      <w:r>
+        <w:rPr>
+          <w:rFonts w:ascii="Times New Roman" w:hAnsi="Times New Roman" w:cs="Times New Roman"/>
+          <w:color w:val="000000" w:themeColor="text1"/>
+        </w:rPr>
+        <w:t xml:space="preserve">, and is shown in Figure ?. Same as the hint, </w:t>
+      </w:r>
+      <m:oMath>
+        <m:r>
+          <w:rPr>
+            <w:rFonts w:ascii="Cambria Math" w:hAnsi="Cambria Math" w:cs="Times New Roman"/>
+            <w:color w:val="000000" w:themeColor="text1"/>
+          </w:rPr>
+          <m:t>S</m:t>
+        </m:r>
+      </m:oMath>
+      <w:r>
+        <w:rPr>
+          <w:rFonts w:ascii="Times New Roman" w:hAnsi="Times New Roman" w:cs="Times New Roman"/>
+          <w:color w:val="000000" w:themeColor="text1"/>
+        </w:rPr>
+        <w:t xml:space="preserve"> is a </w:t>
+      </w:r>
+      <m:oMath>
+        <m:r>
+          <w:rPr>
+            <w:rFonts w:ascii="Cambria Math" w:hAnsi="Cambria Math" w:cs="Times New Roman"/>
+            <w:color w:val="000000" w:themeColor="text1"/>
+          </w:rPr>
+          <m:t>512×512</m:t>
+        </m:r>
+      </m:oMath>
+      <w:r>
+        <w:rPr>
+          <w:rFonts w:ascii="Times New Roman" w:hAnsi="Times New Roman" w:cs="Times New Roman"/>
+          <w:color w:val="000000" w:themeColor="text1"/>
+        </w:rPr>
+        <w:t xml:space="preserve"> image matrix.</w:t>
+      </w:r>
+    </w:p>
+    <w:p>
+      <w:pPr>
+        <w:pStyle w:val="a4"/>
+        <w:ind w:leftChars="0" w:left="360"/>
+        <w:jc w:val="center"/>
+        <w:rPr>
+          <w:rFonts w:ascii="Times New Roman" w:hAnsi="Times New Roman" w:cs="Times New Roman"/>
+          <w:color w:val="000000" w:themeColor="text1"/>
+        </w:rPr>
+      </w:pPr>
+      <w:r>
+        <w:rPr>
+          <w:rFonts w:ascii="Times New Roman" w:hAnsi="Times New Roman" w:cs="Times New Roman"/>
+          <w:noProof/>
+          <w:color w:val="000000" w:themeColor="text1"/>
+        </w:rPr>
+        <w:drawing>
+          <wp:inline distT="0" distB="0" distL="0" distR="0" wp14:anchorId="41F93523" wp14:editId="5AD5B6A6">
+            <wp:extent cx="4320000" cy="4320000"/>
+            <wp:effectExtent l="0" t="0" r="0" b="0"/>
+            <wp:docPr id="14" name="圖片 14" descr="rslt_images/sample4_5_6_7_crop.png"/>
+            <wp:cNvGraphicFramePr>
+              <a:graphicFrameLocks xmlns:a="http://schemas.openxmlformats.org/drawingml/2006/main" noChangeAspect="1"/>
+            </wp:cNvGraphicFramePr>
+            <a:graphic xmlns:a="http://schemas.openxmlformats.org/drawingml/2006/main">
+              <a:graphicData uri="http://schemas.openxmlformats.org/drawingml/2006/picture">
+                <pic:pic xmlns:pic="http://schemas.openxmlformats.org/drawingml/2006/picture">
+                  <pic:nvPicPr>
+                    <pic:cNvPr id="0" name="Picture 12" descr="rslt_images/sample4_5_6_7_crop.png"/>
+                    <pic:cNvPicPr>
+                      <a:picLocks noChangeAspect="1" noChangeArrowheads="1"/>
+                    </pic:cNvPicPr>
+                  </pic:nvPicPr>
+                  <pic:blipFill>
+                    <a:blip r:embed="rId8">
+                      <a:extLst>
+                        <a:ext uri="{28A0092B-C50C-407E-A947-70E740481C1C}">
+                          <a14:useLocalDpi xmlns:a14="http://schemas.microsoft.com/office/drawing/2010/main" val="0"/>
+                        </a:ext>
+                      </a:extLst>
+                    </a:blip>
+                    <a:srcRect/>
+                    <a:stretch>
+                      <a:fillRect/>
+                    </a:stretch>
+                  </pic:blipFill>
+                  <pic:spPr bwMode="auto">
+                    <a:xfrm>
+                      <a:off x="0" y="0"/>
+                      <a:ext cx="4320000" cy="4320000"/>
+                    </a:xfrm>
+                    <a:prstGeom prst="rect">
+                      <a:avLst/>
+                    </a:prstGeom>
+                    <a:noFill/>
+                    <a:ln>
+                      <a:noFill/>
+                    </a:ln>
+                  </pic:spPr>
+                </pic:pic>
+              </a:graphicData>
+            </a:graphic>
+          </wp:inline>
+        </w:drawing>
+      </w:r>
+    </w:p>
+    <w:p>
+      <w:pPr>
+        <w:pStyle w:val="a4"/>
+        <w:ind w:leftChars="0" w:left="360"/>
+        <w:jc w:val="center"/>
+        <w:rPr>
+          <w:rFonts w:ascii="Times New Roman" w:hAnsi="Times New Roman" w:cs="Times New Roman"/>
+          <w:color w:val="000000" w:themeColor="text1"/>
+        </w:rPr>
+      </w:pPr>
+      <w:r>
+        <w:rPr>
+          <w:rFonts w:ascii="Times New Roman" w:hAnsi="Times New Roman" w:cs="Times New Roman"/>
+          <w:color w:val="000000" w:themeColor="text1"/>
+        </w:rPr>
+        <w:t>Figure</w:t>
+      </w:r>
+      <w:r>
+        <w:rPr>
+          <w:rFonts w:ascii="Times New Roman" w:hAnsi="Times New Roman" w:cs="Times New Roman"/>
+          <w:color w:val="000000" w:themeColor="text1"/>
+        </w:rPr>
+        <w:t xml:space="preserve"> ?</w:t>
+      </w:r>
+      <w:r>
+        <w:rPr>
+          <w:rFonts w:ascii="Times New Roman" w:hAnsi="Times New Roman" w:cs="Times New Roman"/>
+          <w:color w:val="000000" w:themeColor="text1"/>
+        </w:rPr>
+        <w:t xml:space="preserve">: the cropped image </w:t>
+      </w:r>
+      <m:oMath>
+        <m:r>
+          <w:rPr>
+            <w:rFonts w:ascii="Cambria Math" w:hAnsi="Cambria Math" w:cs="Times New Roman"/>
+            <w:color w:val="000000" w:themeColor="text1"/>
+          </w:rPr>
+          <m:t>S</m:t>
+        </m:r>
+      </m:oMath>
+    </w:p>
+    <w:p>
+      <w:pPr>
+        <w:pStyle w:val="a4"/>
+        <w:numPr>
+          <w:ilvl w:val="0"/>
+          <w:numId w:val="17"/>
+        </w:numPr>
+        <w:ind w:leftChars="0"/>
+        <w:rPr>
+          <w:rFonts w:ascii="Times New Roman" w:hAnsi="Times New Roman" w:cs="Times New Roman"/>
+          <w:color w:val="000000" w:themeColor="text1"/>
+        </w:rPr>
+      </w:pPr>
+      <w:r>
+        <w:rPr>
+          <w:rFonts w:ascii="Times New Roman" w:hAnsi="Times New Roman" w:cs="Times New Roman"/>
+          <w:color w:val="000000" w:themeColor="text1"/>
+        </w:rPr>
+        <w:t>warpToGourdShape.m</w:t>
+      </w:r>
+      <w:r>
+        <w:rPr>
+          <w:rFonts w:ascii="Times New Roman" w:hAnsi="Times New Roman" w:cs="Times New Roman"/>
+          <w:color w:val="000000" w:themeColor="text1"/>
+        </w:rPr>
+        <w:t xml:space="preserve"> was implemented to perform this task. </w:t>
+      </w:r>
+      <w:r>
+        <w:rPr>
+          <w:rFonts w:ascii="Times New Roman" w:hAnsi="Times New Roman" w:cs="Times New Roman"/>
+          <w:color w:val="000000" w:themeColor="text1"/>
+        </w:rPr>
+        <w:t xml:space="preserve">This task can be divided into three parts: warping </w:t>
+      </w:r>
+      <m:oMath>
+        <m:r>
+          <w:rPr>
+            <w:rFonts w:ascii="Cambria Math" w:hAnsi="Cambria Math" w:cs="Times New Roman"/>
+            <w:color w:val="000000" w:themeColor="text1"/>
+          </w:rPr>
+          <m:t>A=</m:t>
+        </m:r>
+        <m:r>
+          <w:rPr>
+            <w:rFonts w:ascii="Cambria Math" w:hAnsi="Cambria Math" w:cs="Times New Roman"/>
+            <w:color w:val="000000" w:themeColor="text1"/>
+          </w:rPr>
+          <m:t>S</m:t>
+        </m:r>
+        <m:r>
+          <w:rPr>
+            <w:rFonts w:ascii="Cambria Math" w:hAnsi="Cambria Math" w:cs="Times New Roman"/>
+            <w:color w:val="000000" w:themeColor="text1"/>
+          </w:rPr>
+          <m:t>(1:64, :)</m:t>
+        </m:r>
+      </m:oMath>
+      <w:r>
+        <w:rPr>
+          <w:rFonts w:ascii="Times New Roman" w:hAnsi="Times New Roman" w:cs="Times New Roman"/>
+          <w:color w:val="000000" w:themeColor="text1"/>
+        </w:rPr>
+        <w:t xml:space="preserve"> to a small rectangle with height equals to 64 and a specified width, </w:t>
+      </w:r>
+      <m:oMath>
+        <m:r>
+          <w:rPr>
+            <w:rFonts w:ascii="Cambria Math" w:hAnsi="Cambria Math" w:cs="Times New Roman"/>
+            <w:color w:val="000000" w:themeColor="text1"/>
+          </w:rPr>
+          <m:t>B=</m:t>
+        </m:r>
+        <m:r>
+          <w:rPr>
+            <w:rFonts w:ascii="Cambria Math" w:hAnsi="Cambria Math" w:cs="Times New Roman"/>
+            <w:color w:val="000000" w:themeColor="text1"/>
+          </w:rPr>
+          <m:t>S</m:t>
+        </m:r>
+        <m:r>
+          <w:rPr>
+            <w:rFonts w:ascii="Cambria Math" w:hAnsi="Cambria Math" w:cs="Times New Roman"/>
+            <w:color w:val="000000" w:themeColor="text1"/>
+          </w:rPr>
+          <m:t>(65:288,:)</m:t>
+        </m:r>
+      </m:oMath>
+      <w:r>
+        <w:rPr>
+          <w:rFonts w:ascii="Times New Roman" w:hAnsi="Times New Roman" w:cs="Times New Roman"/>
+          <w:color w:val="000000" w:themeColor="text1"/>
+        </w:rPr>
+        <w:t xml:space="preserve"> to a circle with radius equals to 112, and </w:t>
+      </w:r>
+      <m:oMath>
+        <m:r>
+          <w:rPr>
+            <w:rFonts w:ascii="Cambria Math" w:hAnsi="Cambria Math" w:cs="Times New Roman"/>
+            <w:color w:val="000000" w:themeColor="text1"/>
+          </w:rPr>
+          <m:t>C=</m:t>
+        </m:r>
+        <m:r>
+          <w:rPr>
+            <w:rFonts w:ascii="Cambria Math" w:hAnsi="Cambria Math" w:cs="Times New Roman"/>
+            <w:color w:val="000000" w:themeColor="text1"/>
+          </w:rPr>
+          <m:t>S</m:t>
+        </m:r>
+        <m:r>
+          <w:rPr>
+            <w:rFonts w:ascii="Cambria Math" w:hAnsi="Cambria Math" w:cs="Times New Roman"/>
+            <w:color w:val="000000" w:themeColor="text1"/>
+          </w:rPr>
+          <m:t>(289:512,:)</m:t>
+        </m:r>
+      </m:oMath>
+      <w:r>
+        <w:rPr>
+          <w:rFonts w:ascii="Times New Roman" w:hAnsi="Times New Roman" w:cs="Times New Roman"/>
+          <w:color w:val="000000" w:themeColor="text1"/>
+        </w:rPr>
+        <w:t xml:space="preserve"> to an oval with major axis equals to 512 and minor axis equals to 224.</w:t>
+      </w:r>
+      <w:r>
+        <w:rPr>
+          <w:rFonts w:ascii="Times New Roman" w:hAnsi="Times New Roman" w:cs="Times New Roman"/>
+          <w:color w:val="000000" w:themeColor="text1"/>
+        </w:rPr>
+        <w:t xml:space="preserve"> </w:t>
+      </w:r>
+      <w:r>
+        <w:rPr>
+          <w:rFonts w:ascii="Times New Roman" w:hAnsi="Times New Roman" w:cs="Times New Roman"/>
+          <w:color w:val="000000" w:themeColor="text1"/>
+        </w:rPr>
+        <w:t xml:space="preserve">The small rectangle was generated by simply sliding a window through </w:t>
+      </w:r>
+      <m:oMath>
+        <m:r>
+          <w:rPr>
+            <w:rFonts w:ascii="Cambria Math" w:hAnsi="Cambria Math" w:cs="Times New Roman"/>
+            <w:color w:val="000000" w:themeColor="text1"/>
+          </w:rPr>
+          <m:t>A</m:t>
+        </m:r>
+      </m:oMath>
+      <w:r>
+        <w:rPr>
+          <w:rFonts w:ascii="Times New Roman" w:hAnsi="Times New Roman" w:cs="Times New Roman"/>
+          <w:color w:val="000000" w:themeColor="text1"/>
+        </w:rPr>
+        <w:t xml:space="preserve"> and averaging the columns vectors within the window together. To warp B to a circle, the following steps were implemented</w:t>
+      </w:r>
+      <w:r>
+        <w:rPr>
+          <w:rFonts w:ascii="Times New Roman" w:hAnsi="Times New Roman" w:cs="Times New Roman"/>
+          <w:color w:val="000000" w:themeColor="text1"/>
+        </w:rPr>
+        <w:t xml:space="preserve"> (please refer to Figure ?)</w:t>
+      </w:r>
+      <w:r>
+        <w:rPr>
+          <w:rFonts w:ascii="Times New Roman" w:hAnsi="Times New Roman" w:cs="Times New Roman"/>
+          <w:color w:val="000000" w:themeColor="text1"/>
+        </w:rPr>
+        <w:t>:</w:t>
+      </w:r>
+    </w:p>
+    <w:p>
+      <w:pPr>
+        <w:pStyle w:val="a4"/>
+        <w:ind w:leftChars="0" w:left="360"/>
+        <w:jc w:val="center"/>
+        <w:rPr>
+          <w:rFonts w:ascii="Times New Roman" w:hAnsi="Times New Roman" w:cs="Times New Roman"/>
+          <w:color w:val="000000" w:themeColor="text1"/>
+        </w:rPr>
+      </w:pPr>
+      <w:r>
+        <w:rPr>
+          <w:rFonts w:ascii="Times New Roman" w:hAnsi="Times New Roman" w:cs="Times New Roman"/>
+          <w:noProof/>
+          <w:color w:val="000000" w:themeColor="text1"/>
+        </w:rPr>
+        <w:drawing>
+          <wp:inline distT="0" distB="0" distL="0" distR="0" wp14:anchorId="0CFC9BC1" wp14:editId="3919D88A">
+            <wp:extent cx="6636385" cy="2553335"/>
+            <wp:effectExtent l="0" t="0" r="0" b="12065"/>
+            <wp:docPr id="16" name="圖片 16" descr="../../../../../Desktop/show_warping_steps."/>
+            <wp:cNvGraphicFramePr>
+              <a:graphicFrameLocks xmlns:a="http://schemas.openxmlformats.org/drawingml/2006/main" noChangeAspect="1"/>
+            </wp:cNvGraphicFramePr>
+            <a:graphic xmlns:a="http://schemas.openxmlformats.org/drawingml/2006/main">
+              <a:graphicData uri="http://schemas.openxmlformats.org/drawingml/2006/picture">
+                <pic:pic xmlns:pic="http://schemas.openxmlformats.org/drawingml/2006/picture">
+                  <pic:nvPicPr>
+                    <pic:cNvPr id="0" name="Picture 14" descr="../../../../../Desktop/show_warping_steps."/>
+                    <pic:cNvPicPr>
+                      <a:picLocks noChangeAspect="1" noChangeArrowheads="1"/>
+                    </pic:cNvPicPr>
+                  </pic:nvPicPr>
+                  <pic:blipFill>
+                    <a:blip r:embed="rId9">
+                      <a:extLst>
+                        <a:ext uri="{28A0092B-C50C-407E-A947-70E740481C1C}">
+                          <a14:useLocalDpi xmlns:a14="http://schemas.microsoft.com/office/drawing/2010/main" val="0"/>
+                        </a:ext>
+                      </a:extLst>
+                    </a:blip>
+                    <a:srcRect/>
+                    <a:stretch>
+                      <a:fillRect/>
+                    </a:stretch>
+                  </pic:blipFill>
+                  <pic:spPr bwMode="auto">
+                    <a:xfrm>
+                      <a:off x="0" y="0"/>
+                      <a:ext cx="6636385" cy="2553335"/>
+                    </a:xfrm>
+                    <a:prstGeom prst="rect">
+                      <a:avLst/>
+                    </a:prstGeom>
+                    <a:noFill/>
+                    <a:ln>
+                      <a:noFill/>
+                    </a:ln>
+                  </pic:spPr>
+                </pic:pic>
+              </a:graphicData>
+            </a:graphic>
+          </wp:inline>
+        </w:drawing>
+      </w:r>
+    </w:p>
+    <w:p>
+      <w:pPr>
+        <w:pStyle w:val="a4"/>
+        <w:ind w:leftChars="0" w:left="360"/>
+        <w:jc w:val="center"/>
+        <w:rPr>
+          <w:rFonts w:ascii="Times New Roman" w:hAnsi="Times New Roman" w:cs="Times New Roman"/>
+          <w:color w:val="000000" w:themeColor="text1"/>
+        </w:rPr>
+      </w:pPr>
+      <w:r>
+        <w:rPr>
+          <w:rFonts w:ascii="Times New Roman" w:hAnsi="Times New Roman" w:cs="Times New Roman"/>
+          <w:color w:val="000000" w:themeColor="text1"/>
+        </w:rPr>
+        <w:lastRenderedPageBreak/>
+        <w:t xml:space="preserve">Figure ?: the design of the warping function for </w:t>
+      </w:r>
+      <m:oMath>
+        <m:r>
+          <w:rPr>
+            <w:rFonts w:ascii="Cambria Math" w:hAnsi="Cambria Math" w:cs="Times New Roman"/>
+            <w:color w:val="000000" w:themeColor="text1"/>
+          </w:rPr>
+          <m:t>B</m:t>
+        </m:r>
+      </m:oMath>
+    </w:p>
+    <w:p>
+      <w:pPr>
+        <w:pStyle w:val="a4"/>
+        <w:numPr>
+          <w:ilvl w:val="3"/>
+          <w:numId w:val="17"/>
+        </w:numPr>
+        <w:ind w:leftChars="0"/>
+        <w:rPr>
+          <w:rFonts w:ascii="Times New Roman" w:hAnsi="Times New Roman" w:cs="Times New Roman"/>
+          <w:color w:val="000000" w:themeColor="text1"/>
+        </w:rPr>
+      </w:pPr>
+      <w:r>
+        <w:rPr>
+          <w:rFonts w:ascii="Times New Roman" w:hAnsi="Times New Roman" w:cs="Times New Roman"/>
+          <w:color w:val="000000" w:themeColor="text1"/>
+        </w:rPr>
+        <w:t xml:space="preserve">For each pixel </w:t>
+      </w:r>
+      <m:oMath>
+        <m:r>
+          <w:rPr>
+            <w:rFonts w:ascii="Cambria Math" w:hAnsi="Cambria Math" w:cs="Times New Roman"/>
+            <w:color w:val="000000" w:themeColor="text1"/>
+          </w:rPr>
+          <m:t>P</m:t>
+        </m:r>
+      </m:oMath>
+      <w:r>
+        <w:rPr>
+          <w:rFonts w:ascii="Times New Roman" w:hAnsi="Times New Roman" w:cs="Times New Roman"/>
+          <w:color w:val="000000" w:themeColor="text1"/>
+        </w:rPr>
+        <w:t xml:space="preserve"> in </w:t>
+      </w:r>
+      <m:oMath>
+        <m:r>
+          <w:rPr>
+            <w:rFonts w:ascii="Cambria Math" w:hAnsi="Cambria Math" w:cs="Times New Roman"/>
+            <w:color w:val="000000" w:themeColor="text1"/>
+          </w:rPr>
+          <m:t>B</m:t>
+        </m:r>
+      </m:oMath>
+      <w:r>
+        <w:rPr>
+          <w:rFonts w:ascii="Times New Roman" w:hAnsi="Times New Roman" w:cs="Times New Roman"/>
+          <w:color w:val="000000" w:themeColor="text1"/>
+        </w:rPr>
+        <w:t xml:space="preserve">, we can connect it with </w:t>
+      </w:r>
+      <m:oMath>
+        <m:r>
+          <w:rPr>
+            <w:rFonts w:ascii="Cambria Math" w:hAnsi="Cambria Math" w:cs="Times New Roman"/>
+            <w:color w:val="000000" w:themeColor="text1"/>
+          </w:rPr>
+          <m:t>O</m:t>
+        </m:r>
+      </m:oMath>
+      <w:r>
+        <w:rPr>
+          <w:rFonts w:ascii="Times New Roman" w:hAnsi="Times New Roman" w:cs="Times New Roman"/>
+          <w:color w:val="000000" w:themeColor="text1"/>
+        </w:rPr>
+        <w:t xml:space="preserve"> and form a line </w:t>
+      </w:r>
+      <m:oMath>
+        <m:r>
+          <w:rPr>
+            <w:rFonts w:ascii="Cambria Math" w:hAnsi="Cambria Math" w:cs="Times New Roman"/>
+            <w:color w:val="000000" w:themeColor="text1"/>
+          </w:rPr>
+          <m:t>L</m:t>
+        </m:r>
+      </m:oMath>
+      <w:r>
+        <w:rPr>
+          <w:rFonts w:ascii="Times New Roman" w:hAnsi="Times New Roman" w:cs="Times New Roman"/>
+          <w:color w:val="000000" w:themeColor="text1"/>
+        </w:rPr>
+        <w:t>.</w:t>
+      </w:r>
+    </w:p>
+    <w:p>
+      <w:pPr>
+        <w:pStyle w:val="a4"/>
+        <w:numPr>
+          <w:ilvl w:val="3"/>
+          <w:numId w:val="17"/>
+        </w:numPr>
+        <w:ind w:leftChars="0"/>
+        <w:rPr>
+          <w:rFonts w:ascii="Times New Roman" w:hAnsi="Times New Roman" w:cs="Times New Roman"/>
+          <w:color w:val="000000" w:themeColor="text1"/>
+        </w:rPr>
+      </w:pPr>
+      <w:r>
+        <w:rPr>
+          <w:rFonts w:ascii="Times New Roman" w:hAnsi="Times New Roman" w:cs="Times New Roman"/>
+          <w:color w:val="000000" w:themeColor="text1"/>
+        </w:rPr>
+        <w:t xml:space="preserve">Find the crossing point </w:t>
+      </w:r>
+      <m:oMath>
+        <m:r>
+          <w:rPr>
+            <w:rFonts w:ascii="Cambria Math" w:hAnsi="Cambria Math" w:cs="Times New Roman"/>
+            <w:color w:val="000000" w:themeColor="text1"/>
+          </w:rPr>
+          <m:t>M</m:t>
+        </m:r>
+      </m:oMath>
+      <w:r>
+        <w:rPr>
+          <w:rFonts w:ascii="Times New Roman" w:hAnsi="Times New Roman" w:cs="Times New Roman"/>
+          <w:color w:val="000000" w:themeColor="text1"/>
+        </w:rPr>
+        <w:t xml:space="preserve"> of line </w:t>
+      </w:r>
+      <m:oMath>
+        <m:r>
+          <w:rPr>
+            <w:rFonts w:ascii="Cambria Math" w:hAnsi="Cambria Math" w:cs="Times New Roman"/>
+            <w:color w:val="000000" w:themeColor="text1"/>
+          </w:rPr>
+          <m:t>L</m:t>
+        </m:r>
+      </m:oMath>
+      <w:r>
+        <w:rPr>
+          <w:rFonts w:ascii="Times New Roman" w:hAnsi="Times New Roman" w:cs="Times New Roman"/>
+          <w:color w:val="000000" w:themeColor="text1"/>
+        </w:rPr>
+        <w:t xml:space="preserve"> and the boundary (four sides of </w:t>
+      </w:r>
+      <m:oMath>
+        <m:r>
+          <w:rPr>
+            <w:rFonts w:ascii="Cambria Math" w:hAnsi="Cambria Math" w:cs="Times New Roman"/>
+            <w:color w:val="000000" w:themeColor="text1"/>
+          </w:rPr>
+          <m:t>B</m:t>
+        </m:r>
+      </m:oMath>
+      <w:r>
+        <w:rPr>
+          <w:rFonts w:ascii="Times New Roman" w:hAnsi="Times New Roman" w:cs="Times New Roman"/>
+          <w:color w:val="000000" w:themeColor="text1"/>
+        </w:rPr>
+        <w:t>).</w:t>
+      </w:r>
+    </w:p>
+    <w:p>
+      <w:pPr>
+        <w:pStyle w:val="a4"/>
+        <w:numPr>
+          <w:ilvl w:val="3"/>
+          <w:numId w:val="17"/>
+        </w:numPr>
+        <w:ind w:leftChars="0"/>
+        <w:rPr>
+          <w:rFonts w:ascii="Times New Roman" w:hAnsi="Times New Roman" w:cs="Times New Roman"/>
+          <w:color w:val="000000" w:themeColor="text1"/>
+        </w:rPr>
+      </w:pPr>
+      <w:r>
+        <w:rPr>
+          <w:rFonts w:ascii="Times New Roman" w:hAnsi="Times New Roman" w:cs="Times New Roman"/>
+          <w:color w:val="000000" w:themeColor="text1"/>
+        </w:rPr>
+        <w:t xml:space="preserve">Compute the distance of </w:t>
+      </w:r>
+      <m:oMath>
+        <m:r>
+          <w:rPr>
+            <w:rFonts w:ascii="Cambria Math" w:hAnsi="Cambria Math" w:cs="Times New Roman"/>
+            <w:color w:val="000000" w:themeColor="text1"/>
+          </w:rPr>
+          <m:t>M</m:t>
+        </m:r>
+      </m:oMath>
+      <w:r>
+        <w:rPr>
+          <w:rFonts w:ascii="Times New Roman" w:hAnsi="Times New Roman" w:cs="Times New Roman"/>
+          <w:color w:val="000000" w:themeColor="text1"/>
+        </w:rPr>
+        <w:t xml:space="preserve"> and </w:t>
+      </w:r>
+      <m:oMath>
+        <m:r>
+          <w:rPr>
+            <w:rFonts w:ascii="Cambria Math" w:hAnsi="Cambria Math" w:cs="Times New Roman"/>
+            <w:color w:val="000000" w:themeColor="text1"/>
+          </w:rPr>
+          <m:t>O</m:t>
+        </m:r>
+      </m:oMath>
+      <w:r>
+        <w:rPr>
+          <w:rFonts w:ascii="Times New Roman" w:hAnsi="Times New Roman" w:cs="Times New Roman"/>
+          <w:color w:val="000000" w:themeColor="text1"/>
+        </w:rPr>
+        <w:t xml:space="preserve"> and scale </w:t>
+      </w:r>
+      <m:oMath>
+        <m:r>
+          <w:rPr>
+            <w:rFonts w:ascii="Cambria Math" w:hAnsi="Cambria Math" w:cs="Times New Roman"/>
+            <w:color w:val="000000" w:themeColor="text1"/>
+          </w:rPr>
+          <m:t>P</m:t>
+        </m:r>
+      </m:oMath>
+      <w:r>
+        <w:rPr>
+          <w:rFonts w:ascii="Times New Roman" w:hAnsi="Times New Roman" w:cs="Times New Roman"/>
+          <w:color w:val="000000" w:themeColor="text1"/>
+        </w:rPr>
+        <w:t xml:space="preserve"> to </w:t>
+      </w:r>
+      <m:oMath>
+        <m:r>
+          <w:rPr>
+            <w:rFonts w:ascii="Cambria Math" w:hAnsi="Cambria Math" w:cs="Times New Roman"/>
+            <w:color w:val="000000" w:themeColor="text1"/>
+          </w:rPr>
+          <m:t>P'</m:t>
+        </m:r>
+      </m:oMath>
+      <w:r>
+        <w:rPr>
+          <w:rFonts w:ascii="Times New Roman" w:hAnsi="Times New Roman" w:cs="Times New Roman"/>
+          <w:color w:val="000000" w:themeColor="text1"/>
+        </w:rPr>
+        <w:t xml:space="preserve"> with the same proportion.</w:t>
+      </w:r>
+    </w:p>
+    <w:p>
+      <w:pPr>
+        <w:pStyle w:val="a4"/>
+        <w:ind w:leftChars="0" w:left="360"/>
+        <w:rPr>
+          <w:rFonts w:ascii="Times New Roman" w:hAnsi="Times New Roman" w:cs="Times New Roman"/>
+          <w:color w:val="000000" w:themeColor="text1"/>
+        </w:rPr>
+      </w:pPr>
+      <w:r>
+        <w:rPr>
+          <w:rFonts w:ascii="Times New Roman" w:hAnsi="Times New Roman" w:cs="Times New Roman"/>
+          <w:color w:val="000000" w:themeColor="text1"/>
+        </w:rPr>
+        <w:t xml:space="preserve">The warping function for </w:t>
+      </w:r>
+      <m:oMath>
+        <m:r>
+          <w:rPr>
+            <w:rFonts w:ascii="Cambria Math" w:hAnsi="Cambria Math" w:cs="Times New Roman"/>
+            <w:color w:val="000000" w:themeColor="text1"/>
+          </w:rPr>
+          <m:t>C</m:t>
+        </m:r>
+      </m:oMath>
+      <w:r>
+        <w:rPr>
+          <w:rFonts w:ascii="Times New Roman" w:hAnsi="Times New Roman" w:cs="Times New Roman"/>
+          <w:color w:val="000000" w:themeColor="text1"/>
+        </w:rPr>
+        <w:t xml:space="preserve"> is the same as </w:t>
+      </w:r>
+      <m:oMath>
+        <m:r>
+          <w:rPr>
+            <w:rFonts w:ascii="Cambria Math" w:hAnsi="Cambria Math" w:cs="Times New Roman"/>
+            <w:color w:val="000000" w:themeColor="text1"/>
+          </w:rPr>
+          <m:t>B</m:t>
+        </m:r>
+      </m:oMath>
+      <w:r>
+        <w:rPr>
+          <w:rFonts w:ascii="Times New Roman" w:hAnsi="Times New Roman" w:cs="Times New Roman"/>
+          <w:color w:val="000000" w:themeColor="text1"/>
+        </w:rPr>
+        <w:t xml:space="preserve">, and the resultant gourd-shaped image </w:t>
+      </w:r>
+      <m:oMath>
+        <m:r>
+          <w:rPr>
+            <w:rFonts w:ascii="Cambria Math" w:hAnsi="Cambria Math" w:cs="Times New Roman"/>
+            <w:color w:val="000000" w:themeColor="text1"/>
+          </w:rPr>
+          <m:t>G</m:t>
+        </m:r>
+      </m:oMath>
+      <w:r>
+        <w:rPr>
+          <w:rFonts w:ascii="Times New Roman" w:hAnsi="Times New Roman" w:cs="Times New Roman"/>
+          <w:color w:val="000000" w:themeColor="text1"/>
+        </w:rPr>
+        <w:t xml:space="preserve"> is shown in Figure ?.</w:t>
+      </w:r>
+    </w:p>
+    <w:p>
+      <w:pPr>
+        <w:pStyle w:val="a4"/>
+        <w:ind w:leftChars="0" w:left="360"/>
+        <w:jc w:val="center"/>
+        <w:rPr>
+          <w:rFonts w:ascii="Times New Roman" w:hAnsi="Times New Roman" w:cs="Times New Roman"/>
+          <w:color w:val="000000" w:themeColor="text1"/>
+        </w:rPr>
+      </w:pPr>
+      <w:r>
+        <w:rPr>
+          <w:rFonts w:ascii="Times New Roman" w:hAnsi="Times New Roman" w:cs="Times New Roman"/>
+          <w:noProof/>
+          <w:color w:val="000000" w:themeColor="text1"/>
+        </w:rPr>
+        <w:drawing>
+          <wp:inline distT="0" distB="0" distL="0" distR="0" wp14:anchorId="3EA041FD" wp14:editId="06AFC3A3">
+            <wp:extent cx="4320000" cy="4320000"/>
+            <wp:effectExtent l="0" t="0" r="0" b="0"/>
+            <wp:docPr id="17" name="圖片 17" descr="../../../../../Desktop/final."/>
+            <wp:cNvGraphicFramePr>
+              <a:graphicFrameLocks xmlns:a="http://schemas.openxmlformats.org/drawingml/2006/main" noChangeAspect="1"/>
+            </wp:cNvGraphicFramePr>
+            <a:graphic xmlns:a="http://schemas.openxmlformats.org/drawingml/2006/main">
+              <a:graphicData uri="http://schemas.openxmlformats.org/drawingml/2006/picture">
+                <pic:pic xmlns:pic="http://schemas.openxmlformats.org/drawingml/2006/picture">
+                  <pic:nvPicPr>
+                    <pic:cNvPr id="0" name="Picture 15" descr="../../../../../Desktop/final."/>
+                    <pic:cNvPicPr>
+                      <a:picLocks noChangeAspect="1" noChangeArrowheads="1"/>
+                    </pic:cNvPicPr>
+                  </pic:nvPicPr>
+                  <pic:blipFill>
+                    <a:blip r:embed="rId10">
+                      <a:extLst>
+                        <a:ext uri="{28A0092B-C50C-407E-A947-70E740481C1C}">
+                          <a14:useLocalDpi xmlns:a14="http://schemas.microsoft.com/office/drawing/2010/main" val="0"/>
+                        </a:ext>
+                      </a:extLst>
+                    </a:blip>
+                    <a:srcRect/>
+                    <a:stretch>
+                      <a:fillRect/>
+                    </a:stretch>
+                  </pic:blipFill>
+                  <pic:spPr bwMode="auto">
+                    <a:xfrm>
+                      <a:off x="0" y="0"/>
+                      <a:ext cx="4320000" cy="4320000"/>
+                    </a:xfrm>
+                    <a:prstGeom prst="rect">
+                      <a:avLst/>
+                    </a:prstGeom>
+                    <a:noFill/>
+                    <a:ln>
+                      <a:noFill/>
+                    </a:ln>
+                  </pic:spPr>
+                </pic:pic>
+              </a:graphicData>
+            </a:graphic>
+          </wp:inline>
+        </w:drawing>
+      </w:r>
+    </w:p>
+    <w:p>
+      <w:pPr>
+        <w:pStyle w:val="a4"/>
+        <w:ind w:leftChars="0" w:left="360"/>
+        <w:jc w:val="center"/>
+        <w:rPr>
+          <w:rFonts w:ascii="Times New Roman" w:hAnsi="Times New Roman" w:cs="Times New Roman"/>
+          <w:color w:val="000000" w:themeColor="text1"/>
+        </w:rPr>
+      </w:pPr>
+      <w:r>
+        <w:rPr>
+          <w:rFonts w:ascii="Times New Roman" w:hAnsi="Times New Roman" w:cs="Times New Roman"/>
+          <w:color w:val="000000" w:themeColor="text1"/>
+        </w:rPr>
+        <w:t xml:space="preserve">Figure ?: the resultant gourd-shaped image </w:t>
+      </w:r>
+      <m:oMath>
+        <m:r>
+          <w:rPr>
+            <w:rFonts w:ascii="Cambria Math" w:hAnsi="Cambria Math" w:cs="Times New Roman"/>
+            <w:color w:val="000000" w:themeColor="text1"/>
+          </w:rPr>
+          <m:t>G</m:t>
+        </m:r>
+      </m:oMath>
     </w:p>
     <w:p>
       <w:pPr>
@@ -1665,6 +3384,7 @@
           <w:rFonts w:ascii="Times New Roman" w:hAnsi="Times New Roman" w:cs="Times New Roman"/>
           <w:color w:val="000000" w:themeColor="text1"/>
         </w:rPr>
+        <w:lastRenderedPageBreak/>
         <w:t>kMeansCluster.m</w:t>
       </w:r>
     </w:p>
@@ -1705,7 +3425,6 @@
           <w:color w:val="000000" w:themeColor="text1"/>
           <w:u w:val="single"/>
         </w:rPr>
-        <w:lastRenderedPageBreak/>
         <w:t>Solution</w:t>
       </w:r>
     </w:p>
@@ -2023,7 +3742,7 @@
                     <pic:cNvPicPr/>
                   </pic:nvPicPr>
                   <pic:blipFill>
-                    <a:blip r:embed="rId6">
+                    <a:blip r:embed="rId11">
                       <a:extLst>
                         <a:ext uri="{28A0092B-C50C-407E-A947-70E740481C1C}">
                           <a14:useLocalDpi xmlns:a14="http://schemas.microsoft.com/office/drawing/2010/main" val="0"/>
@@ -2588,8 +4307,6 @@
         </w:rPr>
         <w:t xml:space="preserve"> in my implementation</w:t>
       </w:r>
-      <w:bookmarkStart w:id="0" w:name="_GoBack"/>
-      <w:bookmarkEnd w:id="0"/>
       <w:r>
         <w:rPr>
           <w:rFonts w:ascii="Times New Roman" w:hAnsi="Times New Roman" w:cs="Times New Roman"/>
@@ -2925,7 +4642,15 @@
           <w:rFonts w:ascii="Times New Roman" w:hAnsi="Times New Roman" w:cs="Times New Roman"/>
           <w:color w:val="000000" w:themeColor="text1"/>
         </w:rPr>
-        <w:t xml:space="preserve"> in </w:t>
+        <w:t xml:space="preserve"> </w:t>
+      </w:r>
+      <w:r>
+        <w:rPr>
+          <w:rFonts w:ascii="Times New Roman" w:hAnsi="Times New Roman" w:cs="Times New Roman"/>
+          <w:color w:val="000000" w:themeColor="text1"/>
+        </w:rPr>
+        <w:lastRenderedPageBreak/>
+        <w:t xml:space="preserve">in </w:t>
       </w:r>
       <m:oMath>
         <m:r>
@@ -3440,8 +5165,8 @@
       <w:pPr>
         <w:pStyle w:val="a4"/>
         <w:numPr>
-          <w:ilvl w:val="0"/>
-          <w:numId w:val="13"/>
+          <w:ilvl w:val="3"/>
+          <w:numId w:val="9"/>
         </w:numPr>
         <w:ind w:leftChars="0"/>
         <w:rPr>
@@ -3516,8 +5241,8 @@
       <w:pPr>
         <w:pStyle w:val="a4"/>
         <w:numPr>
-          <w:ilvl w:val="0"/>
-          <w:numId w:val="13"/>
+          <w:ilvl w:val="3"/>
+          <w:numId w:val="9"/>
         </w:numPr>
         <w:ind w:leftChars="0"/>
         <w:rPr>
@@ -3530,14 +5255,7 @@
           <w:rFonts w:ascii="Times New Roman" w:hAnsi="Times New Roman" w:cs="Times New Roman"/>
           <w:color w:val="000000" w:themeColor="text1"/>
         </w:rPr>
-        <w:t xml:space="preserve">Randomly set 4 data points </w:t>
-      </w:r>
-      <w:r>
-        <w:rPr>
-          <w:rFonts w:ascii="Times New Roman" w:hAnsi="Times New Roman" w:cs="Times New Roman"/>
-          <w:color w:val="000000" w:themeColor="text1"/>
-        </w:rPr>
-        <w:t xml:space="preserve">in </w:t>
+        <w:t xml:space="preserve">Randomly set 4 data points in </w:t>
       </w:r>
       <m:oMath>
         <m:r>
@@ -3560,8 +5278,8 @@
       <w:pPr>
         <w:pStyle w:val="a4"/>
         <w:numPr>
-          <w:ilvl w:val="0"/>
-          <w:numId w:val="13"/>
+          <w:ilvl w:val="3"/>
+          <w:numId w:val="9"/>
         </w:numPr>
         <w:ind w:leftChars="0"/>
         <w:rPr>
@@ -3581,8 +5299,8 @@
       <w:pPr>
         <w:pStyle w:val="a4"/>
         <w:numPr>
-          <w:ilvl w:val="1"/>
-          <w:numId w:val="13"/>
+          <w:ilvl w:val="5"/>
+          <w:numId w:val="9"/>
         </w:numPr>
         <w:ind w:leftChars="0"/>
         <w:rPr>
@@ -3602,8 +5320,8 @@
       <w:pPr>
         <w:pStyle w:val="a4"/>
         <w:numPr>
-          <w:ilvl w:val="1"/>
-          <w:numId w:val="13"/>
+          <w:ilvl w:val="5"/>
+          <w:numId w:val="9"/>
         </w:numPr>
         <w:ind w:leftChars="0"/>
         <w:rPr>
@@ -3623,8 +5341,8 @@
       <w:pPr>
         <w:pStyle w:val="a4"/>
         <w:numPr>
-          <w:ilvl w:val="0"/>
-          <w:numId w:val="13"/>
+          <w:ilvl w:val="3"/>
+          <w:numId w:val="9"/>
         </w:numPr>
         <w:ind w:leftChars="0"/>
         <w:rPr>
@@ -3894,7 +5612,7 @@
                     </pic:cNvPicPr>
                   </pic:nvPicPr>
                   <pic:blipFill>
-                    <a:blip r:embed="rId7">
+                    <a:blip r:embed="rId12">
                       <a:extLst>
                         <a:ext uri="{28A0092B-C50C-407E-A947-70E740481C1C}">
                           <a14:useLocalDpi xmlns:a14="http://schemas.microsoft.com/office/drawing/2010/main" val="0"/>
@@ -4111,7 +5829,7 @@
                     </pic:cNvPicPr>
                   </pic:nvPicPr>
                   <pic:blipFill>
-                    <a:blip r:embed="rId8">
+                    <a:blip r:embed="rId13">
                       <a:extLst>
                         <a:ext uri="{28A0092B-C50C-407E-A947-70E740481C1C}">
                           <a14:useLocalDpi xmlns:a14="http://schemas.microsoft.com/office/drawing/2010/main" val="0"/>
@@ -4193,7 +5911,7 @@
                     </pic:cNvPicPr>
                   </pic:nvPicPr>
                   <pic:blipFill>
-                    <a:blip r:embed="rId9">
+                    <a:blip r:embed="rId14">
                       <a:extLst>
                         <a:ext uri="{28A0092B-C50C-407E-A947-70E740481C1C}">
                           <a14:useLocalDpi xmlns:a14="http://schemas.microsoft.com/office/drawing/2010/main" val="0"/>
@@ -4695,7 +6413,7 @@
         <w:rFonts w:ascii="新細明體" w:eastAsia="新細明體" w:hAnsi="新細明體" w:hint="eastAsia"/>
       </w:rPr>
     </w:lvl>
-    <w:lvl w:ilvl="2" w:tplc="0409001B" w:tentative="1">
+    <w:lvl w:ilvl="2" w:tplc="0409001B">
       <w:start w:val="1"/>
       <w:numFmt w:val="lowerRoman"/>
       <w:lvlText w:val="%3."/>
@@ -4704,7 +6422,7 @@
         <w:ind w:left="1440" w:hanging="480"/>
       </w:pPr>
     </w:lvl>
-    <w:lvl w:ilvl="3" w:tplc="0409000F" w:tentative="1">
+    <w:lvl w:ilvl="3" w:tplc="0409000F">
       <w:start w:val="1"/>
       <w:numFmt w:val="decimal"/>
       <w:lvlText w:val="%4."/>
@@ -4713,7 +6431,7 @@
         <w:ind w:left="1920" w:hanging="480"/>
       </w:pPr>
     </w:lvl>
-    <w:lvl w:ilvl="4" w:tplc="04090019" w:tentative="1">
+    <w:lvl w:ilvl="4" w:tplc="04090019">
       <w:start w:val="1"/>
       <w:numFmt w:val="ideographTraditional"/>
       <w:lvlText w:val="%5、"/>
@@ -4725,7 +6443,7 @@
         <w:rFonts w:ascii="新細明體" w:eastAsia="新細明體" w:hAnsi="新細明體" w:hint="eastAsia"/>
       </w:rPr>
     </w:lvl>
-    <w:lvl w:ilvl="5" w:tplc="0409001B" w:tentative="1">
+    <w:lvl w:ilvl="5" w:tplc="0409001B">
       <w:start w:val="1"/>
       <w:numFmt w:val="lowerRoman"/>
       <w:lvlText w:val="%6."/>
@@ -5746,6 +7464,104 @@
     </w:lvl>
   </w:abstractNum>
   <w:abstractNum w:abstractNumId="14">
+    <w:nsid w:val="67EA4E78"/>
+    <w:multiLevelType w:val="hybridMultilevel"/>
+    <w:tmpl w:val="04A0B702"/>
+    <w:lvl w:ilvl="0" w:tplc="EC6A6026">
+      <w:start w:val="1"/>
+      <w:numFmt w:val="lowerLetter"/>
+      <w:lvlText w:val="(%1)"/>
+      <w:lvlJc w:val="left"/>
+      <w:pPr>
+        <w:ind w:left="360" w:hanging="360"/>
+      </w:pPr>
+      <w:rPr>
+        <w:rFonts w:hint="default"/>
+      </w:rPr>
+    </w:lvl>
+    <w:lvl w:ilvl="1" w:tplc="04090019">
+      <w:start w:val="1"/>
+      <w:numFmt w:val="ideographTraditional"/>
+      <w:lvlText w:val="%2、"/>
+      <w:lvlJc w:val="left"/>
+      <w:pPr>
+        <w:ind w:left="960" w:hanging="480"/>
+      </w:pPr>
+      <w:rPr>
+        <w:rFonts w:ascii="新細明體" w:eastAsia="新細明體" w:hAnsi="新細明體" w:hint="eastAsia"/>
+      </w:rPr>
+    </w:lvl>
+    <w:lvl w:ilvl="2" w:tplc="0409001B">
+      <w:start w:val="1"/>
+      <w:numFmt w:val="lowerRoman"/>
+      <w:lvlText w:val="%3."/>
+      <w:lvlJc w:val="right"/>
+      <w:pPr>
+        <w:ind w:left="1440" w:hanging="480"/>
+      </w:pPr>
+    </w:lvl>
+    <w:lvl w:ilvl="3" w:tplc="0409000F">
+      <w:start w:val="1"/>
+      <w:numFmt w:val="decimal"/>
+      <w:lvlText w:val="%4."/>
+      <w:lvlJc w:val="left"/>
+      <w:pPr>
+        <w:ind w:left="1920" w:hanging="480"/>
+      </w:pPr>
+    </w:lvl>
+    <w:lvl w:ilvl="4" w:tplc="04090019" w:tentative="1">
+      <w:start w:val="1"/>
+      <w:numFmt w:val="ideographTraditional"/>
+      <w:lvlText w:val="%5、"/>
+      <w:lvlJc w:val="left"/>
+      <w:pPr>
+        <w:ind w:left="2400" w:hanging="480"/>
+      </w:pPr>
+      <w:rPr>
+        <w:rFonts w:ascii="新細明體" w:eastAsia="新細明體" w:hAnsi="新細明體" w:hint="eastAsia"/>
+      </w:rPr>
+    </w:lvl>
+    <w:lvl w:ilvl="5" w:tplc="0409001B" w:tentative="1">
+      <w:start w:val="1"/>
+      <w:numFmt w:val="lowerRoman"/>
+      <w:lvlText w:val="%6."/>
+      <w:lvlJc w:val="right"/>
+      <w:pPr>
+        <w:ind w:left="2880" w:hanging="480"/>
+      </w:pPr>
+    </w:lvl>
+    <w:lvl w:ilvl="6" w:tplc="0409000F" w:tentative="1">
+      <w:start w:val="1"/>
+      <w:numFmt w:val="decimal"/>
+      <w:lvlText w:val="%7."/>
+      <w:lvlJc w:val="left"/>
+      <w:pPr>
+        <w:ind w:left="3360" w:hanging="480"/>
+      </w:pPr>
+    </w:lvl>
+    <w:lvl w:ilvl="7" w:tplc="04090019" w:tentative="1">
+      <w:start w:val="1"/>
+      <w:numFmt w:val="ideographTraditional"/>
+      <w:lvlText w:val="%8、"/>
+      <w:lvlJc w:val="left"/>
+      <w:pPr>
+        <w:ind w:left="3840" w:hanging="480"/>
+      </w:pPr>
+      <w:rPr>
+        <w:rFonts w:ascii="新細明體" w:eastAsia="新細明體" w:hAnsi="新細明體" w:hint="eastAsia"/>
+      </w:rPr>
+    </w:lvl>
+    <w:lvl w:ilvl="8" w:tplc="0409001B" w:tentative="1">
+      <w:start w:val="1"/>
+      <w:numFmt w:val="lowerRoman"/>
+      <w:lvlText w:val="%9."/>
+      <w:lvlJc w:val="right"/>
+      <w:pPr>
+        <w:ind w:left="4320" w:hanging="480"/>
+      </w:pPr>
+    </w:lvl>
+  </w:abstractNum>
+  <w:abstractNum w:abstractNumId="15">
     <w:nsid w:val="76FD1F29"/>
     <w:multiLevelType w:val="multilevel"/>
     <w:tmpl w:val="B15EEDF6"/>
@@ -5843,7 +7659,7 @@
       </w:pPr>
     </w:lvl>
   </w:abstractNum>
-  <w:abstractNum w:abstractNumId="15">
+  <w:abstractNum w:abstractNumId="16">
     <w:nsid w:val="7DB4422A"/>
     <w:multiLevelType w:val="hybridMultilevel"/>
     <w:tmpl w:val="416E7B50"/>
@@ -5951,7 +7767,7 @@
     <w:abstractNumId w:val="7"/>
   </w:num>
   <w:num w:numId="4">
-    <w:abstractNumId w:val="15"/>
+    <w:abstractNumId w:val="16"/>
   </w:num>
   <w:num w:numId="5">
     <w:abstractNumId w:val="2"/>
@@ -5981,13 +7797,16 @@
     <w:abstractNumId w:val="1"/>
   </w:num>
   <w:num w:numId="14">
-    <w:abstractNumId w:val="14"/>
+    <w:abstractNumId w:val="15"/>
   </w:num>
   <w:num w:numId="15">
     <w:abstractNumId w:val="8"/>
   </w:num>
   <w:num w:numId="16">
     <w:abstractNumId w:val="10"/>
+  </w:num>
+  <w:num w:numId="17">
+    <w:abstractNumId w:val="14"/>
   </w:num>
 </w:numbering>
 </file>

--- a/hw2/DIP_HW2_鍾毓安_B01902040_Report.docx
+++ b/hw2/DIP_HW2_鍾毓安_B01902040_Report.docx
@@ -128,24 +128,24 @@
     <w:p>
       <w:pPr>
         <w:rPr>
-          <w:rStyle w:val="a3"/>
           <w:rFonts w:ascii="Times New Roman" w:hAnsi="Times New Roman" w:cs="Times New Roman"/>
           <w:b/>
           <w:color w:val="000000" w:themeColor="text1"/>
           <w:sz w:val="28"/>
           <w:szCs w:val="28"/>
-        </w:rPr>
-      </w:pPr>
-      <w:r>
-        <w:rPr>
-          <w:rStyle w:val="a3"/>
+          <w:u w:val="single"/>
+        </w:rPr>
+      </w:pPr>
+      <w:r>
+        <w:rPr>
           <w:rFonts w:ascii="Times New Roman" w:hAnsi="Times New Roman" w:cs="Times New Roman"/>
           <w:b/>
           <w:color w:val="000000" w:themeColor="text1"/>
           <w:sz w:val="28"/>
           <w:szCs w:val="28"/>
-        </w:rPr>
-        <w:t>Source Code</w:t>
+          <w:u w:val="single"/>
+        </w:rPr>
+        <w:t>Execution</w:t>
       </w:r>
     </w:p>
     <w:p>
@@ -159,57 +159,97 @@
       </w:pPr>
       <w:r>
         <w:rPr>
+          <w:rFonts w:ascii="Times New Roman" w:hAnsi="Times New Roman" w:cs="Times New Roman"/>
+          <w:color w:val="000000" w:themeColor="text1"/>
+        </w:rPr>
+        <w:t>To reproduce the result, simply execut</w:t>
+      </w:r>
+      <w:bookmarkStart w:id="0" w:name="_GoBack"/>
+      <w:bookmarkEnd w:id="0"/>
+      <w:r>
+        <w:rPr>
+          <w:rFonts w:ascii="Times New Roman" w:hAnsi="Times New Roman" w:cs="Times New Roman"/>
+          <w:color w:val="000000" w:themeColor="text1"/>
+        </w:rPr>
+        <w:t xml:space="preserve">e </w:t>
+      </w:r>
+      <w:proofErr w:type="spellStart"/>
+      <w:r>
+        <w:rPr>
+          <w:rFonts w:ascii="Times New Roman" w:hAnsi="Times New Roman" w:cs="Times New Roman"/>
+          <w:color w:val="000000" w:themeColor="text1"/>
+        </w:rPr>
+        <w:t>README.m</w:t>
+      </w:r>
+      <w:proofErr w:type="spellEnd"/>
+      <w:r>
+        <w:rPr>
+          <w:rFonts w:ascii="Times New Roman" w:hAnsi="Times New Roman" w:cs="Times New Roman"/>
+          <w:color w:val="000000" w:themeColor="text1"/>
+        </w:rPr>
+        <w:t xml:space="preserve"> under </w:t>
+      </w:r>
+      <w:proofErr w:type="spellStart"/>
+      <w:r>
+        <w:rPr>
+          <w:rFonts w:ascii="Times New Roman" w:hAnsi="Times New Roman" w:cs="Times New Roman"/>
+          <w:color w:val="000000" w:themeColor="text1"/>
+        </w:rPr>
+        <w:t>Matlab</w:t>
+      </w:r>
+      <w:proofErr w:type="spellEnd"/>
+      <w:r>
+        <w:rPr>
+          <w:rFonts w:ascii="Times New Roman" w:hAnsi="Times New Roman" w:cs="Times New Roman"/>
+          <w:color w:val="000000" w:themeColor="text1"/>
+        </w:rPr>
+        <w:t xml:space="preserve"> environment.</w:t>
+      </w:r>
+    </w:p>
+    <w:p>
+      <w:pPr>
+        <w:rPr>
+          <w:rFonts w:ascii="Times New Roman" w:hAnsi="Times New Roman" w:cs="Times New Roman"/>
+          <w:color w:val="000000" w:themeColor="text1"/>
+        </w:rPr>
+      </w:pPr>
+    </w:p>
+    <w:p>
+      <w:pPr>
+        <w:rPr>
           <w:rStyle w:val="a3"/>
           <w:rFonts w:ascii="Times New Roman" w:hAnsi="Times New Roman" w:cs="Times New Roman"/>
-          <w:color w:val="000000" w:themeColor="text1"/>
-          <w:u w:val="none"/>
-        </w:rPr>
-        <w:t xml:space="preserve">The following script and </w:t>
-      </w:r>
+          <w:b/>
+          <w:color w:val="000000" w:themeColor="text1"/>
+          <w:sz w:val="28"/>
+          <w:szCs w:val="28"/>
+        </w:rPr>
+      </w:pPr>
       <w:r>
         <w:rPr>
           <w:rStyle w:val="a3"/>
           <w:rFonts w:ascii="Times New Roman" w:hAnsi="Times New Roman" w:cs="Times New Roman"/>
-          <w:color w:val="000000" w:themeColor="text1"/>
-          <w:u w:val="none"/>
-        </w:rPr>
-        <w:t xml:space="preserve">functions were implemented </w:t>
-      </w:r>
-      <w:r>
-        <w:rPr>
-          <w:rStyle w:val="a3"/>
-          <w:rFonts w:ascii="Times New Roman" w:hAnsi="Times New Roman" w:cs="Times New Roman"/>
-          <w:color w:val="000000" w:themeColor="text1"/>
-          <w:u w:val="none"/>
-        </w:rPr>
-        <w:t>for this assignment</w:t>
-      </w:r>
-      <w:r>
-        <w:rPr>
-          <w:rStyle w:val="a3"/>
-          <w:rFonts w:ascii="Times New Roman" w:hAnsi="Times New Roman" w:cs="Times New Roman"/>
-          <w:color w:val="000000" w:themeColor="text1"/>
-          <w:u w:val="none"/>
-        </w:rPr>
-        <w:t xml:space="preserve">. </w:t>
-      </w:r>
-      <w:r>
-        <w:rPr>
-          <w:rStyle w:val="a3"/>
-          <w:rFonts w:ascii="Times New Roman" w:hAnsi="Times New Roman" w:cs="Times New Roman"/>
-          <w:color w:val="000000" w:themeColor="text1"/>
-          <w:u w:val="none"/>
-        </w:rPr>
-        <w:t>More details of implementations were commented in each corresponding file</w:t>
-      </w:r>
-      <w:r>
-        <w:rPr>
-          <w:rStyle w:val="a3"/>
-          <w:rFonts w:ascii="Times New Roman" w:hAnsi="Times New Roman" w:cs="Times New Roman"/>
-          <w:color w:val="000000" w:themeColor="text1"/>
-          <w:u w:val="none"/>
-        </w:rPr>
-        <w:t>.</w:t>
+          <w:b/>
+          <w:color w:val="000000" w:themeColor="text1"/>
+          <w:sz w:val="28"/>
+          <w:szCs w:val="28"/>
+        </w:rPr>
+        <w:t>Problem 1: Edge Detection</w:t>
+      </w:r>
+    </w:p>
+    <w:p>
+      <w:pPr>
+        <w:rPr>
+          <w:rFonts w:ascii="Times New Roman" w:hAnsi="Times New Roman" w:cs="Times New Roman"/>
+          <w:color w:val="000000" w:themeColor="text1"/>
+        </w:rPr>
+      </w:pPr>
+      <w:r>
+        <w:rPr>
+          <w:rFonts w:ascii="Times New Roman" w:hAnsi="Times New Roman" w:cs="Times New Roman"/>
+          <w:color w:val="000000" w:themeColor="text1"/>
+        </w:rPr>
+        <w:t>Three images are given in this problem. For each given image, you are required to generate several edge maps using the following methods. [Please mark the edge points with intensity value 1 and background points with intensity value 0.]</w:t>
       </w:r>
     </w:p>
     <w:p>
@@ -217,114 +257,29 @@
         <w:pStyle w:val="a4"/>
         <w:numPr>
           <w:ilvl w:val="0"/>
-          <w:numId w:val="4"/>
+          <w:numId w:val="5"/>
         </w:numPr>
         <w:ind w:leftChars="0"/>
         <w:rPr>
-          <w:rStyle w:val="a3"/>
-          <w:rFonts w:ascii="Times New Roman" w:hAnsi="Times New Roman" w:cs="Times New Roman"/>
-          <w:color w:val="000000" w:themeColor="text1"/>
-          <w:u w:val="none"/>
-        </w:rPr>
-      </w:pPr>
-      <w:r>
-        <w:rPr>
-          <w:rStyle w:val="a3"/>
-          <w:rFonts w:ascii="Times New Roman" w:hAnsi="Times New Roman" w:cs="Times New Roman"/>
-          <w:color w:val="000000" w:themeColor="text1"/>
-          <w:u w:val="none"/>
-        </w:rPr>
-        <w:t xml:space="preserve">README.m: </w:t>
-      </w:r>
-      <w:r>
-        <w:rPr>
-          <w:rStyle w:val="a3"/>
-          <w:rFonts w:ascii="Times New Roman" w:hAnsi="Times New Roman" w:cs="Times New Roman"/>
-          <w:color w:val="000000" w:themeColor="text1"/>
-          <w:u w:val="none"/>
-        </w:rPr>
-        <w:t xml:space="preserve">This is the main script that </w:t>
-      </w:r>
-      <w:r>
-        <w:rPr>
-          <w:rStyle w:val="a3"/>
-          <w:rFonts w:ascii="Times New Roman" w:hAnsi="Times New Roman" w:cs="Times New Roman"/>
-          <w:color w:val="000000" w:themeColor="text1"/>
-          <w:u w:val="none"/>
-        </w:rPr>
-        <w:t>acts</w:t>
-      </w:r>
-      <w:r>
-        <w:rPr>
-          <w:rStyle w:val="a3"/>
-          <w:rFonts w:ascii="Times New Roman" w:hAnsi="Times New Roman" w:cs="Times New Roman"/>
-          <w:color w:val="000000" w:themeColor="text1"/>
-          <w:u w:val="none"/>
-        </w:rPr>
-        <w:t xml:space="preserve"> like the main function. All the required tasks</w:t>
-      </w:r>
-      <w:r>
-        <w:rPr>
-          <w:rStyle w:val="a3"/>
-          <w:rFonts w:ascii="Times New Roman" w:hAnsi="Times New Roman" w:cs="Times New Roman"/>
-          <w:color w:val="000000" w:themeColor="text1"/>
-          <w:u w:val="none"/>
-        </w:rPr>
-        <w:t xml:space="preserve"> </w:t>
-      </w:r>
-      <w:r>
-        <w:rPr>
-          <w:rStyle w:val="a3"/>
-          <w:rFonts w:ascii="Times New Roman" w:hAnsi="Times New Roman" w:cs="Times New Roman"/>
-          <w:color w:val="000000" w:themeColor="text1"/>
-          <w:u w:val="none"/>
-        </w:rPr>
-        <w:t>with best</w:t>
-      </w:r>
-      <w:r>
-        <w:rPr>
-          <w:rStyle w:val="a3"/>
-          <w:rFonts w:ascii="Times New Roman" w:hAnsi="Times New Roman" w:cs="Times New Roman"/>
-          <w:color w:val="000000" w:themeColor="text1"/>
-          <w:u w:val="none"/>
-        </w:rPr>
-        <w:t>-</w:t>
-      </w:r>
-      <w:r>
-        <w:rPr>
-          <w:rStyle w:val="a3"/>
-          <w:rFonts w:ascii="Times New Roman" w:hAnsi="Times New Roman" w:cs="Times New Roman"/>
-          <w:color w:val="000000" w:themeColor="text1"/>
-          <w:u w:val="none"/>
-        </w:rPr>
-        <w:t>tuned</w:t>
-      </w:r>
-      <w:r>
-        <w:rPr>
-          <w:rStyle w:val="a3"/>
-          <w:rFonts w:ascii="Times New Roman" w:hAnsi="Times New Roman" w:cs="Times New Roman"/>
-          <w:color w:val="000000" w:themeColor="text1"/>
-          <w:u w:val="none"/>
-        </w:rPr>
-        <w:t xml:space="preserve"> parameters </w:t>
-      </w:r>
-      <w:r>
-        <w:rPr>
-          <w:rStyle w:val="a3"/>
-          <w:rFonts w:ascii="Times New Roman" w:hAnsi="Times New Roman" w:cs="Times New Roman"/>
-          <w:color w:val="000000" w:themeColor="text1"/>
-          <w:u w:val="none"/>
-        </w:rPr>
-        <w:t>will be completed</w:t>
-      </w:r>
-      <w:r>
-        <w:rPr>
-          <w:rStyle w:val="a3"/>
-          <w:rFonts w:ascii="Times New Roman" w:hAnsi="Times New Roman" w:cs="Times New Roman"/>
-          <w:color w:val="000000" w:themeColor="text1"/>
-          <w:u w:val="none"/>
-        </w:rPr>
-        <w:t xml:space="preserve"> one by one when README.m is executed.</w:t>
+          <w:rFonts w:ascii="Times New Roman" w:hAnsi="Times New Roman" w:cs="Times New Roman"/>
+          <w:color w:val="000000" w:themeColor="text1"/>
+        </w:rPr>
+      </w:pPr>
+      <w:proofErr w:type="spellStart"/>
+      <w:r>
+        <w:rPr>
+          <w:rFonts w:ascii="Times New Roman" w:hAnsi="Times New Roman" w:cs="Times New Roman"/>
+          <w:color w:val="000000" w:themeColor="text1"/>
+        </w:rPr>
+        <w:t>Sobel</w:t>
+      </w:r>
+      <w:proofErr w:type="spellEnd"/>
+      <w:r>
+        <w:rPr>
+          <w:rFonts w:ascii="Times New Roman" w:hAnsi="Times New Roman" w:cs="Times New Roman"/>
+          <w:color w:val="000000" w:themeColor="text1"/>
+        </w:rPr>
+        <w:t xml:space="preserve"> edge detection</w:t>
       </w:r>
     </w:p>
     <w:p>
@@ -332,16 +287,123 @@
         <w:pStyle w:val="a4"/>
         <w:numPr>
           <w:ilvl w:val="0"/>
-          <w:numId w:val="4"/>
+          <w:numId w:val="5"/>
         </w:numPr>
         <w:ind w:leftChars="0"/>
         <w:rPr>
+          <w:rFonts w:ascii="Times New Roman" w:hAnsi="Times New Roman" w:cs="Times New Roman"/>
+          <w:color w:val="000000" w:themeColor="text1"/>
+        </w:rPr>
+      </w:pPr>
+      <w:r>
+        <w:rPr>
+          <w:rFonts w:ascii="Times New Roman" w:hAnsi="Times New Roman" w:cs="Times New Roman"/>
+          <w:color w:val="000000" w:themeColor="text1"/>
+        </w:rPr>
+        <w:t>2</w:t>
+      </w:r>
+      <w:r>
+        <w:rPr>
+          <w:rFonts w:ascii="Times New Roman" w:hAnsi="Times New Roman" w:cs="Times New Roman"/>
+          <w:color w:val="000000" w:themeColor="text1"/>
+          <w:vertAlign w:val="superscript"/>
+        </w:rPr>
+        <w:t>nd</w:t>
+      </w:r>
+      <w:r>
+        <w:rPr>
+          <w:rFonts w:ascii="Times New Roman" w:hAnsi="Times New Roman" w:cs="Times New Roman"/>
+          <w:color w:val="000000" w:themeColor="text1"/>
+        </w:rPr>
+        <w:t xml:space="preserve"> order edge detection</w:t>
+      </w:r>
+    </w:p>
+    <w:p>
+      <w:pPr>
+        <w:pStyle w:val="a4"/>
+        <w:numPr>
+          <w:ilvl w:val="0"/>
+          <w:numId w:val="5"/>
+        </w:numPr>
+        <w:ind w:leftChars="0"/>
+        <w:rPr>
+          <w:rFonts w:ascii="Times New Roman" w:hAnsi="Times New Roman" w:cs="Times New Roman"/>
+          <w:color w:val="000000" w:themeColor="text1"/>
+        </w:rPr>
+      </w:pPr>
+      <w:r>
+        <w:rPr>
+          <w:rFonts w:ascii="Times New Roman" w:hAnsi="Times New Roman" w:cs="Times New Roman"/>
+          <w:color w:val="000000" w:themeColor="text1"/>
+        </w:rPr>
+        <w:t>Canny edge detection</w:t>
+      </w:r>
+    </w:p>
+    <w:p>
+      <w:pPr>
+        <w:rPr>
+          <w:rFonts w:ascii="Times New Roman" w:hAnsi="Times New Roman" w:cs="Times New Roman"/>
+          <w:color w:val="000000" w:themeColor="text1"/>
+        </w:rPr>
+      </w:pPr>
+      <w:r>
+        <w:rPr>
+          <w:rFonts w:ascii="Times New Roman" w:hAnsi="Times New Roman" w:cs="Times New Roman"/>
+          <w:color w:val="000000" w:themeColor="text1"/>
+        </w:rPr>
+        <w:t>For each method, please apply different parameters and provide some discussions on how they would affect the resultant edge maps. From the observations of your results, list pros and cons of each method, respectively.</w:t>
+      </w:r>
+    </w:p>
+    <w:p>
+      <w:pPr>
+        <w:rPr>
+          <w:rFonts w:ascii="Times New Roman" w:hAnsi="Times New Roman" w:cs="Times New Roman"/>
+          <w:b/>
+          <w:color w:val="000000" w:themeColor="text1"/>
+          <w:u w:val="single"/>
+        </w:rPr>
+      </w:pPr>
+      <w:r>
+        <w:rPr>
+          <w:rFonts w:ascii="Times New Roman" w:hAnsi="Times New Roman" w:cs="Times New Roman"/>
+          <w:b/>
+          <w:color w:val="000000" w:themeColor="text1"/>
+          <w:u w:val="single"/>
+        </w:rPr>
+        <w:t>Source code</w:t>
+      </w:r>
+    </w:p>
+    <w:p>
+      <w:pPr>
+        <w:pStyle w:val="a4"/>
+        <w:numPr>
+          <w:ilvl w:val="0"/>
+          <w:numId w:val="10"/>
+        </w:numPr>
+        <w:rPr>
           <w:rStyle w:val="a3"/>
           <w:rFonts w:ascii="Times New Roman" w:hAnsi="Times New Roman" w:cs="Times New Roman"/>
           <w:color w:val="000000" w:themeColor="text1"/>
           <w:u w:val="none"/>
         </w:rPr>
       </w:pPr>
+      <w:proofErr w:type="spellStart"/>
+      <w:r>
+        <w:rPr>
+          <w:rFonts w:ascii="Times New Roman" w:hAnsi="Times New Roman" w:cs="Times New Roman"/>
+          <w:color w:val="000000" w:themeColor="text1"/>
+        </w:rPr>
+        <w:t>sobelEdgeDetection.m</w:t>
+      </w:r>
+      <w:proofErr w:type="spellEnd"/>
+      <w:r>
+        <w:rPr>
+          <w:rFonts w:ascii="Times New Roman" w:hAnsi="Times New Roman" w:cs="Times New Roman"/>
+          <w:color w:val="000000" w:themeColor="text1"/>
+        </w:rPr>
+        <w:t xml:space="preserve">: </w:t>
+      </w:r>
+      <w:proofErr w:type="spellStart"/>
       <w:r>
         <w:rPr>
           <w:rStyle w:val="a3"/>
@@ -349,7 +411,81 @@
           <w:color w:val="000000" w:themeColor="text1"/>
           <w:u w:val="none"/>
         </w:rPr>
-        <w:t xml:space="preserve">sobelEdgeDetection.m: Given an image </w:t>
+        <w:t>Sobel</w:t>
+      </w:r>
+      <w:proofErr w:type="spellEnd"/>
+      <w:r>
+        <w:rPr>
+          <w:rStyle w:val="a3"/>
+          <w:rFonts w:ascii="Times New Roman" w:hAnsi="Times New Roman" w:cs="Times New Roman"/>
+          <w:color w:val="000000" w:themeColor="text1"/>
+          <w:u w:val="none"/>
+        </w:rPr>
+        <w:t xml:space="preserve"> edge detection is one of the</w:t>
+      </w:r>
+      <w:r>
+        <w:rPr>
+          <w:rStyle w:val="a3"/>
+          <w:rFonts w:ascii="Times New Roman" w:hAnsi="Times New Roman" w:cs="Times New Roman"/>
+          <w:color w:val="000000" w:themeColor="text1"/>
+          <w:u w:val="none"/>
+        </w:rPr>
+        <w:t xml:space="preserve"> most commonly used 1</w:t>
+      </w:r>
+      <w:r>
+        <w:rPr>
+          <w:rStyle w:val="a3"/>
+          <w:rFonts w:ascii="Times New Roman" w:hAnsi="Times New Roman" w:cs="Times New Roman"/>
+          <w:color w:val="000000" w:themeColor="text1"/>
+          <w:u w:val="none"/>
+          <w:vertAlign w:val="superscript"/>
+        </w:rPr>
+        <w:t>st</w:t>
+      </w:r>
+      <w:r>
+        <w:rPr>
+          <w:rStyle w:val="a3"/>
+          <w:rFonts w:ascii="Times New Roman" w:hAnsi="Times New Roman" w:cs="Times New Roman"/>
+          <w:color w:val="000000" w:themeColor="text1"/>
+          <w:u w:val="none"/>
+        </w:rPr>
+        <w:t xml:space="preserve"> </w:t>
+      </w:r>
+      <w:r>
+        <w:rPr>
+          <w:rStyle w:val="a3"/>
+          <w:rFonts w:ascii="Times New Roman" w:hAnsi="Times New Roman" w:cs="Times New Roman"/>
+          <w:color w:val="000000" w:themeColor="text1"/>
+          <w:u w:val="none"/>
+        </w:rPr>
+        <w:t xml:space="preserve">order </w:t>
+      </w:r>
+      <w:r>
+        <w:rPr>
+          <w:rStyle w:val="a3"/>
+          <w:rFonts w:ascii="Times New Roman" w:hAnsi="Times New Roman" w:cs="Times New Roman"/>
+          <w:color w:val="000000" w:themeColor="text1"/>
+          <w:u w:val="none"/>
+        </w:rPr>
+        <w:t>methods for detecting the</w:t>
+      </w:r>
+      <w:r>
+        <w:rPr>
+          <w:rStyle w:val="a3"/>
+          <w:rFonts w:ascii="Times New Roman" w:hAnsi="Times New Roman" w:cs="Times New Roman"/>
+          <w:color w:val="000000" w:themeColor="text1"/>
+          <w:u w:val="none"/>
+        </w:rPr>
+        <w:t xml:space="preserve"> edges of objects in an image. </w:t>
+      </w:r>
+      <w:r>
+        <w:rPr>
+          <w:rStyle w:val="a3"/>
+          <w:rFonts w:ascii="Times New Roman" w:hAnsi="Times New Roman" w:cs="Times New Roman"/>
+          <w:color w:val="000000" w:themeColor="text1"/>
+          <w:u w:val="none"/>
+        </w:rPr>
+        <w:t xml:space="preserve">By convolving the given image </w:t>
       </w:r>
       <m:oMath>
         <m:r>
@@ -369,7 +505,705 @@
           <w:color w:val="000000" w:themeColor="text1"/>
           <w:u w:val="none"/>
         </w:rPr>
-        <w:t xml:space="preserve"> and threshold </w:t>
+        <w:t xml:space="preserve"> with two Sobel filters </w:t>
+      </w:r>
+      <m:oMath>
+        <m:sSub>
+          <m:sSubPr>
+            <m:ctrlPr>
+              <w:rPr>
+                <w:rStyle w:val="a3"/>
+                <w:rFonts w:ascii="Cambria Math" w:hAnsi="Cambria Math" w:cs="Times New Roman"/>
+                <w:i/>
+                <w:color w:val="000000" w:themeColor="text1"/>
+                <w:u w:val="none"/>
+              </w:rPr>
+            </m:ctrlPr>
+          </m:sSubPr>
+          <m:e>
+            <m:r>
+              <w:rPr>
+                <w:rStyle w:val="a3"/>
+                <w:rFonts w:ascii="Cambria Math" w:hAnsi="Cambria Math" w:cs="Times New Roman"/>
+                <w:color w:val="000000" w:themeColor="text1"/>
+                <w:u w:val="none"/>
+              </w:rPr>
+              <m:t>K</m:t>
+            </m:r>
+          </m:e>
+          <m:sub>
+            <m:r>
+              <w:rPr>
+                <w:rStyle w:val="a3"/>
+                <w:rFonts w:ascii="Cambria Math" w:hAnsi="Cambria Math" w:cs="Times New Roman"/>
+                <w:color w:val="000000" w:themeColor="text1"/>
+                <w:u w:val="none"/>
+              </w:rPr>
+              <m:t>r</m:t>
+            </m:r>
+          </m:sub>
+        </m:sSub>
+      </m:oMath>
+      <w:r>
+        <w:rPr>
+          <w:rStyle w:val="a3"/>
+          <w:rFonts w:ascii="Times New Roman" w:hAnsi="Times New Roman" w:cs="Times New Roman"/>
+          <w:color w:val="000000" w:themeColor="text1"/>
+          <w:u w:val="none"/>
+        </w:rPr>
+        <w:t xml:space="preserve"> and</w:t>
+      </w:r>
+      <w:r>
+        <w:rPr>
+          <w:rStyle w:val="a3"/>
+          <w:rFonts w:ascii="Times New Roman" w:hAnsi="Times New Roman" w:cs="Times New Roman"/>
+          <w:color w:val="000000" w:themeColor="text1"/>
+          <w:u w:val="none"/>
+        </w:rPr>
+        <w:t xml:space="preserve"> </w:t>
+      </w:r>
+      <m:oMath>
+        <m:sSub>
+          <m:sSubPr>
+            <m:ctrlPr>
+              <w:rPr>
+                <w:rStyle w:val="a3"/>
+                <w:rFonts w:ascii="Cambria Math" w:hAnsi="Cambria Math" w:cs="Times New Roman"/>
+                <w:i/>
+                <w:color w:val="000000" w:themeColor="text1"/>
+                <w:u w:val="none"/>
+              </w:rPr>
+            </m:ctrlPr>
+          </m:sSubPr>
+          <m:e>
+            <m:r>
+              <w:rPr>
+                <w:rStyle w:val="a3"/>
+                <w:rFonts w:ascii="Cambria Math" w:hAnsi="Cambria Math" w:cs="Times New Roman"/>
+                <w:color w:val="000000" w:themeColor="text1"/>
+                <w:u w:val="none"/>
+              </w:rPr>
+              <m:t>K</m:t>
+            </m:r>
+          </m:e>
+          <m:sub>
+            <m:r>
+              <w:rPr>
+                <w:rStyle w:val="a3"/>
+                <w:rFonts w:ascii="Cambria Math" w:hAnsi="Cambria Math" w:cs="Times New Roman"/>
+                <w:color w:val="000000" w:themeColor="text1"/>
+                <w:u w:val="none"/>
+              </w:rPr>
+              <m:t>c</m:t>
+            </m:r>
+          </m:sub>
+        </m:sSub>
+      </m:oMath>
+      <w:r>
+        <w:rPr>
+          <w:rStyle w:val="a3"/>
+          <w:rFonts w:ascii="Times New Roman" w:hAnsi="Times New Roman" w:cs="Times New Roman"/>
+          <w:color w:val="000000" w:themeColor="text1"/>
+          <w:u w:val="none"/>
+        </w:rPr>
+        <w:t xml:space="preserve">, the method generates the row and column gradients </w:t>
+      </w:r>
+      <m:oMath>
+        <m:sSub>
+          <m:sSubPr>
+            <m:ctrlPr>
+              <w:rPr>
+                <w:rStyle w:val="a3"/>
+                <w:rFonts w:ascii="Cambria Math" w:hAnsi="Cambria Math" w:cs="Times New Roman"/>
+                <w:i/>
+                <w:color w:val="000000" w:themeColor="text1"/>
+                <w:u w:val="none"/>
+              </w:rPr>
+            </m:ctrlPr>
+          </m:sSubPr>
+          <m:e>
+            <m:r>
+              <w:rPr>
+                <w:rStyle w:val="a3"/>
+                <w:rFonts w:ascii="Cambria Math" w:hAnsi="Cambria Math" w:cs="Times New Roman"/>
+                <w:color w:val="000000" w:themeColor="text1"/>
+                <w:u w:val="none"/>
+              </w:rPr>
+              <m:t>G</m:t>
+            </m:r>
+          </m:e>
+          <m:sub>
+            <m:r>
+              <w:rPr>
+                <w:rStyle w:val="a3"/>
+                <w:rFonts w:ascii="Cambria Math" w:hAnsi="Cambria Math" w:cs="Times New Roman"/>
+                <w:color w:val="000000" w:themeColor="text1"/>
+                <w:u w:val="none"/>
+              </w:rPr>
+              <m:t>r</m:t>
+            </m:r>
+          </m:sub>
+        </m:sSub>
+      </m:oMath>
+      <w:r>
+        <w:rPr>
+          <w:rStyle w:val="a3"/>
+          <w:rFonts w:ascii="Times New Roman" w:hAnsi="Times New Roman" w:cs="Times New Roman"/>
+          <w:color w:val="000000" w:themeColor="text1"/>
+          <w:u w:val="none"/>
+        </w:rPr>
+        <w:t xml:space="preserve"> and</w:t>
+      </w:r>
+      <w:r>
+        <w:rPr>
+          <w:rStyle w:val="a3"/>
+          <w:rFonts w:ascii="Times New Roman" w:hAnsi="Times New Roman" w:cs="Times New Roman"/>
+          <w:color w:val="000000" w:themeColor="text1"/>
+          <w:u w:val="none"/>
+        </w:rPr>
+        <w:t xml:space="preserve"> </w:t>
+      </w:r>
+      <m:oMath>
+        <m:sSub>
+          <m:sSubPr>
+            <m:ctrlPr>
+              <w:rPr>
+                <w:rStyle w:val="a3"/>
+                <w:rFonts w:ascii="Cambria Math" w:hAnsi="Cambria Math" w:cs="Times New Roman"/>
+                <w:i/>
+                <w:color w:val="000000" w:themeColor="text1"/>
+                <w:u w:val="none"/>
+              </w:rPr>
+            </m:ctrlPr>
+          </m:sSubPr>
+          <m:e>
+            <m:r>
+              <w:rPr>
+                <w:rStyle w:val="a3"/>
+                <w:rFonts w:ascii="Cambria Math" w:hAnsi="Cambria Math" w:cs="Times New Roman"/>
+                <w:color w:val="000000" w:themeColor="text1"/>
+                <w:u w:val="none"/>
+              </w:rPr>
+              <m:t>G</m:t>
+            </m:r>
+          </m:e>
+          <m:sub>
+            <m:r>
+              <w:rPr>
+                <w:rStyle w:val="a3"/>
+                <w:rFonts w:ascii="Cambria Math" w:hAnsi="Cambria Math" w:cs="Times New Roman"/>
+                <w:color w:val="000000" w:themeColor="text1"/>
+                <w:u w:val="none"/>
+              </w:rPr>
+              <m:t>c</m:t>
+            </m:r>
+          </m:sub>
+        </m:sSub>
+      </m:oMath>
+      <w:r>
+        <w:rPr>
+          <w:rStyle w:val="a3"/>
+          <w:rFonts w:ascii="Times New Roman" w:hAnsi="Times New Roman" w:cs="Times New Roman"/>
+          <w:color w:val="000000" w:themeColor="text1"/>
+          <w:u w:val="none"/>
+        </w:rPr>
+        <w:t>. The resul</w:t>
+      </w:r>
+      <w:r>
+        <w:rPr>
+          <w:rStyle w:val="a3"/>
+          <w:rFonts w:ascii="Times New Roman" w:hAnsi="Times New Roman" w:cs="Times New Roman"/>
+          <w:color w:val="000000" w:themeColor="text1"/>
+          <w:u w:val="none"/>
+        </w:rPr>
+        <w:t>tant</w:t>
+      </w:r>
+      <w:r>
+        <w:rPr>
+          <w:rStyle w:val="a3"/>
+          <w:rFonts w:ascii="Times New Roman" w:hAnsi="Times New Roman" w:cs="Times New Roman"/>
+          <w:color w:val="000000" w:themeColor="text1"/>
+          <w:u w:val="none"/>
+        </w:rPr>
+        <w:t xml:space="preserve"> gradient approximations </w:t>
+      </w:r>
+      <m:oMath>
+        <m:sSub>
+          <m:sSubPr>
+            <m:ctrlPr>
+              <w:rPr>
+                <w:rStyle w:val="a3"/>
+                <w:rFonts w:ascii="Cambria Math" w:hAnsi="Cambria Math" w:cs="Times New Roman"/>
+                <w:i/>
+                <w:color w:val="000000" w:themeColor="text1"/>
+                <w:u w:val="none"/>
+              </w:rPr>
+            </m:ctrlPr>
+          </m:sSubPr>
+          <m:e>
+            <m:r>
+              <w:rPr>
+                <w:rStyle w:val="a3"/>
+                <w:rFonts w:ascii="Cambria Math" w:hAnsi="Cambria Math" w:cs="Times New Roman"/>
+                <w:color w:val="000000" w:themeColor="text1"/>
+                <w:u w:val="none"/>
+              </w:rPr>
+              <m:t>G</m:t>
+            </m:r>
+          </m:e>
+          <m:sub>
+            <m:r>
+              <w:rPr>
+                <w:rStyle w:val="a3"/>
+                <w:rFonts w:ascii="Cambria Math" w:hAnsi="Cambria Math" w:cs="Times New Roman"/>
+                <w:color w:val="000000" w:themeColor="text1"/>
+                <w:u w:val="none"/>
+              </w:rPr>
+              <m:t>grad</m:t>
+            </m:r>
+          </m:sub>
+        </m:sSub>
+      </m:oMath>
+      <w:r>
+        <w:rPr>
+          <w:rStyle w:val="a3"/>
+          <w:rFonts w:ascii="Times New Roman" w:hAnsi="Times New Roman" w:cs="Times New Roman"/>
+          <w:color w:val="000000" w:themeColor="text1"/>
+          <w:u w:val="none"/>
+        </w:rPr>
+        <w:t xml:space="preserve"> can be</w:t>
+      </w:r>
+      <w:r>
+        <w:rPr>
+          <w:rStyle w:val="a3"/>
+          <w:rFonts w:ascii="Times New Roman" w:hAnsi="Times New Roman" w:cs="Times New Roman"/>
+          <w:color w:val="000000" w:themeColor="text1"/>
+          <w:u w:val="none"/>
+        </w:rPr>
+        <w:t xml:space="preserve"> obtained by combining </w:t>
+      </w:r>
+      <m:oMath>
+        <m:sSub>
+          <m:sSubPr>
+            <m:ctrlPr>
+              <w:rPr>
+                <w:rStyle w:val="a3"/>
+                <w:rFonts w:ascii="Cambria Math" w:hAnsi="Cambria Math" w:cs="Times New Roman"/>
+                <w:i/>
+                <w:color w:val="000000" w:themeColor="text1"/>
+                <w:u w:val="none"/>
+              </w:rPr>
+            </m:ctrlPr>
+          </m:sSubPr>
+          <m:e>
+            <m:r>
+              <w:rPr>
+                <w:rStyle w:val="a3"/>
+                <w:rFonts w:ascii="Cambria Math" w:hAnsi="Cambria Math" w:cs="Times New Roman"/>
+                <w:color w:val="000000" w:themeColor="text1"/>
+                <w:u w:val="none"/>
+              </w:rPr>
+              <m:t>G</m:t>
+            </m:r>
+          </m:e>
+          <m:sub>
+            <m:r>
+              <w:rPr>
+                <w:rStyle w:val="a3"/>
+                <w:rFonts w:ascii="Cambria Math" w:hAnsi="Cambria Math" w:cs="Times New Roman"/>
+                <w:color w:val="000000" w:themeColor="text1"/>
+                <w:u w:val="none"/>
+              </w:rPr>
+              <m:t>r</m:t>
+            </m:r>
+          </m:sub>
+        </m:sSub>
+      </m:oMath>
+      <w:r>
+        <w:rPr>
+          <w:rStyle w:val="a3"/>
+          <w:rFonts w:ascii="Times New Roman" w:hAnsi="Times New Roman" w:cs="Times New Roman"/>
+          <w:color w:val="000000" w:themeColor="text1"/>
+          <w:u w:val="none"/>
+        </w:rPr>
+        <w:t xml:space="preserve"> and</w:t>
+      </w:r>
+      <w:r>
+        <w:rPr>
+          <w:rStyle w:val="a3"/>
+          <w:rFonts w:ascii="Times New Roman" w:hAnsi="Times New Roman" w:cs="Times New Roman"/>
+          <w:color w:val="000000" w:themeColor="text1"/>
+          <w:u w:val="none"/>
+        </w:rPr>
+        <w:t xml:space="preserve"> </w:t>
+      </w:r>
+      <m:oMath>
+        <m:sSub>
+          <m:sSubPr>
+            <m:ctrlPr>
+              <w:rPr>
+                <w:rStyle w:val="a3"/>
+                <w:rFonts w:ascii="Cambria Math" w:hAnsi="Cambria Math" w:cs="Times New Roman"/>
+                <w:i/>
+                <w:color w:val="000000" w:themeColor="text1"/>
+                <w:u w:val="none"/>
+              </w:rPr>
+            </m:ctrlPr>
+          </m:sSubPr>
+          <m:e>
+            <m:r>
+              <w:rPr>
+                <w:rStyle w:val="a3"/>
+                <w:rFonts w:ascii="Cambria Math" w:hAnsi="Cambria Math" w:cs="Times New Roman"/>
+                <w:color w:val="000000" w:themeColor="text1"/>
+                <w:u w:val="none"/>
+              </w:rPr>
+              <m:t>G</m:t>
+            </m:r>
+          </m:e>
+          <m:sub>
+            <m:r>
+              <w:rPr>
+                <w:rStyle w:val="a3"/>
+                <w:rFonts w:ascii="Cambria Math" w:hAnsi="Cambria Math" w:cs="Times New Roman"/>
+                <w:color w:val="000000" w:themeColor="text1"/>
+                <w:u w:val="none"/>
+              </w:rPr>
+              <m:t>c</m:t>
+            </m:r>
+          </m:sub>
+        </m:sSub>
+      </m:oMath>
+      <w:r>
+        <w:rPr>
+          <w:rStyle w:val="a3"/>
+          <w:rFonts w:ascii="Times New Roman" w:hAnsi="Times New Roman" w:cs="Times New Roman"/>
+          <w:color w:val="000000" w:themeColor="text1"/>
+          <w:u w:val="none"/>
+        </w:rPr>
+        <w:t>, usi</w:t>
+      </w:r>
+      <w:r>
+        <w:rPr>
+          <w:rStyle w:val="a3"/>
+          <w:rFonts w:ascii="Times New Roman" w:hAnsi="Times New Roman" w:cs="Times New Roman"/>
+          <w:color w:val="000000" w:themeColor="text1"/>
+          <w:u w:val="none"/>
+        </w:rPr>
+        <w:t>ng:</w:t>
+      </w:r>
+    </w:p>
+    <w:p>
+      <w:pPr>
+        <w:pStyle w:val="a4"/>
+        <w:ind w:leftChars="0" w:left="840"/>
+        <w:rPr>
+          <w:rStyle w:val="a3"/>
+          <w:rFonts w:ascii="Times New Roman" w:hAnsi="Times New Roman" w:cs="Times New Roman"/>
+          <w:color w:val="000000" w:themeColor="text1"/>
+          <w:u w:val="none"/>
+        </w:rPr>
+      </w:pPr>
+      <m:oMathPara>
+        <m:oMath>
+          <m:sSub>
+            <m:sSubPr>
+              <m:ctrlPr>
+                <w:rPr>
+                  <w:rStyle w:val="a3"/>
+                  <w:rFonts w:ascii="Cambria Math" w:hAnsi="Cambria Math" w:cs="Times New Roman"/>
+                  <w:i/>
+                  <w:color w:val="000000" w:themeColor="text1"/>
+                  <w:u w:val="none"/>
+                </w:rPr>
+              </m:ctrlPr>
+            </m:sSubPr>
+            <m:e>
+              <m:r>
+                <w:rPr>
+                  <w:rStyle w:val="a3"/>
+                  <w:rFonts w:ascii="Cambria Math" w:hAnsi="Cambria Math" w:cs="Times New Roman"/>
+                  <w:color w:val="000000" w:themeColor="text1"/>
+                  <w:u w:val="none"/>
+                </w:rPr>
+                <m:t>G</m:t>
+              </m:r>
+            </m:e>
+            <m:sub>
+              <m:r>
+                <w:rPr>
+                  <w:rStyle w:val="a3"/>
+                  <w:rFonts w:ascii="Cambria Math" w:hAnsi="Cambria Math" w:cs="Times New Roman"/>
+                  <w:color w:val="000000" w:themeColor="text1"/>
+                  <w:u w:val="none"/>
+                </w:rPr>
+                <m:t>grad</m:t>
+              </m:r>
+            </m:sub>
+          </m:sSub>
+          <m:d>
+            <m:dPr>
+              <m:ctrlPr>
+                <w:rPr>
+                  <w:rStyle w:val="a3"/>
+                  <w:rFonts w:ascii="Cambria Math" w:hAnsi="Cambria Math" w:cs="Times New Roman"/>
+                  <w:i/>
+                  <w:color w:val="000000" w:themeColor="text1"/>
+                  <w:u w:val="none"/>
+                </w:rPr>
+              </m:ctrlPr>
+            </m:dPr>
+            <m:e>
+              <m:r>
+                <w:rPr>
+                  <w:rStyle w:val="a3"/>
+                  <w:rFonts w:ascii="Cambria Math" w:hAnsi="Cambria Math" w:cs="Times New Roman"/>
+                  <w:color w:val="000000" w:themeColor="text1"/>
+                  <w:u w:val="none"/>
+                </w:rPr>
+                <m:t>i,j</m:t>
+              </m:r>
+            </m:e>
+          </m:d>
+          <m:r>
+            <w:rPr>
+              <w:rStyle w:val="a3"/>
+              <w:rFonts w:ascii="Cambria Math" w:hAnsi="Cambria Math" w:cs="Times New Roman"/>
+              <w:color w:val="000000" w:themeColor="text1"/>
+              <w:u w:val="none"/>
+            </w:rPr>
+            <m:t>=</m:t>
+          </m:r>
+          <m:rad>
+            <m:radPr>
+              <m:degHide m:val="1"/>
+              <m:ctrlPr>
+                <w:rPr>
+                  <w:rStyle w:val="a3"/>
+                  <w:rFonts w:ascii="Cambria Math" w:hAnsi="Cambria Math" w:cs="Times New Roman"/>
+                  <w:i/>
+                  <w:color w:val="000000" w:themeColor="text1"/>
+                  <w:u w:val="none"/>
+                </w:rPr>
+              </m:ctrlPr>
+            </m:radPr>
+            <m:deg/>
+            <m:e>
+              <m:sSup>
+                <m:sSupPr>
+                  <m:ctrlPr>
+                    <w:rPr>
+                      <w:rStyle w:val="a3"/>
+                      <w:rFonts w:ascii="Cambria Math" w:hAnsi="Cambria Math" w:cs="Times New Roman"/>
+                      <w:i/>
+                      <w:color w:val="000000" w:themeColor="text1"/>
+                      <w:u w:val="none"/>
+                    </w:rPr>
+                  </m:ctrlPr>
+                </m:sSupPr>
+                <m:e>
+                  <m:d>
+                    <m:dPr>
+                      <m:begChr m:val="["/>
+                      <m:endChr m:val="]"/>
+                      <m:ctrlPr>
+                        <w:rPr>
+                          <w:rStyle w:val="a3"/>
+                          <w:rFonts w:ascii="Cambria Math" w:hAnsi="Cambria Math" w:cs="Times New Roman"/>
+                          <w:i/>
+                          <w:color w:val="000000" w:themeColor="text1"/>
+                          <w:u w:val="none"/>
+                        </w:rPr>
+                      </m:ctrlPr>
+                    </m:dPr>
+                    <m:e>
+                      <m:sSub>
+                        <m:sSubPr>
+                          <m:ctrlPr>
+                            <w:rPr>
+                              <w:rStyle w:val="a3"/>
+                              <w:rFonts w:ascii="Cambria Math" w:hAnsi="Cambria Math" w:cs="Times New Roman"/>
+                              <w:i/>
+                              <w:color w:val="000000" w:themeColor="text1"/>
+                              <w:u w:val="none"/>
+                            </w:rPr>
+                          </m:ctrlPr>
+                        </m:sSubPr>
+                        <m:e>
+                          <m:r>
+                            <w:rPr>
+                              <w:rStyle w:val="a3"/>
+                              <w:rFonts w:ascii="Cambria Math" w:hAnsi="Cambria Math" w:cs="Times New Roman"/>
+                              <w:color w:val="000000" w:themeColor="text1"/>
+                              <w:u w:val="none"/>
+                            </w:rPr>
+                            <m:t>G</m:t>
+                          </m:r>
+                        </m:e>
+                        <m:sub>
+                          <m:r>
+                            <w:rPr>
+                              <w:rStyle w:val="a3"/>
+                              <w:rFonts w:ascii="Cambria Math" w:hAnsi="Cambria Math" w:cs="Times New Roman"/>
+                              <w:color w:val="000000" w:themeColor="text1"/>
+                              <w:u w:val="none"/>
+                            </w:rPr>
+                            <m:t>r</m:t>
+                          </m:r>
+                        </m:sub>
+                      </m:sSub>
+                      <m:r>
+                        <w:rPr>
+                          <w:rStyle w:val="a3"/>
+                          <w:rFonts w:ascii="Cambria Math" w:hAnsi="Cambria Math" w:cs="Times New Roman"/>
+                          <w:color w:val="000000" w:themeColor="text1"/>
+                          <w:u w:val="none"/>
+                        </w:rPr>
+                        <m:t>(i,j)</m:t>
+                      </m:r>
+                    </m:e>
+                  </m:d>
+                </m:e>
+                <m:sup>
+                  <m:r>
+                    <w:rPr>
+                      <w:rStyle w:val="a3"/>
+                      <w:rFonts w:ascii="Cambria Math" w:hAnsi="Cambria Math" w:cs="Times New Roman"/>
+                      <w:color w:val="000000" w:themeColor="text1"/>
+                      <w:u w:val="none"/>
+                    </w:rPr>
+                    <m:t>2</m:t>
+                  </m:r>
+                </m:sup>
+              </m:sSup>
+              <m:r>
+                <w:rPr>
+                  <w:rStyle w:val="a3"/>
+                  <w:rFonts w:ascii="Cambria Math" w:hAnsi="Cambria Math" w:cs="Times New Roman"/>
+                  <w:color w:val="000000" w:themeColor="text1"/>
+                  <w:u w:val="none"/>
+                </w:rPr>
+                <m:t>+</m:t>
+              </m:r>
+              <m:sSup>
+                <m:sSupPr>
+                  <m:ctrlPr>
+                    <w:rPr>
+                      <w:rStyle w:val="a3"/>
+                      <w:rFonts w:ascii="Cambria Math" w:hAnsi="Cambria Math" w:cs="Times New Roman"/>
+                      <w:i/>
+                      <w:color w:val="000000" w:themeColor="text1"/>
+                      <w:u w:val="none"/>
+                    </w:rPr>
+                  </m:ctrlPr>
+                </m:sSupPr>
+                <m:e>
+                  <m:d>
+                    <m:dPr>
+                      <m:begChr m:val="["/>
+                      <m:endChr m:val="]"/>
+                      <m:ctrlPr>
+                        <w:rPr>
+                          <w:rStyle w:val="a3"/>
+                          <w:rFonts w:ascii="Cambria Math" w:hAnsi="Cambria Math" w:cs="Times New Roman"/>
+                          <w:i/>
+                          <w:color w:val="000000" w:themeColor="text1"/>
+                          <w:u w:val="none"/>
+                        </w:rPr>
+                      </m:ctrlPr>
+                    </m:dPr>
+                    <m:e>
+                      <m:sSub>
+                        <m:sSubPr>
+                          <m:ctrlPr>
+                            <w:rPr>
+                              <w:rStyle w:val="a3"/>
+                              <w:rFonts w:ascii="Cambria Math" w:hAnsi="Cambria Math" w:cs="Times New Roman"/>
+                              <w:i/>
+                              <w:color w:val="000000" w:themeColor="text1"/>
+                              <w:u w:val="none"/>
+                            </w:rPr>
+                          </m:ctrlPr>
+                        </m:sSubPr>
+                        <m:e>
+                          <m:r>
+                            <w:rPr>
+                              <w:rStyle w:val="a3"/>
+                              <w:rFonts w:ascii="Cambria Math" w:hAnsi="Cambria Math" w:cs="Times New Roman"/>
+                              <w:color w:val="000000" w:themeColor="text1"/>
+                              <w:u w:val="none"/>
+                            </w:rPr>
+                            <m:t>G</m:t>
+                          </m:r>
+                        </m:e>
+                        <m:sub>
+                          <m:r>
+                            <w:rPr>
+                              <w:rStyle w:val="a3"/>
+                              <w:rFonts w:ascii="Cambria Math" w:hAnsi="Cambria Math" w:cs="Times New Roman"/>
+                              <w:color w:val="000000" w:themeColor="text1"/>
+                              <w:u w:val="none"/>
+                            </w:rPr>
+                            <m:t>c</m:t>
+                          </m:r>
+                        </m:sub>
+                      </m:sSub>
+                      <m:r>
+                        <w:rPr>
+                          <w:rStyle w:val="a3"/>
+                          <w:rFonts w:ascii="Cambria Math" w:hAnsi="Cambria Math" w:cs="Times New Roman"/>
+                          <w:color w:val="000000" w:themeColor="text1"/>
+                          <w:u w:val="none"/>
+                        </w:rPr>
+                        <m:t>(i,j)</m:t>
+                      </m:r>
+                    </m:e>
+                  </m:d>
+                </m:e>
+                <m:sup>
+                  <m:r>
+                    <w:rPr>
+                      <w:rStyle w:val="a3"/>
+                      <w:rFonts w:ascii="Cambria Math" w:hAnsi="Cambria Math" w:cs="Times New Roman"/>
+                      <w:color w:val="000000" w:themeColor="text1"/>
+                      <w:u w:val="none"/>
+                    </w:rPr>
+                    <m:t>2</m:t>
+                  </m:r>
+                </m:sup>
+              </m:sSup>
+            </m:e>
+          </m:rad>
+        </m:oMath>
+      </m:oMathPara>
+    </w:p>
+    <w:p>
+      <w:pPr>
+        <w:ind w:left="840"/>
+        <w:rPr>
+          <w:rStyle w:val="a3"/>
+          <w:rFonts w:ascii="Times New Roman" w:hAnsi="Times New Roman" w:cs="Times New Roman"/>
+          <w:color w:val="000000" w:themeColor="text1"/>
+          <w:u w:val="none"/>
+        </w:rPr>
+      </w:pPr>
+      <w:r>
+        <w:rPr>
+          <w:rStyle w:val="a3"/>
+          <w:rFonts w:ascii="Times New Roman" w:hAnsi="Times New Roman" w:cs="Times New Roman"/>
+          <w:color w:val="000000" w:themeColor="text1"/>
+          <w:u w:val="none"/>
+        </w:rPr>
+        <w:t>T</w:t>
+      </w:r>
+      <w:r>
+        <w:rPr>
+          <w:rStyle w:val="a3"/>
+          <w:rFonts w:ascii="Times New Roman" w:hAnsi="Times New Roman" w:cs="Times New Roman"/>
+          <w:color w:val="000000" w:themeColor="text1"/>
+          <w:u w:val="none"/>
+        </w:rPr>
+        <w:t xml:space="preserve">he given threshold </w:t>
       </w:r>
       <m:oMath>
         <m:r>
@@ -389,7 +1223,7 @@
           <w:color w:val="000000" w:themeColor="text1"/>
           <w:u w:val="none"/>
         </w:rPr>
-        <w:t xml:space="preserve">, </w:t>
+        <w:t xml:space="preserve"> is used to decide how large the gradient magnitude will be taken as edge, th</w:t>
       </w:r>
       <w:r>
         <w:rPr>
@@ -398,7 +1232,7 @@
           <w:color w:val="000000" w:themeColor="text1"/>
           <w:u w:val="none"/>
         </w:rPr>
-        <w:t xml:space="preserve">this function </w:t>
+        <w:t xml:space="preserve">at is, the final edge map, </w:t>
       </w:r>
       <w:r>
         <w:rPr>
@@ -407,7 +1241,7 @@
           <w:color w:val="000000" w:themeColor="text1"/>
           <w:u w:val="none"/>
         </w:rPr>
-        <w:t>computes the 1</w:t>
+        <w:t>de</w:t>
       </w:r>
       <w:r>
         <w:rPr>
@@ -415,10 +1249,20 @@
           <w:rFonts w:ascii="Times New Roman" w:hAnsi="Times New Roman" w:cs="Times New Roman"/>
           <w:color w:val="000000" w:themeColor="text1"/>
           <w:u w:val="none"/>
-          <w:vertAlign w:val="superscript"/>
-        </w:rPr>
-        <w:t>st</w:t>
-      </w:r>
+        </w:rPr>
+        <w:t xml:space="preserve">noted as </w:t>
+      </w:r>
+      <m:oMath>
+        <m:r>
+          <w:rPr>
+            <w:rStyle w:val="a3"/>
+            <w:rFonts w:ascii="Cambria Math" w:hAnsi="Cambria Math" w:cs="Times New Roman"/>
+            <w:color w:val="000000" w:themeColor="text1"/>
+            <w:u w:val="none"/>
+          </w:rPr>
+          <m:t>EM</m:t>
+        </m:r>
+      </m:oMath>
       <w:r>
         <w:rPr>
           <w:rStyle w:val="a3"/>
@@ -426,7 +1270,201 @@
           <w:color w:val="000000" w:themeColor="text1"/>
           <w:u w:val="none"/>
         </w:rPr>
-        <w:t xml:space="preserve"> order gradients by convoluting </w:t>
+        <w:t>, is generated by:</w:t>
+      </w:r>
+    </w:p>
+    <w:p>
+      <w:pPr>
+        <w:ind w:left="840"/>
+        <w:jc w:val="center"/>
+        <w:rPr>
+          <w:rStyle w:val="a3"/>
+          <w:rFonts w:ascii="Times New Roman" w:hAnsi="Times New Roman" w:cs="Times New Roman"/>
+          <w:color w:val="000000" w:themeColor="text1"/>
+          <w:u w:val="none"/>
+        </w:rPr>
+      </w:pPr>
+      <m:oMathPara>
+        <m:oMath>
+          <m:r>
+            <w:rPr>
+              <w:rStyle w:val="a3"/>
+              <w:rFonts w:ascii="Cambria Math" w:hAnsi="Cambria Math" w:cs="Times New Roman"/>
+              <w:color w:val="000000" w:themeColor="text1"/>
+              <w:u w:val="none"/>
+            </w:rPr>
+            <m:t>EM</m:t>
+          </m:r>
+          <m:d>
+            <m:dPr>
+              <m:ctrlPr>
+                <w:rPr>
+                  <w:rStyle w:val="a3"/>
+                  <w:rFonts w:ascii="Cambria Math" w:hAnsi="Cambria Math" w:cs="Times New Roman"/>
+                  <w:i/>
+                  <w:color w:val="000000" w:themeColor="text1"/>
+                  <w:u w:val="none"/>
+                </w:rPr>
+              </m:ctrlPr>
+            </m:dPr>
+            <m:e>
+              <m:r>
+                <w:rPr>
+                  <w:rStyle w:val="a3"/>
+                  <w:rFonts w:ascii="Cambria Math" w:hAnsi="Cambria Math" w:cs="Times New Roman"/>
+                  <w:color w:val="000000" w:themeColor="text1"/>
+                  <w:u w:val="none"/>
+                </w:rPr>
+                <m:t>i,j</m:t>
+              </m:r>
+            </m:e>
+          </m:d>
+          <m:r>
+            <w:rPr>
+              <w:rStyle w:val="a3"/>
+              <w:rFonts w:ascii="Cambria Math" w:hAnsi="Cambria Math" w:cs="Times New Roman"/>
+              <w:color w:val="000000" w:themeColor="text1"/>
+              <w:u w:val="none"/>
+            </w:rPr>
+            <m:t xml:space="preserve">=255, if </m:t>
+          </m:r>
+          <m:sSub>
+            <m:sSubPr>
+              <m:ctrlPr>
+                <w:rPr>
+                  <w:rStyle w:val="a3"/>
+                  <w:rFonts w:ascii="Cambria Math" w:hAnsi="Cambria Math" w:cs="Times New Roman"/>
+                  <w:i/>
+                  <w:color w:val="000000" w:themeColor="text1"/>
+                  <w:u w:val="none"/>
+                </w:rPr>
+              </m:ctrlPr>
+            </m:sSubPr>
+            <m:e>
+              <m:r>
+                <w:rPr>
+                  <w:rStyle w:val="a3"/>
+                  <w:rFonts w:ascii="Cambria Math" w:hAnsi="Cambria Math" w:cs="Times New Roman"/>
+                  <w:color w:val="000000" w:themeColor="text1"/>
+                  <w:u w:val="none"/>
+                </w:rPr>
+                <m:t>G</m:t>
+              </m:r>
+            </m:e>
+            <m:sub>
+              <m:r>
+                <w:rPr>
+                  <w:rStyle w:val="a3"/>
+                  <w:rFonts w:ascii="Cambria Math" w:hAnsi="Cambria Math" w:cs="Times New Roman"/>
+                  <w:color w:val="000000" w:themeColor="text1"/>
+                  <w:u w:val="none"/>
+                </w:rPr>
+                <m:t>grad</m:t>
+              </m:r>
+            </m:sub>
+          </m:sSub>
+          <m:d>
+            <m:dPr>
+              <m:ctrlPr>
+                <w:rPr>
+                  <w:rStyle w:val="a3"/>
+                  <w:rFonts w:ascii="Cambria Math" w:hAnsi="Cambria Math" w:cs="Times New Roman"/>
+                  <w:i/>
+                  <w:color w:val="000000" w:themeColor="text1"/>
+                  <w:u w:val="none"/>
+                </w:rPr>
+              </m:ctrlPr>
+            </m:dPr>
+            <m:e>
+              <m:r>
+                <w:rPr>
+                  <w:rStyle w:val="a3"/>
+                  <w:rFonts w:ascii="Cambria Math" w:hAnsi="Cambria Math" w:cs="Times New Roman"/>
+                  <w:color w:val="000000" w:themeColor="text1"/>
+                  <w:u w:val="none"/>
+                </w:rPr>
+                <m:t>i,j</m:t>
+              </m:r>
+            </m:e>
+          </m:d>
+          <m:r>
+            <w:rPr>
+              <w:rStyle w:val="a3"/>
+              <w:rFonts w:ascii="Cambria Math" w:hAnsi="Cambria Math" w:cs="Times New Roman"/>
+              <w:color w:val="000000" w:themeColor="text1"/>
+              <w:u w:val="none"/>
+            </w:rPr>
+            <m:t>≥T,</m:t>
+          </m:r>
+        </m:oMath>
+      </m:oMathPara>
+    </w:p>
+    <w:p>
+      <w:pPr>
+        <w:ind w:left="840"/>
+        <w:jc w:val="center"/>
+        <w:rPr>
+          <w:rFonts w:ascii="Times New Roman" w:hAnsi="Times New Roman" w:cs="Times New Roman"/>
+          <w:color w:val="000000" w:themeColor="text1"/>
+        </w:rPr>
+      </w:pPr>
+      <m:oMathPara>
+        <m:oMath>
+          <m:r>
+            <w:rPr>
+              <w:rStyle w:val="a3"/>
+              <w:rFonts w:ascii="Cambria Math" w:hAnsi="Cambria Math" w:cs="Times New Roman"/>
+              <w:color w:val="000000" w:themeColor="text1"/>
+              <w:u w:val="none"/>
+            </w:rPr>
+            <m:t>0, else</m:t>
+          </m:r>
+        </m:oMath>
+      </m:oMathPara>
+    </w:p>
+    <w:p>
+      <w:pPr>
+        <w:pStyle w:val="a4"/>
+        <w:numPr>
+          <w:ilvl w:val="0"/>
+          <w:numId w:val="10"/>
+        </w:numPr>
+        <w:ind w:leftChars="0"/>
+        <w:rPr>
+          <w:rStyle w:val="a3"/>
+          <w:rFonts w:ascii="Times New Roman" w:hAnsi="Times New Roman" w:cs="Times New Roman"/>
+          <w:color w:val="000000" w:themeColor="text1"/>
+          <w:u w:val="none"/>
+        </w:rPr>
+      </w:pPr>
+      <w:proofErr w:type="spellStart"/>
+      <w:r>
+        <w:rPr>
+          <w:rStyle w:val="a3"/>
+          <w:rFonts w:ascii="Times New Roman" w:hAnsi="Times New Roman" w:cs="Times New Roman"/>
+          <w:color w:val="000000" w:themeColor="text1"/>
+          <w:u w:val="none"/>
+        </w:rPr>
+        <w:t>laplacianOfGaussian.m</w:t>
+      </w:r>
+      <w:proofErr w:type="spellEnd"/>
+      <w:r>
+        <w:rPr>
+          <w:rStyle w:val="a3"/>
+          <w:rFonts w:ascii="Times New Roman" w:hAnsi="Times New Roman" w:cs="Times New Roman"/>
+          <w:color w:val="000000" w:themeColor="text1"/>
+          <w:u w:val="none"/>
+        </w:rPr>
+        <w:t xml:space="preserve">: </w:t>
+      </w:r>
+      <w:r>
+        <w:rPr>
+          <w:rStyle w:val="a3"/>
+          <w:rFonts w:ascii="Times New Roman" w:hAnsi="Times New Roman" w:cs="Times New Roman"/>
+          <w:color w:val="000000" w:themeColor="text1"/>
+          <w:u w:val="none"/>
+        </w:rPr>
+        <w:t xml:space="preserve">Given an image </w:t>
       </w:r>
       <m:oMath>
         <m:r>
@@ -446,43 +1484,7 @@
           <w:color w:val="000000" w:themeColor="text1"/>
           <w:u w:val="none"/>
         </w:rPr>
-        <w:t xml:space="preserve"> with </w:t>
-      </w:r>
-      <w:r>
-        <w:rPr>
-          <w:rStyle w:val="a3"/>
-          <w:rFonts w:ascii="Times New Roman" w:hAnsi="Times New Roman" w:cs="Times New Roman"/>
-          <w:color w:val="000000" w:themeColor="text1"/>
-          <w:u w:val="none"/>
-        </w:rPr>
-        <w:t xml:space="preserve">two </w:t>
-      </w:r>
-      <w:r>
-        <w:rPr>
-          <w:rStyle w:val="a3"/>
-          <w:rFonts w:ascii="Times New Roman" w:hAnsi="Times New Roman" w:cs="Times New Roman"/>
-          <w:color w:val="000000" w:themeColor="text1"/>
-          <w:u w:val="none"/>
-        </w:rPr>
-        <w:t>Sobel mask</w:t>
-      </w:r>
-      <w:r>
-        <w:rPr>
-          <w:rStyle w:val="a3"/>
-          <w:rFonts w:ascii="Times New Roman" w:hAnsi="Times New Roman" w:cs="Times New Roman"/>
-          <w:color w:val="000000" w:themeColor="text1"/>
-          <w:u w:val="none"/>
-        </w:rPr>
-        <w:t>s</w:t>
-      </w:r>
-      <w:r>
-        <w:rPr>
-          <w:rStyle w:val="a3"/>
-          <w:rFonts w:ascii="Times New Roman" w:hAnsi="Times New Roman" w:cs="Times New Roman"/>
-          <w:color w:val="000000" w:themeColor="text1"/>
-          <w:u w:val="none"/>
-        </w:rPr>
-        <w:t xml:space="preserve"> and takes those pixels whose gradients are greater or equal to </w:t>
+        <w:t xml:space="preserve"> and filter size </w:t>
       </w:r>
       <m:oMath>
         <m:r>
@@ -492,7 +1494,7 @@
             <w:color w:val="000000" w:themeColor="text1"/>
             <w:u w:val="none"/>
           </w:rPr>
-          <m:t>T</m:t>
+          <m:t>filter_size</m:t>
         </m:r>
       </m:oMath>
       <w:r>
@@ -502,45 +1504,9 @@
           <w:color w:val="000000" w:themeColor="text1"/>
           <w:u w:val="none"/>
         </w:rPr>
-        <w:t xml:space="preserve"> as edges. This function returns the row gradients map </w:t>
-      </w:r>
-      <m:oMath>
-        <m:sSub>
-          <m:sSubPr>
-            <m:ctrlPr>
-              <w:rPr>
-                <w:rStyle w:val="a3"/>
-                <w:rFonts w:ascii="Cambria Math" w:hAnsi="Cambria Math" w:cs="Times New Roman"/>
-                <w:i/>
-                <w:color w:val="000000" w:themeColor="text1"/>
-                <w:u w:val="none"/>
-              </w:rPr>
-            </m:ctrlPr>
-          </m:sSubPr>
-          <m:e>
-            <m:r>
-              <w:rPr>
-                <w:rStyle w:val="a3"/>
-                <w:rFonts w:ascii="Cambria Math" w:hAnsi="Cambria Math" w:cs="Times New Roman"/>
-                <w:color w:val="000000" w:themeColor="text1"/>
-                <w:u w:val="none"/>
-              </w:rPr>
-              <m:t>G</m:t>
-            </m:r>
-          </m:e>
-          <m:sub>
-            <m:r>
-              <w:rPr>
-                <w:rStyle w:val="a3"/>
-                <w:rFonts w:ascii="Cambria Math" w:hAnsi="Cambria Math" w:cs="Times New Roman"/>
-                <w:color w:val="000000" w:themeColor="text1"/>
-                <w:u w:val="none"/>
-              </w:rPr>
-              <m:t>r</m:t>
-            </m:r>
-          </m:sub>
-        </m:sSub>
-      </m:oMath>
+        <w:t xml:space="preserve">, this function performs the Laplacian of Gaussian (LoG) technique for detecting edges. Hinted by its name, </w:t>
+      </w:r>
+      <w:proofErr w:type="spellStart"/>
       <w:r>
         <w:rPr>
           <w:rStyle w:val="a3"/>
@@ -548,45 +1514,9 @@
           <w:color w:val="000000" w:themeColor="text1"/>
           <w:u w:val="none"/>
         </w:rPr>
-        <w:t xml:space="preserve">, column gradients map </w:t>
-      </w:r>
-      <m:oMath>
-        <m:sSub>
-          <m:sSubPr>
-            <m:ctrlPr>
-              <w:rPr>
-                <w:rStyle w:val="a3"/>
-                <w:rFonts w:ascii="Cambria Math" w:hAnsi="Cambria Math" w:cs="Times New Roman"/>
-                <w:i/>
-                <w:color w:val="000000" w:themeColor="text1"/>
-                <w:u w:val="none"/>
-              </w:rPr>
-            </m:ctrlPr>
-          </m:sSubPr>
-          <m:e>
-            <m:r>
-              <w:rPr>
-                <w:rStyle w:val="a3"/>
-                <w:rFonts w:ascii="Cambria Math" w:hAnsi="Cambria Math" w:cs="Times New Roman"/>
-                <w:color w:val="000000" w:themeColor="text1"/>
-                <w:u w:val="none"/>
-              </w:rPr>
-              <m:t>G</m:t>
-            </m:r>
-          </m:e>
-          <m:sub>
-            <m:r>
-              <w:rPr>
-                <w:rStyle w:val="a3"/>
-                <w:rFonts w:ascii="Cambria Math" w:hAnsi="Cambria Math" w:cs="Times New Roman"/>
-                <w:color w:val="000000" w:themeColor="text1"/>
-                <w:u w:val="none"/>
-              </w:rPr>
-              <m:t>c</m:t>
-            </m:r>
-          </m:sub>
-        </m:sSub>
-      </m:oMath>
+        <w:t>LoG</w:t>
+      </w:r>
+      <w:proofErr w:type="spellEnd"/>
       <w:r>
         <w:rPr>
           <w:rStyle w:val="a3"/>
@@ -594,52 +1524,7 @@
           <w:color w:val="000000" w:themeColor="text1"/>
           <w:u w:val="none"/>
         </w:rPr>
-        <w:t xml:space="preserve">, and the final edge map </w:t>
-      </w:r>
-      <m:oMath>
-        <m:r>
-          <w:rPr>
-            <w:rStyle w:val="a3"/>
-            <w:rFonts w:ascii="Cambria Math" w:hAnsi="Cambria Math" w:cs="Times New Roman"/>
-            <w:color w:val="000000" w:themeColor="text1"/>
-            <w:u w:val="none"/>
-          </w:rPr>
-          <m:t>EM</m:t>
-        </m:r>
-      </m:oMath>
-      <w:r>
-        <w:rPr>
-          <w:rStyle w:val="a3"/>
-          <w:rFonts w:ascii="Times New Roman" w:hAnsi="Times New Roman" w:cs="Times New Roman"/>
-          <w:color w:val="000000" w:themeColor="text1"/>
-          <w:u w:val="none"/>
-        </w:rPr>
-        <w:t>.</w:t>
-      </w:r>
-    </w:p>
-    <w:p>
-      <w:pPr>
-        <w:pStyle w:val="a4"/>
-        <w:numPr>
-          <w:ilvl w:val="0"/>
-          <w:numId w:val="4"/>
-        </w:numPr>
-        <w:ind w:leftChars="0"/>
-        <w:rPr>
-          <w:rStyle w:val="a3"/>
-          <w:rFonts w:ascii="Times New Roman" w:hAnsi="Times New Roman" w:cs="Times New Roman"/>
-          <w:color w:val="000000" w:themeColor="text1"/>
-          <w:u w:val="none"/>
-        </w:rPr>
-      </w:pPr>
-      <w:r>
-        <w:rPr>
-          <w:rStyle w:val="a3"/>
-          <w:rFonts w:ascii="Times New Roman" w:hAnsi="Times New Roman" w:cs="Times New Roman"/>
-          <w:color w:val="000000" w:themeColor="text1"/>
-          <w:u w:val="none"/>
-        </w:rPr>
-        <w:t xml:space="preserve">laplacianOfGaussian.m: Given an image </w:t>
+        <w:t xml:space="preserve"> uses a Gaussian smoothing filter for reducing the noise in </w:t>
       </w:r>
       <m:oMath>
         <m:r>
@@ -659,7 +1544,151 @@
           <w:color w:val="000000" w:themeColor="text1"/>
           <w:u w:val="none"/>
         </w:rPr>
-        <w:t xml:space="preserve"> and filter size </w:t>
+        <w:t xml:space="preserve"> before Laplacian is applied. However, this results in two rounds of convolution, including the Gaussian smoothing process and the Laplacian operation, which causes heavy computation. Since the convolution operations are associative, one can convolve the Gaussian smoothing filter with the </w:t>
+      </w:r>
+      <w:proofErr w:type="spellStart"/>
+      <w:r>
+        <w:rPr>
+          <w:rStyle w:val="a3"/>
+          <w:rFonts w:ascii="Times New Roman" w:hAnsi="Times New Roman" w:cs="Times New Roman"/>
+          <w:color w:val="000000" w:themeColor="text1"/>
+          <w:u w:val="none"/>
+        </w:rPr>
+        <w:t>Laplacian</w:t>
+      </w:r>
+      <w:proofErr w:type="spellEnd"/>
+      <w:r>
+        <w:rPr>
+          <w:rStyle w:val="a3"/>
+          <w:rFonts w:ascii="Times New Roman" w:hAnsi="Times New Roman" w:cs="Times New Roman"/>
+          <w:color w:val="000000" w:themeColor="text1"/>
+          <w:u w:val="none"/>
+        </w:rPr>
+        <w:t xml:space="preserve"> filter first, and then convolve this “hybrid filter” with </w:t>
+      </w:r>
+      <m:oMath>
+        <m:r>
+          <w:rPr>
+            <w:rStyle w:val="a3"/>
+            <w:rFonts w:ascii="Cambria Math" w:hAnsi="Cambria Math" w:cs="Times New Roman"/>
+            <w:color w:val="000000" w:themeColor="text1"/>
+            <w:u w:val="none"/>
+          </w:rPr>
+          <m:t>G</m:t>
+        </m:r>
+      </m:oMath>
+      <w:r>
+        <w:rPr>
+          <w:rStyle w:val="a3"/>
+          <w:rFonts w:ascii="Times New Roman" w:hAnsi="Times New Roman" w:cs="Times New Roman"/>
+          <w:color w:val="000000" w:themeColor="text1"/>
+          <w:u w:val="none"/>
+        </w:rPr>
+        <w:t xml:space="preserve"> to achieve the required result. We will refer </w:t>
+      </w:r>
+      <w:r>
+        <w:rPr>
+          <w:rStyle w:val="a3"/>
+          <w:rFonts w:ascii="Times New Roman" w:hAnsi="Times New Roman" w:cs="Times New Roman"/>
+          <w:color w:val="000000" w:themeColor="text1"/>
+          <w:u w:val="none"/>
+        </w:rPr>
+        <w:t xml:space="preserve">to </w:t>
+      </w:r>
+      <w:r>
+        <w:rPr>
+          <w:rStyle w:val="a3"/>
+          <w:rFonts w:ascii="Times New Roman" w:hAnsi="Times New Roman" w:cs="Times New Roman"/>
+          <w:color w:val="000000" w:themeColor="text1"/>
+          <w:u w:val="none"/>
+        </w:rPr>
+        <w:t>this hybrid filter</w:t>
+      </w:r>
+      <w:r>
+        <w:rPr>
+          <w:rStyle w:val="a3"/>
+          <w:rFonts w:ascii="Times New Roman" w:hAnsi="Times New Roman" w:cs="Times New Roman"/>
+          <w:color w:val="000000" w:themeColor="text1"/>
+          <w:u w:val="none"/>
+        </w:rPr>
+        <w:t xml:space="preserve"> as </w:t>
+      </w:r>
+      <w:proofErr w:type="spellStart"/>
+      <w:r>
+        <w:rPr>
+          <w:rStyle w:val="a3"/>
+          <w:rFonts w:ascii="Times New Roman" w:hAnsi="Times New Roman" w:cs="Times New Roman"/>
+          <w:color w:val="000000" w:themeColor="text1"/>
+          <w:u w:val="none"/>
+        </w:rPr>
+        <w:t>LoG</w:t>
+      </w:r>
+      <w:proofErr w:type="spellEnd"/>
+      <w:r>
+        <w:rPr>
+          <w:rStyle w:val="a3"/>
+          <w:rFonts w:ascii="Times New Roman" w:hAnsi="Times New Roman" w:cs="Times New Roman"/>
+          <w:color w:val="000000" w:themeColor="text1"/>
+          <w:u w:val="none"/>
+        </w:rPr>
+        <w:t xml:space="preserve"> </w:t>
+      </w:r>
+      <w:r>
+        <w:rPr>
+          <w:rStyle w:val="a3"/>
+          <w:rFonts w:ascii="Times New Roman" w:hAnsi="Times New Roman" w:cs="Times New Roman"/>
+          <w:color w:val="000000" w:themeColor="text1"/>
+          <w:u w:val="none"/>
+        </w:rPr>
+        <w:t xml:space="preserve">filter. By using </w:t>
+      </w:r>
+      <w:r>
+        <w:rPr>
+          <w:rStyle w:val="a3"/>
+          <w:rFonts w:ascii="Times New Roman" w:hAnsi="Times New Roman" w:cs="Times New Roman"/>
+          <w:color w:val="000000" w:themeColor="text1"/>
+          <w:u w:val="none"/>
+        </w:rPr>
+        <w:t xml:space="preserve">the </w:t>
+      </w:r>
+      <w:proofErr w:type="spellStart"/>
+      <w:r>
+        <w:rPr>
+          <w:rStyle w:val="a3"/>
+          <w:rFonts w:ascii="Times New Roman" w:hAnsi="Times New Roman" w:cs="Times New Roman"/>
+          <w:color w:val="000000" w:themeColor="text1"/>
+          <w:u w:val="none"/>
+        </w:rPr>
+        <w:t>LoG</w:t>
+      </w:r>
+      <w:proofErr w:type="spellEnd"/>
+      <w:r>
+        <w:rPr>
+          <w:rStyle w:val="a3"/>
+          <w:rFonts w:ascii="Times New Roman" w:hAnsi="Times New Roman" w:cs="Times New Roman"/>
+          <w:color w:val="000000" w:themeColor="text1"/>
+          <w:u w:val="none"/>
+        </w:rPr>
+        <w:t xml:space="preserve"> filter, only one round of convolution operation with the image is needed.</w:t>
+      </w:r>
+      <w:r>
+        <w:rPr>
+          <w:rStyle w:val="a3"/>
+          <w:rFonts w:ascii="Times New Roman" w:hAnsi="Times New Roman" w:cs="Times New Roman"/>
+          <w:color w:val="000000" w:themeColor="text1"/>
+          <w:u w:val="none"/>
+        </w:rPr>
+        <w:t xml:space="preserve"> </w:t>
+      </w:r>
+      <w:r>
+        <w:rPr>
+          <w:rStyle w:val="a3"/>
+          <w:rFonts w:ascii="Times New Roman" w:hAnsi="Times New Roman" w:cs="Times New Roman"/>
+          <w:color w:val="000000" w:themeColor="text1"/>
+          <w:u w:val="none"/>
+        </w:rPr>
+        <w:lastRenderedPageBreak/>
+        <w:t xml:space="preserve">Argument </w:t>
       </w:r>
       <m:oMath>
         <m:r>
@@ -679,17 +1708,25 @@
           <w:color w:val="000000" w:themeColor="text1"/>
           <w:u w:val="none"/>
         </w:rPr>
-        <w:t xml:space="preserve">, this function performs the Laplacian of Gaussian (LoG) technique for detecting edges. Hinted </w:t>
-      </w:r>
-      <w:r>
+        <w:t xml:space="preserve"> is used to determine the size of the LoG filter. This function returns the resulting edge map.</w:t>
+      </w:r>
+    </w:p>
+    <w:p>
+      <w:pPr>
+        <w:pStyle w:val="a4"/>
+        <w:numPr>
+          <w:ilvl w:val="0"/>
+          <w:numId w:val="10"/>
+        </w:numPr>
+        <w:ind w:leftChars="0"/>
         <w:rPr>
           <w:rStyle w:val="a3"/>
           <w:rFonts w:ascii="Times New Roman" w:hAnsi="Times New Roman" w:cs="Times New Roman"/>
           <w:color w:val="000000" w:themeColor="text1"/>
           <w:u w:val="none"/>
         </w:rPr>
-        <w:t xml:space="preserve">by its name, LoG </w:t>
-      </w:r>
+      </w:pPr>
+      <w:proofErr w:type="spellStart"/>
       <w:r>
         <w:rPr>
           <w:rStyle w:val="a3"/>
@@ -697,8 +1734,9 @@
           <w:color w:val="000000" w:themeColor="text1"/>
           <w:u w:val="none"/>
         </w:rPr>
-        <w:t>uses a Ga</w:t>
-      </w:r>
+        <w:t>cannyEdgeDetection.m</w:t>
+      </w:r>
+      <w:proofErr w:type="spellEnd"/>
       <w:r>
         <w:rPr>
           <w:rStyle w:val="a3"/>
@@ -706,7 +1744,16 @@
           <w:color w:val="000000" w:themeColor="text1"/>
           <w:u w:val="none"/>
         </w:rPr>
-        <w:t xml:space="preserve">ussian smoothing filter for reducing the noise in </w:t>
+        <w:t xml:space="preserve">: </w:t>
+      </w:r>
+      <w:r>
+        <w:rPr>
+          <w:rStyle w:val="a3"/>
+          <w:rFonts w:ascii="Times New Roman" w:hAnsi="Times New Roman" w:cs="Times New Roman"/>
+          <w:color w:val="000000" w:themeColor="text1"/>
+          <w:u w:val="none"/>
+        </w:rPr>
+        <w:t xml:space="preserve">Given an image </w:t>
       </w:r>
       <m:oMath>
         <m:r>
@@ -726,110 +1773,1268 @@
           <w:color w:val="000000" w:themeColor="text1"/>
           <w:u w:val="none"/>
         </w:rPr>
-        <w:t xml:space="preserve"> before Laplacian is applied. However, this results in two rounds of convolution, including the Gaussian smoothing process and the Laplacian operation, which causes heavy computation. Since the convolution operations are associative, one can convolve the Gaussian smoothing filter with the Laplacian filter first, and then convolve this “hybrid filter” with </w:t>
+        <w:t xml:space="preserve"> and </w:t>
+      </w:r>
+      <w:r>
+        <w:rPr>
+          <w:rStyle w:val="a3"/>
+          <w:rFonts w:ascii="Times New Roman" w:hAnsi="Times New Roman" w:cs="Times New Roman"/>
+          <w:color w:val="000000" w:themeColor="text1"/>
+          <w:u w:val="none"/>
+        </w:rPr>
+        <w:t xml:space="preserve">two </w:t>
+      </w:r>
+      <w:r>
+        <w:rPr>
+          <w:rStyle w:val="a3"/>
+          <w:rFonts w:ascii="Times New Roman" w:hAnsi="Times New Roman" w:cs="Times New Roman"/>
+          <w:color w:val="000000" w:themeColor="text1"/>
+          <w:u w:val="none"/>
+        </w:rPr>
+        <w:t>threshold</w:t>
+      </w:r>
+      <w:r>
+        <w:rPr>
+          <w:rStyle w:val="a3"/>
+          <w:rFonts w:ascii="Times New Roman" w:hAnsi="Times New Roman" w:cs="Times New Roman"/>
+          <w:color w:val="000000" w:themeColor="text1"/>
+          <w:u w:val="none"/>
+        </w:rPr>
+        <w:t xml:space="preserve">s </w:t>
+      </w:r>
+      <m:oMath>
+        <m:sSub>
+          <m:sSubPr>
+            <m:ctrlPr>
+              <w:rPr>
+                <w:rStyle w:val="a3"/>
+                <w:rFonts w:ascii="Cambria Math" w:hAnsi="Cambria Math" w:cs="Times New Roman"/>
+                <w:i/>
+                <w:color w:val="000000" w:themeColor="text1"/>
+                <w:u w:val="none"/>
+              </w:rPr>
+            </m:ctrlPr>
+          </m:sSubPr>
+          <m:e>
+            <m:r>
+              <w:rPr>
+                <w:rStyle w:val="a3"/>
+                <w:rFonts w:ascii="Cambria Math" w:hAnsi="Cambria Math" w:cs="Times New Roman"/>
+                <w:color w:val="000000" w:themeColor="text1"/>
+                <w:u w:val="none"/>
+              </w:rPr>
+              <m:t>T</m:t>
+            </m:r>
+          </m:e>
+          <m:sub>
+            <m:r>
+              <w:rPr>
+                <w:rStyle w:val="a3"/>
+                <w:rFonts w:ascii="Cambria Math" w:hAnsi="Cambria Math" w:cs="Times New Roman"/>
+                <w:color w:val="000000" w:themeColor="text1"/>
+                <w:u w:val="none"/>
+              </w:rPr>
+              <m:t>high</m:t>
+            </m:r>
+          </m:sub>
+        </m:sSub>
+      </m:oMath>
+      <w:r>
+        <w:rPr>
+          <w:rStyle w:val="a3"/>
+          <w:rFonts w:ascii="Times New Roman" w:hAnsi="Times New Roman" w:cs="Times New Roman"/>
+          <w:color w:val="000000" w:themeColor="text1"/>
+          <w:u w:val="none"/>
+        </w:rPr>
+        <w:t xml:space="preserve"> and </w:t>
+      </w:r>
+      <m:oMath>
+        <m:sSub>
+          <m:sSubPr>
+            <m:ctrlPr>
+              <w:rPr>
+                <w:rStyle w:val="a3"/>
+                <w:rFonts w:ascii="Cambria Math" w:hAnsi="Cambria Math" w:cs="Times New Roman"/>
+                <w:i/>
+                <w:color w:val="000000" w:themeColor="text1"/>
+                <w:u w:val="none"/>
+              </w:rPr>
+            </m:ctrlPr>
+          </m:sSubPr>
+          <m:e>
+            <m:r>
+              <w:rPr>
+                <w:rStyle w:val="a3"/>
+                <w:rFonts w:ascii="Cambria Math" w:hAnsi="Cambria Math" w:cs="Times New Roman"/>
+                <w:color w:val="000000" w:themeColor="text1"/>
+                <w:u w:val="none"/>
+              </w:rPr>
+              <m:t>T</m:t>
+            </m:r>
+          </m:e>
+          <m:sub>
+            <m:r>
+              <w:rPr>
+                <w:rStyle w:val="a3"/>
+                <w:rFonts w:ascii="Cambria Math" w:hAnsi="Cambria Math" w:cs="Times New Roman"/>
+                <w:color w:val="000000" w:themeColor="text1"/>
+                <w:u w:val="none"/>
+              </w:rPr>
+              <m:t>low</m:t>
+            </m:r>
+          </m:sub>
+        </m:sSub>
+      </m:oMath>
+      <w:r>
+        <w:rPr>
+          <w:rStyle w:val="a3"/>
+          <w:rFonts w:ascii="Times New Roman" w:hAnsi="Times New Roman" w:cs="Times New Roman"/>
+          <w:color w:val="000000" w:themeColor="text1"/>
+          <w:u w:val="none"/>
+        </w:rPr>
+        <w:t>, Canny edge detection includes 5 steps:</w:t>
+      </w:r>
+    </w:p>
+    <w:p>
+      <w:pPr>
+        <w:pStyle w:val="a4"/>
+        <w:numPr>
+          <w:ilvl w:val="2"/>
+          <w:numId w:val="10"/>
+        </w:numPr>
+        <w:ind w:leftChars="0"/>
+        <w:rPr>
+          <w:rFonts w:ascii="Times New Roman" w:hAnsi="Times New Roman" w:cs="Times New Roman"/>
+          <w:color w:val="000000" w:themeColor="text1"/>
+        </w:rPr>
+      </w:pPr>
+      <w:r>
+        <w:rPr>
+          <w:rFonts w:ascii="Times New Roman" w:hAnsi="Times New Roman" w:cs="Times New Roman"/>
+          <w:color w:val="000000" w:themeColor="text1"/>
+        </w:rPr>
+        <w:t>Smoothing: we use a Gaussian smoothing filter to reduce</w:t>
+      </w:r>
+      <w:r>
+        <w:rPr>
+          <w:rFonts w:ascii="Times New Roman" w:hAnsi="Times New Roman" w:cs="Times New Roman"/>
+          <w:color w:val="000000" w:themeColor="text1"/>
+        </w:rPr>
+        <w:t xml:space="preserve"> the noise, </w:t>
+      </w:r>
+      <w:r>
+        <w:rPr>
+          <w:rFonts w:ascii="Times New Roman" w:hAnsi="Times New Roman" w:cs="Times New Roman"/>
+          <w:color w:val="000000" w:themeColor="text1"/>
+        </w:rPr>
+        <w:t>here we use a 5 x 5 Gaussian filter and set σ = 1.4</w:t>
+      </w:r>
+      <w:r>
+        <w:rPr>
+          <w:rFonts w:ascii="Times New Roman" w:hAnsi="Times New Roman" w:cs="Times New Roman"/>
+          <w:color w:val="000000" w:themeColor="text1"/>
+        </w:rPr>
+        <w:t>.</w:t>
+      </w:r>
+    </w:p>
+    <w:p>
+      <w:pPr>
+        <w:pStyle w:val="a4"/>
+        <w:numPr>
+          <w:ilvl w:val="2"/>
+          <w:numId w:val="10"/>
+        </w:numPr>
+        <w:ind w:leftChars="0"/>
+        <w:rPr>
+          <w:rFonts w:ascii="Times New Roman" w:hAnsi="Times New Roman" w:cs="Times New Roman"/>
+          <w:color w:val="000000" w:themeColor="text1"/>
+        </w:rPr>
+      </w:pPr>
+      <w:r>
+        <w:rPr>
+          <w:rFonts w:ascii="Times New Roman" w:hAnsi="Times New Roman" w:cs="Times New Roman"/>
+          <w:color w:val="000000" w:themeColor="text1"/>
+        </w:rPr>
+        <w:t xml:space="preserve">Finding large magnitude of gradients: we use the </w:t>
+      </w:r>
+      <w:proofErr w:type="spellStart"/>
+      <w:r>
+        <w:rPr>
+          <w:rFonts w:ascii="Times New Roman" w:hAnsi="Times New Roman" w:cs="Times New Roman"/>
+          <w:color w:val="000000" w:themeColor="text1"/>
+        </w:rPr>
+        <w:t>Sobel</w:t>
+      </w:r>
+      <w:proofErr w:type="spellEnd"/>
+      <w:r>
+        <w:rPr>
+          <w:rFonts w:ascii="Times New Roman" w:hAnsi="Times New Roman" w:cs="Times New Roman"/>
+          <w:color w:val="000000" w:themeColor="text1"/>
+        </w:rPr>
+        <w:t xml:space="preserve"> edge</w:t>
+      </w:r>
+      <w:r>
+        <w:rPr>
+          <w:rFonts w:ascii="Times New Roman" w:hAnsi="Times New Roman" w:cs="Times New Roman"/>
+          <w:color w:val="000000" w:themeColor="text1"/>
+        </w:rPr>
+        <w:t xml:space="preserve"> </w:t>
+      </w:r>
+      <w:r>
+        <w:rPr>
+          <w:rFonts w:ascii="Times New Roman" w:hAnsi="Times New Roman" w:cs="Times New Roman"/>
+          <w:color w:val="000000" w:themeColor="text1"/>
+        </w:rPr>
+        <w:t>detection method for finding gradients.</w:t>
+      </w:r>
+    </w:p>
+    <w:p>
+      <w:pPr>
+        <w:pStyle w:val="a4"/>
+        <w:numPr>
+          <w:ilvl w:val="2"/>
+          <w:numId w:val="10"/>
+        </w:numPr>
+        <w:ind w:leftChars="0"/>
+        <w:rPr>
+          <w:rFonts w:ascii="Times New Roman" w:hAnsi="Times New Roman" w:cs="Times New Roman"/>
+          <w:color w:val="000000" w:themeColor="text1"/>
+        </w:rPr>
+      </w:pPr>
+      <w:r>
+        <w:rPr>
+          <w:rFonts w:ascii="Times New Roman" w:hAnsi="Times New Roman" w:cs="Times New Roman"/>
+          <w:color w:val="000000" w:themeColor="text1"/>
+        </w:rPr>
+        <w:t xml:space="preserve">Non-maximal suppression: after </w:t>
+      </w:r>
+      <w:proofErr w:type="spellStart"/>
+      <w:r>
+        <w:rPr>
+          <w:rFonts w:ascii="Times New Roman" w:hAnsi="Times New Roman" w:cs="Times New Roman"/>
+          <w:color w:val="000000" w:themeColor="text1"/>
+        </w:rPr>
+        <w:t>S</w:t>
+      </w:r>
+      <w:r>
+        <w:rPr>
+          <w:rFonts w:ascii="Times New Roman" w:hAnsi="Times New Roman" w:cs="Times New Roman"/>
+          <w:color w:val="000000" w:themeColor="text1"/>
+        </w:rPr>
+        <w:t>obel</w:t>
+      </w:r>
+      <w:proofErr w:type="spellEnd"/>
+      <w:r>
+        <w:rPr>
+          <w:rFonts w:ascii="Times New Roman" w:hAnsi="Times New Roman" w:cs="Times New Roman"/>
+          <w:color w:val="000000" w:themeColor="text1"/>
+        </w:rPr>
+        <w:t xml:space="preserve"> edge detection method is </w:t>
+      </w:r>
+      <w:r>
+        <w:rPr>
+          <w:rFonts w:ascii="Times New Roman" w:hAnsi="Times New Roman" w:cs="Times New Roman"/>
+          <w:color w:val="000000" w:themeColor="text1"/>
+        </w:rPr>
+        <w:t>applied, we</w:t>
+      </w:r>
+      <w:r>
+        <w:rPr>
+          <w:rFonts w:ascii="Times New Roman" w:hAnsi="Times New Roman" w:cs="Times New Roman"/>
+          <w:color w:val="000000" w:themeColor="text1"/>
+        </w:rPr>
+        <w:t xml:space="preserve"> preserve only the local maxima</w:t>
+      </w:r>
+      <w:r>
+        <w:rPr>
+          <w:rFonts w:ascii="Times New Roman" w:hAnsi="Times New Roman" w:cs="Times New Roman"/>
+          <w:color w:val="000000" w:themeColor="text1"/>
+        </w:rPr>
+        <w:t xml:space="preserve"> of the gradient map </w:t>
+      </w:r>
+      <m:oMath>
+        <m:sSub>
+          <m:sSubPr>
+            <m:ctrlPr>
+              <w:rPr>
+                <w:rStyle w:val="a3"/>
+                <w:rFonts w:ascii="Cambria Math" w:hAnsi="Cambria Math" w:cs="Times New Roman"/>
+                <w:i/>
+                <w:color w:val="000000" w:themeColor="text1"/>
+                <w:u w:val="none"/>
+              </w:rPr>
+            </m:ctrlPr>
+          </m:sSubPr>
+          <m:e>
+            <m:r>
+              <w:rPr>
+                <w:rStyle w:val="a3"/>
+                <w:rFonts w:ascii="Cambria Math" w:hAnsi="Cambria Math" w:cs="Times New Roman"/>
+                <w:color w:val="000000" w:themeColor="text1"/>
+                <w:u w:val="none"/>
+              </w:rPr>
+              <m:t>G</m:t>
+            </m:r>
+          </m:e>
+          <m:sub>
+            <m:r>
+              <w:rPr>
+                <w:rStyle w:val="a3"/>
+                <w:rFonts w:ascii="Cambria Math" w:hAnsi="Cambria Math" w:cs="Times New Roman"/>
+                <w:color w:val="000000" w:themeColor="text1"/>
+                <w:u w:val="none"/>
+              </w:rPr>
+              <m:t>grad</m:t>
+            </m:r>
+          </m:sub>
+        </m:sSub>
+      </m:oMath>
+      <w:r>
+        <w:rPr>
+          <w:rFonts w:ascii="Times New Roman" w:hAnsi="Times New Roman" w:cs="Times New Roman"/>
+          <w:color w:val="000000" w:themeColor="text1"/>
+        </w:rPr>
+        <w:t>. This is done by comp</w:t>
+      </w:r>
+      <w:r>
+        <w:rPr>
+          <w:rFonts w:ascii="Times New Roman" w:hAnsi="Times New Roman" w:cs="Times New Roman"/>
+          <w:color w:val="000000" w:themeColor="text1"/>
+        </w:rPr>
+        <w:t xml:space="preserve">aring each gradient pixel </w:t>
+      </w:r>
+      <m:oMath>
+        <m:sSub>
+          <m:sSubPr>
+            <m:ctrlPr>
+              <w:rPr>
+                <w:rStyle w:val="a3"/>
+                <w:rFonts w:ascii="Cambria Math" w:hAnsi="Cambria Math" w:cs="Times New Roman"/>
+                <w:i/>
+                <w:color w:val="000000" w:themeColor="text1"/>
+                <w:u w:val="none"/>
+              </w:rPr>
+            </m:ctrlPr>
+          </m:sSubPr>
+          <m:e>
+            <m:r>
+              <w:rPr>
+                <w:rStyle w:val="a3"/>
+                <w:rFonts w:ascii="Cambria Math" w:hAnsi="Cambria Math" w:cs="Times New Roman"/>
+                <w:color w:val="000000" w:themeColor="text1"/>
+                <w:u w:val="none"/>
+              </w:rPr>
+              <m:t>G</m:t>
+            </m:r>
+          </m:e>
+          <m:sub>
+            <m:r>
+              <w:rPr>
+                <w:rStyle w:val="a3"/>
+                <w:rFonts w:ascii="Cambria Math" w:hAnsi="Cambria Math" w:cs="Times New Roman"/>
+                <w:color w:val="000000" w:themeColor="text1"/>
+                <w:u w:val="none"/>
+              </w:rPr>
+              <m:t>grad</m:t>
+            </m:r>
+          </m:sub>
+        </m:sSub>
+        <m:d>
+          <m:dPr>
+            <m:ctrlPr>
+              <w:rPr>
+                <w:rStyle w:val="a3"/>
+                <w:rFonts w:ascii="Cambria Math" w:hAnsi="Cambria Math" w:cs="Times New Roman"/>
+                <w:i/>
+                <w:color w:val="000000" w:themeColor="text1"/>
+                <w:u w:val="none"/>
+              </w:rPr>
+            </m:ctrlPr>
+          </m:dPr>
+          <m:e>
+            <m:r>
+              <w:rPr>
+                <w:rStyle w:val="a3"/>
+                <w:rFonts w:ascii="Cambria Math" w:hAnsi="Cambria Math" w:cs="Times New Roman"/>
+                <w:color w:val="000000" w:themeColor="text1"/>
+                <w:u w:val="none"/>
+              </w:rPr>
+              <m:t>i,j</m:t>
+            </m:r>
+          </m:e>
+        </m:d>
+      </m:oMath>
+      <w:r>
+        <w:rPr>
+          <w:rFonts w:ascii="Times New Roman" w:hAnsi="Times New Roman" w:cs="Times New Roman"/>
+          <w:color w:val="000000" w:themeColor="text1"/>
+        </w:rPr>
+        <w:t xml:space="preserve"> with two of its nei</w:t>
+      </w:r>
+      <w:r>
+        <w:rPr>
+          <w:rFonts w:ascii="Times New Roman" w:hAnsi="Times New Roman" w:cs="Times New Roman"/>
+          <w:color w:val="000000" w:themeColor="text1"/>
+        </w:rPr>
+        <w:t>g</w:t>
+      </w:r>
+      <w:r>
+        <w:rPr>
+          <w:rFonts w:ascii="Times New Roman" w:hAnsi="Times New Roman" w:cs="Times New Roman"/>
+          <w:color w:val="000000" w:themeColor="text1"/>
+        </w:rPr>
+        <w:t>h</w:t>
+      </w:r>
+      <w:r>
+        <w:rPr>
+          <w:rFonts w:ascii="Times New Roman" w:hAnsi="Times New Roman" w:cs="Times New Roman"/>
+          <w:color w:val="000000" w:themeColor="text1"/>
+        </w:rPr>
+        <w:t xml:space="preserve">bor pixels, and only when </w:t>
+      </w:r>
+      <m:oMath>
+        <m:sSub>
+          <m:sSubPr>
+            <m:ctrlPr>
+              <w:rPr>
+                <w:rStyle w:val="a3"/>
+                <w:rFonts w:ascii="Cambria Math" w:hAnsi="Cambria Math" w:cs="Times New Roman"/>
+                <w:i/>
+                <w:color w:val="000000" w:themeColor="text1"/>
+                <w:u w:val="none"/>
+              </w:rPr>
+            </m:ctrlPr>
+          </m:sSubPr>
+          <m:e>
+            <m:r>
+              <w:rPr>
+                <w:rStyle w:val="a3"/>
+                <w:rFonts w:ascii="Cambria Math" w:hAnsi="Cambria Math" w:cs="Times New Roman"/>
+                <w:color w:val="000000" w:themeColor="text1"/>
+                <w:u w:val="none"/>
+              </w:rPr>
+              <m:t>G</m:t>
+            </m:r>
+          </m:e>
+          <m:sub>
+            <m:r>
+              <w:rPr>
+                <w:rStyle w:val="a3"/>
+                <w:rFonts w:ascii="Cambria Math" w:hAnsi="Cambria Math" w:cs="Times New Roman"/>
+                <w:color w:val="000000" w:themeColor="text1"/>
+                <w:u w:val="none"/>
+              </w:rPr>
+              <m:t>grad</m:t>
+            </m:r>
+          </m:sub>
+        </m:sSub>
+        <m:d>
+          <m:dPr>
+            <m:ctrlPr>
+              <w:rPr>
+                <w:rStyle w:val="a3"/>
+                <w:rFonts w:ascii="Cambria Math" w:hAnsi="Cambria Math" w:cs="Times New Roman"/>
+                <w:i/>
+                <w:color w:val="000000" w:themeColor="text1"/>
+                <w:u w:val="none"/>
+              </w:rPr>
+            </m:ctrlPr>
+          </m:dPr>
+          <m:e>
+            <m:r>
+              <w:rPr>
+                <w:rStyle w:val="a3"/>
+                <w:rFonts w:ascii="Cambria Math" w:hAnsi="Cambria Math" w:cs="Times New Roman"/>
+                <w:color w:val="000000" w:themeColor="text1"/>
+                <w:u w:val="none"/>
+              </w:rPr>
+              <m:t>i,j</m:t>
+            </m:r>
+          </m:e>
+        </m:d>
+      </m:oMath>
+      <w:r>
+        <w:rPr>
+          <w:rFonts w:ascii="Times New Roman" w:hAnsi="Times New Roman" w:cs="Times New Roman"/>
+          <w:color w:val="000000" w:themeColor="text1"/>
+        </w:rPr>
+        <w:t xml:space="preserve"> is greater than bot</w:t>
+      </w:r>
+      <w:r>
+        <w:rPr>
+          <w:rFonts w:ascii="Times New Roman" w:hAnsi="Times New Roman" w:cs="Times New Roman"/>
+          <w:color w:val="000000" w:themeColor="text1"/>
+        </w:rPr>
+        <w:t xml:space="preserve">h of its neighbor pixels will </w:t>
+      </w:r>
+      <w:r>
+        <w:rPr>
+          <w:rFonts w:ascii="Times New Roman" w:hAnsi="Times New Roman" w:cs="Times New Roman"/>
+          <w:color w:val="000000" w:themeColor="text1"/>
+        </w:rPr>
+        <w:t>it be preserved. The neighbor pi</w:t>
+      </w:r>
+      <w:r>
+        <w:rPr>
+          <w:rFonts w:ascii="Times New Roman" w:hAnsi="Times New Roman" w:cs="Times New Roman"/>
+          <w:color w:val="000000" w:themeColor="text1"/>
+        </w:rPr>
+        <w:t xml:space="preserve">xels to be compared with are </w:t>
+      </w:r>
+      <w:r>
+        <w:rPr>
+          <w:rFonts w:ascii="Times New Roman" w:hAnsi="Times New Roman" w:cs="Times New Roman"/>
+          <w:color w:val="000000" w:themeColor="text1"/>
+        </w:rPr>
+        <w:t xml:space="preserve">determined by </w:t>
+      </w:r>
+      <w:r>
+        <w:rPr>
+          <w:rFonts w:ascii="Times New Roman" w:hAnsi="Times New Roman" w:cs="Times New Roman"/>
+          <w:color w:val="000000" w:themeColor="text1"/>
+        </w:rPr>
+        <w:t xml:space="preserve">the gradient orientation of </w:t>
+      </w:r>
+      <m:oMath>
+        <m:sSub>
+          <m:sSubPr>
+            <m:ctrlPr>
+              <w:rPr>
+                <w:rStyle w:val="a3"/>
+                <w:rFonts w:ascii="Cambria Math" w:hAnsi="Cambria Math" w:cs="Times New Roman"/>
+                <w:i/>
+                <w:color w:val="000000" w:themeColor="text1"/>
+                <w:u w:val="none"/>
+              </w:rPr>
+            </m:ctrlPr>
+          </m:sSubPr>
+          <m:e>
+            <m:r>
+              <w:rPr>
+                <w:rStyle w:val="a3"/>
+                <w:rFonts w:ascii="Cambria Math" w:hAnsi="Cambria Math" w:cs="Times New Roman"/>
+                <w:color w:val="000000" w:themeColor="text1"/>
+                <w:u w:val="none"/>
+              </w:rPr>
+              <m:t>G</m:t>
+            </m:r>
+          </m:e>
+          <m:sub>
+            <m:r>
+              <w:rPr>
+                <w:rStyle w:val="a3"/>
+                <w:rFonts w:ascii="Cambria Math" w:hAnsi="Cambria Math" w:cs="Times New Roman"/>
+                <w:color w:val="000000" w:themeColor="text1"/>
+                <w:u w:val="none"/>
+              </w:rPr>
+              <m:t>grad</m:t>
+            </m:r>
+          </m:sub>
+        </m:sSub>
+        <m:d>
+          <m:dPr>
+            <m:ctrlPr>
+              <w:rPr>
+                <w:rStyle w:val="a3"/>
+                <w:rFonts w:ascii="Cambria Math" w:hAnsi="Cambria Math" w:cs="Times New Roman"/>
+                <w:i/>
+                <w:color w:val="000000" w:themeColor="text1"/>
+                <w:u w:val="none"/>
+              </w:rPr>
+            </m:ctrlPr>
+          </m:dPr>
+          <m:e>
+            <m:r>
+              <w:rPr>
+                <w:rStyle w:val="a3"/>
+                <w:rFonts w:ascii="Cambria Math" w:hAnsi="Cambria Math" w:cs="Times New Roman"/>
+                <w:color w:val="000000" w:themeColor="text1"/>
+                <w:u w:val="none"/>
+              </w:rPr>
+              <m:t>i,j</m:t>
+            </m:r>
+          </m:e>
+        </m:d>
+      </m:oMath>
+      <w:r>
+        <w:rPr>
+          <w:rFonts w:ascii="Times New Roman" w:hAnsi="Times New Roman" w:cs="Times New Roman"/>
+          <w:color w:val="000000" w:themeColor="text1"/>
+        </w:rPr>
+        <w:t>.</w:t>
+      </w:r>
+    </w:p>
+    <w:p>
+      <w:pPr>
+        <w:pStyle w:val="a4"/>
+        <w:numPr>
+          <w:ilvl w:val="2"/>
+          <w:numId w:val="10"/>
+        </w:numPr>
+        <w:ind w:leftChars="0"/>
+        <w:rPr>
+          <w:rFonts w:ascii="Times New Roman" w:hAnsi="Times New Roman" w:cs="Times New Roman"/>
+          <w:color w:val="000000" w:themeColor="text1"/>
+        </w:rPr>
+      </w:pPr>
+      <w:r>
+        <w:rPr>
+          <w:rFonts w:ascii="Times New Roman" w:hAnsi="Times New Roman" w:cs="Times New Roman"/>
+          <w:color w:val="000000" w:themeColor="text1"/>
+        </w:rPr>
+        <w:t xml:space="preserve">Double </w:t>
+      </w:r>
+      <w:proofErr w:type="spellStart"/>
+      <w:r>
+        <w:rPr>
+          <w:rFonts w:ascii="Times New Roman" w:hAnsi="Times New Roman" w:cs="Times New Roman"/>
+          <w:color w:val="000000" w:themeColor="text1"/>
+        </w:rPr>
+        <w:t>thresholding</w:t>
+      </w:r>
+      <w:proofErr w:type="spellEnd"/>
+      <w:r>
+        <w:rPr>
+          <w:rFonts w:ascii="Times New Roman" w:hAnsi="Times New Roman" w:cs="Times New Roman"/>
+          <w:color w:val="000000" w:themeColor="text1"/>
+        </w:rPr>
+        <w:t>: the two t</w:t>
+      </w:r>
+      <w:r>
+        <w:rPr>
+          <w:rFonts w:ascii="Times New Roman" w:hAnsi="Times New Roman" w:cs="Times New Roman"/>
+          <w:color w:val="000000" w:themeColor="text1"/>
+        </w:rPr>
+        <w:t xml:space="preserve">hresholds </w:t>
+      </w:r>
+      <w:r>
+        <w:rPr>
+          <w:rStyle w:val="a3"/>
+          <w:rFonts w:ascii="Times New Roman" w:hAnsi="Times New Roman" w:cs="Times New Roman"/>
+          <w:color w:val="000000" w:themeColor="text1"/>
+          <w:u w:val="none"/>
+        </w:rPr>
+        <w:t xml:space="preserve"> </w:t>
+      </w:r>
+      <m:oMath>
+        <m:sSub>
+          <m:sSubPr>
+            <m:ctrlPr>
+              <w:rPr>
+                <w:rStyle w:val="a3"/>
+                <w:rFonts w:ascii="Cambria Math" w:hAnsi="Cambria Math" w:cs="Times New Roman"/>
+                <w:i/>
+                <w:color w:val="000000" w:themeColor="text1"/>
+                <w:u w:val="none"/>
+              </w:rPr>
+            </m:ctrlPr>
+          </m:sSubPr>
+          <m:e>
+            <m:r>
+              <w:rPr>
+                <w:rStyle w:val="a3"/>
+                <w:rFonts w:ascii="Cambria Math" w:hAnsi="Cambria Math" w:cs="Times New Roman"/>
+                <w:color w:val="000000" w:themeColor="text1"/>
+                <w:u w:val="none"/>
+              </w:rPr>
+              <m:t>T</m:t>
+            </m:r>
+          </m:e>
+          <m:sub>
+            <m:r>
+              <w:rPr>
+                <w:rStyle w:val="a3"/>
+                <w:rFonts w:ascii="Cambria Math" w:hAnsi="Cambria Math" w:cs="Times New Roman"/>
+                <w:color w:val="000000" w:themeColor="text1"/>
+                <w:u w:val="none"/>
+              </w:rPr>
+              <m:t>high</m:t>
+            </m:r>
+          </m:sub>
+        </m:sSub>
+      </m:oMath>
+      <w:r>
+        <w:rPr>
+          <w:rStyle w:val="a3"/>
+          <w:rFonts w:ascii="Times New Roman" w:hAnsi="Times New Roman" w:cs="Times New Roman"/>
+          <w:color w:val="000000" w:themeColor="text1"/>
+          <w:u w:val="none"/>
+        </w:rPr>
+        <w:t xml:space="preserve"> and </w:t>
+      </w:r>
+      <m:oMath>
+        <m:sSub>
+          <m:sSubPr>
+            <m:ctrlPr>
+              <w:rPr>
+                <w:rStyle w:val="a3"/>
+                <w:rFonts w:ascii="Cambria Math" w:hAnsi="Cambria Math" w:cs="Times New Roman"/>
+                <w:i/>
+                <w:color w:val="000000" w:themeColor="text1"/>
+                <w:u w:val="none"/>
+              </w:rPr>
+            </m:ctrlPr>
+          </m:sSubPr>
+          <m:e>
+            <m:r>
+              <w:rPr>
+                <w:rStyle w:val="a3"/>
+                <w:rFonts w:ascii="Cambria Math" w:hAnsi="Cambria Math" w:cs="Times New Roman"/>
+                <w:color w:val="000000" w:themeColor="text1"/>
+                <w:u w:val="none"/>
+              </w:rPr>
+              <m:t>T</m:t>
+            </m:r>
+          </m:e>
+          <m:sub>
+            <m:r>
+              <w:rPr>
+                <w:rStyle w:val="a3"/>
+                <w:rFonts w:ascii="Cambria Math" w:hAnsi="Cambria Math" w:cs="Times New Roman"/>
+                <w:color w:val="000000" w:themeColor="text1"/>
+                <w:u w:val="none"/>
+              </w:rPr>
+              <m:t>low</m:t>
+            </m:r>
+          </m:sub>
+        </m:sSub>
+      </m:oMath>
+      <w:r>
+        <w:rPr>
+          <w:rFonts w:ascii="Times New Roman" w:hAnsi="Times New Roman" w:cs="Times New Roman"/>
+          <w:color w:val="000000" w:themeColor="text1"/>
+        </w:rPr>
+        <w:t xml:space="preserve"> are </w:t>
+      </w:r>
+      <w:r>
+        <w:rPr>
+          <w:rFonts w:ascii="Times New Roman" w:hAnsi="Times New Roman" w:cs="Times New Roman"/>
+          <w:color w:val="000000" w:themeColor="text1"/>
+        </w:rPr>
+        <w:t>used to discriminate the so-call</w:t>
+      </w:r>
+      <w:r>
+        <w:rPr>
+          <w:rFonts w:ascii="Times New Roman" w:hAnsi="Times New Roman" w:cs="Times New Roman"/>
+          <w:color w:val="000000" w:themeColor="text1"/>
+        </w:rPr>
+        <w:t>ed "strong" and "weak" edges:</w:t>
+      </w:r>
+    </w:p>
+    <w:p>
+      <w:pPr>
+        <w:pStyle w:val="a4"/>
+        <w:ind w:leftChars="0" w:left="960"/>
+        <w:jc w:val="center"/>
+        <w:rPr>
+          <w:rFonts w:ascii="Times New Roman" w:hAnsi="Times New Roman" w:cs="Times New Roman"/>
+          <w:color w:val="000000" w:themeColor="text1"/>
+        </w:rPr>
+      </w:pPr>
+      <m:oMathPara>
+        <m:oMath>
+          <m:r>
+            <w:rPr>
+              <w:rFonts w:ascii="Cambria Math" w:hAnsi="Cambria Math" w:cs="Times New Roman"/>
+              <w:color w:val="000000" w:themeColor="text1"/>
+            </w:rPr>
+            <m:t>label</m:t>
+          </m:r>
+          <m:d>
+            <m:dPr>
+              <m:ctrlPr>
+                <w:rPr>
+                  <w:rFonts w:ascii="Cambria Math" w:hAnsi="Cambria Math" w:cs="Times New Roman"/>
+                  <w:i/>
+                  <w:color w:val="000000" w:themeColor="text1"/>
+                </w:rPr>
+              </m:ctrlPr>
+            </m:dPr>
+            <m:e>
+              <m:r>
+                <w:rPr>
+                  <w:rFonts w:ascii="Cambria Math" w:hAnsi="Cambria Math" w:cs="Times New Roman"/>
+                  <w:color w:val="000000" w:themeColor="text1"/>
+                </w:rPr>
+                <m:t>i,j</m:t>
+              </m:r>
+            </m:e>
+          </m:d>
+          <m:r>
+            <w:rPr>
+              <w:rFonts w:ascii="Cambria Math" w:hAnsi="Cambria Math" w:cs="Times New Roman"/>
+              <w:color w:val="000000" w:themeColor="text1"/>
+            </w:rPr>
+            <m:t xml:space="preserve">=2, if </m:t>
+          </m:r>
+          <m:sSub>
+            <m:sSubPr>
+              <m:ctrlPr>
+                <w:rPr>
+                  <w:rFonts w:ascii="Cambria Math" w:hAnsi="Cambria Math" w:cs="Times New Roman"/>
+                  <w:i/>
+                  <w:color w:val="000000" w:themeColor="text1"/>
+                </w:rPr>
+              </m:ctrlPr>
+            </m:sSubPr>
+            <m:e>
+              <m:r>
+                <w:rPr>
+                  <w:rFonts w:ascii="Cambria Math" w:hAnsi="Cambria Math" w:cs="Times New Roman"/>
+                  <w:color w:val="000000" w:themeColor="text1"/>
+                </w:rPr>
+                <m:t>G</m:t>
+              </m:r>
+            </m:e>
+            <m:sub>
+              <m:r>
+                <w:rPr>
+                  <w:rFonts w:ascii="Cambria Math" w:hAnsi="Cambria Math" w:cs="Times New Roman"/>
+                  <w:color w:val="000000" w:themeColor="text1"/>
+                </w:rPr>
+                <m:t>grad</m:t>
+              </m:r>
+            </m:sub>
+          </m:sSub>
+          <m:d>
+            <m:dPr>
+              <m:ctrlPr>
+                <w:rPr>
+                  <w:rFonts w:ascii="Cambria Math" w:hAnsi="Cambria Math" w:cs="Times New Roman"/>
+                  <w:i/>
+                  <w:color w:val="000000" w:themeColor="text1"/>
+                </w:rPr>
+              </m:ctrlPr>
+            </m:dPr>
+            <m:e>
+              <m:r>
+                <w:rPr>
+                  <w:rFonts w:ascii="Cambria Math" w:hAnsi="Cambria Math" w:cs="Times New Roman"/>
+                  <w:color w:val="000000" w:themeColor="text1"/>
+                </w:rPr>
+                <m:t>i,j</m:t>
+              </m:r>
+            </m:e>
+          </m:d>
+          <m:r>
+            <w:rPr>
+              <w:rFonts w:ascii="Cambria Math" w:hAnsi="Cambria Math" w:cs="Times New Roman"/>
+              <w:color w:val="000000" w:themeColor="text1"/>
+            </w:rPr>
+            <m:t>≥</m:t>
+          </m:r>
+          <m:sSub>
+            <m:sSubPr>
+              <m:ctrlPr>
+                <w:rPr>
+                  <w:rFonts w:ascii="Cambria Math" w:hAnsi="Cambria Math" w:cs="Times New Roman"/>
+                  <w:i/>
+                  <w:color w:val="000000" w:themeColor="text1"/>
+                </w:rPr>
+              </m:ctrlPr>
+            </m:sSubPr>
+            <m:e>
+              <m:r>
+                <w:rPr>
+                  <w:rFonts w:ascii="Cambria Math" w:hAnsi="Cambria Math" w:cs="Times New Roman"/>
+                  <w:color w:val="000000" w:themeColor="text1"/>
+                </w:rPr>
+                <m:t>T</m:t>
+              </m:r>
+            </m:e>
+            <m:sub>
+              <m:r>
+                <w:rPr>
+                  <w:rFonts w:ascii="Cambria Math" w:hAnsi="Cambria Math" w:cs="Times New Roman"/>
+                  <w:color w:val="000000" w:themeColor="text1"/>
+                </w:rPr>
+                <m:t>high</m:t>
+              </m:r>
+            </m:sub>
+          </m:sSub>
+          <m:r>
+            <w:rPr>
+              <w:rFonts w:ascii="Cambria Math" w:hAnsi="Cambria Math" w:cs="Times New Roman"/>
+              <w:color w:val="000000" w:themeColor="text1"/>
+            </w:rPr>
+            <m:t>,</m:t>
+          </m:r>
+        </m:oMath>
+      </m:oMathPara>
+    </w:p>
+    <w:p>
+      <w:pPr>
+        <w:pStyle w:val="a4"/>
+        <w:ind w:leftChars="0" w:left="960"/>
+        <w:jc w:val="center"/>
+        <w:rPr>
+          <w:rFonts w:ascii="Times New Roman" w:hAnsi="Times New Roman" w:cs="Times New Roman"/>
+          <w:color w:val="000000" w:themeColor="text1"/>
+        </w:rPr>
+      </w:pPr>
+      <w:r>
+        <w:rPr>
+          <w:rFonts w:ascii="Times New Roman" w:hAnsi="Times New Roman" w:cs="Times New Roman"/>
+          <w:color w:val="000000" w:themeColor="text1"/>
+        </w:rPr>
+        <w:tab/>
+      </w:r>
+      <w:r>
+        <w:rPr>
+          <w:rFonts w:ascii="Times New Roman" w:hAnsi="Times New Roman" w:cs="Times New Roman"/>
+          <w:color w:val="000000" w:themeColor="text1"/>
+        </w:rPr>
+        <w:tab/>
+      </w:r>
+      <w:r>
+        <w:rPr>
+          <w:rFonts w:ascii="Times New Roman" w:hAnsi="Times New Roman" w:cs="Times New Roman"/>
+          <w:color w:val="000000" w:themeColor="text1"/>
+        </w:rPr>
+        <w:tab/>
+      </w:r>
+      <w:r>
+        <w:rPr>
+          <w:rFonts w:ascii="Times New Roman" w:hAnsi="Times New Roman" w:cs="Times New Roman"/>
+          <w:color w:val="000000" w:themeColor="text1"/>
+        </w:rPr>
+        <w:tab/>
       </w:r>
       <m:oMath>
         <m:r>
           <w:rPr>
-            <w:rStyle w:val="a3"/>
             <w:rFonts w:ascii="Cambria Math" w:hAnsi="Cambria Math" w:cs="Times New Roman"/>
             <w:color w:val="000000" w:themeColor="text1"/>
-            <w:u w:val="none"/>
           </w:rPr>
-          <m:t>G</m:t>
+          <m:t xml:space="preserve">1, if </m:t>
+        </m:r>
+        <m:sSub>
+          <m:sSubPr>
+            <m:ctrlPr>
+              <w:rPr>
+                <w:rFonts w:ascii="Cambria Math" w:hAnsi="Cambria Math" w:cs="Times New Roman"/>
+                <w:i/>
+                <w:color w:val="000000" w:themeColor="text1"/>
+              </w:rPr>
+            </m:ctrlPr>
+          </m:sSubPr>
+          <m:e>
+            <m:r>
+              <w:rPr>
+                <w:rFonts w:ascii="Cambria Math" w:hAnsi="Cambria Math" w:cs="Times New Roman"/>
+                <w:color w:val="000000" w:themeColor="text1"/>
+              </w:rPr>
+              <m:t>T</m:t>
+            </m:r>
+          </m:e>
+          <m:sub>
+            <m:r>
+              <w:rPr>
+                <w:rFonts w:ascii="Cambria Math" w:hAnsi="Cambria Math" w:cs="Times New Roman"/>
+                <w:color w:val="000000" w:themeColor="text1"/>
+              </w:rPr>
+              <m:t>high</m:t>
+            </m:r>
+          </m:sub>
+        </m:sSub>
+        <m:r>
+          <w:rPr>
+            <w:rFonts w:ascii="Cambria Math" w:hAnsi="Cambria Math" w:cs="Times New Roman"/>
+            <w:color w:val="000000" w:themeColor="text1"/>
+          </w:rPr>
+          <m:t>&gt;</m:t>
+        </m:r>
+        <m:sSub>
+          <m:sSubPr>
+            <m:ctrlPr>
+              <w:rPr>
+                <w:rFonts w:ascii="Cambria Math" w:hAnsi="Cambria Math" w:cs="Times New Roman"/>
+                <w:i/>
+                <w:color w:val="000000" w:themeColor="text1"/>
+              </w:rPr>
+            </m:ctrlPr>
+          </m:sSubPr>
+          <m:e>
+            <m:r>
+              <w:rPr>
+                <w:rFonts w:ascii="Cambria Math" w:hAnsi="Cambria Math" w:cs="Times New Roman"/>
+                <w:color w:val="000000" w:themeColor="text1"/>
+              </w:rPr>
+              <m:t>G</m:t>
+            </m:r>
+          </m:e>
+          <m:sub>
+            <m:r>
+              <w:rPr>
+                <w:rFonts w:ascii="Cambria Math" w:hAnsi="Cambria Math" w:cs="Times New Roman"/>
+                <w:color w:val="000000" w:themeColor="text1"/>
+              </w:rPr>
+              <m:t>grad</m:t>
+            </m:r>
+          </m:sub>
+        </m:sSub>
+        <m:d>
+          <m:dPr>
+            <m:ctrlPr>
+              <w:rPr>
+                <w:rFonts w:ascii="Cambria Math" w:hAnsi="Cambria Math" w:cs="Times New Roman"/>
+                <w:i/>
+                <w:color w:val="000000" w:themeColor="text1"/>
+              </w:rPr>
+            </m:ctrlPr>
+          </m:dPr>
+          <m:e>
+            <m:r>
+              <w:rPr>
+                <w:rFonts w:ascii="Cambria Math" w:hAnsi="Cambria Math" w:cs="Times New Roman"/>
+                <w:color w:val="000000" w:themeColor="text1"/>
+              </w:rPr>
+              <m:t>i,j</m:t>
+            </m:r>
+          </m:e>
+        </m:d>
+        <m:r>
+          <w:rPr>
+            <w:rFonts w:ascii="Cambria Math" w:hAnsi="Cambria Math" w:cs="Times New Roman"/>
+            <w:color w:val="000000" w:themeColor="text1"/>
+          </w:rPr>
+          <m:t>≥</m:t>
+        </m:r>
+        <m:sSub>
+          <m:sSubPr>
+            <m:ctrlPr>
+              <w:rPr>
+                <w:rFonts w:ascii="Cambria Math" w:hAnsi="Cambria Math" w:cs="Times New Roman"/>
+                <w:i/>
+                <w:color w:val="000000" w:themeColor="text1"/>
+              </w:rPr>
+            </m:ctrlPr>
+          </m:sSubPr>
+          <m:e>
+            <m:r>
+              <w:rPr>
+                <w:rFonts w:ascii="Cambria Math" w:hAnsi="Cambria Math" w:cs="Times New Roman"/>
+                <w:color w:val="000000" w:themeColor="text1"/>
+              </w:rPr>
+              <m:t>T</m:t>
+            </m:r>
+          </m:e>
+          <m:sub>
+            <m:r>
+              <w:rPr>
+                <w:rFonts w:ascii="Cambria Math" w:hAnsi="Cambria Math" w:cs="Times New Roman"/>
+                <w:color w:val="000000" w:themeColor="text1"/>
+              </w:rPr>
+              <m:t>low</m:t>
+            </m:r>
+          </m:sub>
+        </m:sSub>
+        <m:r>
+          <w:rPr>
+            <w:rFonts w:ascii="Cambria Math" w:hAnsi="Cambria Math" w:cs="Times New Roman"/>
+            <w:color w:val="000000" w:themeColor="text1"/>
+          </w:rPr>
+          <m:t>,</m:t>
         </m:r>
       </m:oMath>
-      <w:r>
-        <w:rPr>
-          <w:rStyle w:val="a3"/>
-          <w:rFonts w:ascii="Times New Roman" w:hAnsi="Times New Roman" w:cs="Times New Roman"/>
-          <w:color w:val="000000" w:themeColor="text1"/>
-          <w:u w:val="none"/>
-        </w:rPr>
-        <w:t xml:space="preserve"> to achieve the required result. We will refer </w:t>
-      </w:r>
-      <w:r>
-        <w:rPr>
-          <w:rStyle w:val="a3"/>
-          <w:rFonts w:ascii="Times New Roman" w:hAnsi="Times New Roman" w:cs="Times New Roman"/>
-          <w:color w:val="000000" w:themeColor="text1"/>
-          <w:u w:val="none"/>
-        </w:rPr>
-        <w:t xml:space="preserve">to </w:t>
-      </w:r>
-      <w:r>
-        <w:rPr>
-          <w:rStyle w:val="a3"/>
-          <w:rFonts w:ascii="Times New Roman" w:hAnsi="Times New Roman" w:cs="Times New Roman"/>
-          <w:color w:val="000000" w:themeColor="text1"/>
-          <w:u w:val="none"/>
-        </w:rPr>
-        <w:t>this hybrid filter</w:t>
-      </w:r>
-      <w:r>
-        <w:rPr>
-          <w:rStyle w:val="a3"/>
-          <w:rFonts w:ascii="Times New Roman" w:hAnsi="Times New Roman" w:cs="Times New Roman"/>
-          <w:color w:val="000000" w:themeColor="text1"/>
-          <w:u w:val="none"/>
-        </w:rPr>
-        <w:t xml:space="preserve"> as LoG </w:t>
-      </w:r>
-      <w:r>
-        <w:rPr>
-          <w:rStyle w:val="a3"/>
-          <w:rFonts w:ascii="Times New Roman" w:hAnsi="Times New Roman" w:cs="Times New Roman"/>
-          <w:color w:val="000000" w:themeColor="text1"/>
-          <w:u w:val="none"/>
-        </w:rPr>
-        <w:t xml:space="preserve">filter. By using </w:t>
-      </w:r>
-      <w:r>
-        <w:rPr>
-          <w:rStyle w:val="a3"/>
-          <w:rFonts w:ascii="Times New Roman" w:hAnsi="Times New Roman" w:cs="Times New Roman"/>
-          <w:color w:val="000000" w:themeColor="text1"/>
-          <w:u w:val="none"/>
-        </w:rPr>
-        <w:t xml:space="preserve">the </w:t>
-      </w:r>
-      <w:r>
-        <w:rPr>
-          <w:rStyle w:val="a3"/>
-          <w:rFonts w:ascii="Times New Roman" w:hAnsi="Times New Roman" w:cs="Times New Roman"/>
-          <w:color w:val="000000" w:themeColor="text1"/>
-          <w:u w:val="none"/>
-        </w:rPr>
-        <w:t>LoG filter, only one round of convolution operation with the image is needed.</w:t>
-      </w:r>
-      <w:r>
-        <w:rPr>
-          <w:rStyle w:val="a3"/>
-          <w:rFonts w:ascii="Times New Roman" w:hAnsi="Times New Roman" w:cs="Times New Roman"/>
-          <w:color w:val="000000" w:themeColor="text1"/>
-          <w:u w:val="none"/>
-        </w:rPr>
-        <w:t xml:space="preserve"> Argument </w:t>
-      </w:r>
+    </w:p>
+    <w:p>
+      <w:pPr>
+        <w:jc w:val="center"/>
+        <w:rPr>
+          <w:rFonts w:ascii="Times New Roman" w:hAnsi="Times New Roman" w:cs="Times New Roman"/>
+          <w:color w:val="000000" w:themeColor="text1"/>
+        </w:rPr>
+      </w:pPr>
       <m:oMath>
         <m:r>
           <w:rPr>
-            <w:rStyle w:val="a3"/>
             <w:rFonts w:ascii="Cambria Math" w:hAnsi="Cambria Math" w:cs="Times New Roman"/>
             <w:color w:val="000000" w:themeColor="text1"/>
-            <w:u w:val="none"/>
           </w:rPr>
-          <m:t>filter_size</m:t>
+          <m:t xml:space="preserve">         </m:t>
+        </m:r>
+        <m:r>
+          <w:rPr>
+            <w:rFonts w:ascii="Cambria Math" w:hAnsi="Cambria Math" w:cs="Times New Roman"/>
+            <w:color w:val="000000" w:themeColor="text1"/>
+          </w:rPr>
+          <m:t>0, else</m:t>
         </m:r>
       </m:oMath>
       <w:r>
         <w:rPr>
-          <w:rStyle w:val="a3"/>
-          <w:rFonts w:ascii="Times New Roman" w:hAnsi="Times New Roman" w:cs="Times New Roman"/>
-          <w:color w:val="000000" w:themeColor="text1"/>
-          <w:u w:val="none"/>
-        </w:rPr>
-        <w:t xml:space="preserve"> is used to determine the size of the LoG filter. This function returns the resulting edge map.</w:t>
+          <w:rFonts w:ascii="Times New Roman" w:hAnsi="Times New Roman" w:cs="Times New Roman"/>
+          <w:color w:val="000000" w:themeColor="text1"/>
+        </w:rPr>
+        <w:t>.</w:t>
+      </w:r>
+    </w:p>
+    <w:p>
+      <w:pPr>
+        <w:pStyle w:val="a4"/>
+        <w:ind w:leftChars="0" w:left="1440" w:firstLine="480"/>
+        <w:rPr>
+          <w:rFonts w:ascii="Times New Roman" w:hAnsi="Times New Roman" w:cs="Times New Roman"/>
+          <w:color w:val="000000" w:themeColor="text1"/>
+        </w:rPr>
+      </w:pPr>
+      <m:oMath>
+        <m:r>
+          <w:rPr>
+            <w:rFonts w:ascii="Cambria Math" w:hAnsi="Cambria Math" w:cs="Times New Roman"/>
+            <w:color w:val="000000" w:themeColor="text1"/>
+          </w:rPr>
+          <m:t>label</m:t>
+        </m:r>
+      </m:oMath>
+      <w:r>
+        <w:rPr>
+          <w:rFonts w:ascii="Times New Roman" w:hAnsi="Times New Roman" w:cs="Times New Roman"/>
+          <w:color w:val="000000" w:themeColor="text1"/>
+        </w:rPr>
+        <w:t xml:space="preserve"> will then be used to gener</w:t>
+      </w:r>
+      <w:r>
+        <w:rPr>
+          <w:rFonts w:ascii="Times New Roman" w:hAnsi="Times New Roman" w:cs="Times New Roman"/>
+          <w:color w:val="000000" w:themeColor="text1"/>
+        </w:rPr>
+        <w:t>ate the re</w:t>
+      </w:r>
+      <w:r>
+        <w:rPr>
+          <w:rFonts w:ascii="Times New Roman" w:hAnsi="Times New Roman" w:cs="Times New Roman"/>
+          <w:color w:val="000000" w:themeColor="text1"/>
+        </w:rPr>
+        <w:t>sultant Canny edge map in the next step</w:t>
+      </w:r>
+      <w:r>
+        <w:rPr>
+          <w:rFonts w:ascii="Times New Roman" w:hAnsi="Times New Roman" w:cs="Times New Roman"/>
+          <w:color w:val="000000" w:themeColor="text1"/>
+        </w:rPr>
+        <w:t>.</w:t>
+      </w:r>
+    </w:p>
+    <w:p>
+      <w:pPr>
+        <w:pStyle w:val="a4"/>
+        <w:numPr>
+          <w:ilvl w:val="2"/>
+          <w:numId w:val="10"/>
+        </w:numPr>
+        <w:ind w:leftChars="0"/>
+        <w:rPr>
+          <w:rFonts w:ascii="Times New Roman" w:hAnsi="Times New Roman" w:cs="Times New Roman"/>
+          <w:color w:val="000000" w:themeColor="text1"/>
+        </w:rPr>
+      </w:pPr>
+      <w:r>
+        <w:rPr>
+          <w:rFonts w:ascii="Times New Roman" w:hAnsi="Times New Roman" w:cs="Times New Roman"/>
+          <w:color w:val="000000" w:themeColor="text1"/>
+        </w:rPr>
+        <w:t>Edge tracking: for those gradien</w:t>
+      </w:r>
+      <w:r>
+        <w:rPr>
+          <w:rFonts w:ascii="Times New Roman" w:hAnsi="Times New Roman" w:cs="Times New Roman"/>
+          <w:color w:val="000000" w:themeColor="text1"/>
+        </w:rPr>
+        <w:t xml:space="preserve">t pixels labeled as 2, they </w:t>
+      </w:r>
+      <w:r>
+        <w:rPr>
+          <w:rFonts w:ascii="Times New Roman" w:hAnsi="Times New Roman" w:cs="Times New Roman"/>
+          <w:color w:val="000000" w:themeColor="text1"/>
+        </w:rPr>
+        <w:t>are directly taken as edges; for</w:t>
+      </w:r>
+      <w:r>
+        <w:rPr>
+          <w:rFonts w:ascii="Times New Roman" w:hAnsi="Times New Roman" w:cs="Times New Roman"/>
+          <w:color w:val="000000" w:themeColor="text1"/>
+        </w:rPr>
+        <w:t xml:space="preserve"> those labeled as 0, they are </w:t>
+      </w:r>
+      <w:r>
+        <w:rPr>
+          <w:rFonts w:ascii="Times New Roman" w:hAnsi="Times New Roman" w:cs="Times New Roman"/>
+          <w:color w:val="000000" w:themeColor="text1"/>
+        </w:rPr>
+        <w:t xml:space="preserve">discarded immediately; and for </w:t>
+      </w:r>
+      <w:r>
+        <w:rPr>
+          <w:rFonts w:ascii="Times New Roman" w:hAnsi="Times New Roman" w:cs="Times New Roman"/>
+          <w:color w:val="000000" w:themeColor="text1"/>
+        </w:rPr>
+        <w:t xml:space="preserve">those labeled as 1, they will </w:t>
+      </w:r>
+      <w:r>
+        <w:rPr>
+          <w:rFonts w:ascii="Times New Roman" w:hAnsi="Times New Roman" w:cs="Times New Roman"/>
+          <w:color w:val="000000" w:themeColor="text1"/>
+        </w:rPr>
+        <w:t xml:space="preserve">be preserved only when they are </w:t>
+      </w:r>
+      <w:r>
+        <w:rPr>
+          <w:rFonts w:ascii="Times New Roman" w:hAnsi="Times New Roman" w:cs="Times New Roman"/>
+          <w:color w:val="000000" w:themeColor="text1"/>
+        </w:rPr>
+        <w:t xml:space="preserve">connected to at least one </w:t>
+      </w:r>
+      <w:r>
+        <w:rPr>
+          <w:rFonts w:ascii="Times New Roman" w:hAnsi="Times New Roman" w:cs="Times New Roman"/>
+          <w:color w:val="000000" w:themeColor="text1"/>
+        </w:rPr>
+        <w:t xml:space="preserve">strong </w:t>
+      </w:r>
+      <w:r>
+        <w:rPr>
+          <w:rFonts w:ascii="Times New Roman" w:hAnsi="Times New Roman" w:cs="Times New Roman"/>
+          <w:color w:val="000000" w:themeColor="text1"/>
+        </w:rPr>
+        <w:t>edge (by 8-connected neighbor).</w:t>
+      </w:r>
+    </w:p>
+    <w:p>
+      <w:pPr>
+        <w:pStyle w:val="a4"/>
+        <w:ind w:leftChars="0" w:left="840"/>
+        <w:rPr>
+          <w:rFonts w:ascii="Times New Roman" w:hAnsi="Times New Roman" w:cs="Times New Roman"/>
+          <w:color w:val="000000" w:themeColor="text1"/>
+        </w:rPr>
+      </w:pPr>
+      <w:r>
+        <w:rPr>
+          <w:rFonts w:ascii="Times New Roman" w:hAnsi="Times New Roman" w:cs="Times New Roman"/>
+          <w:color w:val="000000" w:themeColor="text1"/>
+        </w:rPr>
+        <w:t>More details of implementation can be found in the corresponding source files.</w:t>
+      </w:r>
+    </w:p>
+    <w:p>
+      <w:pPr>
+        <w:rPr>
+          <w:rFonts w:ascii="Times New Roman" w:hAnsi="Times New Roman" w:cs="Times New Roman"/>
+          <w:b/>
+          <w:color w:val="000000" w:themeColor="text1"/>
+          <w:u w:val="single"/>
+        </w:rPr>
+      </w:pPr>
+      <w:r>
+        <w:rPr>
+          <w:rFonts w:ascii="Times New Roman" w:hAnsi="Times New Roman" w:cs="Times New Roman"/>
+          <w:b/>
+          <w:color w:val="000000" w:themeColor="text1"/>
+          <w:u w:val="single"/>
+        </w:rPr>
+        <w:t>Solution</w:t>
       </w:r>
     </w:p>
     <w:p>
@@ -837,33 +3042,820 @@
         <w:pStyle w:val="a4"/>
         <w:numPr>
           <w:ilvl w:val="0"/>
-          <w:numId w:val="4"/>
+          <w:numId w:val="18"/>
         </w:numPr>
         <w:ind w:leftChars="0"/>
         <w:rPr>
-          <w:rStyle w:val="a3"/>
-          <w:rFonts w:ascii="Times New Roman" w:hAnsi="Times New Roman" w:cs="Times New Roman"/>
-          <w:color w:val="000000" w:themeColor="text1"/>
-          <w:u w:val="none"/>
-        </w:rPr>
-      </w:pPr>
-      <w:r>
-        <w:rPr>
-          <w:rStyle w:val="a3"/>
-          <w:rFonts w:ascii="Times New Roman" w:hAnsi="Times New Roman" w:cs="Times New Roman"/>
-          <w:color w:val="000000" w:themeColor="text1"/>
-          <w:u w:val="none"/>
-        </w:rPr>
-        <w:t xml:space="preserve">cannyEdgeDetection.m: </w:t>
-      </w:r>
-      <w:r>
-        <w:rPr>
-          <w:rStyle w:val="a3"/>
-          <w:rFonts w:ascii="Times New Roman" w:hAnsi="Times New Roman" w:cs="Times New Roman"/>
-          <w:color w:val="000000" w:themeColor="text1"/>
-          <w:u w:val="none"/>
-        </w:rPr>
-        <w:t>Canny algorithm contains five steps and are too long to describe here, please see the function file for details of implementations.</w:t>
+          <w:rFonts w:ascii="Times New Roman" w:hAnsi="Times New Roman" w:cs="Times New Roman"/>
+          <w:color w:val="000000" w:themeColor="text1"/>
+        </w:rPr>
+      </w:pPr>
+      <w:r>
+        <w:rPr>
+          <w:rFonts w:ascii="Times New Roman" w:hAnsi="Times New Roman" w:cs="Times New Roman"/>
+          <w:color w:val="000000" w:themeColor="text1"/>
+        </w:rPr>
+        <w:t>For each of sample1.raw, sample2.raw, and sample3.raw, we list the resultant images with different parameters applied. Figure 1, 2, and 3 are for sample1.raw, sample2.raw, and sample3.raw, respectively.</w:t>
+      </w:r>
+    </w:p>
+    <w:p>
+      <w:pPr>
+        <w:pStyle w:val="a4"/>
+        <w:ind w:leftChars="0" w:left="360"/>
+        <w:jc w:val="center"/>
+        <w:rPr>
+          <w:rFonts w:ascii="Times New Roman" w:hAnsi="Times New Roman" w:cs="Times New Roman"/>
+          <w:color w:val="000000" w:themeColor="text1"/>
+        </w:rPr>
+      </w:pPr>
+      <w:r>
+        <w:rPr>
+          <w:rFonts w:ascii="Times New Roman" w:hAnsi="Times New Roman" w:cs="Times New Roman"/>
+          <w:noProof/>
+          <w:color w:val="000000" w:themeColor="text1"/>
+        </w:rPr>
+        <w:drawing>
+          <wp:inline distT="0" distB="0" distL="0" distR="0" wp14:anchorId="07234C0F" wp14:editId="2079B3E0">
+            <wp:extent cx="2106000" cy="2106000"/>
+            <wp:effectExtent l="0" t="0" r="2540" b="2540"/>
+            <wp:docPr id="19" name="圖片 19" descr="../../../../../Desktop/40."/>
+            <wp:cNvGraphicFramePr>
+              <a:graphicFrameLocks xmlns:a="http://schemas.openxmlformats.org/drawingml/2006/main" noChangeAspect="1"/>
+            </wp:cNvGraphicFramePr>
+            <a:graphic xmlns:a="http://schemas.openxmlformats.org/drawingml/2006/main">
+              <a:graphicData uri="http://schemas.openxmlformats.org/drawingml/2006/picture">
+                <pic:pic xmlns:pic="http://schemas.openxmlformats.org/drawingml/2006/picture">
+                  <pic:nvPicPr>
+                    <pic:cNvPr id="0" name="Picture 17" descr="../../../../../Desktop/40."/>
+                    <pic:cNvPicPr>
+                      <a:picLocks noChangeAspect="1" noChangeArrowheads="1"/>
+                    </pic:cNvPicPr>
+                  </pic:nvPicPr>
+                  <pic:blipFill>
+                    <a:blip r:embed="rId6">
+                      <a:extLst>
+                        <a:ext uri="{28A0092B-C50C-407E-A947-70E740481C1C}">
+                          <a14:useLocalDpi xmlns:a14="http://schemas.microsoft.com/office/drawing/2010/main" val="0"/>
+                        </a:ext>
+                      </a:extLst>
+                    </a:blip>
+                    <a:srcRect/>
+                    <a:stretch>
+                      <a:fillRect/>
+                    </a:stretch>
+                  </pic:blipFill>
+                  <pic:spPr bwMode="auto">
+                    <a:xfrm>
+                      <a:off x="0" y="0"/>
+                      <a:ext cx="2106000" cy="2106000"/>
+                    </a:xfrm>
+                    <a:prstGeom prst="rect">
+                      <a:avLst/>
+                    </a:prstGeom>
+                    <a:noFill/>
+                    <a:ln>
+                      <a:noFill/>
+                    </a:ln>
+                  </pic:spPr>
+                </pic:pic>
+              </a:graphicData>
+            </a:graphic>
+          </wp:inline>
+        </w:drawing>
+      </w:r>
+      <w:r>
+        <w:rPr>
+          <w:rFonts w:ascii="Times New Roman" w:hAnsi="Times New Roman" w:cs="Times New Roman"/>
+          <w:noProof/>
+          <w:color w:val="000000" w:themeColor="text1"/>
+        </w:rPr>
+        <w:drawing>
+          <wp:inline distT="0" distB="0" distL="0" distR="0" wp14:anchorId="367BFD84" wp14:editId="6E81CAF0">
+            <wp:extent cx="2142000" cy="2106000"/>
+            <wp:effectExtent l="0" t="0" r="0" b="2540"/>
+            <wp:docPr id="20" name="圖片 20" descr="../../../../../Desktop/60."/>
+            <wp:cNvGraphicFramePr>
+              <a:graphicFrameLocks xmlns:a="http://schemas.openxmlformats.org/drawingml/2006/main" noChangeAspect="1"/>
+            </wp:cNvGraphicFramePr>
+            <a:graphic xmlns:a="http://schemas.openxmlformats.org/drawingml/2006/main">
+              <a:graphicData uri="http://schemas.openxmlformats.org/drawingml/2006/picture">
+                <pic:pic xmlns:pic="http://schemas.openxmlformats.org/drawingml/2006/picture">
+                  <pic:nvPicPr>
+                    <pic:cNvPr id="0" name="Picture 18" descr="../../../../../Desktop/60."/>
+                    <pic:cNvPicPr>
+                      <a:picLocks noChangeAspect="1" noChangeArrowheads="1"/>
+                    </pic:cNvPicPr>
+                  </pic:nvPicPr>
+                  <pic:blipFill>
+                    <a:blip r:embed="rId7">
+                      <a:extLst>
+                        <a:ext uri="{28A0092B-C50C-407E-A947-70E740481C1C}">
+                          <a14:useLocalDpi xmlns:a14="http://schemas.microsoft.com/office/drawing/2010/main" val="0"/>
+                        </a:ext>
+                      </a:extLst>
+                    </a:blip>
+                    <a:srcRect/>
+                    <a:stretch>
+                      <a:fillRect/>
+                    </a:stretch>
+                  </pic:blipFill>
+                  <pic:spPr bwMode="auto">
+                    <a:xfrm>
+                      <a:off x="0" y="0"/>
+                      <a:ext cx="2142000" cy="2106000"/>
+                    </a:xfrm>
+                    <a:prstGeom prst="rect">
+                      <a:avLst/>
+                    </a:prstGeom>
+                    <a:noFill/>
+                    <a:ln>
+                      <a:noFill/>
+                    </a:ln>
+                  </pic:spPr>
+                </pic:pic>
+              </a:graphicData>
+            </a:graphic>
+          </wp:inline>
+        </w:drawing>
+      </w:r>
+      <w:r>
+        <w:rPr>
+          <w:rFonts w:ascii="Times New Roman" w:hAnsi="Times New Roman" w:cs="Times New Roman"/>
+          <w:noProof/>
+          <w:color w:val="000000" w:themeColor="text1"/>
+        </w:rPr>
+        <w:drawing>
+          <wp:inline distT="0" distB="0" distL="0" distR="0" wp14:anchorId="2AAA8622" wp14:editId="5EF1AE78">
+            <wp:extent cx="2106000" cy="2106000"/>
+            <wp:effectExtent l="0" t="0" r="2540" b="2540"/>
+            <wp:docPr id="21" name="圖片 21" descr="../../../../../Desktop/80."/>
+            <wp:cNvGraphicFramePr>
+              <a:graphicFrameLocks xmlns:a="http://schemas.openxmlformats.org/drawingml/2006/main" noChangeAspect="1"/>
+            </wp:cNvGraphicFramePr>
+            <a:graphic xmlns:a="http://schemas.openxmlformats.org/drawingml/2006/main">
+              <a:graphicData uri="http://schemas.openxmlformats.org/drawingml/2006/picture">
+                <pic:pic xmlns:pic="http://schemas.openxmlformats.org/drawingml/2006/picture">
+                  <pic:nvPicPr>
+                    <pic:cNvPr id="0" name="Picture 19" descr="../../../../../Desktop/80."/>
+                    <pic:cNvPicPr>
+                      <a:picLocks noChangeAspect="1" noChangeArrowheads="1"/>
+                    </pic:cNvPicPr>
+                  </pic:nvPicPr>
+                  <pic:blipFill>
+                    <a:blip r:embed="rId8">
+                      <a:extLst>
+                        <a:ext uri="{28A0092B-C50C-407E-A947-70E740481C1C}">
+                          <a14:useLocalDpi xmlns:a14="http://schemas.microsoft.com/office/drawing/2010/main" val="0"/>
+                        </a:ext>
+                      </a:extLst>
+                    </a:blip>
+                    <a:srcRect/>
+                    <a:stretch>
+                      <a:fillRect/>
+                    </a:stretch>
+                  </pic:blipFill>
+                  <pic:spPr bwMode="auto">
+                    <a:xfrm>
+                      <a:off x="0" y="0"/>
+                      <a:ext cx="2106000" cy="2106000"/>
+                    </a:xfrm>
+                    <a:prstGeom prst="rect">
+                      <a:avLst/>
+                    </a:prstGeom>
+                    <a:noFill/>
+                    <a:ln>
+                      <a:noFill/>
+                    </a:ln>
+                  </pic:spPr>
+                </pic:pic>
+              </a:graphicData>
+            </a:graphic>
+          </wp:inline>
+        </w:drawing>
+      </w:r>
+    </w:p>
+    <w:p>
+      <w:pPr>
+        <w:pStyle w:val="a4"/>
+        <w:ind w:leftChars="0" w:left="360"/>
+        <w:jc w:val="center"/>
+        <w:rPr>
+          <w:rFonts w:ascii="Times New Roman" w:hAnsi="Times New Roman" w:cs="Times New Roman"/>
+          <w:color w:val="000000" w:themeColor="text1"/>
+        </w:rPr>
+      </w:pPr>
+      <w:r>
+        <w:rPr>
+          <w:rFonts w:ascii="Times New Roman" w:hAnsi="Times New Roman" w:cs="Times New Roman"/>
+          <w:color w:val="000000" w:themeColor="text1"/>
+        </w:rPr>
+        <w:t xml:space="preserve">Figure 1: edge maps </w:t>
+      </w:r>
+      <w:r>
+        <w:rPr>
+          <w:rFonts w:ascii="Times New Roman" w:hAnsi="Times New Roman" w:cs="Times New Roman"/>
+          <w:color w:val="000000" w:themeColor="text1"/>
+        </w:rPr>
+        <w:t xml:space="preserve">of sample1.raw </w:t>
+      </w:r>
+      <w:r>
+        <w:rPr>
+          <w:rFonts w:ascii="Times New Roman" w:hAnsi="Times New Roman" w:cs="Times New Roman"/>
+          <w:color w:val="000000" w:themeColor="text1"/>
+        </w:rPr>
+        <w:t xml:space="preserve">generated by </w:t>
+      </w:r>
+      <w:proofErr w:type="spellStart"/>
+      <w:r>
+        <w:rPr>
+          <w:rFonts w:ascii="Times New Roman" w:hAnsi="Times New Roman" w:cs="Times New Roman"/>
+          <w:color w:val="000000" w:themeColor="text1"/>
+        </w:rPr>
+        <w:t>Sobel</w:t>
+      </w:r>
+      <w:proofErr w:type="spellEnd"/>
+      <w:r>
+        <w:rPr>
+          <w:rFonts w:ascii="Times New Roman" w:hAnsi="Times New Roman" w:cs="Times New Roman"/>
+          <w:color w:val="000000" w:themeColor="text1"/>
+        </w:rPr>
+        <w:t xml:space="preserve"> filters with threshold equal to 40, 60, and 80 (from left to right)</w:t>
+      </w:r>
+    </w:p>
+    <w:p>
+      <w:pPr>
+        <w:pStyle w:val="a4"/>
+        <w:ind w:leftChars="0" w:left="360"/>
+        <w:rPr>
+          <w:rFonts w:ascii="Times New Roman" w:hAnsi="Times New Roman" w:cs="Times New Roman"/>
+          <w:color w:val="000000" w:themeColor="text1"/>
+        </w:rPr>
+      </w:pPr>
+      <w:r>
+        <w:rPr>
+          <w:rFonts w:ascii="Times New Roman" w:hAnsi="Times New Roman" w:cs="Times New Roman"/>
+          <w:color w:val="000000" w:themeColor="text1"/>
+        </w:rPr>
+        <w:lastRenderedPageBreak/>
+        <w:t xml:space="preserve">With increasing thresholds, less pixels will be taken as edges. From Figure 1, we can observe that when threshold equals to 40, too many details, for example, the </w:t>
+      </w:r>
+      <w:proofErr w:type="spellStart"/>
+      <w:r>
+        <w:rPr>
+          <w:rFonts w:ascii="Times New Roman" w:hAnsi="Times New Roman" w:cs="Times New Roman"/>
+          <w:color w:val="000000" w:themeColor="text1"/>
+        </w:rPr>
+        <w:t>gundam’</w:t>
+      </w:r>
+      <w:r>
+        <w:rPr>
+          <w:rFonts w:ascii="Times New Roman" w:hAnsi="Times New Roman" w:cs="Times New Roman"/>
+          <w:color w:val="000000" w:themeColor="text1"/>
+        </w:rPr>
+        <w:t>s</w:t>
+      </w:r>
+      <w:proofErr w:type="spellEnd"/>
+      <w:r>
+        <w:rPr>
+          <w:rFonts w:ascii="Times New Roman" w:hAnsi="Times New Roman" w:cs="Times New Roman"/>
+          <w:color w:val="000000" w:themeColor="text1"/>
+        </w:rPr>
+        <w:t xml:space="preserve"> facial texture</w:t>
+      </w:r>
+      <w:r>
+        <w:rPr>
+          <w:rFonts w:ascii="Times New Roman" w:hAnsi="Times New Roman" w:cs="Times New Roman"/>
+          <w:color w:val="000000" w:themeColor="text1"/>
+        </w:rPr>
+        <w:t xml:space="preserve"> instead of pure edges were preserved</w:t>
+      </w:r>
+      <w:r>
+        <w:rPr>
+          <w:rFonts w:ascii="Times New Roman" w:hAnsi="Times New Roman" w:cs="Times New Roman"/>
+          <w:color w:val="000000" w:themeColor="text1"/>
+        </w:rPr>
+        <w:t>. On the other hand, when threshold equals to 60, some edges in legs and shield were loss. Setting 60 as the threshold is perhaps the best choice based on the observation.</w:t>
+      </w:r>
+    </w:p>
+    <w:p>
+      <w:pPr>
+        <w:pStyle w:val="a4"/>
+        <w:ind w:leftChars="0" w:left="360"/>
+        <w:jc w:val="center"/>
+        <w:rPr>
+          <w:rFonts w:ascii="Times New Roman" w:hAnsi="Times New Roman" w:cs="Times New Roman"/>
+          <w:color w:val="000000" w:themeColor="text1"/>
+        </w:rPr>
+      </w:pPr>
+      <w:r>
+        <w:rPr>
+          <w:rFonts w:ascii="Times New Roman" w:hAnsi="Times New Roman" w:cs="Times New Roman"/>
+          <w:noProof/>
+          <w:color w:val="000000" w:themeColor="text1"/>
+        </w:rPr>
+        <w:drawing>
+          <wp:inline distT="0" distB="0" distL="0" distR="0" wp14:anchorId="31B8CCD8" wp14:editId="020974D4">
+            <wp:extent cx="2106000" cy="2106000"/>
+            <wp:effectExtent l="0" t="0" r="2540" b="2540"/>
+            <wp:docPr id="22" name="圖片 22" descr="../../../../../Desktop/160."/>
+            <wp:cNvGraphicFramePr>
+              <a:graphicFrameLocks xmlns:a="http://schemas.openxmlformats.org/drawingml/2006/main"/>
+            </wp:cNvGraphicFramePr>
+            <a:graphic xmlns:a="http://schemas.openxmlformats.org/drawingml/2006/main">
+              <a:graphicData uri="http://schemas.openxmlformats.org/drawingml/2006/picture">
+                <pic:pic xmlns:pic="http://schemas.openxmlformats.org/drawingml/2006/picture">
+                  <pic:nvPicPr>
+                    <pic:cNvPr id="0" name="Picture 20" descr="../../../../../Desktop/160."/>
+                    <pic:cNvPicPr preferRelativeResize="0">
+                      <a:picLocks noChangeAspect="1" noChangeArrowheads="1"/>
+                    </pic:cNvPicPr>
+                  </pic:nvPicPr>
+                  <pic:blipFill>
+                    <a:blip r:embed="rId9">
+                      <a:extLst>
+                        <a:ext uri="{28A0092B-C50C-407E-A947-70E740481C1C}">
+                          <a14:useLocalDpi xmlns:a14="http://schemas.microsoft.com/office/drawing/2010/main" val="0"/>
+                        </a:ext>
+                      </a:extLst>
+                    </a:blip>
+                    <a:srcRect/>
+                    <a:stretch>
+                      <a:fillRect/>
+                    </a:stretch>
+                  </pic:blipFill>
+                  <pic:spPr bwMode="auto">
+                    <a:xfrm>
+                      <a:off x="0" y="0"/>
+                      <a:ext cx="2106000" cy="2106000"/>
+                    </a:xfrm>
+                    <a:prstGeom prst="rect">
+                      <a:avLst/>
+                    </a:prstGeom>
+                    <a:noFill/>
+                    <a:ln>
+                      <a:noFill/>
+                    </a:ln>
+                  </pic:spPr>
+                </pic:pic>
+              </a:graphicData>
+            </a:graphic>
+          </wp:inline>
+        </w:drawing>
+      </w:r>
+      <w:r>
+        <w:rPr>
+          <w:rFonts w:ascii="Times New Roman" w:hAnsi="Times New Roman" w:cs="Times New Roman"/>
+          <w:noProof/>
+          <w:color w:val="000000" w:themeColor="text1"/>
+        </w:rPr>
+        <w:drawing>
+          <wp:inline distT="0" distB="0" distL="0" distR="0" wp14:anchorId="7E3AE2F7" wp14:editId="159F9CC3">
+            <wp:extent cx="2106000" cy="2106000"/>
+            <wp:effectExtent l="0" t="0" r="2540" b="2540"/>
+            <wp:docPr id="23" name="圖片 23" descr="../../../../../Desktop/190."/>
+            <wp:cNvGraphicFramePr>
+              <a:graphicFrameLocks xmlns:a="http://schemas.openxmlformats.org/drawingml/2006/main"/>
+            </wp:cNvGraphicFramePr>
+            <a:graphic xmlns:a="http://schemas.openxmlformats.org/drawingml/2006/main">
+              <a:graphicData uri="http://schemas.openxmlformats.org/drawingml/2006/picture">
+                <pic:pic xmlns:pic="http://schemas.openxmlformats.org/drawingml/2006/picture">
+                  <pic:nvPicPr>
+                    <pic:cNvPr id="0" name="Picture 21" descr="../../../../../Desktop/190."/>
+                    <pic:cNvPicPr preferRelativeResize="0">
+                      <a:picLocks noChangeAspect="1" noChangeArrowheads="1"/>
+                    </pic:cNvPicPr>
+                  </pic:nvPicPr>
+                  <pic:blipFill>
+                    <a:blip r:embed="rId10">
+                      <a:extLst>
+                        <a:ext uri="{28A0092B-C50C-407E-A947-70E740481C1C}">
+                          <a14:useLocalDpi xmlns:a14="http://schemas.microsoft.com/office/drawing/2010/main" val="0"/>
+                        </a:ext>
+                      </a:extLst>
+                    </a:blip>
+                    <a:srcRect/>
+                    <a:stretch>
+                      <a:fillRect/>
+                    </a:stretch>
+                  </pic:blipFill>
+                  <pic:spPr bwMode="auto">
+                    <a:xfrm>
+                      <a:off x="0" y="0"/>
+                      <a:ext cx="2106000" cy="2106000"/>
+                    </a:xfrm>
+                    <a:prstGeom prst="rect">
+                      <a:avLst/>
+                    </a:prstGeom>
+                    <a:noFill/>
+                    <a:ln>
+                      <a:noFill/>
+                    </a:ln>
+                  </pic:spPr>
+                </pic:pic>
+              </a:graphicData>
+            </a:graphic>
+          </wp:inline>
+        </w:drawing>
+      </w:r>
+      <w:r>
+        <w:rPr>
+          <w:rFonts w:ascii="Times New Roman" w:hAnsi="Times New Roman" w:cs="Times New Roman"/>
+          <w:noProof/>
+          <w:color w:val="000000" w:themeColor="text1"/>
+        </w:rPr>
+        <w:drawing>
+          <wp:inline distT="0" distB="0" distL="0" distR="0" wp14:anchorId="3DE8ED2F" wp14:editId="33B26B37">
+            <wp:extent cx="2106000" cy="2106000"/>
+            <wp:effectExtent l="0" t="0" r="2540" b="2540"/>
+            <wp:docPr id="24" name="圖片 24" descr="../../../../../Desktop/220."/>
+            <wp:cNvGraphicFramePr>
+              <a:graphicFrameLocks xmlns:a="http://schemas.openxmlformats.org/drawingml/2006/main"/>
+            </wp:cNvGraphicFramePr>
+            <a:graphic xmlns:a="http://schemas.openxmlformats.org/drawingml/2006/main">
+              <a:graphicData uri="http://schemas.openxmlformats.org/drawingml/2006/picture">
+                <pic:pic xmlns:pic="http://schemas.openxmlformats.org/drawingml/2006/picture">
+                  <pic:nvPicPr>
+                    <pic:cNvPr id="0" name="Picture 22" descr="../../../../../Desktop/220."/>
+                    <pic:cNvPicPr preferRelativeResize="0">
+                      <a:picLocks noChangeAspect="1" noChangeArrowheads="1"/>
+                    </pic:cNvPicPr>
+                  </pic:nvPicPr>
+                  <pic:blipFill>
+                    <a:blip r:embed="rId11">
+                      <a:extLst>
+                        <a:ext uri="{28A0092B-C50C-407E-A947-70E740481C1C}">
+                          <a14:useLocalDpi xmlns:a14="http://schemas.microsoft.com/office/drawing/2010/main" val="0"/>
+                        </a:ext>
+                      </a:extLst>
+                    </a:blip>
+                    <a:srcRect/>
+                    <a:stretch>
+                      <a:fillRect/>
+                    </a:stretch>
+                  </pic:blipFill>
+                  <pic:spPr bwMode="auto">
+                    <a:xfrm>
+                      <a:off x="0" y="0"/>
+                      <a:ext cx="2106000" cy="2106000"/>
+                    </a:xfrm>
+                    <a:prstGeom prst="rect">
+                      <a:avLst/>
+                    </a:prstGeom>
+                    <a:noFill/>
+                    <a:ln>
+                      <a:noFill/>
+                    </a:ln>
+                  </pic:spPr>
+                </pic:pic>
+              </a:graphicData>
+            </a:graphic>
+          </wp:inline>
+        </w:drawing>
+      </w:r>
+    </w:p>
+    <w:p>
+      <w:pPr>
+        <w:pStyle w:val="a4"/>
+        <w:ind w:leftChars="0" w:left="360"/>
+        <w:jc w:val="center"/>
+        <w:rPr>
+          <w:rFonts w:ascii="Times New Roman" w:hAnsi="Times New Roman" w:cs="Times New Roman"/>
+          <w:color w:val="000000" w:themeColor="text1"/>
+        </w:rPr>
+      </w:pPr>
+      <w:r>
+        <w:rPr>
+          <w:rFonts w:ascii="Times New Roman" w:hAnsi="Times New Roman" w:cs="Times New Roman"/>
+          <w:color w:val="000000" w:themeColor="text1"/>
+        </w:rPr>
+        <w:t xml:space="preserve">Figure 2: edge maps </w:t>
+      </w:r>
+      <w:r>
+        <w:rPr>
+          <w:rFonts w:ascii="Times New Roman" w:hAnsi="Times New Roman" w:cs="Times New Roman"/>
+          <w:color w:val="000000" w:themeColor="text1"/>
+        </w:rPr>
+        <w:t xml:space="preserve">of sample2.raw </w:t>
+      </w:r>
+      <w:r>
+        <w:rPr>
+          <w:rFonts w:ascii="Times New Roman" w:hAnsi="Times New Roman" w:cs="Times New Roman"/>
+          <w:color w:val="000000" w:themeColor="text1"/>
+        </w:rPr>
+        <w:t xml:space="preserve">generated by </w:t>
+      </w:r>
+      <w:proofErr w:type="spellStart"/>
+      <w:r>
+        <w:rPr>
+          <w:rFonts w:ascii="Times New Roman" w:hAnsi="Times New Roman" w:cs="Times New Roman"/>
+          <w:color w:val="000000" w:themeColor="text1"/>
+        </w:rPr>
+        <w:t>Sobel</w:t>
+      </w:r>
+      <w:proofErr w:type="spellEnd"/>
+      <w:r>
+        <w:rPr>
+          <w:rFonts w:ascii="Times New Roman" w:hAnsi="Times New Roman" w:cs="Times New Roman"/>
+          <w:color w:val="000000" w:themeColor="text1"/>
+        </w:rPr>
+        <w:t xml:space="preserve"> filters with threshold</w:t>
+      </w:r>
+      <w:r>
+        <w:rPr>
+          <w:rFonts w:ascii="Times New Roman" w:hAnsi="Times New Roman" w:cs="Times New Roman"/>
+          <w:color w:val="000000" w:themeColor="text1"/>
+        </w:rPr>
+        <w:t xml:space="preserve"> equal to 160, 190, and 220</w:t>
+      </w:r>
+    </w:p>
+    <w:p>
+      <w:pPr>
+        <w:pStyle w:val="a4"/>
+        <w:ind w:leftChars="0" w:left="360"/>
+        <w:rPr>
+          <w:rFonts w:ascii="Times New Roman" w:hAnsi="Times New Roman" w:cs="Times New Roman"/>
+          <w:color w:val="000000" w:themeColor="text1"/>
+        </w:rPr>
+      </w:pPr>
+      <w:r>
+        <w:rPr>
+          <w:rFonts w:ascii="Times New Roman" w:hAnsi="Times New Roman" w:cs="Times New Roman"/>
+          <w:color w:val="000000" w:themeColor="text1"/>
+        </w:rPr>
+        <w:t xml:space="preserve">From Figure 2, we can observe that the number of the noisy pixels decreased as the threshold increased, while sacrificing some important edges, for example, those edges in leg and faces of the </w:t>
+      </w:r>
+      <w:proofErr w:type="spellStart"/>
+      <w:r>
+        <w:rPr>
+          <w:rFonts w:ascii="Times New Roman" w:hAnsi="Times New Roman" w:cs="Times New Roman"/>
+          <w:color w:val="000000" w:themeColor="text1"/>
+        </w:rPr>
+        <w:t>gundam</w:t>
+      </w:r>
+      <w:proofErr w:type="spellEnd"/>
+      <w:r>
+        <w:rPr>
+          <w:rFonts w:ascii="Times New Roman" w:hAnsi="Times New Roman" w:cs="Times New Roman"/>
+          <w:color w:val="000000" w:themeColor="text1"/>
+        </w:rPr>
+        <w:t xml:space="preserve"> simultaneously.</w:t>
+      </w:r>
+    </w:p>
+    <w:p>
+      <w:pPr>
+        <w:pStyle w:val="a4"/>
+        <w:ind w:leftChars="0" w:left="360"/>
+        <w:jc w:val="center"/>
+        <w:rPr>
+          <w:rFonts w:ascii="Times New Roman" w:hAnsi="Times New Roman" w:cs="Times New Roman"/>
+          <w:color w:val="000000" w:themeColor="text1"/>
+        </w:rPr>
+      </w:pPr>
+      <w:r>
+        <w:rPr>
+          <w:rFonts w:ascii="Times New Roman" w:hAnsi="Times New Roman" w:cs="Times New Roman"/>
+          <w:noProof/>
+          <w:color w:val="000000" w:themeColor="text1"/>
+        </w:rPr>
+        <w:drawing>
+          <wp:inline distT="0" distB="0" distL="0" distR="0" wp14:anchorId="13AE6B8A" wp14:editId="01A49335">
+            <wp:extent cx="2106000" cy="2106000"/>
+            <wp:effectExtent l="0" t="0" r="2540" b="2540"/>
+            <wp:docPr id="25" name="圖片 25" descr="../../../../../Desktop/120."/>
+            <wp:cNvGraphicFramePr>
+              <a:graphicFrameLocks xmlns:a="http://schemas.openxmlformats.org/drawingml/2006/main"/>
+            </wp:cNvGraphicFramePr>
+            <a:graphic xmlns:a="http://schemas.openxmlformats.org/drawingml/2006/main">
+              <a:graphicData uri="http://schemas.openxmlformats.org/drawingml/2006/picture">
+                <pic:pic xmlns:pic="http://schemas.openxmlformats.org/drawingml/2006/picture">
+                  <pic:nvPicPr>
+                    <pic:cNvPr id="0" name="Picture 23" descr="../../../../../Desktop/120."/>
+                    <pic:cNvPicPr preferRelativeResize="0">
+                      <a:picLocks noChangeAspect="1" noChangeArrowheads="1"/>
+                    </pic:cNvPicPr>
+                  </pic:nvPicPr>
+                  <pic:blipFill>
+                    <a:blip r:embed="rId12">
+                      <a:extLst>
+                        <a:ext uri="{28A0092B-C50C-407E-A947-70E740481C1C}">
+                          <a14:useLocalDpi xmlns:a14="http://schemas.microsoft.com/office/drawing/2010/main" val="0"/>
+                        </a:ext>
+                      </a:extLst>
+                    </a:blip>
+                    <a:srcRect/>
+                    <a:stretch>
+                      <a:fillRect/>
+                    </a:stretch>
+                  </pic:blipFill>
+                  <pic:spPr bwMode="auto">
+                    <a:xfrm>
+                      <a:off x="0" y="0"/>
+                      <a:ext cx="2106000" cy="2106000"/>
+                    </a:xfrm>
+                    <a:prstGeom prst="rect">
+                      <a:avLst/>
+                    </a:prstGeom>
+                    <a:noFill/>
+                    <a:ln>
+                      <a:noFill/>
+                    </a:ln>
+                  </pic:spPr>
+                </pic:pic>
+              </a:graphicData>
+            </a:graphic>
+          </wp:inline>
+        </w:drawing>
+      </w:r>
+      <w:r>
+        <w:rPr>
+          <w:rFonts w:ascii="Times New Roman" w:hAnsi="Times New Roman" w:cs="Times New Roman"/>
+          <w:noProof/>
+          <w:color w:val="000000" w:themeColor="text1"/>
+        </w:rPr>
+        <w:drawing>
+          <wp:inline distT="0" distB="0" distL="0" distR="0" wp14:anchorId="39A8E132" wp14:editId="54900AF2">
+            <wp:extent cx="2106000" cy="2106000"/>
+            <wp:effectExtent l="0" t="0" r="2540" b="2540"/>
+            <wp:docPr id="26" name="圖片 26" descr="../../../../../Desktop/180."/>
+            <wp:cNvGraphicFramePr>
+              <a:graphicFrameLocks xmlns:a="http://schemas.openxmlformats.org/drawingml/2006/main"/>
+            </wp:cNvGraphicFramePr>
+            <a:graphic xmlns:a="http://schemas.openxmlformats.org/drawingml/2006/main">
+              <a:graphicData uri="http://schemas.openxmlformats.org/drawingml/2006/picture">
+                <pic:pic xmlns:pic="http://schemas.openxmlformats.org/drawingml/2006/picture">
+                  <pic:nvPicPr>
+                    <pic:cNvPr id="0" name="Picture 24" descr="../../../../../Desktop/180."/>
+                    <pic:cNvPicPr preferRelativeResize="0">
+                      <a:picLocks noChangeAspect="1" noChangeArrowheads="1"/>
+                    </pic:cNvPicPr>
+                  </pic:nvPicPr>
+                  <pic:blipFill>
+                    <a:blip r:embed="rId13">
+                      <a:extLst>
+                        <a:ext uri="{28A0092B-C50C-407E-A947-70E740481C1C}">
+                          <a14:useLocalDpi xmlns:a14="http://schemas.microsoft.com/office/drawing/2010/main" val="0"/>
+                        </a:ext>
+                      </a:extLst>
+                    </a:blip>
+                    <a:srcRect/>
+                    <a:stretch>
+                      <a:fillRect/>
+                    </a:stretch>
+                  </pic:blipFill>
+                  <pic:spPr bwMode="auto">
+                    <a:xfrm>
+                      <a:off x="0" y="0"/>
+                      <a:ext cx="2106000" cy="2106000"/>
+                    </a:xfrm>
+                    <a:prstGeom prst="rect">
+                      <a:avLst/>
+                    </a:prstGeom>
+                    <a:noFill/>
+                    <a:ln>
+                      <a:noFill/>
+                    </a:ln>
+                  </pic:spPr>
+                </pic:pic>
+              </a:graphicData>
+            </a:graphic>
+          </wp:inline>
+        </w:drawing>
+      </w:r>
+      <w:r>
+        <w:rPr>
+          <w:rFonts w:ascii="Times New Roman" w:hAnsi="Times New Roman" w:cs="Times New Roman"/>
+          <w:noProof/>
+          <w:color w:val="000000" w:themeColor="text1"/>
+        </w:rPr>
+        <w:drawing>
+          <wp:inline distT="0" distB="0" distL="0" distR="0" wp14:anchorId="3F10E933" wp14:editId="622F9EE6">
+            <wp:extent cx="2106000" cy="2106000"/>
+            <wp:effectExtent l="0" t="0" r="2540" b="2540"/>
+            <wp:docPr id="27" name="圖片 27" descr="../../../../../Desktop/240."/>
+            <wp:cNvGraphicFramePr>
+              <a:graphicFrameLocks xmlns:a="http://schemas.openxmlformats.org/drawingml/2006/main"/>
+            </wp:cNvGraphicFramePr>
+            <a:graphic xmlns:a="http://schemas.openxmlformats.org/drawingml/2006/main">
+              <a:graphicData uri="http://schemas.openxmlformats.org/drawingml/2006/picture">
+                <pic:pic xmlns:pic="http://schemas.openxmlformats.org/drawingml/2006/picture">
+                  <pic:nvPicPr>
+                    <pic:cNvPr id="0" name="Picture 25" descr="../../../../../Desktop/240."/>
+                    <pic:cNvPicPr preferRelativeResize="0">
+                      <a:picLocks noChangeAspect="1" noChangeArrowheads="1"/>
+                    </pic:cNvPicPr>
+                  </pic:nvPicPr>
+                  <pic:blipFill>
+                    <a:blip r:embed="rId14">
+                      <a:extLst>
+                        <a:ext uri="{28A0092B-C50C-407E-A947-70E740481C1C}">
+                          <a14:useLocalDpi xmlns:a14="http://schemas.microsoft.com/office/drawing/2010/main" val="0"/>
+                        </a:ext>
+                      </a:extLst>
+                    </a:blip>
+                    <a:srcRect/>
+                    <a:stretch>
+                      <a:fillRect/>
+                    </a:stretch>
+                  </pic:blipFill>
+                  <pic:spPr bwMode="auto">
+                    <a:xfrm>
+                      <a:off x="0" y="0"/>
+                      <a:ext cx="2106000" cy="2106000"/>
+                    </a:xfrm>
+                    <a:prstGeom prst="rect">
+                      <a:avLst/>
+                    </a:prstGeom>
+                    <a:noFill/>
+                    <a:ln>
+                      <a:noFill/>
+                    </a:ln>
+                  </pic:spPr>
+                </pic:pic>
+              </a:graphicData>
+            </a:graphic>
+          </wp:inline>
+        </w:drawing>
+      </w:r>
+    </w:p>
+    <w:p>
+      <w:pPr>
+        <w:pStyle w:val="a4"/>
+        <w:ind w:leftChars="0" w:left="360"/>
+        <w:jc w:val="center"/>
+        <w:rPr>
+          <w:rFonts w:ascii="Times New Roman" w:hAnsi="Times New Roman" w:cs="Times New Roman"/>
+          <w:color w:val="000000" w:themeColor="text1"/>
+        </w:rPr>
+      </w:pPr>
+      <w:r>
+        <w:rPr>
+          <w:rFonts w:ascii="Times New Roman" w:hAnsi="Times New Roman" w:cs="Times New Roman"/>
+          <w:color w:val="000000" w:themeColor="text1"/>
+        </w:rPr>
+        <w:t xml:space="preserve">Figure 3: edge maps of sample3.raw generated by </w:t>
+      </w:r>
+      <w:proofErr w:type="spellStart"/>
+      <w:r>
+        <w:rPr>
+          <w:rFonts w:ascii="Times New Roman" w:hAnsi="Times New Roman" w:cs="Times New Roman"/>
+          <w:color w:val="000000" w:themeColor="text1"/>
+        </w:rPr>
+        <w:t>Sobel</w:t>
+      </w:r>
+      <w:proofErr w:type="spellEnd"/>
+      <w:r>
+        <w:rPr>
+          <w:rFonts w:ascii="Times New Roman" w:hAnsi="Times New Roman" w:cs="Times New Roman"/>
+          <w:color w:val="000000" w:themeColor="text1"/>
+        </w:rPr>
+        <w:t xml:space="preserve"> filters with threshold equal to 120, 180, and 240</w:t>
+      </w:r>
+    </w:p>
+    <w:p>
+      <w:pPr>
+        <w:pStyle w:val="a4"/>
+        <w:ind w:leftChars="0" w:left="360"/>
+        <w:rPr>
+          <w:rFonts w:ascii="Times New Roman" w:hAnsi="Times New Roman" w:cs="Times New Roman"/>
+          <w:color w:val="000000" w:themeColor="text1"/>
+        </w:rPr>
+      </w:pPr>
+      <w:r>
+        <w:rPr>
+          <w:rFonts w:ascii="Times New Roman" w:hAnsi="Times New Roman" w:cs="Times New Roman"/>
+          <w:color w:val="000000" w:themeColor="text1"/>
+        </w:rPr>
+        <w:t xml:space="preserve">As can be observed jointly from Figure 2 and 3, </w:t>
+      </w:r>
+      <w:proofErr w:type="spellStart"/>
+      <w:r>
+        <w:rPr>
+          <w:rFonts w:ascii="Times New Roman" w:hAnsi="Times New Roman" w:cs="Times New Roman"/>
+          <w:color w:val="000000" w:themeColor="text1"/>
+        </w:rPr>
+        <w:t>Sobel</w:t>
+      </w:r>
+      <w:proofErr w:type="spellEnd"/>
+      <w:r>
+        <w:rPr>
+          <w:rFonts w:ascii="Times New Roman" w:hAnsi="Times New Roman" w:cs="Times New Roman"/>
+          <w:color w:val="000000" w:themeColor="text1"/>
+        </w:rPr>
+        <w:t xml:space="preserve"> filters seem</w:t>
+      </w:r>
+      <w:r>
+        <w:rPr>
+          <w:rFonts w:ascii="Times New Roman" w:hAnsi="Times New Roman" w:cs="Times New Roman"/>
+          <w:color w:val="000000" w:themeColor="text1"/>
+        </w:rPr>
+        <w:t>ed</w:t>
+      </w:r>
+      <w:r>
+        <w:rPr>
+          <w:rFonts w:ascii="Times New Roman" w:hAnsi="Times New Roman" w:cs="Times New Roman"/>
+          <w:color w:val="000000" w:themeColor="text1"/>
+        </w:rPr>
+        <w:t xml:space="preserve"> to perform dreadfully on both impulse noise and Gaussian noise. More edges were sacrificed than the reduction of noisy pixels as the threshold increased.</w:t>
       </w:r>
     </w:p>
     <w:p>
@@ -871,169 +3863,641 @@
         <w:pStyle w:val="a4"/>
         <w:numPr>
           <w:ilvl w:val="0"/>
-          <w:numId w:val="4"/>
+          <w:numId w:val="18"/>
         </w:numPr>
         <w:ind w:leftChars="0"/>
         <w:rPr>
-          <w:rStyle w:val="a3"/>
-          <w:rFonts w:ascii="Times New Roman" w:hAnsi="Times New Roman" w:cs="Times New Roman"/>
-          <w:color w:val="000000" w:themeColor="text1"/>
-          <w:u w:val="none"/>
-        </w:rPr>
-      </w:pPr>
-      <w:r>
-        <w:rPr>
-          <w:rStyle w:val="a3"/>
-          <w:rFonts w:ascii="Times New Roman" w:hAnsi="Times New Roman" w:cs="Times New Roman"/>
-          <w:color w:val="000000" w:themeColor="text1"/>
-          <w:u w:val="none"/>
-        </w:rPr>
-        <w:t>sti</w:t>
-      </w:r>
-      <w:r>
-        <w:rPr>
-          <w:rStyle w:val="a3"/>
-          <w:rFonts w:ascii="Times New Roman" w:hAnsi="Times New Roman" w:cs="Times New Roman"/>
-          <w:color w:val="000000" w:themeColor="text1"/>
-          <w:u w:val="none"/>
-        </w:rPr>
-        <w:t>t</w:t>
-      </w:r>
-      <w:r>
-        <w:rPr>
-          <w:rStyle w:val="a3"/>
-          <w:rFonts w:ascii="Times New Roman" w:hAnsi="Times New Roman" w:cs="Times New Roman"/>
-          <w:color w:val="000000" w:themeColor="text1"/>
-          <w:u w:val="none"/>
-        </w:rPr>
-        <w:t>chFourFigures.m</w:t>
-      </w:r>
-      <w:r>
-        <w:rPr>
-          <w:rStyle w:val="a3"/>
-          <w:rFonts w:ascii="Times New Roman" w:hAnsi="Times New Roman" w:cs="Times New Roman"/>
-          <w:color w:val="000000" w:themeColor="text1"/>
-          <w:u w:val="none"/>
-        </w:rPr>
-        <w:t xml:space="preserve"> and </w:t>
-      </w:r>
-      <w:r>
-        <w:rPr>
-          <w:rStyle w:val="a3"/>
-          <w:rFonts w:ascii="Times New Roman" w:hAnsi="Times New Roman" w:cs="Times New Roman"/>
-          <w:color w:val="000000" w:themeColor="text1"/>
-          <w:u w:val="none"/>
-        </w:rPr>
-        <w:t>warpToGourdShape.m</w:t>
-      </w:r>
-      <w:r>
-        <w:rPr>
-          <w:rStyle w:val="a3"/>
-          <w:rFonts w:ascii="Times New Roman" w:hAnsi="Times New Roman" w:cs="Times New Roman"/>
-          <w:color w:val="000000" w:themeColor="text1"/>
-          <w:u w:val="none"/>
-        </w:rPr>
-        <w:t xml:space="preserve">: These two </w:t>
-      </w:r>
-      <w:r>
-        <w:rPr>
-          <w:rStyle w:val="a3"/>
-          <w:rFonts w:ascii="Times New Roman" w:hAnsi="Times New Roman" w:cs="Times New Roman"/>
-          <w:color w:val="000000" w:themeColor="text1"/>
-          <w:u w:val="none"/>
-        </w:rPr>
-        <w:t>function</w:t>
-      </w:r>
-      <w:r>
-        <w:rPr>
-          <w:rStyle w:val="a3"/>
-          <w:rFonts w:ascii="Times New Roman" w:hAnsi="Times New Roman" w:cs="Times New Roman"/>
-          <w:color w:val="000000" w:themeColor="text1"/>
-          <w:u w:val="none"/>
-        </w:rPr>
-        <w:t>s are</w:t>
-      </w:r>
-      <w:r>
-        <w:rPr>
-          <w:rStyle w:val="a3"/>
-          <w:rFonts w:ascii="Times New Roman" w:hAnsi="Times New Roman" w:cs="Times New Roman"/>
-          <w:color w:val="000000" w:themeColor="text1"/>
-          <w:u w:val="none"/>
-        </w:rPr>
-        <w:t xml:space="preserve"> hard-coded and only suitable for taking </w:t>
-      </w:r>
-      <w:r>
-        <w:rPr>
-          <w:rStyle w:val="a3"/>
-          <w:rFonts w:ascii="Times New Roman" w:hAnsi="Times New Roman" w:cs="Times New Roman"/>
-          <w:color w:val="000000" w:themeColor="text1"/>
-          <w:u w:val="none"/>
-        </w:rPr>
-        <w:t xml:space="preserve">sample4 ~ sample7 </w:t>
-      </w:r>
-      <w:r>
-        <w:rPr>
-          <w:rStyle w:val="a3"/>
-          <w:rFonts w:ascii="Times New Roman" w:hAnsi="Times New Roman" w:cs="Times New Roman"/>
-          <w:color w:val="000000" w:themeColor="text1"/>
-          <w:u w:val="none"/>
-        </w:rPr>
-        <w:t>as inputs.</w:t>
-      </w:r>
-      <w:r>
-        <w:rPr>
-          <w:rStyle w:val="a3"/>
-          <w:rFonts w:ascii="Times New Roman" w:hAnsi="Times New Roman" w:cs="Times New Roman"/>
-          <w:color w:val="000000" w:themeColor="text1"/>
-          <w:u w:val="none"/>
-        </w:rPr>
-        <w:t xml:space="preserve"> The details of stitching and the design of warping functions are described in Problem 2.</w:t>
+          <w:rFonts w:ascii="Times New Roman" w:hAnsi="Times New Roman" w:cs="Times New Roman"/>
+          <w:color w:val="000000" w:themeColor="text1"/>
+        </w:rPr>
+      </w:pPr>
+      <w:r>
+        <w:rPr>
+          <w:rFonts w:ascii="Times New Roman" w:hAnsi="Times New Roman" w:cs="Times New Roman"/>
+          <w:color w:val="000000" w:themeColor="text1"/>
+        </w:rPr>
+        <w:t xml:space="preserve">Similar with (a), we provide Figure 4, 5, and 6 for sample1.raw, </w:t>
+      </w:r>
+      <w:r>
+        <w:rPr>
+          <w:rFonts w:ascii="Times New Roman" w:hAnsi="Times New Roman" w:cs="Times New Roman"/>
+          <w:color w:val="000000" w:themeColor="text1"/>
+        </w:rPr>
+        <w:t>sample2.raw, and sample3.raw, respectively.</w:t>
       </w:r>
     </w:p>
     <w:p>
       <w:pPr>
-        <w:rPr>
-          <w:rFonts w:ascii="Times New Roman" w:hAnsi="Times New Roman" w:cs="Times New Roman"/>
-          <w:color w:val="000000" w:themeColor="text1"/>
-        </w:rPr>
-      </w:pPr>
+        <w:pStyle w:val="a4"/>
+        <w:ind w:leftChars="0" w:left="360"/>
+        <w:jc w:val="center"/>
+        <w:rPr>
+          <w:rFonts w:ascii="Times New Roman" w:hAnsi="Times New Roman" w:cs="Times New Roman"/>
+          <w:color w:val="000000" w:themeColor="text1"/>
+        </w:rPr>
+      </w:pPr>
+      <w:r>
+        <w:rPr>
+          <w:rFonts w:ascii="Times New Roman" w:hAnsi="Times New Roman" w:cs="Times New Roman"/>
+          <w:noProof/>
+          <w:color w:val="000000" w:themeColor="text1"/>
+        </w:rPr>
+        <w:lastRenderedPageBreak/>
+        <w:drawing>
+          <wp:inline distT="0" distB="0" distL="0" distR="0" wp14:anchorId="4534246C" wp14:editId="02A810D1">
+            <wp:extent cx="3060000" cy="3060000"/>
+            <wp:effectExtent l="0" t="0" r="0" b="0"/>
+            <wp:docPr id="29" name="圖片 29" descr="../../../../../Desktop/9."/>
+            <wp:cNvGraphicFramePr>
+              <a:graphicFrameLocks xmlns:a="http://schemas.openxmlformats.org/drawingml/2006/main"/>
+            </wp:cNvGraphicFramePr>
+            <a:graphic xmlns:a="http://schemas.openxmlformats.org/drawingml/2006/main">
+              <a:graphicData uri="http://schemas.openxmlformats.org/drawingml/2006/picture">
+                <pic:pic xmlns:pic="http://schemas.openxmlformats.org/drawingml/2006/picture">
+                  <pic:nvPicPr>
+                    <pic:cNvPr id="0" name="Picture 27" descr="../../../../../Desktop/9."/>
+                    <pic:cNvPicPr preferRelativeResize="0">
+                      <a:picLocks noChangeAspect="1" noChangeArrowheads="1"/>
+                    </pic:cNvPicPr>
+                  </pic:nvPicPr>
+                  <pic:blipFill>
+                    <a:blip r:embed="rId15">
+                      <a:extLst>
+                        <a:ext uri="{28A0092B-C50C-407E-A947-70E740481C1C}">
+                          <a14:useLocalDpi xmlns:a14="http://schemas.microsoft.com/office/drawing/2010/main" val="0"/>
+                        </a:ext>
+                      </a:extLst>
+                    </a:blip>
+                    <a:srcRect/>
+                    <a:stretch>
+                      <a:fillRect/>
+                    </a:stretch>
+                  </pic:blipFill>
+                  <pic:spPr bwMode="auto">
+                    <a:xfrm>
+                      <a:off x="0" y="0"/>
+                      <a:ext cx="3060000" cy="3060000"/>
+                    </a:xfrm>
+                    <a:prstGeom prst="rect">
+                      <a:avLst/>
+                    </a:prstGeom>
+                    <a:noFill/>
+                    <a:ln>
+                      <a:noFill/>
+                    </a:ln>
+                  </pic:spPr>
+                </pic:pic>
+              </a:graphicData>
+            </a:graphic>
+          </wp:inline>
+        </w:drawing>
+      </w:r>
+      <w:r>
+        <w:rPr>
+          <w:rFonts w:ascii="Times New Roman" w:hAnsi="Times New Roman" w:cs="Times New Roman"/>
+          <w:color w:val="000000" w:themeColor="text1"/>
+        </w:rPr>
+        <w:tab/>
+      </w:r>
+      <w:r>
+        <w:rPr>
+          <w:rFonts w:ascii="Times New Roman" w:hAnsi="Times New Roman" w:cs="Times New Roman"/>
+          <w:noProof/>
+          <w:color w:val="000000" w:themeColor="text1"/>
+        </w:rPr>
+        <w:drawing>
+          <wp:inline distT="0" distB="0" distL="0" distR="0" wp14:anchorId="34F8C1B7" wp14:editId="03FEB54C">
+            <wp:extent cx="3060000" cy="3060000"/>
+            <wp:effectExtent l="0" t="0" r="0" b="0"/>
+            <wp:docPr id="30" name="圖片 30" descr="../../../../../Desktop/11."/>
+            <wp:cNvGraphicFramePr>
+              <a:graphicFrameLocks xmlns:a="http://schemas.openxmlformats.org/drawingml/2006/main"/>
+            </wp:cNvGraphicFramePr>
+            <a:graphic xmlns:a="http://schemas.openxmlformats.org/drawingml/2006/main">
+              <a:graphicData uri="http://schemas.openxmlformats.org/drawingml/2006/picture">
+                <pic:pic xmlns:pic="http://schemas.openxmlformats.org/drawingml/2006/picture">
+                  <pic:nvPicPr>
+                    <pic:cNvPr id="0" name="Picture 28" descr="../../../../../Desktop/11."/>
+                    <pic:cNvPicPr preferRelativeResize="0">
+                      <a:picLocks noChangeAspect="1" noChangeArrowheads="1"/>
+                    </pic:cNvPicPr>
+                  </pic:nvPicPr>
+                  <pic:blipFill>
+                    <a:blip r:embed="rId16">
+                      <a:extLst>
+                        <a:ext uri="{28A0092B-C50C-407E-A947-70E740481C1C}">
+                          <a14:useLocalDpi xmlns:a14="http://schemas.microsoft.com/office/drawing/2010/main" val="0"/>
+                        </a:ext>
+                      </a:extLst>
+                    </a:blip>
+                    <a:srcRect/>
+                    <a:stretch>
+                      <a:fillRect/>
+                    </a:stretch>
+                  </pic:blipFill>
+                  <pic:spPr bwMode="auto">
+                    <a:xfrm>
+                      <a:off x="0" y="0"/>
+                      <a:ext cx="3060000" cy="3060000"/>
+                    </a:xfrm>
+                    <a:prstGeom prst="rect">
+                      <a:avLst/>
+                    </a:prstGeom>
+                    <a:noFill/>
+                    <a:ln>
+                      <a:noFill/>
+                    </a:ln>
+                  </pic:spPr>
+                </pic:pic>
+              </a:graphicData>
+            </a:graphic>
+          </wp:inline>
+        </w:drawing>
+      </w:r>
     </w:p>
     <w:p>
       <w:pPr>
-        <w:rPr>
-          <w:rStyle w:val="a3"/>
-          <w:rFonts w:ascii="Times New Roman" w:hAnsi="Times New Roman" w:cs="Times New Roman"/>
-          <w:b/>
-          <w:color w:val="000000" w:themeColor="text1"/>
-          <w:sz w:val="28"/>
-          <w:szCs w:val="28"/>
-        </w:rPr>
-      </w:pPr>
-      <w:r>
-        <w:rPr>
-          <w:rStyle w:val="a3"/>
-          <w:rFonts w:ascii="Times New Roman" w:hAnsi="Times New Roman" w:cs="Times New Roman"/>
-          <w:b/>
-          <w:color w:val="000000" w:themeColor="text1"/>
-          <w:sz w:val="28"/>
-          <w:szCs w:val="28"/>
-        </w:rPr>
-        <w:t>Problem 1: Edge Detection</w:t>
+        <w:pStyle w:val="a4"/>
+        <w:ind w:leftChars="0" w:left="360"/>
+        <w:jc w:val="center"/>
+        <w:rPr>
+          <w:rFonts w:ascii="Times New Roman" w:hAnsi="Times New Roman" w:cs="Times New Roman"/>
+          <w:color w:val="000000" w:themeColor="text1"/>
+        </w:rPr>
+      </w:pPr>
+      <w:r>
+        <w:rPr>
+          <w:rFonts w:ascii="Times New Roman" w:hAnsi="Times New Roman" w:cs="Times New Roman"/>
+          <w:color w:val="000000" w:themeColor="text1"/>
+        </w:rPr>
+        <w:t xml:space="preserve">Figure 4: edge maps of sample1.raw generated by </w:t>
+      </w:r>
+      <w:proofErr w:type="spellStart"/>
+      <w:r>
+        <w:rPr>
+          <w:rFonts w:ascii="Times New Roman" w:hAnsi="Times New Roman" w:cs="Times New Roman"/>
+          <w:color w:val="000000" w:themeColor="text1"/>
+        </w:rPr>
+        <w:t>LoG</w:t>
+      </w:r>
+      <w:proofErr w:type="spellEnd"/>
+      <w:r>
+        <w:rPr>
+          <w:rFonts w:ascii="Times New Roman" w:hAnsi="Times New Roman" w:cs="Times New Roman"/>
+          <w:color w:val="000000" w:themeColor="text1"/>
+        </w:rPr>
+        <w:t xml:space="preserve"> filter with </w:t>
+      </w:r>
+      <w:r>
+        <w:rPr>
+          <w:rFonts w:ascii="Times New Roman" w:hAnsi="Times New Roman" w:cs="Times New Roman"/>
+          <w:color w:val="000000" w:themeColor="text1"/>
+        </w:rPr>
+        <w:t>filter</w:t>
+      </w:r>
+      <w:r>
+        <w:rPr>
+          <w:rFonts w:ascii="Times New Roman" w:hAnsi="Times New Roman" w:cs="Times New Roman"/>
+          <w:color w:val="000000" w:themeColor="text1"/>
+        </w:rPr>
+        <w:t xml:space="preserve"> size = 9x9 and 11x11 (from left to right)</w:t>
       </w:r>
     </w:p>
     <w:p>
       <w:pPr>
-        <w:rPr>
-          <w:rFonts w:ascii="Times New Roman" w:hAnsi="Times New Roman" w:cs="Times New Roman"/>
-          <w:color w:val="000000" w:themeColor="text1"/>
-        </w:rPr>
-      </w:pPr>
-      <w:r>
-        <w:rPr>
-          <w:rFonts w:ascii="Times New Roman" w:hAnsi="Times New Roman" w:cs="Times New Roman"/>
-          <w:color w:val="000000" w:themeColor="text1"/>
-        </w:rPr>
-        <w:t>Three images are given in this problem. For each given image, you are required to generate several edge maps using the following methods. [Please mark the edge points with intensity value 1 and background points with intensity value 0.]</w:t>
+        <w:pStyle w:val="a4"/>
+        <w:ind w:leftChars="0" w:left="360"/>
+        <w:jc w:val="center"/>
+        <w:rPr>
+          <w:rFonts w:ascii="Times New Roman" w:hAnsi="Times New Roman" w:cs="Times New Roman"/>
+          <w:color w:val="000000" w:themeColor="text1"/>
+        </w:rPr>
+      </w:pPr>
+      <w:r>
+        <w:rPr>
+          <w:rFonts w:ascii="Times New Roman" w:hAnsi="Times New Roman" w:cs="Times New Roman"/>
+          <w:noProof/>
+          <w:color w:val="000000" w:themeColor="text1"/>
+        </w:rPr>
+        <w:drawing>
+          <wp:inline distT="0" distB="0" distL="0" distR="0" wp14:anchorId="236F1D37" wp14:editId="0DAF1A51">
+            <wp:extent cx="3060000" cy="3060000"/>
+            <wp:effectExtent l="0" t="0" r="0" b="0"/>
+            <wp:docPr id="31" name="圖片 31" descr="../../../../../Desktop/9."/>
+            <wp:cNvGraphicFramePr>
+              <a:graphicFrameLocks xmlns:a="http://schemas.openxmlformats.org/drawingml/2006/main"/>
+            </wp:cNvGraphicFramePr>
+            <a:graphic xmlns:a="http://schemas.openxmlformats.org/drawingml/2006/main">
+              <a:graphicData uri="http://schemas.openxmlformats.org/drawingml/2006/picture">
+                <pic:pic xmlns:pic="http://schemas.openxmlformats.org/drawingml/2006/picture">
+                  <pic:nvPicPr>
+                    <pic:cNvPr id="0" name="Picture 29" descr="../../../../../Desktop/9."/>
+                    <pic:cNvPicPr preferRelativeResize="0">
+                      <a:picLocks noChangeAspect="1" noChangeArrowheads="1"/>
+                    </pic:cNvPicPr>
+                  </pic:nvPicPr>
+                  <pic:blipFill>
+                    <a:blip r:embed="rId17">
+                      <a:extLst>
+                        <a:ext uri="{28A0092B-C50C-407E-A947-70E740481C1C}">
+                          <a14:useLocalDpi xmlns:a14="http://schemas.microsoft.com/office/drawing/2010/main" val="0"/>
+                        </a:ext>
+                      </a:extLst>
+                    </a:blip>
+                    <a:srcRect/>
+                    <a:stretch>
+                      <a:fillRect/>
+                    </a:stretch>
+                  </pic:blipFill>
+                  <pic:spPr bwMode="auto">
+                    <a:xfrm>
+                      <a:off x="0" y="0"/>
+                      <a:ext cx="3060000" cy="3060000"/>
+                    </a:xfrm>
+                    <a:prstGeom prst="rect">
+                      <a:avLst/>
+                    </a:prstGeom>
+                    <a:noFill/>
+                    <a:ln>
+                      <a:noFill/>
+                    </a:ln>
+                  </pic:spPr>
+                </pic:pic>
+              </a:graphicData>
+            </a:graphic>
+          </wp:inline>
+        </w:drawing>
+      </w:r>
+      <w:r>
+        <w:rPr>
+          <w:rFonts w:ascii="Times New Roman" w:hAnsi="Times New Roman" w:cs="Times New Roman"/>
+          <w:color w:val="000000" w:themeColor="text1"/>
+        </w:rPr>
+        <w:tab/>
+      </w:r>
+      <w:r>
+        <w:rPr>
+          <w:rFonts w:ascii="Times New Roman" w:hAnsi="Times New Roman" w:cs="Times New Roman"/>
+          <w:noProof/>
+          <w:color w:val="000000" w:themeColor="text1"/>
+        </w:rPr>
+        <w:drawing>
+          <wp:inline distT="0" distB="0" distL="0" distR="0" wp14:anchorId="191EAEBA" wp14:editId="1C65B455">
+            <wp:extent cx="3060000" cy="3060000"/>
+            <wp:effectExtent l="0" t="0" r="0" b="0"/>
+            <wp:docPr id="32" name="圖片 32" descr="../../../../../Desktop/11."/>
+            <wp:cNvGraphicFramePr>
+              <a:graphicFrameLocks xmlns:a="http://schemas.openxmlformats.org/drawingml/2006/main"/>
+            </wp:cNvGraphicFramePr>
+            <a:graphic xmlns:a="http://schemas.openxmlformats.org/drawingml/2006/main">
+              <a:graphicData uri="http://schemas.openxmlformats.org/drawingml/2006/picture">
+                <pic:pic xmlns:pic="http://schemas.openxmlformats.org/drawingml/2006/picture">
+                  <pic:nvPicPr>
+                    <pic:cNvPr id="0" name="Picture 30" descr="../../../../../Desktop/11."/>
+                    <pic:cNvPicPr preferRelativeResize="0">
+                      <a:picLocks noChangeAspect="1" noChangeArrowheads="1"/>
+                    </pic:cNvPicPr>
+                  </pic:nvPicPr>
+                  <pic:blipFill>
+                    <a:blip r:embed="rId18">
+                      <a:extLst>
+                        <a:ext uri="{28A0092B-C50C-407E-A947-70E740481C1C}">
+                          <a14:useLocalDpi xmlns:a14="http://schemas.microsoft.com/office/drawing/2010/main" val="0"/>
+                        </a:ext>
+                      </a:extLst>
+                    </a:blip>
+                    <a:srcRect/>
+                    <a:stretch>
+                      <a:fillRect/>
+                    </a:stretch>
+                  </pic:blipFill>
+                  <pic:spPr bwMode="auto">
+                    <a:xfrm>
+                      <a:off x="0" y="0"/>
+                      <a:ext cx="3060000" cy="3060000"/>
+                    </a:xfrm>
+                    <a:prstGeom prst="rect">
+                      <a:avLst/>
+                    </a:prstGeom>
+                    <a:noFill/>
+                    <a:ln>
+                      <a:noFill/>
+                    </a:ln>
+                  </pic:spPr>
+                </pic:pic>
+              </a:graphicData>
+            </a:graphic>
+          </wp:inline>
+        </w:drawing>
+      </w:r>
+    </w:p>
+    <w:p>
+      <w:pPr>
+        <w:pStyle w:val="a4"/>
+        <w:ind w:leftChars="0" w:left="360"/>
+        <w:jc w:val="center"/>
+        <w:rPr>
+          <w:rFonts w:ascii="Times New Roman" w:hAnsi="Times New Roman" w:cs="Times New Roman"/>
+          <w:color w:val="000000" w:themeColor="text1"/>
+        </w:rPr>
+      </w:pPr>
+      <w:r>
+        <w:rPr>
+          <w:rFonts w:ascii="Times New Roman" w:hAnsi="Times New Roman" w:cs="Times New Roman"/>
+          <w:color w:val="000000" w:themeColor="text1"/>
+        </w:rPr>
+        <w:t>Figure 5: edge maps of sample2</w:t>
+      </w:r>
+      <w:r>
+        <w:rPr>
+          <w:rFonts w:ascii="Times New Roman" w:hAnsi="Times New Roman" w:cs="Times New Roman"/>
+          <w:color w:val="000000" w:themeColor="text1"/>
+        </w:rPr>
+        <w:t xml:space="preserve">.raw generated by </w:t>
+      </w:r>
+      <w:proofErr w:type="spellStart"/>
+      <w:r>
+        <w:rPr>
+          <w:rFonts w:ascii="Times New Roman" w:hAnsi="Times New Roman" w:cs="Times New Roman"/>
+          <w:color w:val="000000" w:themeColor="text1"/>
+        </w:rPr>
+        <w:t>LoG</w:t>
+      </w:r>
+      <w:proofErr w:type="spellEnd"/>
+      <w:r>
+        <w:rPr>
+          <w:rFonts w:ascii="Times New Roman" w:hAnsi="Times New Roman" w:cs="Times New Roman"/>
+          <w:color w:val="000000" w:themeColor="text1"/>
+        </w:rPr>
+        <w:t xml:space="preserve"> filter with </w:t>
+      </w:r>
+      <w:r>
+        <w:rPr>
+          <w:rFonts w:ascii="Times New Roman" w:hAnsi="Times New Roman" w:cs="Times New Roman"/>
+          <w:color w:val="000000" w:themeColor="text1"/>
+        </w:rPr>
+        <w:t>filter</w:t>
+      </w:r>
+      <w:r>
+        <w:rPr>
+          <w:rFonts w:ascii="Times New Roman" w:hAnsi="Times New Roman" w:cs="Times New Roman"/>
+          <w:color w:val="000000" w:themeColor="text1"/>
+        </w:rPr>
+        <w:t xml:space="preserve"> size </w:t>
+      </w:r>
+      <w:r>
+        <w:rPr>
+          <w:rFonts w:ascii="Times New Roman" w:hAnsi="Times New Roman" w:cs="Times New Roman"/>
+          <w:color w:val="000000" w:themeColor="text1"/>
+        </w:rPr>
+        <w:t xml:space="preserve">= </w:t>
+      </w:r>
+      <w:r>
+        <w:rPr>
+          <w:rFonts w:ascii="Times New Roman" w:hAnsi="Times New Roman" w:cs="Times New Roman"/>
+          <w:color w:val="000000" w:themeColor="text1"/>
+        </w:rPr>
+        <w:t>9</w:t>
+      </w:r>
+      <w:r>
+        <w:rPr>
+          <w:rFonts w:ascii="Times New Roman" w:hAnsi="Times New Roman" w:cs="Times New Roman"/>
+          <w:color w:val="000000" w:themeColor="text1"/>
+        </w:rPr>
+        <w:t>x9</w:t>
+      </w:r>
+      <w:r>
+        <w:rPr>
+          <w:rFonts w:ascii="Times New Roman" w:hAnsi="Times New Roman" w:cs="Times New Roman"/>
+          <w:color w:val="000000" w:themeColor="text1"/>
+        </w:rPr>
+        <w:t xml:space="preserve"> and 11</w:t>
+      </w:r>
+      <w:r>
+        <w:rPr>
+          <w:rFonts w:ascii="Times New Roman" w:hAnsi="Times New Roman" w:cs="Times New Roman"/>
+          <w:color w:val="000000" w:themeColor="text1"/>
+        </w:rPr>
+        <w:t>x11</w:t>
+      </w:r>
+    </w:p>
+    <w:p>
+      <w:pPr>
+        <w:pStyle w:val="a4"/>
+        <w:ind w:leftChars="0" w:left="360"/>
+        <w:jc w:val="center"/>
+        <w:rPr>
+          <w:rFonts w:ascii="Times New Roman" w:hAnsi="Times New Roman" w:cs="Times New Roman"/>
+          <w:color w:val="000000" w:themeColor="text1"/>
+        </w:rPr>
+      </w:pPr>
+      <w:r>
+        <w:rPr>
+          <w:rFonts w:ascii="Times New Roman" w:hAnsi="Times New Roman" w:cs="Times New Roman"/>
+          <w:noProof/>
+          <w:color w:val="000000" w:themeColor="text1"/>
+        </w:rPr>
+        <w:lastRenderedPageBreak/>
+        <w:drawing>
+          <wp:inline distT="0" distB="0" distL="0" distR="0" wp14:anchorId="1CCFBE57" wp14:editId="405DCA72">
+            <wp:extent cx="3060000" cy="3060000"/>
+            <wp:effectExtent l="0" t="0" r="0" b="0"/>
+            <wp:docPr id="33" name="圖片 33" descr="../../../../../Desktop/9."/>
+            <wp:cNvGraphicFramePr>
+              <a:graphicFrameLocks xmlns:a="http://schemas.openxmlformats.org/drawingml/2006/main"/>
+            </wp:cNvGraphicFramePr>
+            <a:graphic xmlns:a="http://schemas.openxmlformats.org/drawingml/2006/main">
+              <a:graphicData uri="http://schemas.openxmlformats.org/drawingml/2006/picture">
+                <pic:pic xmlns:pic="http://schemas.openxmlformats.org/drawingml/2006/picture">
+                  <pic:nvPicPr>
+                    <pic:cNvPr id="0" name="Picture 31" descr="../../../../../Desktop/9."/>
+                    <pic:cNvPicPr preferRelativeResize="0">
+                      <a:picLocks noChangeAspect="1" noChangeArrowheads="1"/>
+                    </pic:cNvPicPr>
+                  </pic:nvPicPr>
+                  <pic:blipFill>
+                    <a:blip r:embed="rId19">
+                      <a:extLst>
+                        <a:ext uri="{28A0092B-C50C-407E-A947-70E740481C1C}">
+                          <a14:useLocalDpi xmlns:a14="http://schemas.microsoft.com/office/drawing/2010/main" val="0"/>
+                        </a:ext>
+                      </a:extLst>
+                    </a:blip>
+                    <a:srcRect/>
+                    <a:stretch>
+                      <a:fillRect/>
+                    </a:stretch>
+                  </pic:blipFill>
+                  <pic:spPr bwMode="auto">
+                    <a:xfrm>
+                      <a:off x="0" y="0"/>
+                      <a:ext cx="3060000" cy="3060000"/>
+                    </a:xfrm>
+                    <a:prstGeom prst="rect">
+                      <a:avLst/>
+                    </a:prstGeom>
+                    <a:noFill/>
+                    <a:ln>
+                      <a:noFill/>
+                    </a:ln>
+                  </pic:spPr>
+                </pic:pic>
+              </a:graphicData>
+            </a:graphic>
+          </wp:inline>
+        </w:drawing>
+      </w:r>
+      <w:r>
+        <w:rPr>
+          <w:rFonts w:ascii="Times New Roman" w:hAnsi="Times New Roman" w:cs="Times New Roman"/>
+          <w:color w:val="000000" w:themeColor="text1"/>
+        </w:rPr>
+        <w:tab/>
+      </w:r>
+      <w:r>
+        <w:rPr>
+          <w:rFonts w:ascii="Times New Roman" w:hAnsi="Times New Roman" w:cs="Times New Roman"/>
+          <w:noProof/>
+          <w:color w:val="000000" w:themeColor="text1"/>
+        </w:rPr>
+        <w:drawing>
+          <wp:inline distT="0" distB="0" distL="0" distR="0" wp14:anchorId="7F9A72BB" wp14:editId="108129BD">
+            <wp:extent cx="3060000" cy="3060000"/>
+            <wp:effectExtent l="0" t="0" r="0" b="0"/>
+            <wp:docPr id="34" name="圖片 34" descr="../../../../../Desktop/11."/>
+            <wp:cNvGraphicFramePr>
+              <a:graphicFrameLocks xmlns:a="http://schemas.openxmlformats.org/drawingml/2006/main"/>
+            </wp:cNvGraphicFramePr>
+            <a:graphic xmlns:a="http://schemas.openxmlformats.org/drawingml/2006/main">
+              <a:graphicData uri="http://schemas.openxmlformats.org/drawingml/2006/picture">
+                <pic:pic xmlns:pic="http://schemas.openxmlformats.org/drawingml/2006/picture">
+                  <pic:nvPicPr>
+                    <pic:cNvPr id="0" name="Picture 32" descr="../../../../../Desktop/11."/>
+                    <pic:cNvPicPr preferRelativeResize="0">
+                      <a:picLocks noChangeAspect="1" noChangeArrowheads="1"/>
+                    </pic:cNvPicPr>
+                  </pic:nvPicPr>
+                  <pic:blipFill>
+                    <a:blip r:embed="rId20">
+                      <a:extLst>
+                        <a:ext uri="{28A0092B-C50C-407E-A947-70E740481C1C}">
+                          <a14:useLocalDpi xmlns:a14="http://schemas.microsoft.com/office/drawing/2010/main" val="0"/>
+                        </a:ext>
+                      </a:extLst>
+                    </a:blip>
+                    <a:srcRect/>
+                    <a:stretch>
+                      <a:fillRect/>
+                    </a:stretch>
+                  </pic:blipFill>
+                  <pic:spPr bwMode="auto">
+                    <a:xfrm>
+                      <a:off x="0" y="0"/>
+                      <a:ext cx="3060000" cy="3060000"/>
+                    </a:xfrm>
+                    <a:prstGeom prst="rect">
+                      <a:avLst/>
+                    </a:prstGeom>
+                    <a:noFill/>
+                    <a:ln>
+                      <a:noFill/>
+                    </a:ln>
+                  </pic:spPr>
+                </pic:pic>
+              </a:graphicData>
+            </a:graphic>
+          </wp:inline>
+        </w:drawing>
+      </w:r>
+    </w:p>
+    <w:p>
+      <w:pPr>
+        <w:pStyle w:val="a4"/>
+        <w:ind w:leftChars="0" w:left="360"/>
+        <w:jc w:val="center"/>
+        <w:rPr>
+          <w:rFonts w:ascii="Times New Roman" w:hAnsi="Times New Roman" w:cs="Times New Roman"/>
+          <w:color w:val="000000" w:themeColor="text1"/>
+        </w:rPr>
+      </w:pPr>
+      <w:r>
+        <w:rPr>
+          <w:rFonts w:ascii="Times New Roman" w:hAnsi="Times New Roman" w:cs="Times New Roman"/>
+          <w:color w:val="000000" w:themeColor="text1"/>
+        </w:rPr>
+        <w:t>Figure 6: edge maps of sample3</w:t>
+      </w:r>
+      <w:r>
+        <w:rPr>
+          <w:rFonts w:ascii="Times New Roman" w:hAnsi="Times New Roman" w:cs="Times New Roman"/>
+          <w:color w:val="000000" w:themeColor="text1"/>
+        </w:rPr>
+        <w:t xml:space="preserve">.raw generated by </w:t>
+      </w:r>
+      <w:proofErr w:type="spellStart"/>
+      <w:r>
+        <w:rPr>
+          <w:rFonts w:ascii="Times New Roman" w:hAnsi="Times New Roman" w:cs="Times New Roman"/>
+          <w:color w:val="000000" w:themeColor="text1"/>
+        </w:rPr>
+        <w:t>LoG</w:t>
+      </w:r>
+      <w:proofErr w:type="spellEnd"/>
+      <w:r>
+        <w:rPr>
+          <w:rFonts w:ascii="Times New Roman" w:hAnsi="Times New Roman" w:cs="Times New Roman"/>
+          <w:color w:val="000000" w:themeColor="text1"/>
+        </w:rPr>
+        <w:t xml:space="preserve"> filter with </w:t>
+      </w:r>
+      <w:r>
+        <w:rPr>
+          <w:rFonts w:ascii="Times New Roman" w:hAnsi="Times New Roman" w:cs="Times New Roman"/>
+          <w:color w:val="000000" w:themeColor="text1"/>
+        </w:rPr>
+        <w:t>filter</w:t>
+      </w:r>
+      <w:r>
+        <w:rPr>
+          <w:rFonts w:ascii="Times New Roman" w:hAnsi="Times New Roman" w:cs="Times New Roman"/>
+          <w:color w:val="000000" w:themeColor="text1"/>
+        </w:rPr>
+        <w:t xml:space="preserve"> size </w:t>
+      </w:r>
+      <w:r>
+        <w:rPr>
+          <w:rFonts w:ascii="Times New Roman" w:hAnsi="Times New Roman" w:cs="Times New Roman"/>
+          <w:color w:val="000000" w:themeColor="text1"/>
+        </w:rPr>
+        <w:t xml:space="preserve">= </w:t>
+      </w:r>
+      <w:r>
+        <w:rPr>
+          <w:rFonts w:ascii="Times New Roman" w:hAnsi="Times New Roman" w:cs="Times New Roman"/>
+          <w:color w:val="000000" w:themeColor="text1"/>
+        </w:rPr>
+        <w:t>9</w:t>
+      </w:r>
+      <w:r>
+        <w:rPr>
+          <w:rFonts w:ascii="Times New Roman" w:hAnsi="Times New Roman" w:cs="Times New Roman"/>
+          <w:color w:val="000000" w:themeColor="text1"/>
+        </w:rPr>
+        <w:t>x9</w:t>
+      </w:r>
+      <w:r>
+        <w:rPr>
+          <w:rFonts w:ascii="Times New Roman" w:hAnsi="Times New Roman" w:cs="Times New Roman"/>
+          <w:color w:val="000000" w:themeColor="text1"/>
+        </w:rPr>
+        <w:t xml:space="preserve"> and 11</w:t>
+      </w:r>
+      <w:r>
+        <w:rPr>
+          <w:rFonts w:ascii="Times New Roman" w:hAnsi="Times New Roman" w:cs="Times New Roman"/>
+          <w:color w:val="000000" w:themeColor="text1"/>
+        </w:rPr>
+        <w:t>x11</w:t>
       </w:r>
     </w:p>
     <w:p>
@@ -1041,7 +4505,7 @@
         <w:pStyle w:val="a4"/>
         <w:numPr>
           <w:ilvl w:val="0"/>
-          <w:numId w:val="5"/>
+          <w:numId w:val="18"/>
         </w:numPr>
         <w:ind w:leftChars="0"/>
         <w:rPr>
@@ -1054,187 +4518,1123 @@
           <w:rFonts w:ascii="Times New Roman" w:hAnsi="Times New Roman" w:cs="Times New Roman"/>
           <w:color w:val="000000" w:themeColor="text1"/>
         </w:rPr>
-        <w:t>Sobel edge detection</w:t>
+        <w:t>Similar with (a)</w:t>
+      </w:r>
+      <w:r>
+        <w:rPr>
+          <w:rFonts w:ascii="Times New Roman" w:hAnsi="Times New Roman" w:cs="Times New Roman"/>
+          <w:color w:val="000000" w:themeColor="text1"/>
+        </w:rPr>
+        <w:t xml:space="preserve"> and (b), we provide Figure 7, 8, and 9</w:t>
+      </w:r>
+      <w:r>
+        <w:rPr>
+          <w:rFonts w:ascii="Times New Roman" w:hAnsi="Times New Roman" w:cs="Times New Roman"/>
+          <w:color w:val="000000" w:themeColor="text1"/>
+        </w:rPr>
+        <w:t xml:space="preserve"> for sample1.raw, sample2.raw, and sample3.raw, respectively.</w:t>
       </w:r>
     </w:p>
     <w:p>
       <w:pPr>
         <w:pStyle w:val="a4"/>
-        <w:numPr>
-          <w:ilvl w:val="0"/>
-          <w:numId w:val="5"/>
-        </w:numPr>
-        <w:ind w:leftChars="0"/>
-        <w:rPr>
-          <w:rFonts w:ascii="Times New Roman" w:hAnsi="Times New Roman" w:cs="Times New Roman"/>
-          <w:color w:val="000000" w:themeColor="text1"/>
-        </w:rPr>
-      </w:pPr>
-      <w:r>
-        <w:rPr>
-          <w:rFonts w:ascii="Times New Roman" w:hAnsi="Times New Roman" w:cs="Times New Roman"/>
-          <w:color w:val="000000" w:themeColor="text1"/>
-        </w:rPr>
-        <w:t>2</w:t>
-      </w:r>
-      <w:r>
-        <w:rPr>
-          <w:rFonts w:ascii="Times New Roman" w:hAnsi="Times New Roman" w:cs="Times New Roman"/>
-          <w:color w:val="000000" w:themeColor="text1"/>
-          <w:vertAlign w:val="superscript"/>
-        </w:rPr>
-        <w:t>nd</w:t>
-      </w:r>
-      <w:r>
-        <w:rPr>
-          <w:rFonts w:ascii="Times New Roman" w:hAnsi="Times New Roman" w:cs="Times New Roman"/>
-          <w:color w:val="000000" w:themeColor="text1"/>
-        </w:rPr>
-        <w:t xml:space="preserve"> order edge detection</w:t>
+        <w:ind w:leftChars="0" w:left="360"/>
+        <w:jc w:val="center"/>
+        <w:rPr>
+          <w:rFonts w:ascii="Times New Roman" w:hAnsi="Times New Roman" w:cs="Times New Roman"/>
+          <w:color w:val="000000" w:themeColor="text1"/>
+        </w:rPr>
+      </w:pPr>
+      <w:r>
+        <w:rPr>
+          <w:rFonts w:ascii="Times New Roman" w:hAnsi="Times New Roman" w:cs="Times New Roman"/>
+          <w:noProof/>
+          <w:color w:val="000000" w:themeColor="text1"/>
+        </w:rPr>
+        <w:drawing>
+          <wp:inline distT="0" distB="0" distL="0" distR="0" wp14:anchorId="0F750E79" wp14:editId="082BFDCB">
+            <wp:extent cx="2106000" cy="2106000"/>
+            <wp:effectExtent l="0" t="0" r="2540" b="2540"/>
+            <wp:docPr id="35" name="圖片 35" descr="../../../../../Desktop/20."/>
+            <wp:cNvGraphicFramePr>
+              <a:graphicFrameLocks xmlns:a="http://schemas.openxmlformats.org/drawingml/2006/main"/>
+            </wp:cNvGraphicFramePr>
+            <a:graphic xmlns:a="http://schemas.openxmlformats.org/drawingml/2006/main">
+              <a:graphicData uri="http://schemas.openxmlformats.org/drawingml/2006/picture">
+                <pic:pic xmlns:pic="http://schemas.openxmlformats.org/drawingml/2006/picture">
+                  <pic:nvPicPr>
+                    <pic:cNvPr id="0" name="Picture 33" descr="../../../../../Desktop/20."/>
+                    <pic:cNvPicPr preferRelativeResize="0">
+                      <a:picLocks noChangeAspect="1" noChangeArrowheads="1"/>
+                    </pic:cNvPicPr>
+                  </pic:nvPicPr>
+                  <pic:blipFill>
+                    <a:blip r:embed="rId21">
+                      <a:extLst>
+                        <a:ext uri="{28A0092B-C50C-407E-A947-70E740481C1C}">
+                          <a14:useLocalDpi xmlns:a14="http://schemas.microsoft.com/office/drawing/2010/main" val="0"/>
+                        </a:ext>
+                      </a:extLst>
+                    </a:blip>
+                    <a:srcRect/>
+                    <a:stretch>
+                      <a:fillRect/>
+                    </a:stretch>
+                  </pic:blipFill>
+                  <pic:spPr bwMode="auto">
+                    <a:xfrm>
+                      <a:off x="0" y="0"/>
+                      <a:ext cx="2106000" cy="2106000"/>
+                    </a:xfrm>
+                    <a:prstGeom prst="rect">
+                      <a:avLst/>
+                    </a:prstGeom>
+                    <a:noFill/>
+                    <a:ln>
+                      <a:noFill/>
+                    </a:ln>
+                  </pic:spPr>
+                </pic:pic>
+              </a:graphicData>
+            </a:graphic>
+          </wp:inline>
+        </w:drawing>
+      </w:r>
+      <w:r>
+        <w:rPr>
+          <w:rFonts w:ascii="Times New Roman" w:hAnsi="Times New Roman" w:cs="Times New Roman"/>
+          <w:noProof/>
+          <w:color w:val="000000" w:themeColor="text1"/>
+        </w:rPr>
+        <w:drawing>
+          <wp:inline distT="0" distB="0" distL="0" distR="0" wp14:anchorId="5B13A445" wp14:editId="381E1EC7">
+            <wp:extent cx="2106000" cy="2106000"/>
+            <wp:effectExtent l="0" t="0" r="2540" b="2540"/>
+            <wp:docPr id="36" name="圖片 36" descr="../../../../../Desktop/30."/>
+            <wp:cNvGraphicFramePr>
+              <a:graphicFrameLocks xmlns:a="http://schemas.openxmlformats.org/drawingml/2006/main"/>
+            </wp:cNvGraphicFramePr>
+            <a:graphic xmlns:a="http://schemas.openxmlformats.org/drawingml/2006/main">
+              <a:graphicData uri="http://schemas.openxmlformats.org/drawingml/2006/picture">
+                <pic:pic xmlns:pic="http://schemas.openxmlformats.org/drawingml/2006/picture">
+                  <pic:nvPicPr>
+                    <pic:cNvPr id="0" name="Picture 34" descr="../../../../../Desktop/30."/>
+                    <pic:cNvPicPr preferRelativeResize="0">
+                      <a:picLocks noChangeAspect="1" noChangeArrowheads="1"/>
+                    </pic:cNvPicPr>
+                  </pic:nvPicPr>
+                  <pic:blipFill>
+                    <a:blip r:embed="rId22">
+                      <a:extLst>
+                        <a:ext uri="{28A0092B-C50C-407E-A947-70E740481C1C}">
+                          <a14:useLocalDpi xmlns:a14="http://schemas.microsoft.com/office/drawing/2010/main" val="0"/>
+                        </a:ext>
+                      </a:extLst>
+                    </a:blip>
+                    <a:srcRect/>
+                    <a:stretch>
+                      <a:fillRect/>
+                    </a:stretch>
+                  </pic:blipFill>
+                  <pic:spPr bwMode="auto">
+                    <a:xfrm>
+                      <a:off x="0" y="0"/>
+                      <a:ext cx="2106000" cy="2106000"/>
+                    </a:xfrm>
+                    <a:prstGeom prst="rect">
+                      <a:avLst/>
+                    </a:prstGeom>
+                    <a:noFill/>
+                    <a:ln>
+                      <a:noFill/>
+                    </a:ln>
+                  </pic:spPr>
+                </pic:pic>
+              </a:graphicData>
+            </a:graphic>
+          </wp:inline>
+        </w:drawing>
+      </w:r>
+      <w:r>
+        <w:rPr>
+          <w:rFonts w:ascii="Times New Roman" w:hAnsi="Times New Roman" w:cs="Times New Roman"/>
+          <w:noProof/>
+          <w:color w:val="000000" w:themeColor="text1"/>
+        </w:rPr>
+        <w:drawing>
+          <wp:inline distT="0" distB="0" distL="0" distR="0" wp14:anchorId="396A7CE1" wp14:editId="5ECD79EF">
+            <wp:extent cx="2106000" cy="2106000"/>
+            <wp:effectExtent l="0" t="0" r="2540" b="2540"/>
+            <wp:docPr id="37" name="圖片 37" descr="../../../../../Desktop/40."/>
+            <wp:cNvGraphicFramePr>
+              <a:graphicFrameLocks xmlns:a="http://schemas.openxmlformats.org/drawingml/2006/main"/>
+            </wp:cNvGraphicFramePr>
+            <a:graphic xmlns:a="http://schemas.openxmlformats.org/drawingml/2006/main">
+              <a:graphicData uri="http://schemas.openxmlformats.org/drawingml/2006/picture">
+                <pic:pic xmlns:pic="http://schemas.openxmlformats.org/drawingml/2006/picture">
+                  <pic:nvPicPr>
+                    <pic:cNvPr id="0" name="Picture 35" descr="../../../../../Desktop/40."/>
+                    <pic:cNvPicPr preferRelativeResize="0">
+                      <a:picLocks noChangeAspect="1" noChangeArrowheads="1"/>
+                    </pic:cNvPicPr>
+                  </pic:nvPicPr>
+                  <pic:blipFill>
+                    <a:blip r:embed="rId23">
+                      <a:extLst>
+                        <a:ext uri="{28A0092B-C50C-407E-A947-70E740481C1C}">
+                          <a14:useLocalDpi xmlns:a14="http://schemas.microsoft.com/office/drawing/2010/main" val="0"/>
+                        </a:ext>
+                      </a:extLst>
+                    </a:blip>
+                    <a:srcRect/>
+                    <a:stretch>
+                      <a:fillRect/>
+                    </a:stretch>
+                  </pic:blipFill>
+                  <pic:spPr bwMode="auto">
+                    <a:xfrm>
+                      <a:off x="0" y="0"/>
+                      <a:ext cx="2106000" cy="2106000"/>
+                    </a:xfrm>
+                    <a:prstGeom prst="rect">
+                      <a:avLst/>
+                    </a:prstGeom>
+                    <a:noFill/>
+                    <a:ln>
+                      <a:noFill/>
+                    </a:ln>
+                  </pic:spPr>
+                </pic:pic>
+              </a:graphicData>
+            </a:graphic>
+          </wp:inline>
+        </w:drawing>
       </w:r>
     </w:p>
     <w:p>
       <w:pPr>
         <w:pStyle w:val="a4"/>
-        <w:numPr>
-          <w:ilvl w:val="0"/>
-          <w:numId w:val="5"/>
-        </w:numPr>
-        <w:ind w:leftChars="0"/>
-        <w:rPr>
-          <w:rFonts w:ascii="Times New Roman" w:hAnsi="Times New Roman" w:cs="Times New Roman"/>
-          <w:color w:val="000000" w:themeColor="text1"/>
-        </w:rPr>
-      </w:pPr>
-      <w:r>
-        <w:rPr>
-          <w:rFonts w:ascii="Times New Roman" w:hAnsi="Times New Roman" w:cs="Times New Roman"/>
-          <w:color w:val="000000" w:themeColor="text1"/>
-        </w:rPr>
-        <w:t>Canny edge detection</w:t>
+        <w:ind w:leftChars="0" w:left="360"/>
+        <w:jc w:val="center"/>
+        <w:rPr>
+          <w:rFonts w:ascii="Times New Roman" w:hAnsi="Times New Roman" w:cs="Times New Roman"/>
+          <w:color w:val="000000" w:themeColor="text1"/>
+        </w:rPr>
+      </w:pPr>
+      <w:r>
+        <w:rPr>
+          <w:rFonts w:ascii="Times New Roman" w:hAnsi="Times New Roman" w:cs="Times New Roman"/>
+          <w:color w:val="000000" w:themeColor="text1"/>
+        </w:rPr>
+        <w:t>Figure 7</w:t>
+      </w:r>
+      <w:r>
+        <w:rPr>
+          <w:rFonts w:ascii="Times New Roman" w:hAnsi="Times New Roman" w:cs="Times New Roman"/>
+          <w:color w:val="000000" w:themeColor="text1"/>
+        </w:rPr>
+        <w:t xml:space="preserve">: edge maps of sample1.raw generated by Canny with fixed </w:t>
+      </w:r>
+      <m:oMath>
+        <m:sSub>
+          <m:sSubPr>
+            <m:ctrlPr>
+              <w:rPr>
+                <w:rFonts w:ascii="Cambria Math" w:hAnsi="Cambria Math" w:cs="Times New Roman"/>
+                <w:i/>
+                <w:color w:val="000000" w:themeColor="text1"/>
+              </w:rPr>
+            </m:ctrlPr>
+          </m:sSubPr>
+          <m:e>
+            <m:r>
+              <w:rPr>
+                <w:rFonts w:ascii="Cambria Math" w:hAnsi="Cambria Math" w:cs="Times New Roman"/>
+                <w:color w:val="000000" w:themeColor="text1"/>
+              </w:rPr>
+              <m:t>T</m:t>
+            </m:r>
+          </m:e>
+          <m:sub>
+            <m:r>
+              <w:rPr>
+                <w:rFonts w:ascii="Cambria Math" w:hAnsi="Cambria Math" w:cs="Times New Roman"/>
+                <w:color w:val="000000" w:themeColor="text1"/>
+              </w:rPr>
+              <m:t>low</m:t>
+            </m:r>
+          </m:sub>
+        </m:sSub>
+        <m:r>
+          <w:rPr>
+            <w:rFonts w:ascii="Cambria Math" w:hAnsi="Cambria Math" w:cs="Times New Roman"/>
+            <w:color w:val="000000" w:themeColor="text1"/>
+          </w:rPr>
+          <m:t>=10</m:t>
+        </m:r>
+      </m:oMath>
+      <w:r>
+        <w:rPr>
+          <w:rFonts w:ascii="Times New Roman" w:hAnsi="Times New Roman" w:cs="Times New Roman"/>
+          <w:color w:val="000000" w:themeColor="text1"/>
+        </w:rPr>
+        <w:t xml:space="preserve"> and </w:t>
+      </w:r>
+      <m:oMath>
+        <m:sSub>
+          <m:sSubPr>
+            <m:ctrlPr>
+              <w:rPr>
+                <w:rFonts w:ascii="Cambria Math" w:hAnsi="Cambria Math" w:cs="Times New Roman"/>
+                <w:i/>
+                <w:color w:val="000000" w:themeColor="text1"/>
+              </w:rPr>
+            </m:ctrlPr>
+          </m:sSubPr>
+          <m:e>
+            <m:r>
+              <w:rPr>
+                <w:rFonts w:ascii="Cambria Math" w:hAnsi="Cambria Math" w:cs="Times New Roman"/>
+                <w:color w:val="000000" w:themeColor="text1"/>
+              </w:rPr>
+              <m:t>T</m:t>
+            </m:r>
+          </m:e>
+          <m:sub>
+            <m:r>
+              <w:rPr>
+                <w:rFonts w:ascii="Cambria Math" w:hAnsi="Cambria Math" w:cs="Times New Roman"/>
+                <w:color w:val="000000" w:themeColor="text1"/>
+              </w:rPr>
+              <m:t>high</m:t>
+            </m:r>
+          </m:sub>
+        </m:sSub>
+        <m:r>
+          <w:rPr>
+            <w:rFonts w:ascii="Cambria Math" w:hAnsi="Cambria Math" w:cs="Times New Roman"/>
+            <w:color w:val="000000" w:themeColor="text1"/>
+          </w:rPr>
+          <m:t>=2</m:t>
+        </m:r>
+        <m:r>
+          <w:rPr>
+            <w:rFonts w:ascii="Cambria Math" w:hAnsi="Cambria Math" w:cs="Times New Roman"/>
+            <w:color w:val="000000" w:themeColor="text1"/>
+          </w:rPr>
+          <m:t>0</m:t>
+        </m:r>
+        <m:r>
+          <w:rPr>
+            <w:rFonts w:ascii="Cambria Math" w:hAnsi="Cambria Math" w:cs="Times New Roman"/>
+            <w:color w:val="000000" w:themeColor="text1"/>
+          </w:rPr>
+          <m:t>, 30</m:t>
+        </m:r>
+      </m:oMath>
+      <w:r>
+        <w:rPr>
+          <w:rFonts w:ascii="Times New Roman" w:hAnsi="Times New Roman" w:cs="Times New Roman"/>
+          <w:color w:val="000000" w:themeColor="text1"/>
+        </w:rPr>
+        <w:t xml:space="preserve">, and </w:t>
+      </w:r>
+      <m:oMath>
+        <m:r>
+          <w:rPr>
+            <w:rFonts w:ascii="Cambria Math" w:hAnsi="Cambria Math" w:cs="Times New Roman"/>
+            <w:color w:val="000000" w:themeColor="text1"/>
+          </w:rPr>
+          <m:t>4</m:t>
+        </m:r>
+        <m:r>
+          <w:rPr>
+            <w:rFonts w:ascii="Cambria Math" w:hAnsi="Cambria Math" w:cs="Times New Roman"/>
+            <w:color w:val="000000" w:themeColor="text1"/>
+          </w:rPr>
+          <m:t>0</m:t>
+        </m:r>
+      </m:oMath>
+      <w:r>
+        <w:rPr>
+          <w:rFonts w:ascii="Times New Roman" w:hAnsi="Times New Roman" w:cs="Times New Roman"/>
+          <w:color w:val="000000" w:themeColor="text1"/>
+        </w:rPr>
+        <w:t xml:space="preserve"> (from left to right)</w:t>
       </w:r>
     </w:p>
     <w:p>
       <w:pPr>
-        <w:rPr>
-          <w:rFonts w:ascii="Times New Roman" w:hAnsi="Times New Roman" w:cs="Times New Roman"/>
-          <w:color w:val="000000" w:themeColor="text1"/>
-        </w:rPr>
-      </w:pPr>
-      <w:r>
-        <w:rPr>
-          <w:rFonts w:ascii="Times New Roman" w:hAnsi="Times New Roman" w:cs="Times New Roman"/>
-          <w:color w:val="000000" w:themeColor="text1"/>
-        </w:rPr>
-        <w:lastRenderedPageBreak/>
-        <w:t>For each method, please apply different parameters and provide some discussions on how they would affect the resultant edge maps. From the observations of your results, list pros and cons of each method, respectively.</w:t>
+        <w:pStyle w:val="a4"/>
+        <w:ind w:leftChars="0" w:left="360"/>
+        <w:jc w:val="center"/>
+        <w:rPr>
+          <w:rFonts w:ascii="Times New Roman" w:hAnsi="Times New Roman" w:cs="Times New Roman"/>
+          <w:color w:val="000000" w:themeColor="text1"/>
+        </w:rPr>
+      </w:pPr>
+      <w:r>
+        <w:rPr>
+          <w:rFonts w:ascii="Times New Roman" w:hAnsi="Times New Roman" w:cs="Times New Roman"/>
+          <w:noProof/>
+          <w:color w:val="000000" w:themeColor="text1"/>
+        </w:rPr>
+        <w:drawing>
+          <wp:inline distT="0" distB="0" distL="0" distR="0" wp14:anchorId="348BBA10" wp14:editId="43C40EF4">
+            <wp:extent cx="2106000" cy="2106000"/>
+            <wp:effectExtent l="0" t="0" r="2540" b="2540"/>
+            <wp:docPr id="38" name="圖片 38" descr="../../../../../Desktop/40."/>
+            <wp:cNvGraphicFramePr>
+              <a:graphicFrameLocks xmlns:a="http://schemas.openxmlformats.org/drawingml/2006/main"/>
+            </wp:cNvGraphicFramePr>
+            <a:graphic xmlns:a="http://schemas.openxmlformats.org/drawingml/2006/main">
+              <a:graphicData uri="http://schemas.openxmlformats.org/drawingml/2006/picture">
+                <pic:pic xmlns:pic="http://schemas.openxmlformats.org/drawingml/2006/picture">
+                  <pic:nvPicPr>
+                    <pic:cNvPr id="0" name="Picture 36" descr="../../../../../Desktop/40."/>
+                    <pic:cNvPicPr preferRelativeResize="0">
+                      <a:picLocks noChangeAspect="1" noChangeArrowheads="1"/>
+                    </pic:cNvPicPr>
+                  </pic:nvPicPr>
+                  <pic:blipFill>
+                    <a:blip r:embed="rId24">
+                      <a:extLst>
+                        <a:ext uri="{28A0092B-C50C-407E-A947-70E740481C1C}">
+                          <a14:useLocalDpi xmlns:a14="http://schemas.microsoft.com/office/drawing/2010/main" val="0"/>
+                        </a:ext>
+                      </a:extLst>
+                    </a:blip>
+                    <a:srcRect/>
+                    <a:stretch>
+                      <a:fillRect/>
+                    </a:stretch>
+                  </pic:blipFill>
+                  <pic:spPr bwMode="auto">
+                    <a:xfrm>
+                      <a:off x="0" y="0"/>
+                      <a:ext cx="2106000" cy="2106000"/>
+                    </a:xfrm>
+                    <a:prstGeom prst="rect">
+                      <a:avLst/>
+                    </a:prstGeom>
+                    <a:noFill/>
+                    <a:ln>
+                      <a:noFill/>
+                    </a:ln>
+                  </pic:spPr>
+                </pic:pic>
+              </a:graphicData>
+            </a:graphic>
+          </wp:inline>
+        </w:drawing>
+      </w:r>
+      <w:r>
+        <w:rPr>
+          <w:rFonts w:ascii="Times New Roman" w:hAnsi="Times New Roman" w:cs="Times New Roman"/>
+          <w:noProof/>
+          <w:color w:val="000000" w:themeColor="text1"/>
+        </w:rPr>
+        <w:drawing>
+          <wp:inline distT="0" distB="0" distL="0" distR="0" wp14:anchorId="7B3296C4" wp14:editId="0B40AF5F">
+            <wp:extent cx="2106000" cy="2106000"/>
+            <wp:effectExtent l="0" t="0" r="2540" b="2540"/>
+            <wp:docPr id="39" name="圖片 39" descr="../../../../../Desktop/60."/>
+            <wp:cNvGraphicFramePr>
+              <a:graphicFrameLocks xmlns:a="http://schemas.openxmlformats.org/drawingml/2006/main"/>
+            </wp:cNvGraphicFramePr>
+            <a:graphic xmlns:a="http://schemas.openxmlformats.org/drawingml/2006/main">
+              <a:graphicData uri="http://schemas.openxmlformats.org/drawingml/2006/picture">
+                <pic:pic xmlns:pic="http://schemas.openxmlformats.org/drawingml/2006/picture">
+                  <pic:nvPicPr>
+                    <pic:cNvPr id="0" name="Picture 37" descr="../../../../../Desktop/60."/>
+                    <pic:cNvPicPr preferRelativeResize="0">
+                      <a:picLocks noChangeAspect="1" noChangeArrowheads="1"/>
+                    </pic:cNvPicPr>
+                  </pic:nvPicPr>
+                  <pic:blipFill>
+                    <a:blip r:embed="rId25">
+                      <a:extLst>
+                        <a:ext uri="{28A0092B-C50C-407E-A947-70E740481C1C}">
+                          <a14:useLocalDpi xmlns:a14="http://schemas.microsoft.com/office/drawing/2010/main" val="0"/>
+                        </a:ext>
+                      </a:extLst>
+                    </a:blip>
+                    <a:srcRect/>
+                    <a:stretch>
+                      <a:fillRect/>
+                    </a:stretch>
+                  </pic:blipFill>
+                  <pic:spPr bwMode="auto">
+                    <a:xfrm>
+                      <a:off x="0" y="0"/>
+                      <a:ext cx="2106000" cy="2106000"/>
+                    </a:xfrm>
+                    <a:prstGeom prst="rect">
+                      <a:avLst/>
+                    </a:prstGeom>
+                    <a:noFill/>
+                    <a:ln>
+                      <a:noFill/>
+                    </a:ln>
+                  </pic:spPr>
+                </pic:pic>
+              </a:graphicData>
+            </a:graphic>
+          </wp:inline>
+        </w:drawing>
+      </w:r>
+      <w:r>
+        <w:rPr>
+          <w:rFonts w:ascii="Times New Roman" w:hAnsi="Times New Roman" w:cs="Times New Roman"/>
+          <w:noProof/>
+          <w:color w:val="000000" w:themeColor="text1"/>
+        </w:rPr>
+        <w:drawing>
+          <wp:inline distT="0" distB="0" distL="0" distR="0" wp14:anchorId="44615198" wp14:editId="7A3F96E5">
+            <wp:extent cx="2106000" cy="2106000"/>
+            <wp:effectExtent l="0" t="0" r="2540" b="2540"/>
+            <wp:docPr id="40" name="圖片 40" descr="../../../../../Desktop/80."/>
+            <wp:cNvGraphicFramePr>
+              <a:graphicFrameLocks xmlns:a="http://schemas.openxmlformats.org/drawingml/2006/main"/>
+            </wp:cNvGraphicFramePr>
+            <a:graphic xmlns:a="http://schemas.openxmlformats.org/drawingml/2006/main">
+              <a:graphicData uri="http://schemas.openxmlformats.org/drawingml/2006/picture">
+                <pic:pic xmlns:pic="http://schemas.openxmlformats.org/drawingml/2006/picture">
+                  <pic:nvPicPr>
+                    <pic:cNvPr id="0" name="Picture 38" descr="../../../../../Desktop/80."/>
+                    <pic:cNvPicPr preferRelativeResize="0">
+                      <a:picLocks noChangeAspect="1" noChangeArrowheads="1"/>
+                    </pic:cNvPicPr>
+                  </pic:nvPicPr>
+                  <pic:blipFill>
+                    <a:blip r:embed="rId26">
+                      <a:extLst>
+                        <a:ext uri="{28A0092B-C50C-407E-A947-70E740481C1C}">
+                          <a14:useLocalDpi xmlns:a14="http://schemas.microsoft.com/office/drawing/2010/main" val="0"/>
+                        </a:ext>
+                      </a:extLst>
+                    </a:blip>
+                    <a:srcRect/>
+                    <a:stretch>
+                      <a:fillRect/>
+                    </a:stretch>
+                  </pic:blipFill>
+                  <pic:spPr bwMode="auto">
+                    <a:xfrm>
+                      <a:off x="0" y="0"/>
+                      <a:ext cx="2106000" cy="2106000"/>
+                    </a:xfrm>
+                    <a:prstGeom prst="rect">
+                      <a:avLst/>
+                    </a:prstGeom>
+                    <a:noFill/>
+                    <a:ln>
+                      <a:noFill/>
+                    </a:ln>
+                  </pic:spPr>
+                </pic:pic>
+              </a:graphicData>
+            </a:graphic>
+          </wp:inline>
+        </w:drawing>
       </w:r>
     </w:p>
     <w:p>
       <w:pPr>
-        <w:rPr>
-          <w:rFonts w:ascii="Times New Roman" w:hAnsi="Times New Roman" w:cs="Times New Roman"/>
-          <w:b/>
-          <w:color w:val="000000" w:themeColor="text1"/>
-          <w:u w:val="single"/>
-        </w:rPr>
-      </w:pPr>
-      <w:r>
-        <w:rPr>
-          <w:rFonts w:ascii="Times New Roman" w:hAnsi="Times New Roman" w:cs="Times New Roman"/>
-          <w:b/>
-          <w:color w:val="000000" w:themeColor="text1"/>
-          <w:u w:val="single"/>
-        </w:rPr>
-        <w:t>Source code</w:t>
-      </w:r>
+        <w:pStyle w:val="a4"/>
+        <w:ind w:leftChars="0" w:left="360"/>
+        <w:jc w:val="center"/>
+        <w:rPr>
+          <w:rFonts w:ascii="Times New Roman" w:hAnsi="Times New Roman" w:cs="Times New Roman"/>
+          <w:color w:val="000000" w:themeColor="text1"/>
+        </w:rPr>
+      </w:pPr>
+      <w:r>
+        <w:rPr>
+          <w:rFonts w:ascii="Times New Roman" w:hAnsi="Times New Roman" w:cs="Times New Roman"/>
+          <w:color w:val="000000" w:themeColor="text1"/>
+        </w:rPr>
+        <w:t>Figure 8: edge maps of sample2</w:t>
+      </w:r>
+      <w:r>
+        <w:rPr>
+          <w:rFonts w:ascii="Times New Roman" w:hAnsi="Times New Roman" w:cs="Times New Roman"/>
+          <w:color w:val="000000" w:themeColor="text1"/>
+        </w:rPr>
+        <w:t xml:space="preserve">.raw generated by Canny with fixed </w:t>
+      </w:r>
+      <m:oMath>
+        <m:sSub>
+          <m:sSubPr>
+            <m:ctrlPr>
+              <w:rPr>
+                <w:rFonts w:ascii="Cambria Math" w:hAnsi="Cambria Math" w:cs="Times New Roman"/>
+                <w:i/>
+                <w:color w:val="000000" w:themeColor="text1"/>
+              </w:rPr>
+            </m:ctrlPr>
+          </m:sSubPr>
+          <m:e>
+            <m:r>
+              <w:rPr>
+                <w:rFonts w:ascii="Cambria Math" w:hAnsi="Cambria Math" w:cs="Times New Roman"/>
+                <w:color w:val="000000" w:themeColor="text1"/>
+              </w:rPr>
+              <m:t>T</m:t>
+            </m:r>
+          </m:e>
+          <m:sub>
+            <m:r>
+              <w:rPr>
+                <w:rFonts w:ascii="Cambria Math" w:hAnsi="Cambria Math" w:cs="Times New Roman"/>
+                <w:color w:val="000000" w:themeColor="text1"/>
+              </w:rPr>
+              <m:t>low</m:t>
+            </m:r>
+          </m:sub>
+        </m:sSub>
+        <m:r>
+          <w:rPr>
+            <w:rFonts w:ascii="Cambria Math" w:hAnsi="Cambria Math" w:cs="Times New Roman"/>
+            <w:color w:val="000000" w:themeColor="text1"/>
+          </w:rPr>
+          <m:t>=2</m:t>
+        </m:r>
+        <m:r>
+          <w:rPr>
+            <w:rFonts w:ascii="Cambria Math" w:hAnsi="Cambria Math" w:cs="Times New Roman"/>
+            <w:color w:val="000000" w:themeColor="text1"/>
+          </w:rPr>
+          <m:t>0</m:t>
+        </m:r>
+      </m:oMath>
+      <w:r>
+        <w:rPr>
+          <w:rFonts w:ascii="Times New Roman" w:hAnsi="Times New Roman" w:cs="Times New Roman"/>
+          <w:color w:val="000000" w:themeColor="text1"/>
+        </w:rPr>
+        <w:t xml:space="preserve"> and </w:t>
+      </w:r>
+      <m:oMath>
+        <m:sSub>
+          <m:sSubPr>
+            <m:ctrlPr>
+              <w:rPr>
+                <w:rFonts w:ascii="Cambria Math" w:hAnsi="Cambria Math" w:cs="Times New Roman"/>
+                <w:i/>
+                <w:color w:val="000000" w:themeColor="text1"/>
+              </w:rPr>
+            </m:ctrlPr>
+          </m:sSubPr>
+          <m:e>
+            <m:r>
+              <w:rPr>
+                <w:rFonts w:ascii="Cambria Math" w:hAnsi="Cambria Math" w:cs="Times New Roman"/>
+                <w:color w:val="000000" w:themeColor="text1"/>
+              </w:rPr>
+              <m:t>T</m:t>
+            </m:r>
+          </m:e>
+          <m:sub>
+            <m:r>
+              <w:rPr>
+                <w:rFonts w:ascii="Cambria Math" w:hAnsi="Cambria Math" w:cs="Times New Roman"/>
+                <w:color w:val="000000" w:themeColor="text1"/>
+              </w:rPr>
+              <m:t>high</m:t>
+            </m:r>
+          </m:sub>
+        </m:sSub>
+        <m:r>
+          <w:rPr>
+            <w:rFonts w:ascii="Cambria Math" w:hAnsi="Cambria Math" w:cs="Times New Roman"/>
+            <w:color w:val="000000" w:themeColor="text1"/>
+          </w:rPr>
+          <m:t>=4</m:t>
+        </m:r>
+        <m:r>
+          <w:rPr>
+            <w:rFonts w:ascii="Cambria Math" w:hAnsi="Cambria Math" w:cs="Times New Roman"/>
+            <w:color w:val="000000" w:themeColor="text1"/>
+          </w:rPr>
+          <m:t>0</m:t>
+        </m:r>
+        <m:r>
+          <w:rPr>
+            <w:rFonts w:ascii="Cambria Math" w:hAnsi="Cambria Math" w:cs="Times New Roman"/>
+            <w:color w:val="000000" w:themeColor="text1"/>
+          </w:rPr>
+          <m:t>, 6</m:t>
+        </m:r>
+        <m:r>
+          <w:rPr>
+            <w:rFonts w:ascii="Cambria Math" w:hAnsi="Cambria Math" w:cs="Times New Roman"/>
+            <w:color w:val="000000" w:themeColor="text1"/>
+          </w:rPr>
+          <m:t>0</m:t>
+        </m:r>
+      </m:oMath>
+      <w:r>
+        <w:rPr>
+          <w:rFonts w:ascii="Times New Roman" w:hAnsi="Times New Roman" w:cs="Times New Roman"/>
+          <w:color w:val="000000" w:themeColor="text1"/>
+        </w:rPr>
+        <w:t xml:space="preserve">, and </w:t>
+      </w:r>
+      <m:oMath>
+        <m:r>
+          <w:rPr>
+            <w:rFonts w:ascii="Cambria Math" w:hAnsi="Cambria Math" w:cs="Times New Roman"/>
+            <w:color w:val="000000" w:themeColor="text1"/>
+          </w:rPr>
+          <m:t>8</m:t>
+        </m:r>
+        <m:r>
+          <w:rPr>
+            <w:rFonts w:ascii="Cambria Math" w:hAnsi="Cambria Math" w:cs="Times New Roman"/>
+            <w:color w:val="000000" w:themeColor="text1"/>
+          </w:rPr>
+          <m:t>0</m:t>
+        </m:r>
+      </m:oMath>
     </w:p>
     <w:p>
       <w:pPr>
         <w:pStyle w:val="a4"/>
-        <w:numPr>
-          <w:ilvl w:val="0"/>
-          <w:numId w:val="10"/>
-        </w:numPr>
-        <w:ind w:leftChars="0"/>
-        <w:rPr>
-          <w:rFonts w:ascii="Times New Roman" w:hAnsi="Times New Roman" w:cs="Times New Roman"/>
-          <w:color w:val="000000" w:themeColor="text1"/>
-        </w:rPr>
-      </w:pPr>
-      <w:r>
-        <w:rPr>
-          <w:rFonts w:ascii="Times New Roman" w:hAnsi="Times New Roman" w:cs="Times New Roman"/>
-          <w:color w:val="000000" w:themeColor="text1"/>
-        </w:rPr>
-        <w:t>sobelEdgeDetection.m</w:t>
+        <w:ind w:leftChars="0" w:left="360"/>
+        <w:rPr>
+          <w:rFonts w:ascii="Times New Roman" w:hAnsi="Times New Roman" w:cs="Times New Roman"/>
+          <w:color w:val="000000" w:themeColor="text1"/>
+        </w:rPr>
+      </w:pPr>
+      <w:r>
+        <w:rPr>
+          <w:rFonts w:ascii="Times New Roman" w:hAnsi="Times New Roman" w:cs="Times New Roman"/>
+          <w:color w:val="000000" w:themeColor="text1"/>
+        </w:rPr>
+        <w:lastRenderedPageBreak/>
+        <w:t xml:space="preserve">From Figure 8, we can feel the powerfulness of Canny algorithm. As </w:t>
+      </w:r>
+      <m:oMath>
+        <m:sSub>
+          <m:sSubPr>
+            <m:ctrlPr>
+              <w:rPr>
+                <w:rFonts w:ascii="Cambria Math" w:hAnsi="Cambria Math" w:cs="Times New Roman"/>
+                <w:i/>
+                <w:color w:val="000000" w:themeColor="text1"/>
+              </w:rPr>
+            </m:ctrlPr>
+          </m:sSubPr>
+          <m:e>
+            <m:r>
+              <w:rPr>
+                <w:rFonts w:ascii="Cambria Math" w:hAnsi="Cambria Math" w:cs="Times New Roman"/>
+                <w:color w:val="000000" w:themeColor="text1"/>
+              </w:rPr>
+              <m:t>T</m:t>
+            </m:r>
+          </m:e>
+          <m:sub>
+            <m:r>
+              <w:rPr>
+                <w:rFonts w:ascii="Cambria Math" w:hAnsi="Cambria Math" w:cs="Times New Roman"/>
+                <w:color w:val="000000" w:themeColor="text1"/>
+              </w:rPr>
+              <m:t>high</m:t>
+            </m:r>
+          </m:sub>
+        </m:sSub>
+      </m:oMath>
+      <w:r>
+        <w:rPr>
+          <w:rFonts w:ascii="Times New Roman" w:hAnsi="Times New Roman" w:cs="Times New Roman"/>
+          <w:color w:val="000000" w:themeColor="text1"/>
+        </w:rPr>
+        <w:t xml:space="preserve"> increased, the noisy pixels were removed efficiently, and not many edges were sacrificed. This may attribute to the first step of the Canny algorithm: the low-pass filter helped remove the Gaussian noise in sample2.raw.</w:t>
       </w:r>
     </w:p>
     <w:p>
       <w:pPr>
         <w:pStyle w:val="a4"/>
-        <w:numPr>
-          <w:ilvl w:val="0"/>
-          <w:numId w:val="10"/>
-        </w:numPr>
-        <w:ind w:leftChars="0"/>
-        <w:rPr>
-          <w:rStyle w:val="a3"/>
-          <w:rFonts w:ascii="Times New Roman" w:hAnsi="Times New Roman" w:cs="Times New Roman"/>
-          <w:color w:val="000000" w:themeColor="text1"/>
-          <w:u w:val="none"/>
-        </w:rPr>
-      </w:pPr>
-      <w:r>
-        <w:rPr>
-          <w:rStyle w:val="a3"/>
-          <w:rFonts w:ascii="Times New Roman" w:hAnsi="Times New Roman" w:cs="Times New Roman"/>
-          <w:color w:val="000000" w:themeColor="text1"/>
-          <w:u w:val="none"/>
-        </w:rPr>
-        <w:t>laplacianOfGaussian.m</w:t>
+        <w:ind w:leftChars="0" w:left="360"/>
+        <w:jc w:val="center"/>
+        <w:rPr>
+          <w:rFonts w:ascii="Times New Roman" w:hAnsi="Times New Roman" w:cs="Times New Roman"/>
+          <w:color w:val="000000" w:themeColor="text1"/>
+        </w:rPr>
+      </w:pPr>
+      <w:r>
+        <w:rPr>
+          <w:rFonts w:ascii="Times New Roman" w:hAnsi="Times New Roman" w:cs="Times New Roman"/>
+          <w:noProof/>
+          <w:color w:val="000000" w:themeColor="text1"/>
+        </w:rPr>
+        <w:drawing>
+          <wp:inline distT="0" distB="0" distL="0" distR="0" wp14:anchorId="2B1B9928" wp14:editId="601FA4A0">
+            <wp:extent cx="2106000" cy="2106000"/>
+            <wp:effectExtent l="0" t="0" r="2540" b="2540"/>
+            <wp:docPr id="41" name="圖片 41" descr="../../../../../Desktop/50."/>
+            <wp:cNvGraphicFramePr>
+              <a:graphicFrameLocks xmlns:a="http://schemas.openxmlformats.org/drawingml/2006/main"/>
+            </wp:cNvGraphicFramePr>
+            <a:graphic xmlns:a="http://schemas.openxmlformats.org/drawingml/2006/main">
+              <a:graphicData uri="http://schemas.openxmlformats.org/drawingml/2006/picture">
+                <pic:pic xmlns:pic="http://schemas.openxmlformats.org/drawingml/2006/picture">
+                  <pic:nvPicPr>
+                    <pic:cNvPr id="0" name="Picture 39" descr="../../../../../Desktop/50."/>
+                    <pic:cNvPicPr preferRelativeResize="0">
+                      <a:picLocks noChangeAspect="1" noChangeArrowheads="1"/>
+                    </pic:cNvPicPr>
+                  </pic:nvPicPr>
+                  <pic:blipFill>
+                    <a:blip r:embed="rId27">
+                      <a:extLst>
+                        <a:ext uri="{28A0092B-C50C-407E-A947-70E740481C1C}">
+                          <a14:useLocalDpi xmlns:a14="http://schemas.microsoft.com/office/drawing/2010/main" val="0"/>
+                        </a:ext>
+                      </a:extLst>
+                    </a:blip>
+                    <a:srcRect/>
+                    <a:stretch>
+                      <a:fillRect/>
+                    </a:stretch>
+                  </pic:blipFill>
+                  <pic:spPr bwMode="auto">
+                    <a:xfrm>
+                      <a:off x="0" y="0"/>
+                      <a:ext cx="2106000" cy="2106000"/>
+                    </a:xfrm>
+                    <a:prstGeom prst="rect">
+                      <a:avLst/>
+                    </a:prstGeom>
+                    <a:noFill/>
+                    <a:ln>
+                      <a:noFill/>
+                    </a:ln>
+                  </pic:spPr>
+                </pic:pic>
+              </a:graphicData>
+            </a:graphic>
+          </wp:inline>
+        </w:drawing>
+      </w:r>
+      <w:r>
+        <w:rPr>
+          <w:rFonts w:ascii="Times New Roman" w:hAnsi="Times New Roman" w:cs="Times New Roman"/>
+          <w:noProof/>
+          <w:color w:val="000000" w:themeColor="text1"/>
+        </w:rPr>
+        <w:drawing>
+          <wp:inline distT="0" distB="0" distL="0" distR="0" wp14:anchorId="53C091E1" wp14:editId="306AE0D0">
+            <wp:extent cx="2106000" cy="2106000"/>
+            <wp:effectExtent l="0" t="0" r="2540" b="2540"/>
+            <wp:docPr id="42" name="圖片 42" descr="../../../../../Desktop/80."/>
+            <wp:cNvGraphicFramePr>
+              <a:graphicFrameLocks xmlns:a="http://schemas.openxmlformats.org/drawingml/2006/main"/>
+            </wp:cNvGraphicFramePr>
+            <a:graphic xmlns:a="http://schemas.openxmlformats.org/drawingml/2006/main">
+              <a:graphicData uri="http://schemas.openxmlformats.org/drawingml/2006/picture">
+                <pic:pic xmlns:pic="http://schemas.openxmlformats.org/drawingml/2006/picture">
+                  <pic:nvPicPr>
+                    <pic:cNvPr id="0" name="Picture 40" descr="../../../../../Desktop/80."/>
+                    <pic:cNvPicPr preferRelativeResize="0">
+                      <a:picLocks noChangeAspect="1" noChangeArrowheads="1"/>
+                    </pic:cNvPicPr>
+                  </pic:nvPicPr>
+                  <pic:blipFill>
+                    <a:blip r:embed="rId28">
+                      <a:extLst>
+                        <a:ext uri="{28A0092B-C50C-407E-A947-70E740481C1C}">
+                          <a14:useLocalDpi xmlns:a14="http://schemas.microsoft.com/office/drawing/2010/main" val="0"/>
+                        </a:ext>
+                      </a:extLst>
+                    </a:blip>
+                    <a:srcRect/>
+                    <a:stretch>
+                      <a:fillRect/>
+                    </a:stretch>
+                  </pic:blipFill>
+                  <pic:spPr bwMode="auto">
+                    <a:xfrm>
+                      <a:off x="0" y="0"/>
+                      <a:ext cx="2106000" cy="2106000"/>
+                    </a:xfrm>
+                    <a:prstGeom prst="rect">
+                      <a:avLst/>
+                    </a:prstGeom>
+                    <a:noFill/>
+                    <a:ln>
+                      <a:noFill/>
+                    </a:ln>
+                  </pic:spPr>
+                </pic:pic>
+              </a:graphicData>
+            </a:graphic>
+          </wp:inline>
+        </w:drawing>
+      </w:r>
+      <w:r>
+        <w:rPr>
+          <w:rFonts w:ascii="Times New Roman" w:hAnsi="Times New Roman" w:cs="Times New Roman"/>
+          <w:noProof/>
+          <w:color w:val="000000" w:themeColor="text1"/>
+        </w:rPr>
+        <w:drawing>
+          <wp:inline distT="0" distB="0" distL="0" distR="0" wp14:anchorId="629AA626" wp14:editId="137A82D7">
+            <wp:extent cx="2106000" cy="2106000"/>
+            <wp:effectExtent l="0" t="0" r="2540" b="2540"/>
+            <wp:docPr id="43" name="圖片 43" descr="../../../../../Desktop/100."/>
+            <wp:cNvGraphicFramePr>
+              <a:graphicFrameLocks xmlns:a="http://schemas.openxmlformats.org/drawingml/2006/main"/>
+            </wp:cNvGraphicFramePr>
+            <a:graphic xmlns:a="http://schemas.openxmlformats.org/drawingml/2006/main">
+              <a:graphicData uri="http://schemas.openxmlformats.org/drawingml/2006/picture">
+                <pic:pic xmlns:pic="http://schemas.openxmlformats.org/drawingml/2006/picture">
+                  <pic:nvPicPr>
+                    <pic:cNvPr id="0" name="Picture 41" descr="../../../../../Desktop/100."/>
+                    <pic:cNvPicPr preferRelativeResize="0">
+                      <a:picLocks noChangeAspect="1" noChangeArrowheads="1"/>
+                    </pic:cNvPicPr>
+                  </pic:nvPicPr>
+                  <pic:blipFill>
+                    <a:blip r:embed="rId29">
+                      <a:extLst>
+                        <a:ext uri="{28A0092B-C50C-407E-A947-70E740481C1C}">
+                          <a14:useLocalDpi xmlns:a14="http://schemas.microsoft.com/office/drawing/2010/main" val="0"/>
+                        </a:ext>
+                      </a:extLst>
+                    </a:blip>
+                    <a:srcRect/>
+                    <a:stretch>
+                      <a:fillRect/>
+                    </a:stretch>
+                  </pic:blipFill>
+                  <pic:spPr bwMode="auto">
+                    <a:xfrm>
+                      <a:off x="0" y="0"/>
+                      <a:ext cx="2106000" cy="2106000"/>
+                    </a:xfrm>
+                    <a:prstGeom prst="rect">
+                      <a:avLst/>
+                    </a:prstGeom>
+                    <a:noFill/>
+                    <a:ln>
+                      <a:noFill/>
+                    </a:ln>
+                  </pic:spPr>
+                </pic:pic>
+              </a:graphicData>
+            </a:graphic>
+          </wp:inline>
+        </w:drawing>
       </w:r>
     </w:p>
     <w:p>
       <w:pPr>
         <w:pStyle w:val="a4"/>
-        <w:numPr>
-          <w:ilvl w:val="0"/>
-          <w:numId w:val="10"/>
-        </w:numPr>
-        <w:ind w:leftChars="0"/>
-        <w:rPr>
-          <w:rFonts w:ascii="Times New Roman" w:hAnsi="Times New Roman" w:cs="Times New Roman"/>
-          <w:color w:val="000000" w:themeColor="text1"/>
-        </w:rPr>
-      </w:pPr>
-      <w:r>
-        <w:rPr>
-          <w:rStyle w:val="a3"/>
-          <w:rFonts w:ascii="Times New Roman" w:hAnsi="Times New Roman" w:cs="Times New Roman"/>
-          <w:color w:val="000000" w:themeColor="text1"/>
-          <w:u w:val="none"/>
-        </w:rPr>
-        <w:t>cannyEdgeDetection.m</w:t>
-      </w:r>
+        <w:ind w:leftChars="0" w:left="360"/>
+        <w:jc w:val="center"/>
+        <w:rPr>
+          <w:rFonts w:ascii="Times New Roman" w:hAnsi="Times New Roman" w:cs="Times New Roman"/>
+          <w:color w:val="000000" w:themeColor="text1"/>
+        </w:rPr>
+      </w:pPr>
+      <w:r>
+        <w:rPr>
+          <w:rFonts w:ascii="Times New Roman" w:hAnsi="Times New Roman" w:cs="Times New Roman"/>
+          <w:color w:val="000000" w:themeColor="text1"/>
+        </w:rPr>
+        <w:t>Figure 9: edge maps of sample3</w:t>
+      </w:r>
+      <w:r>
+        <w:rPr>
+          <w:rFonts w:ascii="Times New Roman" w:hAnsi="Times New Roman" w:cs="Times New Roman"/>
+          <w:color w:val="000000" w:themeColor="text1"/>
+        </w:rPr>
+        <w:t xml:space="preserve">.raw generated by Canny with fixed </w:t>
+      </w:r>
+      <m:oMath>
+        <m:sSub>
+          <m:sSubPr>
+            <m:ctrlPr>
+              <w:rPr>
+                <w:rFonts w:ascii="Cambria Math" w:hAnsi="Cambria Math" w:cs="Times New Roman"/>
+                <w:i/>
+                <w:color w:val="000000" w:themeColor="text1"/>
+              </w:rPr>
+            </m:ctrlPr>
+          </m:sSubPr>
+          <m:e>
+            <m:r>
+              <w:rPr>
+                <w:rFonts w:ascii="Cambria Math" w:hAnsi="Cambria Math" w:cs="Times New Roman"/>
+                <w:color w:val="000000" w:themeColor="text1"/>
+              </w:rPr>
+              <m:t>T</m:t>
+            </m:r>
+          </m:e>
+          <m:sub>
+            <m:r>
+              <w:rPr>
+                <w:rFonts w:ascii="Cambria Math" w:hAnsi="Cambria Math" w:cs="Times New Roman"/>
+                <w:color w:val="000000" w:themeColor="text1"/>
+              </w:rPr>
+              <m:t>low</m:t>
+            </m:r>
+          </m:sub>
+        </m:sSub>
+        <m:r>
+          <w:rPr>
+            <w:rFonts w:ascii="Cambria Math" w:hAnsi="Cambria Math" w:cs="Times New Roman"/>
+            <w:color w:val="000000" w:themeColor="text1"/>
+          </w:rPr>
+          <m:t>=2</m:t>
+        </m:r>
+        <m:r>
+          <w:rPr>
+            <w:rFonts w:ascii="Cambria Math" w:hAnsi="Cambria Math" w:cs="Times New Roman"/>
+            <w:color w:val="000000" w:themeColor="text1"/>
+          </w:rPr>
+          <m:t>0</m:t>
+        </m:r>
+      </m:oMath>
+      <w:r>
+        <w:rPr>
+          <w:rFonts w:ascii="Times New Roman" w:hAnsi="Times New Roman" w:cs="Times New Roman"/>
+          <w:color w:val="000000" w:themeColor="text1"/>
+        </w:rPr>
+        <w:t xml:space="preserve"> and </w:t>
+      </w:r>
+      <m:oMath>
+        <m:sSub>
+          <m:sSubPr>
+            <m:ctrlPr>
+              <w:rPr>
+                <w:rFonts w:ascii="Cambria Math" w:hAnsi="Cambria Math" w:cs="Times New Roman"/>
+                <w:i/>
+                <w:color w:val="000000" w:themeColor="text1"/>
+              </w:rPr>
+            </m:ctrlPr>
+          </m:sSubPr>
+          <m:e>
+            <m:r>
+              <w:rPr>
+                <w:rFonts w:ascii="Cambria Math" w:hAnsi="Cambria Math" w:cs="Times New Roman"/>
+                <w:color w:val="000000" w:themeColor="text1"/>
+              </w:rPr>
+              <m:t>T</m:t>
+            </m:r>
+          </m:e>
+          <m:sub>
+            <m:r>
+              <w:rPr>
+                <w:rFonts w:ascii="Cambria Math" w:hAnsi="Cambria Math" w:cs="Times New Roman"/>
+                <w:color w:val="000000" w:themeColor="text1"/>
+              </w:rPr>
+              <m:t>high</m:t>
+            </m:r>
+          </m:sub>
+        </m:sSub>
+        <m:r>
+          <w:rPr>
+            <w:rFonts w:ascii="Cambria Math" w:hAnsi="Cambria Math" w:cs="Times New Roman"/>
+            <w:color w:val="000000" w:themeColor="text1"/>
+          </w:rPr>
+          <m:t>=5</m:t>
+        </m:r>
+        <m:r>
+          <w:rPr>
+            <w:rFonts w:ascii="Cambria Math" w:hAnsi="Cambria Math" w:cs="Times New Roman"/>
+            <w:color w:val="000000" w:themeColor="text1"/>
+          </w:rPr>
+          <m:t>0</m:t>
+        </m:r>
+        <m:r>
+          <w:rPr>
+            <w:rFonts w:ascii="Cambria Math" w:hAnsi="Cambria Math" w:cs="Times New Roman"/>
+            <w:color w:val="000000" w:themeColor="text1"/>
+          </w:rPr>
+          <m:t>, 8</m:t>
+        </m:r>
+        <m:r>
+          <w:rPr>
+            <w:rFonts w:ascii="Cambria Math" w:hAnsi="Cambria Math" w:cs="Times New Roman"/>
+            <w:color w:val="000000" w:themeColor="text1"/>
+          </w:rPr>
+          <m:t>0</m:t>
+        </m:r>
+      </m:oMath>
+      <w:r>
+        <w:rPr>
+          <w:rFonts w:ascii="Times New Roman" w:hAnsi="Times New Roman" w:cs="Times New Roman"/>
+          <w:color w:val="000000" w:themeColor="text1"/>
+        </w:rPr>
+        <w:t xml:space="preserve">, and </w:t>
+      </w:r>
+      <m:oMath>
+        <m:r>
+          <w:rPr>
+            <w:rFonts w:ascii="Cambria Math" w:hAnsi="Cambria Math" w:cs="Times New Roman"/>
+            <w:color w:val="000000" w:themeColor="text1"/>
+          </w:rPr>
+          <m:t>100</m:t>
+        </m:r>
+      </m:oMath>
     </w:p>
     <w:p>
       <w:pPr>
-        <w:rPr>
-          <w:rFonts w:ascii="Times New Roman" w:hAnsi="Times New Roman" w:cs="Times New Roman"/>
-          <w:b/>
-          <w:color w:val="000000" w:themeColor="text1"/>
-          <w:u w:val="single"/>
-        </w:rPr>
-      </w:pPr>
-      <w:r>
-        <w:rPr>
-          <w:rFonts w:ascii="Times New Roman" w:hAnsi="Times New Roman" w:cs="Times New Roman"/>
-          <w:b/>
-          <w:color w:val="000000" w:themeColor="text1"/>
-          <w:u w:val="single"/>
-        </w:rPr>
-        <w:t>Solution</w:t>
+        <w:pStyle w:val="a4"/>
+        <w:ind w:leftChars="0" w:left="360"/>
+        <w:rPr>
+          <w:rFonts w:ascii="Times New Roman" w:hAnsi="Times New Roman" w:cs="Times New Roman"/>
+          <w:color w:val="000000" w:themeColor="text1"/>
+        </w:rPr>
+      </w:pPr>
+      <w:r>
+        <w:rPr>
+          <w:rFonts w:ascii="Times New Roman" w:hAnsi="Times New Roman" w:cs="Times New Roman"/>
+          <w:color w:val="000000" w:themeColor="text1"/>
+        </w:rPr>
+        <w:t xml:space="preserve">The results of sample3.raw were quite surprising to me, since the Gaussian smoothing process in the first step of the Canny algorithm seemed not to affect much by the impulse noise in sample3.raw: as </w:t>
+      </w:r>
+      <m:oMath>
+        <m:sSub>
+          <m:sSubPr>
+            <m:ctrlPr>
+              <w:rPr>
+                <w:rFonts w:ascii="Cambria Math" w:hAnsi="Cambria Math" w:cs="Times New Roman"/>
+                <w:i/>
+                <w:color w:val="000000" w:themeColor="text1"/>
+              </w:rPr>
+            </m:ctrlPr>
+          </m:sSubPr>
+          <m:e>
+            <m:r>
+              <w:rPr>
+                <w:rFonts w:ascii="Cambria Math" w:hAnsi="Cambria Math" w:cs="Times New Roman"/>
+                <w:color w:val="000000" w:themeColor="text1"/>
+              </w:rPr>
+              <m:t>T</m:t>
+            </m:r>
+          </m:e>
+          <m:sub>
+            <m:r>
+              <w:rPr>
+                <w:rFonts w:ascii="Cambria Math" w:hAnsi="Cambria Math" w:cs="Times New Roman"/>
+                <w:color w:val="000000" w:themeColor="text1"/>
+              </w:rPr>
+              <m:t>high</m:t>
+            </m:r>
+          </m:sub>
+        </m:sSub>
+      </m:oMath>
+      <w:r>
+        <w:rPr>
+          <w:rFonts w:ascii="Times New Roman" w:hAnsi="Times New Roman" w:cs="Times New Roman"/>
+          <w:color w:val="000000" w:themeColor="text1"/>
+        </w:rPr>
+        <w:t xml:space="preserve"> increased, the noisy pixels were removed efficiently, while the extent of loss of edges was also greater than that happened in Figure 8.</w:t>
       </w:r>
     </w:p>
     <w:p>
@@ -1244,53 +5644,654 @@
           <w:color w:val="000000" w:themeColor="text1"/>
         </w:rPr>
       </w:pPr>
-      <w:bookmarkStart w:id="0" w:name="_GoBack"/>
-      <w:bookmarkEnd w:id="0"/>
+    </w:p>
+    <w:tbl>
+      <w:tblPr>
+        <w:tblStyle w:val="a8"/>
+        <w:tblW w:w="0" w:type="auto"/>
+        <w:jc w:val="center"/>
+        <w:tblLook w:val="04A0" w:firstRow="1" w:lastRow="0" w:firstColumn="1" w:lastColumn="0" w:noHBand="0" w:noVBand="1"/>
+      </w:tblPr>
+      <w:tblGrid>
+        <w:gridCol w:w="1548"/>
+        <w:gridCol w:w="2693"/>
+        <w:gridCol w:w="3596"/>
+        <w:gridCol w:w="2613"/>
+      </w:tblGrid>
+      <w:tr>
+        <w:trPr>
+          <w:jc w:val="center"/>
+        </w:trPr>
+        <w:tc>
+          <w:tcPr>
+            <w:tcW w:w="1548" w:type="dxa"/>
+          </w:tcPr>
+          <w:p>
+            <w:pPr>
+              <w:pStyle w:val="a4"/>
+              <w:ind w:leftChars="0" w:left="0"/>
+              <w:jc w:val="center"/>
+              <w:rPr>
+                <w:rFonts w:ascii="Times New Roman" w:hAnsi="Times New Roman" w:cs="Times New Roman"/>
+                <w:color w:val="000000" w:themeColor="text1"/>
+              </w:rPr>
+            </w:pPr>
+          </w:p>
+        </w:tc>
+        <w:tc>
+          <w:tcPr>
+            <w:tcW w:w="2693" w:type="dxa"/>
+          </w:tcPr>
+          <w:p>
+            <w:pPr>
+              <w:pStyle w:val="a4"/>
+              <w:ind w:leftChars="0" w:left="0"/>
+              <w:jc w:val="center"/>
+              <w:rPr>
+                <w:rFonts w:ascii="Times New Roman" w:hAnsi="Times New Roman" w:cs="Times New Roman"/>
+                <w:color w:val="000000" w:themeColor="text1"/>
+              </w:rPr>
+            </w:pPr>
+            <w:proofErr w:type="spellStart"/>
+            <w:r>
+              <w:rPr>
+                <w:rFonts w:ascii="Times New Roman" w:hAnsi="Times New Roman" w:cs="Times New Roman"/>
+                <w:color w:val="000000" w:themeColor="text1"/>
+              </w:rPr>
+              <w:t>Sobel</w:t>
+            </w:r>
+            <w:proofErr w:type="spellEnd"/>
+            <w:r>
+              <w:rPr>
+                <w:rFonts w:ascii="Times New Roman" w:hAnsi="Times New Roman" w:cs="Times New Roman"/>
+                <w:color w:val="000000" w:themeColor="text1"/>
+              </w:rPr>
+              <w:t xml:space="preserve"> edge detection</w:t>
+            </w:r>
+          </w:p>
+        </w:tc>
+        <w:tc>
+          <w:tcPr>
+            <w:tcW w:w="3596" w:type="dxa"/>
+          </w:tcPr>
+          <w:p>
+            <w:pPr>
+              <w:pStyle w:val="a4"/>
+              <w:ind w:leftChars="0" w:left="0"/>
+              <w:jc w:val="center"/>
+              <w:rPr>
+                <w:rFonts w:ascii="Times New Roman" w:hAnsi="Times New Roman" w:cs="Times New Roman"/>
+                <w:color w:val="000000" w:themeColor="text1"/>
+              </w:rPr>
+            </w:pPr>
+            <w:r>
+              <w:rPr>
+                <w:rFonts w:ascii="Times New Roman" w:hAnsi="Times New Roman" w:cs="Times New Roman"/>
+                <w:color w:val="000000" w:themeColor="text1"/>
+              </w:rPr>
+              <w:t>2</w:t>
+            </w:r>
+            <w:r>
+              <w:rPr>
+                <w:rFonts w:ascii="Times New Roman" w:hAnsi="Times New Roman" w:cs="Times New Roman"/>
+                <w:color w:val="000000" w:themeColor="text1"/>
+                <w:vertAlign w:val="superscript"/>
+              </w:rPr>
+              <w:t>nd</w:t>
+            </w:r>
+            <w:r>
+              <w:rPr>
+                <w:rFonts w:ascii="Times New Roman" w:hAnsi="Times New Roman" w:cs="Times New Roman"/>
+                <w:color w:val="000000" w:themeColor="text1"/>
+              </w:rPr>
+              <w:t xml:space="preserve"> order edge detection (</w:t>
+            </w:r>
+            <w:proofErr w:type="spellStart"/>
+            <w:r>
+              <w:rPr>
+                <w:rFonts w:ascii="Times New Roman" w:hAnsi="Times New Roman" w:cs="Times New Roman"/>
+                <w:color w:val="000000" w:themeColor="text1"/>
+              </w:rPr>
+              <w:t>Laplacian</w:t>
+            </w:r>
+            <w:proofErr w:type="spellEnd"/>
+            <w:r>
+              <w:rPr>
+                <w:rFonts w:ascii="Times New Roman" w:hAnsi="Times New Roman" w:cs="Times New Roman"/>
+                <w:color w:val="000000" w:themeColor="text1"/>
+              </w:rPr>
+              <w:t xml:space="preserve"> of Gaussian)</w:t>
+            </w:r>
+          </w:p>
+        </w:tc>
+        <w:tc>
+          <w:tcPr>
+            <w:tcW w:w="2613" w:type="dxa"/>
+          </w:tcPr>
+          <w:p>
+            <w:pPr>
+              <w:pStyle w:val="a4"/>
+              <w:ind w:leftChars="0" w:left="0"/>
+              <w:jc w:val="center"/>
+              <w:rPr>
+                <w:rFonts w:ascii="Times New Roman" w:hAnsi="Times New Roman" w:cs="Times New Roman"/>
+                <w:color w:val="000000" w:themeColor="text1"/>
+              </w:rPr>
+            </w:pPr>
+            <w:r>
+              <w:rPr>
+                <w:rFonts w:ascii="Times New Roman" w:hAnsi="Times New Roman" w:cs="Times New Roman"/>
+                <w:color w:val="000000" w:themeColor="text1"/>
+              </w:rPr>
+              <w:t>Canny edge detection</w:t>
+            </w:r>
+          </w:p>
+        </w:tc>
+      </w:tr>
+      <w:tr>
+        <w:trPr>
+          <w:trHeight w:val="430"/>
+          <w:jc w:val="center"/>
+        </w:trPr>
+        <w:tc>
+          <w:tcPr>
+            <w:tcW w:w="1548" w:type="dxa"/>
+          </w:tcPr>
+          <w:p>
+            <w:pPr>
+              <w:pStyle w:val="a4"/>
+              <w:ind w:leftChars="0" w:left="0"/>
+              <w:jc w:val="center"/>
+              <w:rPr>
+                <w:rFonts w:ascii="Times New Roman" w:hAnsi="Times New Roman" w:cs="Times New Roman"/>
+                <w:color w:val="000000" w:themeColor="text1"/>
+              </w:rPr>
+            </w:pPr>
+            <w:r>
+              <w:rPr>
+                <w:rFonts w:ascii="Times New Roman" w:hAnsi="Times New Roman" w:cs="Times New Roman"/>
+                <w:color w:val="000000" w:themeColor="text1"/>
+              </w:rPr>
+              <w:t>Pros</w:t>
+            </w:r>
+          </w:p>
+        </w:tc>
+        <w:tc>
+          <w:tcPr>
+            <w:tcW w:w="2693" w:type="dxa"/>
+          </w:tcPr>
+          <w:p>
+            <w:pPr>
+              <w:pStyle w:val="a4"/>
+              <w:numPr>
+                <w:ilvl w:val="0"/>
+                <w:numId w:val="29"/>
+              </w:numPr>
+              <w:ind w:leftChars="0"/>
+              <w:rPr>
+                <w:rFonts w:ascii="Times New Roman" w:hAnsi="Times New Roman" w:cs="Times New Roman"/>
+                <w:color w:val="000000" w:themeColor="text1"/>
+              </w:rPr>
+            </w:pPr>
+            <w:r>
+              <w:rPr>
+                <w:rFonts w:ascii="Times New Roman" w:hAnsi="Times New Roman" w:cs="Times New Roman"/>
+                <w:color w:val="000000" w:themeColor="text1"/>
+              </w:rPr>
+              <w:t>Simple to implement</w:t>
+            </w:r>
+          </w:p>
+          <w:p>
+            <w:pPr>
+              <w:pStyle w:val="a4"/>
+              <w:numPr>
+                <w:ilvl w:val="0"/>
+                <w:numId w:val="29"/>
+              </w:numPr>
+              <w:ind w:leftChars="0"/>
+              <w:rPr>
+                <w:rFonts w:ascii="Times New Roman" w:hAnsi="Times New Roman" w:cs="Times New Roman"/>
+                <w:color w:val="000000" w:themeColor="text1"/>
+              </w:rPr>
+            </w:pPr>
+            <w:r>
+              <w:rPr>
+                <w:rFonts w:ascii="Times New Roman" w:hAnsi="Times New Roman" w:cs="Times New Roman"/>
+                <w:color w:val="000000" w:themeColor="text1"/>
+              </w:rPr>
+              <w:t>Relatively fast</w:t>
+            </w:r>
+          </w:p>
+        </w:tc>
+        <w:tc>
+          <w:tcPr>
+            <w:tcW w:w="3596" w:type="dxa"/>
+          </w:tcPr>
+          <w:p>
+            <w:pPr>
+              <w:pStyle w:val="a4"/>
+              <w:numPr>
+                <w:ilvl w:val="0"/>
+                <w:numId w:val="29"/>
+              </w:numPr>
+              <w:ind w:leftChars="0"/>
+              <w:rPr>
+                <w:rFonts w:ascii="Times New Roman" w:hAnsi="Times New Roman" w:cs="Times New Roman"/>
+                <w:color w:val="000000" w:themeColor="text1"/>
+              </w:rPr>
+            </w:pPr>
+            <w:r>
+              <w:rPr>
+                <w:rFonts w:ascii="Times New Roman" w:hAnsi="Times New Roman" w:cs="Times New Roman"/>
+                <w:color w:val="000000" w:themeColor="text1"/>
+              </w:rPr>
+              <w:t xml:space="preserve">After the Gaussian smoothing process, the </w:t>
+            </w:r>
+            <w:proofErr w:type="spellStart"/>
+            <w:r>
+              <w:rPr>
+                <w:rFonts w:ascii="Times New Roman" w:hAnsi="Times New Roman" w:cs="Times New Roman"/>
+                <w:color w:val="000000" w:themeColor="text1"/>
+              </w:rPr>
+              <w:t>Laplacian</w:t>
+            </w:r>
+            <w:proofErr w:type="spellEnd"/>
+            <w:r>
+              <w:rPr>
+                <w:rFonts w:ascii="Times New Roman" w:hAnsi="Times New Roman" w:cs="Times New Roman"/>
+                <w:color w:val="000000" w:themeColor="text1"/>
+              </w:rPr>
+              <w:t xml:space="preserve"> operation can capture the edges much better</w:t>
+            </w:r>
+          </w:p>
+          <w:p>
+            <w:pPr>
+              <w:pStyle w:val="a4"/>
+              <w:numPr>
+                <w:ilvl w:val="0"/>
+                <w:numId w:val="29"/>
+              </w:numPr>
+              <w:ind w:leftChars="0"/>
+              <w:rPr>
+                <w:rFonts w:ascii="Times New Roman" w:hAnsi="Times New Roman" w:cs="Times New Roman"/>
+                <w:color w:val="000000" w:themeColor="text1"/>
+              </w:rPr>
+            </w:pPr>
+            <w:r>
+              <w:rPr>
+                <w:rFonts w:ascii="Times New Roman" w:hAnsi="Times New Roman" w:cs="Times New Roman"/>
+                <w:color w:val="000000" w:themeColor="text1"/>
+              </w:rPr>
+              <w:t xml:space="preserve">More insensitive to noise than </w:t>
+            </w:r>
+            <w:proofErr w:type="spellStart"/>
+            <w:r>
+              <w:rPr>
+                <w:rFonts w:ascii="Times New Roman" w:hAnsi="Times New Roman" w:cs="Times New Roman"/>
+                <w:color w:val="000000" w:themeColor="text1"/>
+              </w:rPr>
+              <w:t>Sobel</w:t>
+            </w:r>
+            <w:proofErr w:type="spellEnd"/>
+            <w:r>
+              <w:rPr>
+                <w:rFonts w:ascii="Times New Roman" w:hAnsi="Times New Roman" w:cs="Times New Roman"/>
+                <w:color w:val="000000" w:themeColor="text1"/>
+              </w:rPr>
+              <w:t xml:space="preserve"> edge detection</w:t>
+            </w:r>
+          </w:p>
+        </w:tc>
+        <w:tc>
+          <w:tcPr>
+            <w:tcW w:w="2613" w:type="dxa"/>
+          </w:tcPr>
+          <w:p>
+            <w:pPr>
+              <w:pStyle w:val="a4"/>
+              <w:numPr>
+                <w:ilvl w:val="0"/>
+                <w:numId w:val="29"/>
+              </w:numPr>
+              <w:ind w:leftChars="0"/>
+              <w:rPr>
+                <w:rFonts w:ascii="Times New Roman" w:hAnsi="Times New Roman" w:cs="Times New Roman"/>
+                <w:color w:val="000000" w:themeColor="text1"/>
+              </w:rPr>
+            </w:pPr>
+            <w:r>
+              <w:rPr>
+                <w:rFonts w:ascii="Times New Roman" w:hAnsi="Times New Roman" w:cs="Times New Roman"/>
+                <w:color w:val="000000" w:themeColor="text1"/>
+              </w:rPr>
+              <w:t>Capture the edges very efficiently despite the existence of noise</w:t>
+            </w:r>
+            <w:r>
+              <w:rPr>
+                <w:rFonts w:ascii="Times New Roman" w:hAnsi="Times New Roman" w:cs="Times New Roman"/>
+                <w:color w:val="000000" w:themeColor="text1"/>
+              </w:rPr>
+              <w:t xml:space="preserve"> (both impulse or Gaussian noise)</w:t>
+            </w:r>
+          </w:p>
+        </w:tc>
+      </w:tr>
+      <w:tr>
+        <w:trPr>
+          <w:jc w:val="center"/>
+        </w:trPr>
+        <w:tc>
+          <w:tcPr>
+            <w:tcW w:w="1548" w:type="dxa"/>
+          </w:tcPr>
+          <w:p>
+            <w:pPr>
+              <w:pStyle w:val="a4"/>
+              <w:ind w:leftChars="0" w:left="0"/>
+              <w:jc w:val="center"/>
+              <w:rPr>
+                <w:rFonts w:ascii="Times New Roman" w:hAnsi="Times New Roman" w:cs="Times New Roman"/>
+                <w:color w:val="000000" w:themeColor="text1"/>
+              </w:rPr>
+            </w:pPr>
+            <w:r>
+              <w:rPr>
+                <w:rFonts w:ascii="Times New Roman" w:hAnsi="Times New Roman" w:cs="Times New Roman"/>
+                <w:color w:val="000000" w:themeColor="text1"/>
+              </w:rPr>
+              <w:t>Cons</w:t>
+            </w:r>
+          </w:p>
+        </w:tc>
+        <w:tc>
+          <w:tcPr>
+            <w:tcW w:w="2693" w:type="dxa"/>
+          </w:tcPr>
+          <w:p>
+            <w:pPr>
+              <w:pStyle w:val="a4"/>
+              <w:numPr>
+                <w:ilvl w:val="0"/>
+                <w:numId w:val="28"/>
+              </w:numPr>
+              <w:ind w:leftChars="0"/>
+              <w:rPr>
+                <w:rFonts w:ascii="Times New Roman" w:hAnsi="Times New Roman" w:cs="Times New Roman"/>
+                <w:color w:val="000000" w:themeColor="text1"/>
+              </w:rPr>
+            </w:pPr>
+            <w:r>
+              <w:rPr>
+                <w:rFonts w:ascii="Times New Roman" w:hAnsi="Times New Roman" w:cs="Times New Roman"/>
+                <w:color w:val="000000" w:themeColor="text1"/>
+              </w:rPr>
+              <w:t>Very sensitive to noise and fails to capture the edges when the image is noisy</w:t>
+            </w:r>
+          </w:p>
+        </w:tc>
+        <w:tc>
+          <w:tcPr>
+            <w:tcW w:w="3596" w:type="dxa"/>
+          </w:tcPr>
+          <w:p>
+            <w:pPr>
+              <w:pStyle w:val="a4"/>
+              <w:numPr>
+                <w:ilvl w:val="0"/>
+                <w:numId w:val="28"/>
+              </w:numPr>
+              <w:ind w:leftChars="0"/>
+              <w:rPr>
+                <w:rFonts w:ascii="Times New Roman" w:hAnsi="Times New Roman" w:cs="Times New Roman"/>
+                <w:color w:val="000000" w:themeColor="text1"/>
+              </w:rPr>
+            </w:pPr>
+            <w:r>
+              <w:rPr>
+                <w:rFonts w:ascii="Times New Roman" w:hAnsi="Times New Roman" w:cs="Times New Roman"/>
+                <w:color w:val="000000" w:themeColor="text1"/>
+              </w:rPr>
+              <w:t>The edges captured looked unclear</w:t>
+            </w:r>
+            <w:r>
+              <w:rPr>
+                <w:rFonts w:ascii="Times New Roman" w:hAnsi="Times New Roman" w:cs="Times New Roman"/>
+                <w:color w:val="000000" w:themeColor="text1"/>
+              </w:rPr>
+              <w:t xml:space="preserve"> …</w:t>
+            </w:r>
+          </w:p>
+          <w:p>
+            <w:pPr>
+              <w:pStyle w:val="a4"/>
+              <w:numPr>
+                <w:ilvl w:val="0"/>
+                <w:numId w:val="28"/>
+              </w:numPr>
+              <w:ind w:leftChars="0"/>
+              <w:rPr>
+                <w:rFonts w:ascii="Times New Roman" w:hAnsi="Times New Roman" w:cs="Times New Roman"/>
+                <w:color w:val="000000" w:themeColor="text1"/>
+              </w:rPr>
+            </w:pPr>
+            <w:r>
+              <w:rPr>
+                <w:rFonts w:ascii="Times New Roman" w:hAnsi="Times New Roman" w:cs="Times New Roman"/>
+                <w:color w:val="000000" w:themeColor="text1"/>
+              </w:rPr>
+              <w:t xml:space="preserve">The algorithm runs very slow if the Gaussian and </w:t>
+            </w:r>
+            <w:proofErr w:type="spellStart"/>
+            <w:r>
+              <w:rPr>
+                <w:rFonts w:ascii="Times New Roman" w:hAnsi="Times New Roman" w:cs="Times New Roman"/>
+                <w:color w:val="000000" w:themeColor="text1"/>
+              </w:rPr>
+              <w:t>Laplacian</w:t>
+            </w:r>
+            <w:proofErr w:type="spellEnd"/>
+            <w:r>
+              <w:rPr>
+                <w:rFonts w:ascii="Times New Roman" w:hAnsi="Times New Roman" w:cs="Times New Roman"/>
+                <w:color w:val="000000" w:themeColor="text1"/>
+              </w:rPr>
+              <w:t xml:space="preserve"> operations are </w:t>
+            </w:r>
+            <w:proofErr w:type="spellStart"/>
+            <w:r>
+              <w:rPr>
+                <w:rFonts w:ascii="Times New Roman" w:hAnsi="Times New Roman" w:cs="Times New Roman"/>
+                <w:color w:val="000000" w:themeColor="text1"/>
+              </w:rPr>
+              <w:t>seperated</w:t>
+            </w:r>
+            <w:proofErr w:type="spellEnd"/>
+            <w:r>
+              <w:rPr>
+                <w:rFonts w:ascii="Times New Roman" w:hAnsi="Times New Roman" w:cs="Times New Roman"/>
+                <w:color w:val="000000" w:themeColor="text1"/>
+              </w:rPr>
+              <w:t>.</w:t>
+            </w:r>
+          </w:p>
+        </w:tc>
+        <w:tc>
+          <w:tcPr>
+            <w:tcW w:w="2613" w:type="dxa"/>
+          </w:tcPr>
+          <w:p>
+            <w:pPr>
+              <w:pStyle w:val="a4"/>
+              <w:numPr>
+                <w:ilvl w:val="0"/>
+                <w:numId w:val="28"/>
+              </w:numPr>
+              <w:ind w:leftChars="0"/>
+              <w:rPr>
+                <w:rFonts w:ascii="Times New Roman" w:hAnsi="Times New Roman" w:cs="Times New Roman"/>
+                <w:color w:val="000000" w:themeColor="text1"/>
+              </w:rPr>
+            </w:pPr>
+            <w:r>
+              <w:rPr>
+                <w:rFonts w:ascii="Times New Roman" w:hAnsi="Times New Roman" w:cs="Times New Roman"/>
+                <w:color w:val="000000" w:themeColor="text1"/>
+              </w:rPr>
+              <w:t>Contains many steps which cause the algorithm runs relative slower than the other two</w:t>
+            </w:r>
+          </w:p>
+          <w:p>
+            <w:pPr>
+              <w:pStyle w:val="a4"/>
+              <w:numPr>
+                <w:ilvl w:val="0"/>
+                <w:numId w:val="28"/>
+              </w:numPr>
+              <w:ind w:leftChars="0"/>
+              <w:rPr>
+                <w:rFonts w:ascii="Times New Roman" w:hAnsi="Times New Roman" w:cs="Times New Roman"/>
+                <w:color w:val="000000" w:themeColor="text1"/>
+              </w:rPr>
+            </w:pPr>
+            <w:r>
+              <w:rPr>
+                <w:rFonts w:ascii="Times New Roman" w:hAnsi="Times New Roman" w:cs="Times New Roman"/>
+                <w:color w:val="000000" w:themeColor="text1"/>
+              </w:rPr>
+              <w:t xml:space="preserve">The selection </w:t>
+            </w:r>
+            <m:oMath>
+              <m:sSub>
+                <m:sSubPr>
+                  <m:ctrlPr>
+                    <w:rPr>
+                      <w:rFonts w:ascii="Cambria Math" w:hAnsi="Cambria Math" w:cs="Times New Roman"/>
+                      <w:i/>
+                      <w:color w:val="000000" w:themeColor="text1"/>
+                    </w:rPr>
+                  </m:ctrlPr>
+                </m:sSubPr>
+                <m:e>
+                  <m:r>
+                    <w:rPr>
+                      <w:rFonts w:ascii="Cambria Math" w:hAnsi="Cambria Math" w:cs="Times New Roman"/>
+                      <w:color w:val="000000" w:themeColor="text1"/>
+                    </w:rPr>
+                    <m:t>T</m:t>
+                  </m:r>
+                </m:e>
+                <m:sub>
+                  <m:r>
+                    <w:rPr>
+                      <w:rFonts w:ascii="Cambria Math" w:hAnsi="Cambria Math" w:cs="Times New Roman"/>
+                      <w:color w:val="000000" w:themeColor="text1"/>
+                    </w:rPr>
+                    <m:t>low</m:t>
+                  </m:r>
+                </m:sub>
+              </m:sSub>
+            </m:oMath>
+            <w:r>
+              <w:rPr>
+                <w:rFonts w:ascii="Times New Roman" w:hAnsi="Times New Roman" w:cs="Times New Roman"/>
+                <w:color w:val="000000" w:themeColor="text1"/>
+              </w:rPr>
+              <w:t xml:space="preserve"> and </w:t>
+            </w:r>
+            <m:oMath>
+              <m:sSub>
+                <m:sSubPr>
+                  <m:ctrlPr>
+                    <w:rPr>
+                      <w:rFonts w:ascii="Cambria Math" w:hAnsi="Cambria Math" w:cs="Times New Roman"/>
+                      <w:i/>
+                      <w:color w:val="000000" w:themeColor="text1"/>
+                    </w:rPr>
+                  </m:ctrlPr>
+                </m:sSubPr>
+                <m:e>
+                  <m:r>
+                    <w:rPr>
+                      <w:rFonts w:ascii="Cambria Math" w:hAnsi="Cambria Math" w:cs="Times New Roman"/>
+                      <w:color w:val="000000" w:themeColor="text1"/>
+                    </w:rPr>
+                    <m:t>T</m:t>
+                  </m:r>
+                </m:e>
+                <m:sub>
+                  <m:r>
+                    <w:rPr>
+                      <w:rFonts w:ascii="Cambria Math" w:hAnsi="Cambria Math" w:cs="Times New Roman"/>
+                      <w:color w:val="000000" w:themeColor="text1"/>
+                    </w:rPr>
+                    <m:t>high</m:t>
+                  </m:r>
+                </m:sub>
+              </m:sSub>
+            </m:oMath>
+            <w:r>
+              <w:rPr>
+                <w:rFonts w:ascii="Times New Roman" w:hAnsi="Times New Roman" w:cs="Times New Roman"/>
+                <w:color w:val="000000" w:themeColor="text1"/>
+              </w:rPr>
+              <w:t xml:space="preserve"> is somewhat difficult</w:t>
+            </w:r>
+          </w:p>
+        </w:tc>
+      </w:tr>
+    </w:tbl>
+    <w:p>
+      <w:pPr>
+        <w:rPr>
+          <w:rFonts w:ascii="Times New Roman" w:hAnsi="Times New Roman" w:cs="Times New Roman"/>
+          <w:color w:val="000000" w:themeColor="text1"/>
+        </w:rPr>
+      </w:pPr>
     </w:p>
     <w:p>
       <w:pPr>
         <w:rPr>
-          <w:rFonts w:ascii="Times New Roman" w:hAnsi="Times New Roman" w:cs="Times New Roman"/>
-          <w:color w:val="000000" w:themeColor="text1"/>
-        </w:rPr>
-      </w:pPr>
+          <w:rStyle w:val="a3"/>
+          <w:rFonts w:ascii="Times New Roman" w:hAnsi="Times New Roman" w:cs="Times New Roman"/>
+          <w:b/>
+          <w:color w:val="000000" w:themeColor="text1"/>
+          <w:sz w:val="28"/>
+          <w:szCs w:val="28"/>
+        </w:rPr>
+      </w:pPr>
+      <w:r>
+        <w:rPr>
+          <w:rStyle w:val="a3"/>
+          <w:rFonts w:ascii="Times New Roman" w:hAnsi="Times New Roman" w:cs="Times New Roman"/>
+          <w:b/>
+          <w:color w:val="000000" w:themeColor="text1"/>
+          <w:sz w:val="28"/>
+          <w:szCs w:val="28"/>
+        </w:rPr>
+        <w:t>Problem 2: Geometrical Modification</w:t>
+      </w:r>
     </w:p>
     <w:p>
       <w:pPr>
         <w:rPr>
-          <w:rStyle w:val="a3"/>
-          <w:rFonts w:ascii="Times New Roman" w:hAnsi="Times New Roman" w:cs="Times New Roman"/>
-          <w:b/>
-          <w:color w:val="000000" w:themeColor="text1"/>
-          <w:sz w:val="28"/>
-          <w:szCs w:val="28"/>
-        </w:rPr>
-      </w:pPr>
-      <w:r>
-        <w:rPr>
-          <w:rStyle w:val="a3"/>
-          <w:rFonts w:ascii="Times New Roman" w:hAnsi="Times New Roman" w:cs="Times New Roman"/>
-          <w:b/>
-          <w:color w:val="000000" w:themeColor="text1"/>
-          <w:sz w:val="28"/>
-          <w:szCs w:val="28"/>
-        </w:rPr>
-        <w:t>Problem 2: Geometrical Modification</w:t>
-      </w:r>
-    </w:p>
-    <w:p>
-      <w:pPr>
-        <w:rPr>
-          <w:rFonts w:ascii="Times New Roman" w:hAnsi="Times New Roman" w:cs="Times New Roman"/>
-          <w:color w:val="000000" w:themeColor="text1"/>
-        </w:rPr>
-      </w:pPr>
-      <w:r>
-        <w:rPr>
-          <w:rFonts w:ascii="Times New Roman" w:hAnsi="Times New Roman" w:cs="Times New Roman"/>
-          <w:color w:val="000000" w:themeColor="text1"/>
-        </w:rPr>
-        <w:t>The goal of this problem is to register the given four images and perform proper geometrical modification on the overlapped square image to obtain a desired shape.</w:t>
+          <w:rFonts w:ascii="Times New Roman" w:hAnsi="Times New Roman" w:cs="Times New Roman"/>
+          <w:color w:val="000000" w:themeColor="text1"/>
+        </w:rPr>
+      </w:pPr>
+      <w:r>
+        <w:rPr>
+          <w:rFonts w:ascii="Times New Roman" w:hAnsi="Times New Roman" w:cs="Times New Roman"/>
+          <w:color w:val="000000" w:themeColor="text1"/>
+        </w:rPr>
+        <w:t xml:space="preserve">The goal of this problem is to register the given four images and perform proper geometrical modification </w:t>
+      </w:r>
+      <w:r>
+        <w:rPr>
+          <w:rFonts w:ascii="Times New Roman" w:hAnsi="Times New Roman" w:cs="Times New Roman"/>
+          <w:color w:val="000000" w:themeColor="text1"/>
+        </w:rPr>
+        <w:lastRenderedPageBreak/>
+        <w:t>on the overlapped square image to obtain a desired shape.</w:t>
       </w:r>
     </w:p>
     <w:p>
@@ -1390,6 +6391,7 @@
           <w:u w:val="none"/>
         </w:rPr>
       </w:pPr>
+      <w:proofErr w:type="spellStart"/>
       <w:r>
         <w:rPr>
           <w:rStyle w:val="a3"/>
@@ -1397,8 +6399,18 @@
           <w:color w:val="000000" w:themeColor="text1"/>
           <w:u w:val="none"/>
         </w:rPr>
-        <w:t>stitchFourFigures.m</w:t>
-      </w:r>
+        <w:t>stitchFourFigure</w:t>
+      </w:r>
+      <w:r>
+        <w:rPr>
+          <w:rStyle w:val="a3"/>
+          <w:rFonts w:ascii="Times New Roman" w:hAnsi="Times New Roman" w:cs="Times New Roman"/>
+          <w:color w:val="000000" w:themeColor="text1"/>
+          <w:u w:val="none"/>
+        </w:rPr>
+        <w:t>s.m</w:t>
+      </w:r>
+      <w:proofErr w:type="spellEnd"/>
     </w:p>
     <w:p>
       <w:pPr>
@@ -1413,6 +6425,7 @@
           <w:color w:val="000000" w:themeColor="text1"/>
         </w:rPr>
       </w:pPr>
+      <w:proofErr w:type="spellStart"/>
       <w:r>
         <w:rPr>
           <w:rStyle w:val="a3"/>
@@ -1422,6 +6435,7 @@
         </w:rPr>
         <w:t>warpToGourdShape.m</w:t>
       </w:r>
+      <w:proofErr w:type="spellEnd"/>
     </w:p>
     <w:p>
       <w:pPr>
@@ -1455,12 +6469,21 @@
           <w:color w:val="000000" w:themeColor="text1"/>
         </w:rPr>
       </w:pPr>
-      <w:r>
-        <w:rPr>
-          <w:rFonts w:ascii="Times New Roman" w:hAnsi="Times New Roman" w:cs="Times New Roman"/>
-          <w:color w:val="000000" w:themeColor="text1"/>
-        </w:rPr>
-        <w:t xml:space="preserve">stitchFourFigures.m takes sample4.raw ~ sample7.raw, denoted as </w:t>
+      <w:proofErr w:type="spellStart"/>
+      <w:r>
+        <w:rPr>
+          <w:rFonts w:ascii="Times New Roman" w:hAnsi="Times New Roman" w:cs="Times New Roman"/>
+          <w:color w:val="000000" w:themeColor="text1"/>
+        </w:rPr>
+        <w:t>stitchFourFigures.m</w:t>
+      </w:r>
+      <w:proofErr w:type="spellEnd"/>
+      <w:r>
+        <w:rPr>
+          <w:rFonts w:ascii="Times New Roman" w:hAnsi="Times New Roman" w:cs="Times New Roman"/>
+          <w:color w:val="000000" w:themeColor="text1"/>
+        </w:rPr>
+        <w:t xml:space="preserve"> takes sample4.raw ~ sample7.raw, denoted as </w:t>
       </w:r>
       <m:oMath>
         <m:sSub>
@@ -1610,7 +6633,14 @@
           <w:rFonts w:ascii="Times New Roman" w:hAnsi="Times New Roman" w:cs="Times New Roman"/>
           <w:color w:val="000000" w:themeColor="text1"/>
         </w:rPr>
-        <w:t xml:space="preserve">Figure ?, we </w:t>
+        <w:t>Figure 10</w:t>
+      </w:r>
+      <w:r>
+        <w:rPr>
+          <w:rFonts w:ascii="Times New Roman" w:hAnsi="Times New Roman" w:cs="Times New Roman"/>
+          <w:color w:val="000000" w:themeColor="text1"/>
+        </w:rPr>
+        <w:t xml:space="preserve">, we </w:t>
       </w:r>
       <w:r>
         <w:rPr>
@@ -2112,7 +7142,14 @@
           <w:rFonts w:ascii="Times New Roman" w:hAnsi="Times New Roman" w:cs="Times New Roman"/>
           <w:color w:val="000000" w:themeColor="text1"/>
         </w:rPr>
-        <w:t>, is shown in Figure ?.</w:t>
+        <w:t>, is shown in Figure 11</w:t>
+      </w:r>
+      <w:r>
+        <w:rPr>
+          <w:rFonts w:ascii="Times New Roman" w:hAnsi="Times New Roman" w:cs="Times New Roman"/>
+          <w:color w:val="000000" w:themeColor="text1"/>
+        </w:rPr>
+        <w:t>.</w:t>
       </w:r>
     </w:p>
     <w:p>
@@ -2131,7 +7168,6 @@
           <w:noProof/>
           <w:color w:val="000000" w:themeColor="text1"/>
         </w:rPr>
-        <w:lastRenderedPageBreak/>
         <w:drawing>
           <wp:inline distT="0" distB="0" distL="0" distR="0" wp14:anchorId="547D81DC" wp14:editId="72DD98F5">
             <wp:extent cx="5821200" cy="4320000"/>
@@ -2150,7 +7186,7 @@
                     </pic:cNvPicPr>
                   </pic:nvPicPr>
                   <pic:blipFill>
-                    <a:blip r:embed="rId6">
+                    <a:blip r:embed="rId30">
                       <a:extLst>
                         <a:ext uri="{28A0092B-C50C-407E-A947-70E740481C1C}">
                           <a14:useLocalDpi xmlns:a14="http://schemas.microsoft.com/office/drawing/2010/main" val="0"/>
@@ -2197,7 +7233,14 @@
           <w:rFonts w:ascii="Times New Roman" w:hAnsi="Times New Roman" w:cs="Times New Roman"/>
           <w:color w:val="000000" w:themeColor="text1"/>
         </w:rPr>
-        <w:t xml:space="preserve">Figure ?: my guess of what </w:t>
+        <w:t>Figure 10</w:t>
+      </w:r>
+      <w:r>
+        <w:rPr>
+          <w:rFonts w:ascii="Times New Roman" w:hAnsi="Times New Roman" w:cs="Times New Roman"/>
+          <w:color w:val="000000" w:themeColor="text1"/>
+        </w:rPr>
+        <w:t xml:space="preserve">: my guess of what </w:t>
       </w:r>
       <m:oMath>
         <m:r>
@@ -2246,6 +7289,7 @@
           <w:noProof/>
           <w:color w:val="000000" w:themeColor="text1"/>
         </w:rPr>
+        <w:lastRenderedPageBreak/>
         <w:drawing>
           <wp:inline distT="0" distB="0" distL="0" distR="0" wp14:anchorId="7E135745" wp14:editId="40374358">
             <wp:extent cx="4471200" cy="4320000"/>
@@ -2264,7 +7308,7 @@
                     </pic:cNvPicPr>
                   </pic:nvPicPr>
                   <pic:blipFill>
-                    <a:blip r:embed="rId7">
+                    <a:blip r:embed="rId31">
                       <a:extLst>
                         <a:ext uri="{28A0092B-C50C-407E-A947-70E740481C1C}">
                           <a14:useLocalDpi xmlns:a14="http://schemas.microsoft.com/office/drawing/2010/main" val="0"/>
@@ -2311,7 +7355,14 @@
           <w:rFonts w:ascii="Times New Roman" w:hAnsi="Times New Roman" w:cs="Times New Roman"/>
           <w:color w:val="000000" w:themeColor="text1"/>
         </w:rPr>
-        <w:t xml:space="preserve">Figure ?: the resultant image </w:t>
+        <w:t>Figure 11</w:t>
+      </w:r>
+      <w:r>
+        <w:rPr>
+          <w:rFonts w:ascii="Times New Roman" w:hAnsi="Times New Roman" w:cs="Times New Roman"/>
+          <w:color w:val="000000" w:themeColor="text1"/>
+        </w:rPr>
+        <w:t xml:space="preserve">: the resultant image </w:t>
       </w:r>
       <m:oMath>
         <m:r>
@@ -2343,13 +7394,21 @@
           <w:color w:val="000000" w:themeColor="text1"/>
         </w:rPr>
       </w:pPr>
-      <w:r>
-        <w:rPr>
-          <w:rFonts w:ascii="Times New Roman" w:hAnsi="Times New Roman" w:cs="Times New Roman"/>
-          <w:color w:val="000000" w:themeColor="text1"/>
-        </w:rPr>
-        <w:lastRenderedPageBreak/>
-        <w:t xml:space="preserve">stichFourFigures.m also returns the cropped image </w:t>
+      <w:proofErr w:type="spellStart"/>
+      <w:r>
+        <w:rPr>
+          <w:rFonts w:ascii="Times New Roman" w:hAnsi="Times New Roman" w:cs="Times New Roman"/>
+          <w:color w:val="000000" w:themeColor="text1"/>
+        </w:rPr>
+        <w:t>stichFourFigures.m</w:t>
+      </w:r>
+      <w:proofErr w:type="spellEnd"/>
+      <w:r>
+        <w:rPr>
+          <w:rFonts w:ascii="Times New Roman" w:hAnsi="Times New Roman" w:cs="Times New Roman"/>
+          <w:color w:val="000000" w:themeColor="text1"/>
+        </w:rPr>
+        <w:t xml:space="preserve"> also returns the cropped image </w:t>
       </w:r>
       <m:oMath>
         <m:r>
@@ -2365,7 +7424,14 @@
           <w:rFonts w:ascii="Times New Roman" w:hAnsi="Times New Roman" w:cs="Times New Roman"/>
           <w:color w:val="000000" w:themeColor="text1"/>
         </w:rPr>
-        <w:t xml:space="preserve">, and is shown in Figure ?. Same as the hint, </w:t>
+        <w:t>, and is shown in Figure 12</w:t>
+      </w:r>
+      <w:r>
+        <w:rPr>
+          <w:rFonts w:ascii="Times New Roman" w:hAnsi="Times New Roman" w:cs="Times New Roman"/>
+          <w:color w:val="000000" w:themeColor="text1"/>
+        </w:rPr>
+        <w:t xml:space="preserve">. Same as the hint, </w:t>
       </w:r>
       <m:oMath>
         <m:r>
@@ -2416,6 +7482,7 @@
           <w:noProof/>
           <w:color w:val="000000" w:themeColor="text1"/>
         </w:rPr>
+        <w:lastRenderedPageBreak/>
         <w:drawing>
           <wp:inline distT="0" distB="0" distL="0" distR="0" wp14:anchorId="41F93523" wp14:editId="5AD5B6A6">
             <wp:extent cx="4320000" cy="4320000"/>
@@ -2434,7 +7501,7 @@
                     </pic:cNvPicPr>
                   </pic:nvPicPr>
                   <pic:blipFill>
-                    <a:blip r:embed="rId8">
+                    <a:blip r:embed="rId32">
                       <a:extLst>
                         <a:ext uri="{28A0092B-C50C-407E-A947-70E740481C1C}">
                           <a14:useLocalDpi xmlns:a14="http://schemas.microsoft.com/office/drawing/2010/main" val="0"/>
@@ -2488,7 +7555,7 @@
           <w:rFonts w:ascii="Times New Roman" w:hAnsi="Times New Roman" w:cs="Times New Roman"/>
           <w:color w:val="000000" w:themeColor="text1"/>
         </w:rPr>
-        <w:t xml:space="preserve"> ?</w:t>
+        <w:t xml:space="preserve"> 12</w:t>
       </w:r>
       <w:r>
         <w:rPr>
@@ -2520,6 +7587,7 @@
           <w:color w:val="000000" w:themeColor="text1"/>
         </w:rPr>
       </w:pPr>
+      <w:proofErr w:type="spellStart"/>
       <w:r>
         <w:rPr>
           <w:rFonts w:ascii="Times New Roman" w:hAnsi="Times New Roman" w:cs="Times New Roman"/>
@@ -2527,6 +7595,7 @@
         </w:rPr>
         <w:t>warpToGourdShape.m</w:t>
       </w:r>
+      <w:proofErr w:type="spellEnd"/>
       <w:r>
         <w:rPr>
           <w:rFonts w:ascii="Times New Roman" w:hAnsi="Times New Roman" w:cs="Times New Roman"/>
@@ -2554,14 +7623,7 @@
             <w:rFonts w:ascii="Cambria Math" w:hAnsi="Cambria Math" w:cs="Times New Roman"/>
             <w:color w:val="000000" w:themeColor="text1"/>
           </w:rPr>
-          <m:t>S</m:t>
-        </m:r>
-        <m:r>
-          <w:rPr>
-            <w:rFonts w:ascii="Cambria Math" w:hAnsi="Cambria Math" w:cs="Times New Roman"/>
-            <w:color w:val="000000" w:themeColor="text1"/>
-          </w:rPr>
-          <m:t>(1:64, :)</m:t>
+          <m:t>S(1:64, :)</m:t>
         </m:r>
       </m:oMath>
       <w:r>
@@ -2584,14 +7646,7 @@
             <w:rFonts w:ascii="Cambria Math" w:hAnsi="Cambria Math" w:cs="Times New Roman"/>
             <w:color w:val="000000" w:themeColor="text1"/>
           </w:rPr>
-          <m:t>S</m:t>
-        </m:r>
-        <m:r>
-          <w:rPr>
-            <w:rFonts w:ascii="Cambria Math" w:hAnsi="Cambria Math" w:cs="Times New Roman"/>
-            <w:color w:val="000000" w:themeColor="text1"/>
-          </w:rPr>
-          <m:t>(65:288,:)</m:t>
+          <m:t>S(65:288,:)</m:t>
         </m:r>
       </m:oMath>
       <w:r>
@@ -2614,14 +7669,7 @@
             <w:rFonts w:ascii="Cambria Math" w:hAnsi="Cambria Math" w:cs="Times New Roman"/>
             <w:color w:val="000000" w:themeColor="text1"/>
           </w:rPr>
-          <m:t>S</m:t>
-        </m:r>
-        <m:r>
-          <w:rPr>
-            <w:rFonts w:ascii="Cambria Math" w:hAnsi="Cambria Math" w:cs="Times New Roman"/>
-            <w:color w:val="000000" w:themeColor="text1"/>
-          </w:rPr>
-          <m:t>(289:512,:)</m:t>
+          <m:t>S(289:512,:)</m:t>
         </m:r>
       </m:oMath>
       <w:r>
@@ -2666,7 +7714,14 @@
           <w:rFonts w:ascii="Times New Roman" w:hAnsi="Times New Roman" w:cs="Times New Roman"/>
           <w:color w:val="000000" w:themeColor="text1"/>
         </w:rPr>
-        <w:t xml:space="preserve"> (please refer to Figure ?)</w:t>
+        <w:t xml:space="preserve"> (please refer to Figure 13</w:t>
+      </w:r>
+      <w:r>
+        <w:rPr>
+          <w:rFonts w:ascii="Times New Roman" w:hAnsi="Times New Roman" w:cs="Times New Roman"/>
+          <w:color w:val="000000" w:themeColor="text1"/>
+        </w:rPr>
+        <w:t>)</w:t>
       </w:r>
       <w:r>
         <w:rPr>
@@ -2710,7 +7765,7 @@
                     </pic:cNvPicPr>
                   </pic:nvPicPr>
                   <pic:blipFill>
-                    <a:blip r:embed="rId9">
+                    <a:blip r:embed="rId33">
                       <a:extLst>
                         <a:ext uri="{28A0092B-C50C-407E-A947-70E740481C1C}">
                           <a14:useLocalDpi xmlns:a14="http://schemas.microsoft.com/office/drawing/2010/main" val="0"/>
@@ -2757,8 +7812,14 @@
           <w:rFonts w:ascii="Times New Roman" w:hAnsi="Times New Roman" w:cs="Times New Roman"/>
           <w:color w:val="000000" w:themeColor="text1"/>
         </w:rPr>
-        <w:lastRenderedPageBreak/>
-        <w:t xml:space="preserve">Figure ?: the design of the warping function for </w:t>
+        <w:t>Figure 13</w:t>
+      </w:r>
+      <w:r>
+        <w:rPr>
+          <w:rFonts w:ascii="Times New Roman" w:hAnsi="Times New Roman" w:cs="Times New Roman"/>
+          <w:color w:val="000000" w:themeColor="text1"/>
+        </w:rPr>
+        <w:t xml:space="preserve">: the design of the warping function for </w:t>
       </w:r>
       <m:oMath>
         <m:r>
@@ -2873,6 +7934,7 @@
           <w:rFonts w:ascii="Times New Roman" w:hAnsi="Times New Roman" w:cs="Times New Roman"/>
           <w:color w:val="000000" w:themeColor="text1"/>
         </w:rPr>
+        <w:lastRenderedPageBreak/>
         <w:t xml:space="preserve">Find the crossing point </w:t>
       </w:r>
       <m:oMath>
@@ -3071,7 +8133,14 @@
           <w:rFonts w:ascii="Times New Roman" w:hAnsi="Times New Roman" w:cs="Times New Roman"/>
           <w:color w:val="000000" w:themeColor="text1"/>
         </w:rPr>
-        <w:t xml:space="preserve"> is shown in Figure ?.</w:t>
+        <w:t xml:space="preserve"> is shown in Figure 14</w:t>
+      </w:r>
+      <w:r>
+        <w:rPr>
+          <w:rFonts w:ascii="Times New Roman" w:hAnsi="Times New Roman" w:cs="Times New Roman"/>
+          <w:color w:val="000000" w:themeColor="text1"/>
+        </w:rPr>
+        <w:t>.</w:t>
       </w:r>
     </w:p>
     <w:p>
@@ -3108,7 +8177,7 @@
                     </pic:cNvPicPr>
                   </pic:nvPicPr>
                   <pic:blipFill>
-                    <a:blip r:embed="rId10">
+                    <a:blip r:embed="rId34">
                       <a:extLst>
                         <a:ext uri="{28A0092B-C50C-407E-A947-70E740481C1C}">
                           <a14:useLocalDpi xmlns:a14="http://schemas.microsoft.com/office/drawing/2010/main" val="0"/>
@@ -3155,7 +8224,14 @@
           <w:rFonts w:ascii="Times New Roman" w:hAnsi="Times New Roman" w:cs="Times New Roman"/>
           <w:color w:val="000000" w:themeColor="text1"/>
         </w:rPr>
-        <w:t xml:space="preserve">Figure ?: the resultant gourd-shaped image </w:t>
+        <w:t>Figure 14</w:t>
+      </w:r>
+      <w:r>
+        <w:rPr>
+          <w:rFonts w:ascii="Times New Roman" w:hAnsi="Times New Roman" w:cs="Times New Roman"/>
+          <w:color w:val="000000" w:themeColor="text1"/>
+        </w:rPr>
+        <w:t xml:space="preserve">: the resultant gourd-shaped image </w:t>
       </w:r>
       <m:oMath>
         <m:r>
@@ -3337,6 +8413,7 @@
           <w:color w:val="000000" w:themeColor="text1"/>
         </w:rPr>
       </w:pPr>
+      <w:proofErr w:type="spellStart"/>
       <w:r>
         <w:rPr>
           <w:rFonts w:ascii="Times New Roman" w:hAnsi="Times New Roman" w:cs="Times New Roman"/>
@@ -3344,6 +8421,7 @@
         </w:rPr>
         <w:t>lawsFeatureExtraction.m</w:t>
       </w:r>
+      <w:proofErr w:type="spellEnd"/>
     </w:p>
     <w:p>
       <w:pPr>
@@ -3358,6 +8436,7 @@
           <w:color w:val="000000" w:themeColor="text1"/>
         </w:rPr>
       </w:pPr>
+      <w:proofErr w:type="spellStart"/>
       <w:r>
         <w:rPr>
           <w:rFonts w:ascii="Times New Roman" w:hAnsi="Times New Roman" w:cs="Times New Roman"/>
@@ -3384,7 +8463,6 @@
           <w:rFonts w:ascii="Times New Roman" w:hAnsi="Times New Roman" w:cs="Times New Roman"/>
           <w:color w:val="000000" w:themeColor="text1"/>
         </w:rPr>
-        <w:lastRenderedPageBreak/>
         <w:t>kMeansCluster.m</w:t>
       </w:r>
     </w:p>
@@ -3408,6 +8486,7 @@
         </w:rPr>
         <w:t>attachTexture.m</w:t>
       </w:r>
+      <w:proofErr w:type="spellEnd"/>
     </w:p>
     <w:p>
       <w:pPr>
@@ -3425,6 +8504,7 @@
           <w:color w:val="000000" w:themeColor="text1"/>
           <w:u w:val="single"/>
         </w:rPr>
+        <w:lastRenderedPageBreak/>
         <w:t>Solution</w:t>
       </w:r>
     </w:p>
@@ -3441,12 +8521,21 @@
           <w:color w:val="000000" w:themeColor="text1"/>
         </w:rPr>
       </w:pPr>
-      <w:r>
-        <w:rPr>
-          <w:rFonts w:ascii="Times New Roman" w:hAnsi="Times New Roman" w:cs="Times New Roman"/>
-          <w:color w:val="000000" w:themeColor="text1"/>
-        </w:rPr>
-        <w:t xml:space="preserve">lawsFeatureExtraction.m </w:t>
+      <w:proofErr w:type="spellStart"/>
+      <w:r>
+        <w:rPr>
+          <w:rFonts w:ascii="Times New Roman" w:hAnsi="Times New Roman" w:cs="Times New Roman"/>
+          <w:color w:val="000000" w:themeColor="text1"/>
+        </w:rPr>
+        <w:t>lawsFeatureExtraction.m</w:t>
+      </w:r>
+      <w:proofErr w:type="spellEnd"/>
+      <w:r>
+        <w:rPr>
+          <w:rFonts w:ascii="Times New Roman" w:hAnsi="Times New Roman" w:cs="Times New Roman"/>
+          <w:color w:val="000000" w:themeColor="text1"/>
+        </w:rPr>
+        <w:t xml:space="preserve"> </w:t>
       </w:r>
       <w:r>
         <w:rPr>
@@ -3601,14 +8690,7 @@
             <w:rFonts w:ascii="Cambria Math" w:hAnsi="Cambria Math" w:cs="Times New Roman"/>
             <w:color w:val="000000" w:themeColor="text1"/>
           </w:rPr>
-          <m:t>FM</m:t>
-        </m:r>
-        <m:r>
-          <w:rPr>
-            <w:rFonts w:ascii="Cambria Math" w:hAnsi="Cambria Math" w:cs="Times New Roman"/>
-            <w:color w:val="000000" w:themeColor="text1"/>
-          </w:rPr>
-          <m:t>(:,j)</m:t>
+          <m:t>FM(:,j)</m:t>
         </m:r>
       </m:oMath>
       <w:r>
@@ -3660,14 +8742,7 @@
           <w:rFonts w:ascii="Times New Roman" w:hAnsi="Times New Roman" w:cs="Times New Roman"/>
           <w:color w:val="000000" w:themeColor="text1"/>
         </w:rPr>
-        <w:t>top to bottom</w:t>
-      </w:r>
-      <w:r>
-        <w:rPr>
-          <w:rFonts w:ascii="Times New Roman" w:hAnsi="Times New Roman" w:cs="Times New Roman"/>
-          <w:color w:val="000000" w:themeColor="text1"/>
-        </w:rPr>
-        <w:t xml:space="preserve"> </w:t>
+        <w:t xml:space="preserve">top to bottom </w:t>
       </w:r>
       <w:r>
         <w:rPr>
@@ -3742,7 +8817,7 @@
                     <pic:cNvPicPr/>
                   </pic:nvPicPr>
                   <pic:blipFill>
-                    <a:blip r:embed="rId11">
+                    <a:blip r:embed="rId35">
                       <a:extLst>
                         <a:ext uri="{28A0092B-C50C-407E-A947-70E740481C1C}">
                           <a14:useLocalDpi xmlns:a14="http://schemas.microsoft.com/office/drawing/2010/main" val="0"/>
@@ -3785,6 +8860,13 @@
           <w:color w:val="000000" w:themeColor="text1"/>
         </w:rPr>
         <w:t xml:space="preserve">Figure </w:t>
+      </w:r>
+      <w:r>
+        <w:rPr>
+          <w:rFonts w:ascii="Times New Roman" w:hAnsi="Times New Roman" w:cs="Times New Roman"/>
+          <w:color w:val="000000" w:themeColor="text1"/>
+        </w:rPr>
+        <w:t>1</w:t>
       </w:r>
       <w:r>
         <w:rPr>
@@ -4642,15 +9724,7 @@
           <w:rFonts w:ascii="Times New Roman" w:hAnsi="Times New Roman" w:cs="Times New Roman"/>
           <w:color w:val="000000" w:themeColor="text1"/>
         </w:rPr>
-        <w:t xml:space="preserve"> </w:t>
-      </w:r>
-      <w:r>
-        <w:rPr>
-          <w:rFonts w:ascii="Times New Roman" w:hAnsi="Times New Roman" w:cs="Times New Roman"/>
-          <w:color w:val="000000" w:themeColor="text1"/>
-        </w:rPr>
-        <w:lastRenderedPageBreak/>
-        <w:t xml:space="preserve">in </w:t>
+        <w:t xml:space="preserve"> in </w:t>
       </w:r>
       <m:oMath>
         <m:r>
@@ -5063,7 +10137,21 @@
           <w:rFonts w:ascii="Times New Roman" w:hAnsi="Times New Roman" w:cs="Times New Roman"/>
           <w:color w:val="000000" w:themeColor="text1"/>
         </w:rPr>
-        <w:t xml:space="preserve"> 5 </w:t>
+        <w:t xml:space="preserve"> </w:t>
+      </w:r>
+      <w:r>
+        <w:rPr>
+          <w:rFonts w:ascii="Times New Roman" w:hAnsi="Times New Roman" w:cs="Times New Roman"/>
+          <w:color w:val="000000" w:themeColor="text1"/>
+        </w:rPr>
+        <w:t>1</w:t>
+      </w:r>
+      <w:r>
+        <w:rPr>
+          <w:rFonts w:ascii="Times New Roman" w:hAnsi="Times New Roman" w:cs="Times New Roman"/>
+          <w:color w:val="000000" w:themeColor="text1"/>
+        </w:rPr>
+        <w:t xml:space="preserve">5 </w:t>
       </w:r>
       <w:r>
         <w:rPr>
@@ -5086,12 +10174,21 @@
           <w:color w:val="000000" w:themeColor="text1"/>
         </w:rPr>
       </w:pPr>
-      <w:r>
-        <w:rPr>
-          <w:rFonts w:ascii="Times New Roman" w:hAnsi="Times New Roman" w:cs="Times New Roman"/>
-          <w:color w:val="000000" w:themeColor="text1"/>
-        </w:rPr>
-        <w:t xml:space="preserve">classifyPixels.m takes the feature matrix </w:t>
+      <w:proofErr w:type="spellStart"/>
+      <w:r>
+        <w:rPr>
+          <w:rFonts w:ascii="Times New Roman" w:hAnsi="Times New Roman" w:cs="Times New Roman"/>
+          <w:color w:val="000000" w:themeColor="text1"/>
+        </w:rPr>
+        <w:t>classifyPixels.m</w:t>
+      </w:r>
+      <w:proofErr w:type="spellEnd"/>
+      <w:r>
+        <w:rPr>
+          <w:rFonts w:ascii="Times New Roman" w:hAnsi="Times New Roman" w:cs="Times New Roman"/>
+          <w:color w:val="000000" w:themeColor="text1"/>
+        </w:rPr>
+        <w:t xml:space="preserve"> takes the feature matrix </w:t>
       </w:r>
       <m:oMath>
         <m:r>
@@ -5107,14 +10204,39 @@
           <w:rFonts w:ascii="Times New Roman" w:hAnsi="Times New Roman" w:cs="Times New Roman"/>
           <w:color w:val="000000" w:themeColor="text1"/>
         </w:rPr>
-        <w:t xml:space="preserve"> obtained from lawsFeatureExtraction.m as input, calls </w:t>
-      </w:r>
-      <w:r>
-        <w:rPr>
-          <w:rFonts w:ascii="Times New Roman" w:hAnsi="Times New Roman" w:cs="Times New Roman"/>
-          <w:color w:val="000000" w:themeColor="text1"/>
-        </w:rPr>
-        <w:t>kMeansCluster.m to perform k</w:t>
+        <w:t xml:space="preserve"> obtained from </w:t>
+      </w:r>
+      <w:proofErr w:type="spellStart"/>
+      <w:r>
+        <w:rPr>
+          <w:rFonts w:ascii="Times New Roman" w:hAnsi="Times New Roman" w:cs="Times New Roman"/>
+          <w:color w:val="000000" w:themeColor="text1"/>
+        </w:rPr>
+        <w:t>lawsFeatureExtraction.m</w:t>
+      </w:r>
+      <w:proofErr w:type="spellEnd"/>
+      <w:r>
+        <w:rPr>
+          <w:rFonts w:ascii="Times New Roman" w:hAnsi="Times New Roman" w:cs="Times New Roman"/>
+          <w:color w:val="000000" w:themeColor="text1"/>
+        </w:rPr>
+        <w:t xml:space="preserve"> as input, calls </w:t>
+      </w:r>
+      <w:proofErr w:type="spellStart"/>
+      <w:r>
+        <w:rPr>
+          <w:rFonts w:ascii="Times New Roman" w:hAnsi="Times New Roman" w:cs="Times New Roman"/>
+          <w:color w:val="000000" w:themeColor="text1"/>
+        </w:rPr>
+        <w:t>kMeansCluster.m</w:t>
+      </w:r>
+      <w:proofErr w:type="spellEnd"/>
+      <w:r>
+        <w:rPr>
+          <w:rFonts w:ascii="Times New Roman" w:hAnsi="Times New Roman" w:cs="Times New Roman"/>
+          <w:color w:val="000000" w:themeColor="text1"/>
+        </w:rPr>
+        <w:t xml:space="preserve"> to perform k</w:t>
       </w:r>
       <w:r>
         <w:rPr>
@@ -5135,7 +10257,39 @@
           <w:rFonts w:ascii="Times New Roman" w:hAnsi="Times New Roman" w:cs="Times New Roman"/>
           <w:color w:val="000000" w:themeColor="text1"/>
         </w:rPr>
-        <w:t xml:space="preserve"> Finally, based on the label obtained from kMeansCluster.m, classifyPixels.m generates the required image </w:t>
+        <w:t xml:space="preserve"> Finally, based on the label obtained from </w:t>
+      </w:r>
+      <w:proofErr w:type="spellStart"/>
+      <w:r>
+        <w:rPr>
+          <w:rFonts w:ascii="Times New Roman" w:hAnsi="Times New Roman" w:cs="Times New Roman"/>
+          <w:color w:val="000000" w:themeColor="text1"/>
+        </w:rPr>
+        <w:t>kMeansCluster.m</w:t>
+      </w:r>
+      <w:proofErr w:type="spellEnd"/>
+      <w:r>
+        <w:rPr>
+          <w:rFonts w:ascii="Times New Roman" w:hAnsi="Times New Roman" w:cs="Times New Roman"/>
+          <w:color w:val="000000" w:themeColor="text1"/>
+        </w:rPr>
+        <w:t xml:space="preserve">, </w:t>
+      </w:r>
+      <w:proofErr w:type="spellStart"/>
+      <w:r>
+        <w:rPr>
+          <w:rFonts w:ascii="Times New Roman" w:hAnsi="Times New Roman" w:cs="Times New Roman"/>
+          <w:color w:val="000000" w:themeColor="text1"/>
+        </w:rPr>
+        <w:t>classifyPixels.m</w:t>
+      </w:r>
+      <w:proofErr w:type="spellEnd"/>
+      <w:r>
+        <w:rPr>
+          <w:rFonts w:ascii="Times New Roman" w:hAnsi="Times New Roman" w:cs="Times New Roman"/>
+          <w:color w:val="000000" w:themeColor="text1"/>
+        </w:rPr>
+        <w:t xml:space="preserve"> generates the required image </w:t>
       </w:r>
       <m:oMath>
         <m:r>
@@ -5205,12 +10359,21 @@
           </w:rPr>
           <m:t>FM</m:t>
         </m:r>
+        <w:proofErr w:type="gramStart"/>
         <m:r>
           <w:rPr>
             <w:rFonts w:ascii="Cambria Math" w:hAnsi="Cambria Math" w:cs="Times New Roman"/>
             <w:color w:val="000000" w:themeColor="text1"/>
           </w:rPr>
-          <m:t>(:, j)</m:t>
+          <m:t>(:,</m:t>
+        </m:r>
+        <w:proofErr w:type="gramEnd"/>
+        <m:r>
+          <w:rPr>
+            <w:rFonts w:ascii="Cambria Math" w:hAnsi="Cambria Math" w:cs="Times New Roman"/>
+            <w:color w:val="000000" w:themeColor="text1"/>
+          </w:rPr>
+          <m:t xml:space="preserve"> j)</m:t>
         </m:r>
       </m:oMath>
       <w:r>
@@ -5395,14 +10558,7 @@
             <w:rFonts w:ascii="Cambria Math" w:hAnsi="Cambria Math" w:cs="Times New Roman"/>
             <w:color w:val="000000" w:themeColor="text1"/>
           </w:rPr>
-          <m:t>idx</m:t>
-        </m:r>
-        <m:r>
-          <w:rPr>
-            <w:rFonts w:ascii="Cambria Math" w:hAnsi="Cambria Math" w:cs="Times New Roman"/>
-            <w:color w:val="000000" w:themeColor="text1"/>
-          </w:rPr>
-          <m:t>(j)</m:t>
+          <m:t>idx(j)</m:t>
         </m:r>
       </m:oMath>
       <w:r>
@@ -5495,7 +10651,23 @@
           <w:rFonts w:ascii="Times New Roman" w:hAnsi="Times New Roman" w:cs="Times New Roman"/>
           <w:color w:val="000000" w:themeColor="text1"/>
         </w:rPr>
-        <w:t xml:space="preserve"> may not always refer to as the same categories! That is, if we execute kMeansCluster.m </w:t>
+        <w:t xml:space="preserve"> may not always refer to as the same categories! That is, if we execute </w:t>
+      </w:r>
+      <w:proofErr w:type="spellStart"/>
+      <w:r>
+        <w:rPr>
+          <w:rFonts w:ascii="Times New Roman" w:hAnsi="Times New Roman" w:cs="Times New Roman"/>
+          <w:color w:val="000000" w:themeColor="text1"/>
+        </w:rPr>
+        <w:t>kMeansCluster.m</w:t>
+      </w:r>
+      <w:proofErr w:type="spellEnd"/>
+      <w:r>
+        <w:rPr>
+          <w:rFonts w:ascii="Times New Roman" w:hAnsi="Times New Roman" w:cs="Times New Roman"/>
+          <w:color w:val="000000" w:themeColor="text1"/>
+        </w:rPr>
+        <w:t xml:space="preserve"> </w:t>
       </w:r>
       <w:r>
         <w:rPr>
@@ -5516,7 +10688,21 @@
           <w:rFonts w:ascii="Times New Roman" w:hAnsi="Times New Roman" w:cs="Times New Roman"/>
           <w:color w:val="000000" w:themeColor="text1"/>
         </w:rPr>
-        <w:t xml:space="preserve"> Figure 6 displays </w:t>
+        <w:t xml:space="preserve"> Figure </w:t>
+      </w:r>
+      <w:r>
+        <w:rPr>
+          <w:rFonts w:ascii="Times New Roman" w:hAnsi="Times New Roman" w:cs="Times New Roman"/>
+          <w:color w:val="000000" w:themeColor="text1"/>
+        </w:rPr>
+        <w:t>1</w:t>
+      </w:r>
+      <w:r>
+        <w:rPr>
+          <w:rFonts w:ascii="Times New Roman" w:hAnsi="Times New Roman" w:cs="Times New Roman"/>
+          <w:color w:val="000000" w:themeColor="text1"/>
+        </w:rPr>
+        <w:t xml:space="preserve">6 displays </w:t>
       </w:r>
       <w:r>
         <w:rPr>
@@ -5546,7 +10732,23 @@
           <w:rFonts w:ascii="Times New Roman" w:hAnsi="Times New Roman" w:cs="Times New Roman"/>
           <w:color w:val="000000" w:themeColor="text1"/>
         </w:rPr>
-        <w:t xml:space="preserve"> after classifyPixels.m.</w:t>
+        <w:t xml:space="preserve"> after </w:t>
+      </w:r>
+      <w:proofErr w:type="spellStart"/>
+      <w:r>
+        <w:rPr>
+          <w:rFonts w:ascii="Times New Roman" w:hAnsi="Times New Roman" w:cs="Times New Roman"/>
+          <w:color w:val="000000" w:themeColor="text1"/>
+        </w:rPr>
+        <w:t>classifyPixels.m</w:t>
+      </w:r>
+      <w:proofErr w:type="spellEnd"/>
+      <w:r>
+        <w:rPr>
+          <w:rFonts w:ascii="Times New Roman" w:hAnsi="Times New Roman" w:cs="Times New Roman"/>
+          <w:color w:val="000000" w:themeColor="text1"/>
+        </w:rPr>
+        <w:t>.</w:t>
       </w:r>
       <w:r>
         <w:rPr>
@@ -5612,7 +10814,7 @@
                     </pic:cNvPicPr>
                   </pic:nvPicPr>
                   <pic:blipFill>
-                    <a:blip r:embed="rId12">
+                    <a:blip r:embed="rId36">
                       <a:extLst>
                         <a:ext uri="{28A0092B-C50C-407E-A947-70E740481C1C}">
                           <a14:useLocalDpi xmlns:a14="http://schemas.microsoft.com/office/drawing/2010/main" val="0"/>
@@ -5659,7 +10861,21 @@
           <w:rFonts w:ascii="Times New Roman" w:hAnsi="Times New Roman" w:cs="Times New Roman"/>
           <w:color w:val="000000" w:themeColor="text1"/>
         </w:rPr>
-        <w:t xml:space="preserve">Figure 6: the resultant </w:t>
+        <w:t xml:space="preserve">Figure </w:t>
+      </w:r>
+      <w:r>
+        <w:rPr>
+          <w:rFonts w:ascii="Times New Roman" w:hAnsi="Times New Roman" w:cs="Times New Roman"/>
+          <w:color w:val="000000" w:themeColor="text1"/>
+        </w:rPr>
+        <w:t>1</w:t>
+      </w:r>
+      <w:r>
+        <w:rPr>
+          <w:rFonts w:ascii="Times New Roman" w:hAnsi="Times New Roman" w:cs="Times New Roman"/>
+          <w:color w:val="000000" w:themeColor="text1"/>
+        </w:rPr>
+        <w:t xml:space="preserve">6: the resultant </w:t>
       </w:r>
       <m:oMath>
         <m:r>
@@ -5675,8 +10891,17 @@
           <w:rFonts w:ascii="Times New Roman" w:hAnsi="Times New Roman" w:cs="Times New Roman"/>
           <w:color w:val="000000" w:themeColor="text1"/>
         </w:rPr>
-        <w:t xml:space="preserve"> after classifyPixels.m</w:t>
-      </w:r>
+        <w:t xml:space="preserve"> after </w:t>
+      </w:r>
+      <w:proofErr w:type="spellStart"/>
+      <w:r>
+        <w:rPr>
+          <w:rFonts w:ascii="Times New Roman" w:hAnsi="Times New Roman" w:cs="Times New Roman"/>
+          <w:color w:val="000000" w:themeColor="text1"/>
+        </w:rPr>
+        <w:t>classifyPixels.m</w:t>
+      </w:r>
+      <w:proofErr w:type="spellEnd"/>
     </w:p>
     <w:p>
       <w:pPr>
@@ -5691,6 +10916,7 @@
           <w:color w:val="000000" w:themeColor="text1"/>
         </w:rPr>
       </w:pPr>
+      <w:proofErr w:type="spellStart"/>
       <w:r>
         <w:rPr>
           <w:rFonts w:ascii="Times New Roman" w:hAnsi="Times New Roman" w:cs="Times New Roman"/>
@@ -5703,7 +10929,31 @@
           <w:rFonts w:ascii="Times New Roman" w:hAnsi="Times New Roman" w:cs="Times New Roman"/>
           <w:color w:val="000000" w:themeColor="text1"/>
         </w:rPr>
-        <w:t xml:space="preserve">.m was implemented to perform this task. In sample8.raw, the zebra has the texture of the giraffe, the leopard has the texture of the zebra, and the giraffe has the texture of the leopard. attachTexture.m first tries to grab the structure of texture from the three animals </w:t>
+        <w:t>.m</w:t>
+      </w:r>
+      <w:proofErr w:type="spellEnd"/>
+      <w:r>
+        <w:rPr>
+          <w:rFonts w:ascii="Times New Roman" w:hAnsi="Times New Roman" w:cs="Times New Roman"/>
+          <w:color w:val="000000" w:themeColor="text1"/>
+        </w:rPr>
+        <w:t xml:space="preserve"> was implemented to perform this task. In sample8.raw, the zebra has the texture of the giraffe, the leopard has the texture of the zebra, and the giraffe has the texture of the leopard. </w:t>
+      </w:r>
+      <w:proofErr w:type="spellStart"/>
+      <w:r>
+        <w:rPr>
+          <w:rFonts w:ascii="Times New Roman" w:hAnsi="Times New Roman" w:cs="Times New Roman"/>
+          <w:color w:val="000000" w:themeColor="text1"/>
+        </w:rPr>
+        <w:t>attachTexture.m</w:t>
+      </w:r>
+      <w:proofErr w:type="spellEnd"/>
+      <w:r>
+        <w:rPr>
+          <w:rFonts w:ascii="Times New Roman" w:hAnsi="Times New Roman" w:cs="Times New Roman"/>
+          <w:color w:val="000000" w:themeColor="text1"/>
+        </w:rPr>
+        <w:t xml:space="preserve"> first tries to grab the structure of texture from the three animals </w:t>
       </w:r>
       <w:r>
         <w:rPr>
@@ -5747,7 +10997,21 @@
           <w:rFonts w:ascii="Times New Roman" w:hAnsi="Times New Roman" w:cs="Times New Roman"/>
           <w:color w:val="000000" w:themeColor="text1"/>
         </w:rPr>
-        <w:t xml:space="preserve">by repeating the corresponding structures. Figure 7 display the structures of texture grabbed </w:t>
+        <w:t xml:space="preserve">by repeating the corresponding structures. Figure </w:t>
+      </w:r>
+      <w:r>
+        <w:rPr>
+          <w:rFonts w:ascii="Times New Roman" w:hAnsi="Times New Roman" w:cs="Times New Roman"/>
+          <w:color w:val="000000" w:themeColor="text1"/>
+        </w:rPr>
+        <w:t>1</w:t>
+      </w:r>
+      <w:r>
+        <w:rPr>
+          <w:rFonts w:ascii="Times New Roman" w:hAnsi="Times New Roman" w:cs="Times New Roman"/>
+          <w:color w:val="000000" w:themeColor="text1"/>
+        </w:rPr>
+        <w:t xml:space="preserve">7 display the structures of texture grabbed </w:t>
       </w:r>
       <w:r>
         <w:rPr>
@@ -5775,7 +11039,21 @@
           <w:rFonts w:ascii="Times New Roman" w:hAnsi="Times New Roman" w:cs="Times New Roman"/>
           <w:color w:val="000000" w:themeColor="text1"/>
         </w:rPr>
-        <w:t xml:space="preserve">, and Figure 8 is the resultant </w:t>
+        <w:t xml:space="preserve">, and Figure </w:t>
+      </w:r>
+      <w:r>
+        <w:rPr>
+          <w:rFonts w:ascii="Times New Roman" w:hAnsi="Times New Roman" w:cs="Times New Roman"/>
+          <w:color w:val="000000" w:themeColor="text1"/>
+        </w:rPr>
+        <w:t>1</w:t>
+      </w:r>
+      <w:r>
+        <w:rPr>
+          <w:rFonts w:ascii="Times New Roman" w:hAnsi="Times New Roman" w:cs="Times New Roman"/>
+          <w:color w:val="000000" w:themeColor="text1"/>
+        </w:rPr>
+        <w:t xml:space="preserve">8 is the resultant </w:t>
       </w:r>
       <m:oMath>
         <m:r>
@@ -5791,7 +11069,35 @@
           <w:rFonts w:ascii="Times New Roman" w:hAnsi="Times New Roman" w:cs="Times New Roman"/>
           <w:color w:val="000000" w:themeColor="text1"/>
         </w:rPr>
-        <w:t xml:space="preserve"> after attaching the correct textures to the corresponding animals. From Figure 8, we can observe that the boundary of the leopard is filled with the texture of the giraffe, such phenomenon can be explained when we look back on the boundary of the leopard in Figure 7: the leopard’s boundary was labeled as the same category as the giraffe. Fortunately, the texture on the body of the leopard and the giraffe look nice and comfortable.</w:t>
+        <w:t xml:space="preserve"> after attaching the correct textures to the corresponding animals. From Figure </w:t>
+      </w:r>
+      <w:r>
+        <w:rPr>
+          <w:rFonts w:ascii="Times New Roman" w:hAnsi="Times New Roman" w:cs="Times New Roman"/>
+          <w:color w:val="000000" w:themeColor="text1"/>
+        </w:rPr>
+        <w:t>1</w:t>
+      </w:r>
+      <w:r>
+        <w:rPr>
+          <w:rFonts w:ascii="Times New Roman" w:hAnsi="Times New Roman" w:cs="Times New Roman"/>
+          <w:color w:val="000000" w:themeColor="text1"/>
+        </w:rPr>
+        <w:t xml:space="preserve">8, we can observe that the boundary of the leopard is filled with the texture of the giraffe, such phenomenon can be explained when we look back on the boundary of the leopard in Figure </w:t>
+      </w:r>
+      <w:r>
+        <w:rPr>
+          <w:rFonts w:ascii="Times New Roman" w:hAnsi="Times New Roman" w:cs="Times New Roman"/>
+          <w:color w:val="000000" w:themeColor="text1"/>
+        </w:rPr>
+        <w:t>1</w:t>
+      </w:r>
+      <w:r>
+        <w:rPr>
+          <w:rFonts w:ascii="Times New Roman" w:hAnsi="Times New Roman" w:cs="Times New Roman"/>
+          <w:color w:val="000000" w:themeColor="text1"/>
+        </w:rPr>
+        <w:t>7: the leopard’s boundary was labeled as the same category as the giraffe. Fortunately, the texture on the body of the leopard and the giraffe look nice and comfortable.</w:t>
       </w:r>
     </w:p>
     <w:p>
@@ -5829,7 +11135,7 @@
                     </pic:cNvPicPr>
                   </pic:nvPicPr>
                   <pic:blipFill>
-                    <a:blip r:embed="rId13">
+                    <a:blip r:embed="rId37">
                       <a:extLst>
                         <a:ext uri="{28A0092B-C50C-407E-A947-70E740481C1C}">
                           <a14:useLocalDpi xmlns:a14="http://schemas.microsoft.com/office/drawing/2010/main" val="0"/>
@@ -5876,7 +11182,21 @@
           <w:rFonts w:ascii="Times New Roman" w:hAnsi="Times New Roman" w:cs="Times New Roman"/>
           <w:color w:val="000000" w:themeColor="text1"/>
         </w:rPr>
-        <w:t>Figure 7: the structures of textures that will be repeating during attaching</w:t>
+        <w:t xml:space="preserve">Figure </w:t>
+      </w:r>
+      <w:r>
+        <w:rPr>
+          <w:rFonts w:ascii="Times New Roman" w:hAnsi="Times New Roman" w:cs="Times New Roman"/>
+          <w:color w:val="000000" w:themeColor="text1"/>
+        </w:rPr>
+        <w:t>1</w:t>
+      </w:r>
+      <w:r>
+        <w:rPr>
+          <w:rFonts w:ascii="Times New Roman" w:hAnsi="Times New Roman" w:cs="Times New Roman"/>
+          <w:color w:val="000000" w:themeColor="text1"/>
+        </w:rPr>
+        <w:t>7: the structures of textures that will be repeating during attaching</w:t>
       </w:r>
     </w:p>
     <w:p>
@@ -5911,7 +11231,7 @@
                     </pic:cNvPicPr>
                   </pic:nvPicPr>
                   <pic:blipFill>
-                    <a:blip r:embed="rId14">
+                    <a:blip r:embed="rId38">
                       <a:extLst>
                         <a:ext uri="{28A0092B-C50C-407E-A947-70E740481C1C}">
                           <a14:useLocalDpi xmlns:a14="http://schemas.microsoft.com/office/drawing/2010/main" val="0"/>
@@ -5956,7 +11276,21 @@
           <w:rFonts w:ascii="Times New Roman" w:hAnsi="Times New Roman" w:cs="Times New Roman"/>
           <w:color w:val="000000" w:themeColor="text1"/>
         </w:rPr>
-        <w:t xml:space="preserve">Figure 8: the resultant </w:t>
+        <w:t xml:space="preserve">Figure </w:t>
+      </w:r>
+      <w:r>
+        <w:rPr>
+          <w:rFonts w:ascii="Times New Roman" w:hAnsi="Times New Roman" w:cs="Times New Roman"/>
+          <w:color w:val="000000" w:themeColor="text1"/>
+        </w:rPr>
+        <w:t>1</w:t>
+      </w:r>
+      <w:r>
+        <w:rPr>
+          <w:rFonts w:ascii="Times New Roman" w:hAnsi="Times New Roman" w:cs="Times New Roman"/>
+          <w:color w:val="000000" w:themeColor="text1"/>
+        </w:rPr>
+        <w:t xml:space="preserve">8: the resultant </w:t>
       </w:r>
       <m:oMath>
         <m:r>
@@ -5973,110 +11307,6 @@
           <w:color w:val="000000" w:themeColor="text1"/>
         </w:rPr>
         <w:t xml:space="preserve"> after attaching the correct textures to the corresponding animals</w:t>
-      </w:r>
-    </w:p>
-    <w:p>
-      <w:pPr>
-        <w:rPr>
-          <w:rFonts w:ascii="Times New Roman" w:hAnsi="Times New Roman" w:cs="Times New Roman"/>
-          <w:b/>
-          <w:color w:val="000000" w:themeColor="text1"/>
-          <w:sz w:val="28"/>
-          <w:szCs w:val="28"/>
-          <w:u w:val="single"/>
-        </w:rPr>
-      </w:pPr>
-      <w:r>
-        <w:rPr>
-          <w:rFonts w:ascii="Times New Roman" w:hAnsi="Times New Roman" w:cs="Times New Roman"/>
-          <w:b/>
-          <w:color w:val="000000" w:themeColor="text1"/>
-          <w:sz w:val="28"/>
-          <w:szCs w:val="28"/>
-          <w:u w:val="single"/>
-        </w:rPr>
-        <w:lastRenderedPageBreak/>
-        <w:t>Execution</w:t>
-      </w:r>
-    </w:p>
-    <w:p>
-      <w:pPr>
-        <w:rPr>
-          <w:rFonts w:ascii="Times New Roman" w:hAnsi="Times New Roman" w:cs="Times New Roman"/>
-          <w:color w:val="000000" w:themeColor="text1"/>
-        </w:rPr>
-      </w:pPr>
-      <w:r>
-        <w:rPr>
-          <w:rFonts w:ascii="Times New Roman" w:hAnsi="Times New Roman" w:cs="Times New Roman"/>
-          <w:color w:val="000000" w:themeColor="text1"/>
-        </w:rPr>
-        <w:t xml:space="preserve">To reproduce the result, </w:t>
-      </w:r>
-      <w:r>
-        <w:rPr>
-          <w:rFonts w:ascii="Times New Roman" w:hAnsi="Times New Roman" w:cs="Times New Roman"/>
-          <w:color w:val="000000" w:themeColor="text1"/>
-        </w:rPr>
-        <w:t xml:space="preserve">simply </w:t>
-      </w:r>
-      <w:r>
-        <w:rPr>
-          <w:rFonts w:ascii="Times New Roman" w:hAnsi="Times New Roman" w:cs="Times New Roman"/>
-          <w:color w:val="000000" w:themeColor="text1"/>
-        </w:rPr>
-        <w:t xml:space="preserve">execute </w:t>
-      </w:r>
-      <w:r>
-        <w:rPr>
-          <w:rFonts w:ascii="Times New Roman" w:hAnsi="Times New Roman" w:cs="Times New Roman"/>
-          <w:color w:val="000000" w:themeColor="text1"/>
-        </w:rPr>
-        <w:t xml:space="preserve">README.m </w:t>
-      </w:r>
-      <w:r>
-        <w:rPr>
-          <w:rFonts w:ascii="Times New Roman" w:hAnsi="Times New Roman" w:cs="Times New Roman"/>
-          <w:color w:val="000000" w:themeColor="text1"/>
-        </w:rPr>
-        <w:t>under Matlab environment</w:t>
-      </w:r>
-      <w:r>
-        <w:rPr>
-          <w:rFonts w:ascii="Times New Roman" w:hAnsi="Times New Roman" w:cs="Times New Roman"/>
-          <w:color w:val="000000" w:themeColor="text1"/>
-        </w:rPr>
-        <w:t>.</w:t>
-      </w:r>
-    </w:p>
-    <w:p>
-      <w:pPr>
-        <w:rPr>
-          <w:rFonts w:ascii="Times New Roman" w:hAnsi="Times New Roman" w:cs="Times New Roman"/>
-          <w:color w:val="000000" w:themeColor="text1"/>
-        </w:rPr>
-      </w:pPr>
-    </w:p>
-    <w:p>
-      <w:pPr>
-        <w:rPr>
-          <w:rFonts w:ascii="Times New Roman" w:hAnsi="Times New Roman" w:cs="Times New Roman"/>
-          <w:color w:val="000000" w:themeColor="text1"/>
-        </w:rPr>
-      </w:pPr>
-      <w:r>
-        <w:rPr>
-          <w:rFonts w:ascii="Times New Roman" w:hAnsi="Times New Roman" w:cs="Times New Roman"/>
-          <w:color w:val="000000" w:themeColor="text1"/>
-        </w:rPr>
-        <w:t xml:space="preserve">// </w:t>
-      </w:r>
-      <w:r>
-        <w:rPr>
-          <w:rFonts w:ascii="Times New Roman" w:hAnsi="Times New Roman" w:cs="Times New Roman" w:hint="eastAsia"/>
-          <w:color w:val="000000" w:themeColor="text1"/>
-        </w:rPr>
-        <w:t>記得檢查所有圖、方程式、表格的標籤！</w:t>
       </w:r>
     </w:p>
     <w:sectPr>
@@ -6092,6 +11322,104 @@
 <file path=word/numbering.xml><?xml version="1.0" encoding="utf-8"?>
 <w:numbering xmlns:wpc="http://schemas.microsoft.com/office/word/2010/wordprocessingCanvas" xmlns:mo="http://schemas.microsoft.com/office/mac/office/2008/main" xmlns:mc="http://schemas.openxmlformats.org/markup-compatibility/2006" xmlns:mv="urn:schemas-microsoft-com:mac:vml" xmlns:o="urn:schemas-microsoft-com:office:office" xmlns:r="http://schemas.openxmlformats.org/officeDocument/2006/relationships" xmlns:m="http://schemas.openxmlformats.org/officeDocument/2006/math" xmlns:v="urn:schemas-microsoft-com:vml" xmlns:wp14="http://schemas.microsoft.com/office/word/2010/wordprocessingDrawing" xmlns:wp="http://schemas.openxmlformats.org/drawingml/2006/wordprocessingDrawing" xmlns:w10="urn:schemas-microsoft-com:office:word" xmlns:w="http://schemas.openxmlformats.org/wordprocessingml/2006/main" xmlns:w14="http://schemas.microsoft.com/office/word/2010/wordml" xmlns:w15="http://schemas.microsoft.com/office/word/2012/wordml" xmlns:wpg="http://schemas.microsoft.com/office/word/2010/wordprocessingGroup" xmlns:wpi="http://schemas.microsoft.com/office/word/2010/wordprocessingInk" xmlns:wne="http://schemas.microsoft.com/office/word/2006/wordml" xmlns:wps="http://schemas.microsoft.com/office/word/2010/wordprocessingShape" mc:Ignorable="w14 w15 wp14">
   <w:abstractNum w:abstractNumId="0">
+    <w:nsid w:val="009E5AA6"/>
+    <w:multiLevelType w:val="hybridMultilevel"/>
+    <w:tmpl w:val="04D6D4D0"/>
+    <w:lvl w:ilvl="0" w:tplc="BD480D6A">
+      <w:start w:val="1"/>
+      <w:numFmt w:val="decimal"/>
+      <w:lvlText w:val="%1."/>
+      <w:lvlJc w:val="left"/>
+      <w:pPr>
+        <w:ind w:left="360" w:hanging="360"/>
+      </w:pPr>
+      <w:rPr>
+        <w:rFonts w:hint="default"/>
+      </w:rPr>
+    </w:lvl>
+    <w:lvl w:ilvl="1" w:tplc="04090019" w:tentative="1">
+      <w:start w:val="1"/>
+      <w:numFmt w:val="ideographTraditional"/>
+      <w:lvlText w:val="%2、"/>
+      <w:lvlJc w:val="left"/>
+      <w:pPr>
+        <w:ind w:left="960" w:hanging="480"/>
+      </w:pPr>
+      <w:rPr>
+        <w:rFonts w:ascii="新細明體" w:eastAsia="新細明體" w:hAnsi="新細明體" w:hint="eastAsia"/>
+      </w:rPr>
+    </w:lvl>
+    <w:lvl w:ilvl="2" w:tplc="0409001B" w:tentative="1">
+      <w:start w:val="1"/>
+      <w:numFmt w:val="lowerRoman"/>
+      <w:lvlText w:val="%3."/>
+      <w:lvlJc w:val="right"/>
+      <w:pPr>
+        <w:ind w:left="1440" w:hanging="480"/>
+      </w:pPr>
+    </w:lvl>
+    <w:lvl w:ilvl="3" w:tplc="0409000F" w:tentative="1">
+      <w:start w:val="1"/>
+      <w:numFmt w:val="decimal"/>
+      <w:lvlText w:val="%4."/>
+      <w:lvlJc w:val="left"/>
+      <w:pPr>
+        <w:ind w:left="1920" w:hanging="480"/>
+      </w:pPr>
+    </w:lvl>
+    <w:lvl w:ilvl="4" w:tplc="04090019" w:tentative="1">
+      <w:start w:val="1"/>
+      <w:numFmt w:val="ideographTraditional"/>
+      <w:lvlText w:val="%5、"/>
+      <w:lvlJc w:val="left"/>
+      <w:pPr>
+        <w:ind w:left="2400" w:hanging="480"/>
+      </w:pPr>
+      <w:rPr>
+        <w:rFonts w:ascii="新細明體" w:eastAsia="新細明體" w:hAnsi="新細明體" w:hint="eastAsia"/>
+      </w:rPr>
+    </w:lvl>
+    <w:lvl w:ilvl="5" w:tplc="0409001B" w:tentative="1">
+      <w:start w:val="1"/>
+      <w:numFmt w:val="lowerRoman"/>
+      <w:lvlText w:val="%6."/>
+      <w:lvlJc w:val="right"/>
+      <w:pPr>
+        <w:ind w:left="2880" w:hanging="480"/>
+      </w:pPr>
+    </w:lvl>
+    <w:lvl w:ilvl="6" w:tplc="0409000F" w:tentative="1">
+      <w:start w:val="1"/>
+      <w:numFmt w:val="decimal"/>
+      <w:lvlText w:val="%7."/>
+      <w:lvlJc w:val="left"/>
+      <w:pPr>
+        <w:ind w:left="3360" w:hanging="480"/>
+      </w:pPr>
+    </w:lvl>
+    <w:lvl w:ilvl="7" w:tplc="04090019" w:tentative="1">
+      <w:start w:val="1"/>
+      <w:numFmt w:val="ideographTraditional"/>
+      <w:lvlText w:val="%8、"/>
+      <w:lvlJc w:val="left"/>
+      <w:pPr>
+        <w:ind w:left="3840" w:hanging="480"/>
+      </w:pPr>
+      <w:rPr>
+        <w:rFonts w:ascii="新細明體" w:eastAsia="新細明體" w:hAnsi="新細明體" w:hint="eastAsia"/>
+      </w:rPr>
+    </w:lvl>
+    <w:lvl w:ilvl="8" w:tplc="0409001B" w:tentative="1">
+      <w:start w:val="1"/>
+      <w:numFmt w:val="lowerRoman"/>
+      <w:lvlText w:val="%9."/>
+      <w:lvlJc w:val="right"/>
+      <w:pPr>
+        <w:ind w:left="4320" w:hanging="480"/>
+      </w:pPr>
+    </w:lvl>
+  </w:abstractNum>
+  <w:abstractNum w:abstractNumId="1">
     <w:nsid w:val="03E2167D"/>
     <w:multiLevelType w:val="hybridMultilevel"/>
     <w:tmpl w:val="910AA868"/>
@@ -6189,7 +11517,7 @@
       </w:pPr>
     </w:lvl>
   </w:abstractNum>
-  <w:abstractNum w:abstractNumId="1">
+  <w:abstractNum w:abstractNumId="2">
     <w:nsid w:val="1CE407E0"/>
     <w:multiLevelType w:val="hybridMultilevel"/>
     <w:tmpl w:val="6232AC12"/>
@@ -6287,7 +11615,7 @@
       </w:pPr>
     </w:lvl>
   </w:abstractNum>
-  <w:abstractNum w:abstractNumId="2">
+  <w:abstractNum w:abstractNumId="3">
     <w:nsid w:val="1E060181"/>
     <w:multiLevelType w:val="hybridMultilevel"/>
     <w:tmpl w:val="8D384A3E"/>
@@ -6385,7 +11713,7 @@
       </w:pPr>
     </w:lvl>
   </w:abstractNum>
-  <w:abstractNum w:abstractNumId="3">
+  <w:abstractNum w:abstractNumId="4">
     <w:nsid w:val="2BB87B3F"/>
     <w:multiLevelType w:val="hybridMultilevel"/>
     <w:tmpl w:val="00228254"/>
@@ -6483,7 +11811,105 @@
       </w:pPr>
     </w:lvl>
   </w:abstractNum>
-  <w:abstractNum w:abstractNumId="4">
+  <w:abstractNum w:abstractNumId="5">
+    <w:nsid w:val="2D02645C"/>
+    <w:multiLevelType w:val="hybridMultilevel"/>
+    <w:tmpl w:val="91666238"/>
+    <w:lvl w:ilvl="0" w:tplc="1E92114A">
+      <w:start w:val="1"/>
+      <w:numFmt w:val="decimal"/>
+      <w:lvlText w:val="%1."/>
+      <w:lvlJc w:val="left"/>
+      <w:pPr>
+        <w:ind w:left="720" w:hanging="360"/>
+      </w:pPr>
+      <w:rPr>
+        <w:rFonts w:hint="default"/>
+      </w:rPr>
+    </w:lvl>
+    <w:lvl w:ilvl="1" w:tplc="04090019" w:tentative="1">
+      <w:start w:val="1"/>
+      <w:numFmt w:val="ideographTraditional"/>
+      <w:lvlText w:val="%2、"/>
+      <w:lvlJc w:val="left"/>
+      <w:pPr>
+        <w:ind w:left="1320" w:hanging="480"/>
+      </w:pPr>
+      <w:rPr>
+        <w:rFonts w:ascii="新細明體" w:eastAsia="新細明體" w:hAnsi="新細明體" w:hint="eastAsia"/>
+      </w:rPr>
+    </w:lvl>
+    <w:lvl w:ilvl="2" w:tplc="0409001B" w:tentative="1">
+      <w:start w:val="1"/>
+      <w:numFmt w:val="lowerRoman"/>
+      <w:lvlText w:val="%3."/>
+      <w:lvlJc w:val="right"/>
+      <w:pPr>
+        <w:ind w:left="1800" w:hanging="480"/>
+      </w:pPr>
+    </w:lvl>
+    <w:lvl w:ilvl="3" w:tplc="0409000F" w:tentative="1">
+      <w:start w:val="1"/>
+      <w:numFmt w:val="decimal"/>
+      <w:lvlText w:val="%4."/>
+      <w:lvlJc w:val="left"/>
+      <w:pPr>
+        <w:ind w:left="2280" w:hanging="480"/>
+      </w:pPr>
+    </w:lvl>
+    <w:lvl w:ilvl="4" w:tplc="04090019" w:tentative="1">
+      <w:start w:val="1"/>
+      <w:numFmt w:val="ideographTraditional"/>
+      <w:lvlText w:val="%5、"/>
+      <w:lvlJc w:val="left"/>
+      <w:pPr>
+        <w:ind w:left="2760" w:hanging="480"/>
+      </w:pPr>
+      <w:rPr>
+        <w:rFonts w:ascii="新細明體" w:eastAsia="新細明體" w:hAnsi="新細明體" w:hint="eastAsia"/>
+      </w:rPr>
+    </w:lvl>
+    <w:lvl w:ilvl="5" w:tplc="0409001B" w:tentative="1">
+      <w:start w:val="1"/>
+      <w:numFmt w:val="lowerRoman"/>
+      <w:lvlText w:val="%6."/>
+      <w:lvlJc w:val="right"/>
+      <w:pPr>
+        <w:ind w:left="3240" w:hanging="480"/>
+      </w:pPr>
+    </w:lvl>
+    <w:lvl w:ilvl="6" w:tplc="0409000F" w:tentative="1">
+      <w:start w:val="1"/>
+      <w:numFmt w:val="decimal"/>
+      <w:lvlText w:val="%7."/>
+      <w:lvlJc w:val="left"/>
+      <w:pPr>
+        <w:ind w:left="3720" w:hanging="480"/>
+      </w:pPr>
+    </w:lvl>
+    <w:lvl w:ilvl="7" w:tplc="04090019" w:tentative="1">
+      <w:start w:val="1"/>
+      <w:numFmt w:val="ideographTraditional"/>
+      <w:lvlText w:val="%8、"/>
+      <w:lvlJc w:val="left"/>
+      <w:pPr>
+        <w:ind w:left="4200" w:hanging="480"/>
+      </w:pPr>
+      <w:rPr>
+        <w:rFonts w:ascii="新細明體" w:eastAsia="新細明體" w:hAnsi="新細明體" w:hint="eastAsia"/>
+      </w:rPr>
+    </w:lvl>
+    <w:lvl w:ilvl="8" w:tplc="0409001B" w:tentative="1">
+      <w:start w:val="1"/>
+      <w:numFmt w:val="lowerRoman"/>
+      <w:lvlText w:val="%9."/>
+      <w:lvlJc w:val="right"/>
+      <w:pPr>
+        <w:ind w:left="4680" w:hanging="480"/>
+      </w:pPr>
+    </w:lvl>
+  </w:abstractNum>
+  <w:abstractNum w:abstractNumId="6">
     <w:nsid w:val="2DFB221E"/>
     <w:multiLevelType w:val="hybridMultilevel"/>
     <w:tmpl w:val="8B800FAA"/>
@@ -6581,7 +12007,218 @@
       </w:pPr>
     </w:lvl>
   </w:abstractNum>
-  <w:abstractNum w:abstractNumId="5">
+  <w:abstractNum w:abstractNumId="7">
+    <w:nsid w:val="2E08124A"/>
+    <w:multiLevelType w:val="hybridMultilevel"/>
+    <w:tmpl w:val="590A3EC2"/>
+    <w:lvl w:ilvl="0" w:tplc="057241D0">
+      <w:start w:val="1"/>
+      <w:numFmt w:val="bullet"/>
+      <w:lvlText w:val="-"/>
+      <w:lvlJc w:val="left"/>
+      <w:pPr>
+        <w:ind w:left="360" w:hanging="360"/>
+      </w:pPr>
+      <w:rPr>
+        <w:rFonts w:ascii="Times New Roman" w:eastAsiaTheme="minorEastAsia" w:hAnsi="Times New Roman" w:cs="Times New Roman" w:hint="default"/>
+      </w:rPr>
+    </w:lvl>
+    <w:lvl w:ilvl="1" w:tplc="04090003" w:tentative="1">
+      <w:start w:val="1"/>
+      <w:numFmt w:val="bullet"/>
+      <w:lvlText w:val=""/>
+      <w:lvlJc w:val="left"/>
+      <w:pPr>
+        <w:ind w:left="960" w:hanging="480"/>
+      </w:pPr>
+      <w:rPr>
+        <w:rFonts w:ascii="Wingdings" w:hAnsi="Wingdings" w:hint="default"/>
+      </w:rPr>
+    </w:lvl>
+    <w:lvl w:ilvl="2" w:tplc="04090005" w:tentative="1">
+      <w:start w:val="1"/>
+      <w:numFmt w:val="bullet"/>
+      <w:lvlText w:val=""/>
+      <w:lvlJc w:val="left"/>
+      <w:pPr>
+        <w:ind w:left="1440" w:hanging="480"/>
+      </w:pPr>
+      <w:rPr>
+        <w:rFonts w:ascii="Wingdings" w:hAnsi="Wingdings" w:hint="default"/>
+      </w:rPr>
+    </w:lvl>
+    <w:lvl w:ilvl="3" w:tplc="04090001" w:tentative="1">
+      <w:start w:val="1"/>
+      <w:numFmt w:val="bullet"/>
+      <w:lvlText w:val=""/>
+      <w:lvlJc w:val="left"/>
+      <w:pPr>
+        <w:ind w:left="1920" w:hanging="480"/>
+      </w:pPr>
+      <w:rPr>
+        <w:rFonts w:ascii="Wingdings" w:hAnsi="Wingdings" w:hint="default"/>
+      </w:rPr>
+    </w:lvl>
+    <w:lvl w:ilvl="4" w:tplc="04090003" w:tentative="1">
+      <w:start w:val="1"/>
+      <w:numFmt w:val="bullet"/>
+      <w:lvlText w:val=""/>
+      <w:lvlJc w:val="left"/>
+      <w:pPr>
+        <w:ind w:left="2400" w:hanging="480"/>
+      </w:pPr>
+      <w:rPr>
+        <w:rFonts w:ascii="Wingdings" w:hAnsi="Wingdings" w:hint="default"/>
+      </w:rPr>
+    </w:lvl>
+    <w:lvl w:ilvl="5" w:tplc="04090005" w:tentative="1">
+      <w:start w:val="1"/>
+      <w:numFmt w:val="bullet"/>
+      <w:lvlText w:val=""/>
+      <w:lvlJc w:val="left"/>
+      <w:pPr>
+        <w:ind w:left="2880" w:hanging="480"/>
+      </w:pPr>
+      <w:rPr>
+        <w:rFonts w:ascii="Wingdings" w:hAnsi="Wingdings" w:hint="default"/>
+      </w:rPr>
+    </w:lvl>
+    <w:lvl w:ilvl="6" w:tplc="04090001" w:tentative="1">
+      <w:start w:val="1"/>
+      <w:numFmt w:val="bullet"/>
+      <w:lvlText w:val=""/>
+      <w:lvlJc w:val="left"/>
+      <w:pPr>
+        <w:ind w:left="3360" w:hanging="480"/>
+      </w:pPr>
+      <w:rPr>
+        <w:rFonts w:ascii="Wingdings" w:hAnsi="Wingdings" w:hint="default"/>
+      </w:rPr>
+    </w:lvl>
+    <w:lvl w:ilvl="7" w:tplc="04090003" w:tentative="1">
+      <w:start w:val="1"/>
+      <w:numFmt w:val="bullet"/>
+      <w:lvlText w:val=""/>
+      <w:lvlJc w:val="left"/>
+      <w:pPr>
+        <w:ind w:left="3840" w:hanging="480"/>
+      </w:pPr>
+      <w:rPr>
+        <w:rFonts w:ascii="Wingdings" w:hAnsi="Wingdings" w:hint="default"/>
+      </w:rPr>
+    </w:lvl>
+    <w:lvl w:ilvl="8" w:tplc="04090005" w:tentative="1">
+      <w:start w:val="1"/>
+      <w:numFmt w:val="bullet"/>
+      <w:lvlText w:val=""/>
+      <w:lvlJc w:val="left"/>
+      <w:pPr>
+        <w:ind w:left="4320" w:hanging="480"/>
+      </w:pPr>
+      <w:rPr>
+        <w:rFonts w:ascii="Wingdings" w:hAnsi="Wingdings" w:hint="default"/>
+      </w:rPr>
+    </w:lvl>
+  </w:abstractNum>
+  <w:abstractNum w:abstractNumId="8">
+    <w:nsid w:val="2EB06089"/>
+    <w:multiLevelType w:val="hybridMultilevel"/>
+    <w:tmpl w:val="65D2829C"/>
+    <w:lvl w:ilvl="0" w:tplc="4362955C">
+      <w:start w:val="1"/>
+      <w:numFmt w:val="decimal"/>
+      <w:lvlText w:val="%1."/>
+      <w:lvlJc w:val="left"/>
+      <w:pPr>
+        <w:ind w:left="360" w:hanging="360"/>
+      </w:pPr>
+      <w:rPr>
+        <w:rFonts w:hint="default"/>
+      </w:rPr>
+    </w:lvl>
+    <w:lvl w:ilvl="1" w:tplc="04090019" w:tentative="1">
+      <w:start w:val="1"/>
+      <w:numFmt w:val="ideographTraditional"/>
+      <w:lvlText w:val="%2、"/>
+      <w:lvlJc w:val="left"/>
+      <w:pPr>
+        <w:ind w:left="960" w:hanging="480"/>
+      </w:pPr>
+      <w:rPr>
+        <w:rFonts w:ascii="新細明體" w:eastAsia="新細明體" w:hAnsi="新細明體" w:hint="eastAsia"/>
+      </w:rPr>
+    </w:lvl>
+    <w:lvl w:ilvl="2" w:tplc="0409001B" w:tentative="1">
+      <w:start w:val="1"/>
+      <w:numFmt w:val="lowerRoman"/>
+      <w:lvlText w:val="%3."/>
+      <w:lvlJc w:val="right"/>
+      <w:pPr>
+        <w:ind w:left="1440" w:hanging="480"/>
+      </w:pPr>
+    </w:lvl>
+    <w:lvl w:ilvl="3" w:tplc="0409000F" w:tentative="1">
+      <w:start w:val="1"/>
+      <w:numFmt w:val="decimal"/>
+      <w:lvlText w:val="%4."/>
+      <w:lvlJc w:val="left"/>
+      <w:pPr>
+        <w:ind w:left="1920" w:hanging="480"/>
+      </w:pPr>
+    </w:lvl>
+    <w:lvl w:ilvl="4" w:tplc="04090019" w:tentative="1">
+      <w:start w:val="1"/>
+      <w:numFmt w:val="ideographTraditional"/>
+      <w:lvlText w:val="%5、"/>
+      <w:lvlJc w:val="left"/>
+      <w:pPr>
+        <w:ind w:left="2400" w:hanging="480"/>
+      </w:pPr>
+      <w:rPr>
+        <w:rFonts w:ascii="新細明體" w:eastAsia="新細明體" w:hAnsi="新細明體" w:hint="eastAsia"/>
+      </w:rPr>
+    </w:lvl>
+    <w:lvl w:ilvl="5" w:tplc="0409001B" w:tentative="1">
+      <w:start w:val="1"/>
+      <w:numFmt w:val="lowerRoman"/>
+      <w:lvlText w:val="%6."/>
+      <w:lvlJc w:val="right"/>
+      <w:pPr>
+        <w:ind w:left="2880" w:hanging="480"/>
+      </w:pPr>
+    </w:lvl>
+    <w:lvl w:ilvl="6" w:tplc="0409000F" w:tentative="1">
+      <w:start w:val="1"/>
+      <w:numFmt w:val="decimal"/>
+      <w:lvlText w:val="%7."/>
+      <w:lvlJc w:val="left"/>
+      <w:pPr>
+        <w:ind w:left="3360" w:hanging="480"/>
+      </w:pPr>
+    </w:lvl>
+    <w:lvl w:ilvl="7" w:tplc="04090019" w:tentative="1">
+      <w:start w:val="1"/>
+      <w:numFmt w:val="ideographTraditional"/>
+      <w:lvlText w:val="%8、"/>
+      <w:lvlJc w:val="left"/>
+      <w:pPr>
+        <w:ind w:left="3840" w:hanging="480"/>
+      </w:pPr>
+      <w:rPr>
+        <w:rFonts w:ascii="新細明體" w:eastAsia="新細明體" w:hAnsi="新細明體" w:hint="eastAsia"/>
+      </w:rPr>
+    </w:lvl>
+    <w:lvl w:ilvl="8" w:tplc="0409001B" w:tentative="1">
+      <w:start w:val="1"/>
+      <w:numFmt w:val="lowerRoman"/>
+      <w:lvlText w:val="%9."/>
+      <w:lvlJc w:val="right"/>
+      <w:pPr>
+        <w:ind w:left="4320" w:hanging="480"/>
+      </w:pPr>
+    </w:lvl>
+  </w:abstractNum>
+  <w:abstractNum w:abstractNumId="9">
     <w:nsid w:val="36854102"/>
     <w:multiLevelType w:val="hybridMultilevel"/>
     <w:tmpl w:val="1B784FD0"/>
@@ -6597,7 +12234,7 @@
         <w:rFonts w:hint="default"/>
       </w:rPr>
     </w:lvl>
-    <w:lvl w:ilvl="1" w:tplc="04090019" w:tentative="1">
+    <w:lvl w:ilvl="1" w:tplc="04090019">
       <w:start w:val="1"/>
       <w:numFmt w:val="ideographTraditional"/>
       <w:lvlText w:val="%2、"/>
@@ -6609,7 +12246,7 @@
         <w:rFonts w:ascii="新細明體" w:eastAsia="新細明體" w:hAnsi="新細明體" w:hint="eastAsia"/>
       </w:rPr>
     </w:lvl>
-    <w:lvl w:ilvl="2" w:tplc="0409001B" w:tentative="1">
+    <w:lvl w:ilvl="2" w:tplc="0409001B">
       <w:start w:val="1"/>
       <w:numFmt w:val="lowerRoman"/>
       <w:lvlText w:val="%3."/>
@@ -6618,7 +12255,7 @@
         <w:ind w:left="1920" w:hanging="480"/>
       </w:pPr>
     </w:lvl>
-    <w:lvl w:ilvl="3" w:tplc="0409000F" w:tentative="1">
+    <w:lvl w:ilvl="3" w:tplc="0409000F">
       <w:start w:val="1"/>
       <w:numFmt w:val="decimal"/>
       <w:lvlText w:val="%4."/>
@@ -6679,7 +12316,301 @@
       </w:pPr>
     </w:lvl>
   </w:abstractNum>
-  <w:abstractNum w:abstractNumId="6">
+  <w:abstractNum w:abstractNumId="10">
+    <w:nsid w:val="37876AAD"/>
+    <w:multiLevelType w:val="hybridMultilevel"/>
+    <w:tmpl w:val="36AE3BC4"/>
+    <w:lvl w:ilvl="0" w:tplc="21E47280">
+      <w:start w:val="1"/>
+      <w:numFmt w:val="decimal"/>
+      <w:lvlText w:val="%1."/>
+      <w:lvlJc w:val="left"/>
+      <w:pPr>
+        <w:ind w:left="360" w:hanging="360"/>
+      </w:pPr>
+      <w:rPr>
+        <w:rFonts w:hint="default"/>
+      </w:rPr>
+    </w:lvl>
+    <w:lvl w:ilvl="1" w:tplc="04090019" w:tentative="1">
+      <w:start w:val="1"/>
+      <w:numFmt w:val="ideographTraditional"/>
+      <w:lvlText w:val="%2、"/>
+      <w:lvlJc w:val="left"/>
+      <w:pPr>
+        <w:ind w:left="960" w:hanging="480"/>
+      </w:pPr>
+      <w:rPr>
+        <w:rFonts w:ascii="新細明體" w:eastAsia="新細明體" w:hAnsi="新細明體" w:hint="eastAsia"/>
+      </w:rPr>
+    </w:lvl>
+    <w:lvl w:ilvl="2" w:tplc="0409001B" w:tentative="1">
+      <w:start w:val="1"/>
+      <w:numFmt w:val="lowerRoman"/>
+      <w:lvlText w:val="%3."/>
+      <w:lvlJc w:val="right"/>
+      <w:pPr>
+        <w:ind w:left="1440" w:hanging="480"/>
+      </w:pPr>
+    </w:lvl>
+    <w:lvl w:ilvl="3" w:tplc="0409000F" w:tentative="1">
+      <w:start w:val="1"/>
+      <w:numFmt w:val="decimal"/>
+      <w:lvlText w:val="%4."/>
+      <w:lvlJc w:val="left"/>
+      <w:pPr>
+        <w:ind w:left="1920" w:hanging="480"/>
+      </w:pPr>
+    </w:lvl>
+    <w:lvl w:ilvl="4" w:tplc="04090019" w:tentative="1">
+      <w:start w:val="1"/>
+      <w:numFmt w:val="ideographTraditional"/>
+      <w:lvlText w:val="%5、"/>
+      <w:lvlJc w:val="left"/>
+      <w:pPr>
+        <w:ind w:left="2400" w:hanging="480"/>
+      </w:pPr>
+      <w:rPr>
+        <w:rFonts w:ascii="新細明體" w:eastAsia="新細明體" w:hAnsi="新細明體" w:hint="eastAsia"/>
+      </w:rPr>
+    </w:lvl>
+    <w:lvl w:ilvl="5" w:tplc="0409001B" w:tentative="1">
+      <w:start w:val="1"/>
+      <w:numFmt w:val="lowerRoman"/>
+      <w:lvlText w:val="%6."/>
+      <w:lvlJc w:val="right"/>
+      <w:pPr>
+        <w:ind w:left="2880" w:hanging="480"/>
+      </w:pPr>
+    </w:lvl>
+    <w:lvl w:ilvl="6" w:tplc="0409000F" w:tentative="1">
+      <w:start w:val="1"/>
+      <w:numFmt w:val="decimal"/>
+      <w:lvlText w:val="%7."/>
+      <w:lvlJc w:val="left"/>
+      <w:pPr>
+        <w:ind w:left="3360" w:hanging="480"/>
+      </w:pPr>
+    </w:lvl>
+    <w:lvl w:ilvl="7" w:tplc="04090019" w:tentative="1">
+      <w:start w:val="1"/>
+      <w:numFmt w:val="ideographTraditional"/>
+      <w:lvlText w:val="%8、"/>
+      <w:lvlJc w:val="left"/>
+      <w:pPr>
+        <w:ind w:left="3840" w:hanging="480"/>
+      </w:pPr>
+      <w:rPr>
+        <w:rFonts w:ascii="新細明體" w:eastAsia="新細明體" w:hAnsi="新細明體" w:hint="eastAsia"/>
+      </w:rPr>
+    </w:lvl>
+    <w:lvl w:ilvl="8" w:tplc="0409001B" w:tentative="1">
+      <w:start w:val="1"/>
+      <w:numFmt w:val="lowerRoman"/>
+      <w:lvlText w:val="%9."/>
+      <w:lvlJc w:val="right"/>
+      <w:pPr>
+        <w:ind w:left="4320" w:hanging="480"/>
+      </w:pPr>
+    </w:lvl>
+  </w:abstractNum>
+  <w:abstractNum w:abstractNumId="11">
+    <w:nsid w:val="3BA72B20"/>
+    <w:multiLevelType w:val="hybridMultilevel"/>
+    <w:tmpl w:val="E1D08D84"/>
+    <w:lvl w:ilvl="0" w:tplc="112C20F6">
+      <w:start w:val="1"/>
+      <w:numFmt w:val="decimal"/>
+      <w:lvlText w:val="%1."/>
+      <w:lvlJc w:val="left"/>
+      <w:pPr>
+        <w:ind w:left="360" w:hanging="360"/>
+      </w:pPr>
+      <w:rPr>
+        <w:rFonts w:hint="default"/>
+      </w:rPr>
+    </w:lvl>
+    <w:lvl w:ilvl="1" w:tplc="04090019" w:tentative="1">
+      <w:start w:val="1"/>
+      <w:numFmt w:val="ideographTraditional"/>
+      <w:lvlText w:val="%2、"/>
+      <w:lvlJc w:val="left"/>
+      <w:pPr>
+        <w:ind w:left="960" w:hanging="480"/>
+      </w:pPr>
+      <w:rPr>
+        <w:rFonts w:ascii="新細明體" w:eastAsia="新細明體" w:hAnsi="新細明體" w:hint="eastAsia"/>
+      </w:rPr>
+    </w:lvl>
+    <w:lvl w:ilvl="2" w:tplc="0409001B" w:tentative="1">
+      <w:start w:val="1"/>
+      <w:numFmt w:val="lowerRoman"/>
+      <w:lvlText w:val="%3."/>
+      <w:lvlJc w:val="right"/>
+      <w:pPr>
+        <w:ind w:left="1440" w:hanging="480"/>
+      </w:pPr>
+    </w:lvl>
+    <w:lvl w:ilvl="3" w:tplc="0409000F" w:tentative="1">
+      <w:start w:val="1"/>
+      <w:numFmt w:val="decimal"/>
+      <w:lvlText w:val="%4."/>
+      <w:lvlJc w:val="left"/>
+      <w:pPr>
+        <w:ind w:left="1920" w:hanging="480"/>
+      </w:pPr>
+    </w:lvl>
+    <w:lvl w:ilvl="4" w:tplc="04090019" w:tentative="1">
+      <w:start w:val="1"/>
+      <w:numFmt w:val="ideographTraditional"/>
+      <w:lvlText w:val="%5、"/>
+      <w:lvlJc w:val="left"/>
+      <w:pPr>
+        <w:ind w:left="2400" w:hanging="480"/>
+      </w:pPr>
+      <w:rPr>
+        <w:rFonts w:ascii="新細明體" w:eastAsia="新細明體" w:hAnsi="新細明體" w:hint="eastAsia"/>
+      </w:rPr>
+    </w:lvl>
+    <w:lvl w:ilvl="5" w:tplc="0409001B" w:tentative="1">
+      <w:start w:val="1"/>
+      <w:numFmt w:val="lowerRoman"/>
+      <w:lvlText w:val="%6."/>
+      <w:lvlJc w:val="right"/>
+      <w:pPr>
+        <w:ind w:left="2880" w:hanging="480"/>
+      </w:pPr>
+    </w:lvl>
+    <w:lvl w:ilvl="6" w:tplc="0409000F" w:tentative="1">
+      <w:start w:val="1"/>
+      <w:numFmt w:val="decimal"/>
+      <w:lvlText w:val="%7."/>
+      <w:lvlJc w:val="left"/>
+      <w:pPr>
+        <w:ind w:left="3360" w:hanging="480"/>
+      </w:pPr>
+    </w:lvl>
+    <w:lvl w:ilvl="7" w:tplc="04090019" w:tentative="1">
+      <w:start w:val="1"/>
+      <w:numFmt w:val="ideographTraditional"/>
+      <w:lvlText w:val="%8、"/>
+      <w:lvlJc w:val="left"/>
+      <w:pPr>
+        <w:ind w:left="3840" w:hanging="480"/>
+      </w:pPr>
+      <w:rPr>
+        <w:rFonts w:ascii="新細明體" w:eastAsia="新細明體" w:hAnsi="新細明體" w:hint="eastAsia"/>
+      </w:rPr>
+    </w:lvl>
+    <w:lvl w:ilvl="8" w:tplc="0409001B" w:tentative="1">
+      <w:start w:val="1"/>
+      <w:numFmt w:val="lowerRoman"/>
+      <w:lvlText w:val="%9."/>
+      <w:lvlJc w:val="right"/>
+      <w:pPr>
+        <w:ind w:left="4320" w:hanging="480"/>
+      </w:pPr>
+    </w:lvl>
+  </w:abstractNum>
+  <w:abstractNum w:abstractNumId="12">
+    <w:nsid w:val="401700E0"/>
+    <w:multiLevelType w:val="hybridMultilevel"/>
+    <w:tmpl w:val="B322C06E"/>
+    <w:lvl w:ilvl="0" w:tplc="C55AA44E">
+      <w:start w:val="1"/>
+      <w:numFmt w:val="lowerLetter"/>
+      <w:lvlText w:val="(%1)"/>
+      <w:lvlJc w:val="left"/>
+      <w:pPr>
+        <w:ind w:left="360" w:hanging="360"/>
+      </w:pPr>
+      <w:rPr>
+        <w:rFonts w:hint="default"/>
+      </w:rPr>
+    </w:lvl>
+    <w:lvl w:ilvl="1" w:tplc="04090019" w:tentative="1">
+      <w:start w:val="1"/>
+      <w:numFmt w:val="ideographTraditional"/>
+      <w:lvlText w:val="%2、"/>
+      <w:lvlJc w:val="left"/>
+      <w:pPr>
+        <w:ind w:left="960" w:hanging="480"/>
+      </w:pPr>
+      <w:rPr>
+        <w:rFonts w:ascii="新細明體" w:eastAsia="新細明體" w:hAnsi="新細明體" w:hint="eastAsia"/>
+      </w:rPr>
+    </w:lvl>
+    <w:lvl w:ilvl="2" w:tplc="0409001B" w:tentative="1">
+      <w:start w:val="1"/>
+      <w:numFmt w:val="lowerRoman"/>
+      <w:lvlText w:val="%3."/>
+      <w:lvlJc w:val="right"/>
+      <w:pPr>
+        <w:ind w:left="1440" w:hanging="480"/>
+      </w:pPr>
+    </w:lvl>
+    <w:lvl w:ilvl="3" w:tplc="0409000F" w:tentative="1">
+      <w:start w:val="1"/>
+      <w:numFmt w:val="decimal"/>
+      <w:lvlText w:val="%4."/>
+      <w:lvlJc w:val="left"/>
+      <w:pPr>
+        <w:ind w:left="1920" w:hanging="480"/>
+      </w:pPr>
+    </w:lvl>
+    <w:lvl w:ilvl="4" w:tplc="04090019" w:tentative="1">
+      <w:start w:val="1"/>
+      <w:numFmt w:val="ideographTraditional"/>
+      <w:lvlText w:val="%5、"/>
+      <w:lvlJc w:val="left"/>
+      <w:pPr>
+        <w:ind w:left="2400" w:hanging="480"/>
+      </w:pPr>
+      <w:rPr>
+        <w:rFonts w:ascii="新細明體" w:eastAsia="新細明體" w:hAnsi="新細明體" w:hint="eastAsia"/>
+      </w:rPr>
+    </w:lvl>
+    <w:lvl w:ilvl="5" w:tplc="0409001B" w:tentative="1">
+      <w:start w:val="1"/>
+      <w:numFmt w:val="lowerRoman"/>
+      <w:lvlText w:val="%6."/>
+      <w:lvlJc w:val="right"/>
+      <w:pPr>
+        <w:ind w:left="2880" w:hanging="480"/>
+      </w:pPr>
+    </w:lvl>
+    <w:lvl w:ilvl="6" w:tplc="0409000F" w:tentative="1">
+      <w:start w:val="1"/>
+      <w:numFmt w:val="decimal"/>
+      <w:lvlText w:val="%7."/>
+      <w:lvlJc w:val="left"/>
+      <w:pPr>
+        <w:ind w:left="3360" w:hanging="480"/>
+      </w:pPr>
+    </w:lvl>
+    <w:lvl w:ilvl="7" w:tplc="04090019" w:tentative="1">
+      <w:start w:val="1"/>
+      <w:numFmt w:val="ideographTraditional"/>
+      <w:lvlText w:val="%8、"/>
+      <w:lvlJc w:val="left"/>
+      <w:pPr>
+        <w:ind w:left="3840" w:hanging="480"/>
+      </w:pPr>
+      <w:rPr>
+        <w:rFonts w:ascii="新細明體" w:eastAsia="新細明體" w:hAnsi="新細明體" w:hint="eastAsia"/>
+      </w:rPr>
+    </w:lvl>
+    <w:lvl w:ilvl="8" w:tplc="0409001B" w:tentative="1">
+      <w:start w:val="1"/>
+      <w:numFmt w:val="lowerRoman"/>
+      <w:lvlText w:val="%9."/>
+      <w:lvlJc w:val="right"/>
+      <w:pPr>
+        <w:ind w:left="4320" w:hanging="480"/>
+      </w:pPr>
+    </w:lvl>
+  </w:abstractNum>
+  <w:abstractNum w:abstractNumId="13">
     <w:nsid w:val="49DE0631"/>
     <w:multiLevelType w:val="hybridMultilevel"/>
     <w:tmpl w:val="2570AA20"/>
@@ -6777,7 +12708,7 @@
       </w:pPr>
     </w:lvl>
   </w:abstractNum>
-  <w:abstractNum w:abstractNumId="7">
+  <w:abstractNum w:abstractNumId="14">
     <w:nsid w:val="4A1252BD"/>
     <w:multiLevelType w:val="hybridMultilevel"/>
     <w:tmpl w:val="8DC8C908"/>
@@ -6875,7 +12806,7 @@
       </w:pPr>
     </w:lvl>
   </w:abstractNum>
-  <w:abstractNum w:abstractNumId="8">
+  <w:abstractNum w:abstractNumId="15">
     <w:nsid w:val="4F373D34"/>
     <w:multiLevelType w:val="hybridMultilevel"/>
     <w:tmpl w:val="F21A8338"/>
@@ -6973,7 +12904,7 @@
       </w:pPr>
     </w:lvl>
   </w:abstractNum>
-  <w:abstractNum w:abstractNumId="9">
+  <w:abstractNum w:abstractNumId="16">
     <w:nsid w:val="50574E6F"/>
     <w:multiLevelType w:val="hybridMultilevel"/>
     <w:tmpl w:val="9056B116"/>
@@ -7071,7 +13002,7 @@
       </w:pPr>
     </w:lvl>
   </w:abstractNum>
-  <w:abstractNum w:abstractNumId="10">
+  <w:abstractNum w:abstractNumId="17">
     <w:nsid w:val="514054E9"/>
     <w:multiLevelType w:val="hybridMultilevel"/>
     <w:tmpl w:val="CF28CF36"/>
@@ -7169,7 +13100,7 @@
       </w:pPr>
     </w:lvl>
   </w:abstractNum>
-  <w:abstractNum w:abstractNumId="11">
+  <w:abstractNum w:abstractNumId="18">
     <w:nsid w:val="53907035"/>
     <w:multiLevelType w:val="hybridMultilevel"/>
     <w:tmpl w:val="4386D516"/>
@@ -7267,7 +13198,218 @@
       </w:pPr>
     </w:lvl>
   </w:abstractNum>
-  <w:abstractNum w:abstractNumId="12">
+  <w:abstractNum w:abstractNumId="19">
+    <w:nsid w:val="55572ECC"/>
+    <w:multiLevelType w:val="hybridMultilevel"/>
+    <w:tmpl w:val="2C3A323A"/>
+    <w:lvl w:ilvl="0" w:tplc="D25EF06E">
+      <w:start w:val="1"/>
+      <w:numFmt w:val="bullet"/>
+      <w:lvlText w:val="-"/>
+      <w:lvlJc w:val="left"/>
+      <w:pPr>
+        <w:ind w:left="360" w:hanging="360"/>
+      </w:pPr>
+      <w:rPr>
+        <w:rFonts w:ascii="Times New Roman" w:eastAsiaTheme="minorEastAsia" w:hAnsi="Times New Roman" w:cs="Times New Roman" w:hint="default"/>
+      </w:rPr>
+    </w:lvl>
+    <w:lvl w:ilvl="1" w:tplc="04090003" w:tentative="1">
+      <w:start w:val="1"/>
+      <w:numFmt w:val="bullet"/>
+      <w:lvlText w:val=""/>
+      <w:lvlJc w:val="left"/>
+      <w:pPr>
+        <w:ind w:left="960" w:hanging="480"/>
+      </w:pPr>
+      <w:rPr>
+        <w:rFonts w:ascii="Wingdings" w:hAnsi="Wingdings" w:hint="default"/>
+      </w:rPr>
+    </w:lvl>
+    <w:lvl w:ilvl="2" w:tplc="04090005" w:tentative="1">
+      <w:start w:val="1"/>
+      <w:numFmt w:val="bullet"/>
+      <w:lvlText w:val=""/>
+      <w:lvlJc w:val="left"/>
+      <w:pPr>
+        <w:ind w:left="1440" w:hanging="480"/>
+      </w:pPr>
+      <w:rPr>
+        <w:rFonts w:ascii="Wingdings" w:hAnsi="Wingdings" w:hint="default"/>
+      </w:rPr>
+    </w:lvl>
+    <w:lvl w:ilvl="3" w:tplc="04090001" w:tentative="1">
+      <w:start w:val="1"/>
+      <w:numFmt w:val="bullet"/>
+      <w:lvlText w:val=""/>
+      <w:lvlJc w:val="left"/>
+      <w:pPr>
+        <w:ind w:left="1920" w:hanging="480"/>
+      </w:pPr>
+      <w:rPr>
+        <w:rFonts w:ascii="Wingdings" w:hAnsi="Wingdings" w:hint="default"/>
+      </w:rPr>
+    </w:lvl>
+    <w:lvl w:ilvl="4" w:tplc="04090003" w:tentative="1">
+      <w:start w:val="1"/>
+      <w:numFmt w:val="bullet"/>
+      <w:lvlText w:val=""/>
+      <w:lvlJc w:val="left"/>
+      <w:pPr>
+        <w:ind w:left="2400" w:hanging="480"/>
+      </w:pPr>
+      <w:rPr>
+        <w:rFonts w:ascii="Wingdings" w:hAnsi="Wingdings" w:hint="default"/>
+      </w:rPr>
+    </w:lvl>
+    <w:lvl w:ilvl="5" w:tplc="04090005" w:tentative="1">
+      <w:start w:val="1"/>
+      <w:numFmt w:val="bullet"/>
+      <w:lvlText w:val=""/>
+      <w:lvlJc w:val="left"/>
+      <w:pPr>
+        <w:ind w:left="2880" w:hanging="480"/>
+      </w:pPr>
+      <w:rPr>
+        <w:rFonts w:ascii="Wingdings" w:hAnsi="Wingdings" w:hint="default"/>
+      </w:rPr>
+    </w:lvl>
+    <w:lvl w:ilvl="6" w:tplc="04090001" w:tentative="1">
+      <w:start w:val="1"/>
+      <w:numFmt w:val="bullet"/>
+      <w:lvlText w:val=""/>
+      <w:lvlJc w:val="left"/>
+      <w:pPr>
+        <w:ind w:left="3360" w:hanging="480"/>
+      </w:pPr>
+      <w:rPr>
+        <w:rFonts w:ascii="Wingdings" w:hAnsi="Wingdings" w:hint="default"/>
+      </w:rPr>
+    </w:lvl>
+    <w:lvl w:ilvl="7" w:tplc="04090003" w:tentative="1">
+      <w:start w:val="1"/>
+      <w:numFmt w:val="bullet"/>
+      <w:lvlText w:val=""/>
+      <w:lvlJc w:val="left"/>
+      <w:pPr>
+        <w:ind w:left="3840" w:hanging="480"/>
+      </w:pPr>
+      <w:rPr>
+        <w:rFonts w:ascii="Wingdings" w:hAnsi="Wingdings" w:hint="default"/>
+      </w:rPr>
+    </w:lvl>
+    <w:lvl w:ilvl="8" w:tplc="04090005" w:tentative="1">
+      <w:start w:val="1"/>
+      <w:numFmt w:val="bullet"/>
+      <w:lvlText w:val=""/>
+      <w:lvlJc w:val="left"/>
+      <w:pPr>
+        <w:ind w:left="4320" w:hanging="480"/>
+      </w:pPr>
+      <w:rPr>
+        <w:rFonts w:ascii="Wingdings" w:hAnsi="Wingdings" w:hint="default"/>
+      </w:rPr>
+    </w:lvl>
+  </w:abstractNum>
+  <w:abstractNum w:abstractNumId="20">
+    <w:nsid w:val="5BFF10ED"/>
+    <w:multiLevelType w:val="hybridMultilevel"/>
+    <w:tmpl w:val="58EA74F2"/>
+    <w:lvl w:ilvl="0" w:tplc="F198056C">
+      <w:start w:val="1"/>
+      <w:numFmt w:val="decimal"/>
+      <w:lvlText w:val="%1."/>
+      <w:lvlJc w:val="left"/>
+      <w:pPr>
+        <w:ind w:left="360" w:hanging="360"/>
+      </w:pPr>
+      <w:rPr>
+        <w:rFonts w:hint="default"/>
+      </w:rPr>
+    </w:lvl>
+    <w:lvl w:ilvl="1" w:tplc="04090019" w:tentative="1">
+      <w:start w:val="1"/>
+      <w:numFmt w:val="ideographTraditional"/>
+      <w:lvlText w:val="%2、"/>
+      <w:lvlJc w:val="left"/>
+      <w:pPr>
+        <w:ind w:left="960" w:hanging="480"/>
+      </w:pPr>
+      <w:rPr>
+        <w:rFonts w:ascii="新細明體" w:eastAsia="新細明體" w:hAnsi="新細明體" w:hint="eastAsia"/>
+      </w:rPr>
+    </w:lvl>
+    <w:lvl w:ilvl="2" w:tplc="0409001B" w:tentative="1">
+      <w:start w:val="1"/>
+      <w:numFmt w:val="lowerRoman"/>
+      <w:lvlText w:val="%3."/>
+      <w:lvlJc w:val="right"/>
+      <w:pPr>
+        <w:ind w:left="1440" w:hanging="480"/>
+      </w:pPr>
+    </w:lvl>
+    <w:lvl w:ilvl="3" w:tplc="0409000F" w:tentative="1">
+      <w:start w:val="1"/>
+      <w:numFmt w:val="decimal"/>
+      <w:lvlText w:val="%4."/>
+      <w:lvlJc w:val="left"/>
+      <w:pPr>
+        <w:ind w:left="1920" w:hanging="480"/>
+      </w:pPr>
+    </w:lvl>
+    <w:lvl w:ilvl="4" w:tplc="04090019" w:tentative="1">
+      <w:start w:val="1"/>
+      <w:numFmt w:val="ideographTraditional"/>
+      <w:lvlText w:val="%5、"/>
+      <w:lvlJc w:val="left"/>
+      <w:pPr>
+        <w:ind w:left="2400" w:hanging="480"/>
+      </w:pPr>
+      <w:rPr>
+        <w:rFonts w:ascii="新細明體" w:eastAsia="新細明體" w:hAnsi="新細明體" w:hint="eastAsia"/>
+      </w:rPr>
+    </w:lvl>
+    <w:lvl w:ilvl="5" w:tplc="0409001B" w:tentative="1">
+      <w:start w:val="1"/>
+      <w:numFmt w:val="lowerRoman"/>
+      <w:lvlText w:val="%6."/>
+      <w:lvlJc w:val="right"/>
+      <w:pPr>
+        <w:ind w:left="2880" w:hanging="480"/>
+      </w:pPr>
+    </w:lvl>
+    <w:lvl w:ilvl="6" w:tplc="0409000F" w:tentative="1">
+      <w:start w:val="1"/>
+      <w:numFmt w:val="decimal"/>
+      <w:lvlText w:val="%7."/>
+      <w:lvlJc w:val="left"/>
+      <w:pPr>
+        <w:ind w:left="3360" w:hanging="480"/>
+      </w:pPr>
+    </w:lvl>
+    <w:lvl w:ilvl="7" w:tplc="04090019" w:tentative="1">
+      <w:start w:val="1"/>
+      <w:numFmt w:val="ideographTraditional"/>
+      <w:lvlText w:val="%8、"/>
+      <w:lvlJc w:val="left"/>
+      <w:pPr>
+        <w:ind w:left="3840" w:hanging="480"/>
+      </w:pPr>
+      <w:rPr>
+        <w:rFonts w:ascii="新細明體" w:eastAsia="新細明體" w:hAnsi="新細明體" w:hint="eastAsia"/>
+      </w:rPr>
+    </w:lvl>
+    <w:lvl w:ilvl="8" w:tplc="0409001B" w:tentative="1">
+      <w:start w:val="1"/>
+      <w:numFmt w:val="lowerRoman"/>
+      <w:lvlText w:val="%9."/>
+      <w:lvlJc w:val="right"/>
+      <w:pPr>
+        <w:ind w:left="4320" w:hanging="480"/>
+      </w:pPr>
+    </w:lvl>
+  </w:abstractNum>
+  <w:abstractNum w:abstractNumId="21">
     <w:nsid w:val="624003DF"/>
     <w:multiLevelType w:val="hybridMultilevel"/>
     <w:tmpl w:val="8D6CCCDE"/>
@@ -7365,7 +13507,7 @@
       </w:pPr>
     </w:lvl>
   </w:abstractNum>
-  <w:abstractNum w:abstractNumId="13">
+  <w:abstractNum w:abstractNumId="22">
     <w:nsid w:val="652E59DC"/>
     <w:multiLevelType w:val="hybridMultilevel"/>
     <w:tmpl w:val="2E280AD4"/>
@@ -7463,7 +13605,7 @@
       </w:pPr>
     </w:lvl>
   </w:abstractNum>
-  <w:abstractNum w:abstractNumId="14">
+  <w:abstractNum w:abstractNumId="23">
     <w:nsid w:val="67EA4E78"/>
     <w:multiLevelType w:val="hybridMultilevel"/>
     <w:tmpl w:val="04A0B702"/>
@@ -7561,7 +13703,203 @@
       </w:pPr>
     </w:lvl>
   </w:abstractNum>
-  <w:abstractNum w:abstractNumId="15">
+  <w:abstractNum w:abstractNumId="24">
+    <w:nsid w:val="703D2D8C"/>
+    <w:multiLevelType w:val="hybridMultilevel"/>
+    <w:tmpl w:val="16E8228C"/>
+    <w:lvl w:ilvl="0" w:tplc="ECAAE656">
+      <w:start w:val="1"/>
+      <w:numFmt w:val="decimal"/>
+      <w:lvlText w:val="%1."/>
+      <w:lvlJc w:val="left"/>
+      <w:pPr>
+        <w:ind w:left="360" w:hanging="360"/>
+      </w:pPr>
+      <w:rPr>
+        <w:rFonts w:hint="default"/>
+      </w:rPr>
+    </w:lvl>
+    <w:lvl w:ilvl="1" w:tplc="04090019" w:tentative="1">
+      <w:start w:val="1"/>
+      <w:numFmt w:val="ideographTraditional"/>
+      <w:lvlText w:val="%2、"/>
+      <w:lvlJc w:val="left"/>
+      <w:pPr>
+        <w:ind w:left="960" w:hanging="480"/>
+      </w:pPr>
+      <w:rPr>
+        <w:rFonts w:ascii="新細明體" w:eastAsia="新細明體" w:hAnsi="新細明體" w:hint="eastAsia"/>
+      </w:rPr>
+    </w:lvl>
+    <w:lvl w:ilvl="2" w:tplc="0409001B" w:tentative="1">
+      <w:start w:val="1"/>
+      <w:numFmt w:val="lowerRoman"/>
+      <w:lvlText w:val="%3."/>
+      <w:lvlJc w:val="right"/>
+      <w:pPr>
+        <w:ind w:left="1440" w:hanging="480"/>
+      </w:pPr>
+    </w:lvl>
+    <w:lvl w:ilvl="3" w:tplc="0409000F" w:tentative="1">
+      <w:start w:val="1"/>
+      <w:numFmt w:val="decimal"/>
+      <w:lvlText w:val="%4."/>
+      <w:lvlJc w:val="left"/>
+      <w:pPr>
+        <w:ind w:left="1920" w:hanging="480"/>
+      </w:pPr>
+    </w:lvl>
+    <w:lvl w:ilvl="4" w:tplc="04090019" w:tentative="1">
+      <w:start w:val="1"/>
+      <w:numFmt w:val="ideographTraditional"/>
+      <w:lvlText w:val="%5、"/>
+      <w:lvlJc w:val="left"/>
+      <w:pPr>
+        <w:ind w:left="2400" w:hanging="480"/>
+      </w:pPr>
+      <w:rPr>
+        <w:rFonts w:ascii="新細明體" w:eastAsia="新細明體" w:hAnsi="新細明體" w:hint="eastAsia"/>
+      </w:rPr>
+    </w:lvl>
+    <w:lvl w:ilvl="5" w:tplc="0409001B" w:tentative="1">
+      <w:start w:val="1"/>
+      <w:numFmt w:val="lowerRoman"/>
+      <w:lvlText w:val="%6."/>
+      <w:lvlJc w:val="right"/>
+      <w:pPr>
+        <w:ind w:left="2880" w:hanging="480"/>
+      </w:pPr>
+    </w:lvl>
+    <w:lvl w:ilvl="6" w:tplc="0409000F" w:tentative="1">
+      <w:start w:val="1"/>
+      <w:numFmt w:val="decimal"/>
+      <w:lvlText w:val="%7."/>
+      <w:lvlJc w:val="left"/>
+      <w:pPr>
+        <w:ind w:left="3360" w:hanging="480"/>
+      </w:pPr>
+    </w:lvl>
+    <w:lvl w:ilvl="7" w:tplc="04090019" w:tentative="1">
+      <w:start w:val="1"/>
+      <w:numFmt w:val="ideographTraditional"/>
+      <w:lvlText w:val="%8、"/>
+      <w:lvlJc w:val="left"/>
+      <w:pPr>
+        <w:ind w:left="3840" w:hanging="480"/>
+      </w:pPr>
+      <w:rPr>
+        <w:rFonts w:ascii="新細明體" w:eastAsia="新細明體" w:hAnsi="新細明體" w:hint="eastAsia"/>
+      </w:rPr>
+    </w:lvl>
+    <w:lvl w:ilvl="8" w:tplc="0409001B" w:tentative="1">
+      <w:start w:val="1"/>
+      <w:numFmt w:val="lowerRoman"/>
+      <w:lvlText w:val="%9."/>
+      <w:lvlJc w:val="right"/>
+      <w:pPr>
+        <w:ind w:left="4320" w:hanging="480"/>
+      </w:pPr>
+    </w:lvl>
+  </w:abstractNum>
+  <w:abstractNum w:abstractNumId="25">
+    <w:nsid w:val="70F81B63"/>
+    <w:multiLevelType w:val="hybridMultilevel"/>
+    <w:tmpl w:val="9B4060A4"/>
+    <w:lvl w:ilvl="0" w:tplc="FF12132E">
+      <w:start w:val="1"/>
+      <w:numFmt w:val="decimal"/>
+      <w:lvlText w:val="%1."/>
+      <w:lvlJc w:val="left"/>
+      <w:pPr>
+        <w:ind w:left="720" w:hanging="360"/>
+      </w:pPr>
+      <w:rPr>
+        <w:rFonts w:ascii="Times New Roman" w:eastAsiaTheme="minorEastAsia" w:hAnsi="Times New Roman" w:cs="Times New Roman"/>
+      </w:rPr>
+    </w:lvl>
+    <w:lvl w:ilvl="1" w:tplc="04090019" w:tentative="1">
+      <w:start w:val="1"/>
+      <w:numFmt w:val="ideographTraditional"/>
+      <w:lvlText w:val="%2、"/>
+      <w:lvlJc w:val="left"/>
+      <w:pPr>
+        <w:ind w:left="1320" w:hanging="480"/>
+      </w:pPr>
+      <w:rPr>
+        <w:rFonts w:ascii="新細明體" w:eastAsia="新細明體" w:hAnsi="新細明體" w:hint="eastAsia"/>
+      </w:rPr>
+    </w:lvl>
+    <w:lvl w:ilvl="2" w:tplc="0409001B" w:tentative="1">
+      <w:start w:val="1"/>
+      <w:numFmt w:val="lowerRoman"/>
+      <w:lvlText w:val="%3."/>
+      <w:lvlJc w:val="right"/>
+      <w:pPr>
+        <w:ind w:left="1800" w:hanging="480"/>
+      </w:pPr>
+    </w:lvl>
+    <w:lvl w:ilvl="3" w:tplc="0409000F" w:tentative="1">
+      <w:start w:val="1"/>
+      <w:numFmt w:val="decimal"/>
+      <w:lvlText w:val="%4."/>
+      <w:lvlJc w:val="left"/>
+      <w:pPr>
+        <w:ind w:left="2280" w:hanging="480"/>
+      </w:pPr>
+    </w:lvl>
+    <w:lvl w:ilvl="4" w:tplc="04090019" w:tentative="1">
+      <w:start w:val="1"/>
+      <w:numFmt w:val="ideographTraditional"/>
+      <w:lvlText w:val="%5、"/>
+      <w:lvlJc w:val="left"/>
+      <w:pPr>
+        <w:ind w:left="2760" w:hanging="480"/>
+      </w:pPr>
+      <w:rPr>
+        <w:rFonts w:ascii="新細明體" w:eastAsia="新細明體" w:hAnsi="新細明體" w:hint="eastAsia"/>
+      </w:rPr>
+    </w:lvl>
+    <w:lvl w:ilvl="5" w:tplc="0409001B" w:tentative="1">
+      <w:start w:val="1"/>
+      <w:numFmt w:val="lowerRoman"/>
+      <w:lvlText w:val="%6."/>
+      <w:lvlJc w:val="right"/>
+      <w:pPr>
+        <w:ind w:left="3240" w:hanging="480"/>
+      </w:pPr>
+    </w:lvl>
+    <w:lvl w:ilvl="6" w:tplc="0409000F" w:tentative="1">
+      <w:start w:val="1"/>
+      <w:numFmt w:val="decimal"/>
+      <w:lvlText w:val="%7."/>
+      <w:lvlJc w:val="left"/>
+      <w:pPr>
+        <w:ind w:left="3720" w:hanging="480"/>
+      </w:pPr>
+    </w:lvl>
+    <w:lvl w:ilvl="7" w:tplc="04090019" w:tentative="1">
+      <w:start w:val="1"/>
+      <w:numFmt w:val="ideographTraditional"/>
+      <w:lvlText w:val="%8、"/>
+      <w:lvlJc w:val="left"/>
+      <w:pPr>
+        <w:ind w:left="4200" w:hanging="480"/>
+      </w:pPr>
+      <w:rPr>
+        <w:rFonts w:ascii="新細明體" w:eastAsia="新細明體" w:hAnsi="新細明體" w:hint="eastAsia"/>
+      </w:rPr>
+    </w:lvl>
+    <w:lvl w:ilvl="8" w:tplc="0409001B" w:tentative="1">
+      <w:start w:val="1"/>
+      <w:numFmt w:val="lowerRoman"/>
+      <w:lvlText w:val="%9."/>
+      <w:lvlJc w:val="right"/>
+      <w:pPr>
+        <w:ind w:left="4680" w:hanging="480"/>
+      </w:pPr>
+    </w:lvl>
+  </w:abstractNum>
+  <w:abstractNum w:abstractNumId="26">
     <w:nsid w:val="76FD1F29"/>
     <w:multiLevelType w:val="multilevel"/>
     <w:tmpl w:val="B15EEDF6"/>
@@ -7659,7 +13997,105 @@
       </w:pPr>
     </w:lvl>
   </w:abstractNum>
-  <w:abstractNum w:abstractNumId="16">
+  <w:abstractNum w:abstractNumId="27">
+    <w:nsid w:val="7D85317D"/>
+    <w:multiLevelType w:val="multilevel"/>
+    <w:tmpl w:val="C8C8534A"/>
+    <w:lvl w:ilvl="0">
+      <w:start w:val="1"/>
+      <w:numFmt w:val="decimal"/>
+      <w:lvlText w:val="%1."/>
+      <w:lvlJc w:val="left"/>
+      <w:pPr>
+        <w:ind w:left="720" w:hanging="360"/>
+      </w:pPr>
+      <w:rPr>
+        <w:rFonts w:hint="default"/>
+      </w:rPr>
+    </w:lvl>
+    <w:lvl w:ilvl="1">
+      <w:start w:val="1"/>
+      <w:numFmt w:val="ideographTraditional"/>
+      <w:lvlText w:val="%2、"/>
+      <w:lvlJc w:val="left"/>
+      <w:pPr>
+        <w:ind w:left="1320" w:hanging="480"/>
+      </w:pPr>
+      <w:rPr>
+        <w:rFonts w:ascii="新細明體" w:eastAsia="新細明體" w:hAnsi="新細明體" w:hint="eastAsia"/>
+      </w:rPr>
+    </w:lvl>
+    <w:lvl w:ilvl="2">
+      <w:start w:val="1"/>
+      <w:numFmt w:val="lowerRoman"/>
+      <w:lvlText w:val="%3."/>
+      <w:lvlJc w:val="right"/>
+      <w:pPr>
+        <w:ind w:left="1800" w:hanging="480"/>
+      </w:pPr>
+    </w:lvl>
+    <w:lvl w:ilvl="3">
+      <w:start w:val="1"/>
+      <w:numFmt w:val="decimal"/>
+      <w:lvlText w:val="%4."/>
+      <w:lvlJc w:val="left"/>
+      <w:pPr>
+        <w:ind w:left="2280" w:hanging="480"/>
+      </w:pPr>
+    </w:lvl>
+    <w:lvl w:ilvl="4">
+      <w:start w:val="1"/>
+      <w:numFmt w:val="ideographTraditional"/>
+      <w:lvlText w:val="%5、"/>
+      <w:lvlJc w:val="left"/>
+      <w:pPr>
+        <w:ind w:left="2760" w:hanging="480"/>
+      </w:pPr>
+      <w:rPr>
+        <w:rFonts w:ascii="新細明體" w:eastAsia="新細明體" w:hAnsi="新細明體" w:hint="eastAsia"/>
+      </w:rPr>
+    </w:lvl>
+    <w:lvl w:ilvl="5">
+      <w:start w:val="1"/>
+      <w:numFmt w:val="lowerRoman"/>
+      <w:lvlText w:val="%6."/>
+      <w:lvlJc w:val="right"/>
+      <w:pPr>
+        <w:ind w:left="3240" w:hanging="480"/>
+      </w:pPr>
+    </w:lvl>
+    <w:lvl w:ilvl="6">
+      <w:start w:val="1"/>
+      <w:numFmt w:val="decimal"/>
+      <w:lvlText w:val="%7."/>
+      <w:lvlJc w:val="left"/>
+      <w:pPr>
+        <w:ind w:left="3720" w:hanging="480"/>
+      </w:pPr>
+    </w:lvl>
+    <w:lvl w:ilvl="7">
+      <w:start w:val="1"/>
+      <w:numFmt w:val="ideographTraditional"/>
+      <w:lvlText w:val="%8、"/>
+      <w:lvlJc w:val="left"/>
+      <w:pPr>
+        <w:ind w:left="4200" w:hanging="480"/>
+      </w:pPr>
+      <w:rPr>
+        <w:rFonts w:ascii="新細明體" w:eastAsia="新細明體" w:hAnsi="新細明體" w:hint="eastAsia"/>
+      </w:rPr>
+    </w:lvl>
+    <w:lvl w:ilvl="8">
+      <w:start w:val="1"/>
+      <w:numFmt w:val="lowerRoman"/>
+      <w:lvlText w:val="%9."/>
+      <w:lvlJc w:val="right"/>
+      <w:pPr>
+        <w:ind w:left="4680" w:hanging="480"/>
+      </w:pPr>
+    </w:lvl>
+  </w:abstractNum>
+  <w:abstractNum w:abstractNumId="28">
     <w:nsid w:val="7DB4422A"/>
     <w:multiLevelType w:val="hybridMultilevel"/>
     <w:tmpl w:val="416E7B50"/>
@@ -7758,55 +14194,91 @@
     </w:lvl>
   </w:abstractNum>
   <w:num w:numId="1">
+    <w:abstractNumId w:val="13"/>
+  </w:num>
+  <w:num w:numId="2">
+    <w:abstractNumId w:val="22"/>
+  </w:num>
+  <w:num w:numId="3">
+    <w:abstractNumId w:val="14"/>
+  </w:num>
+  <w:num w:numId="4">
+    <w:abstractNumId w:val="28"/>
+  </w:num>
+  <w:num w:numId="5">
+    <w:abstractNumId w:val="3"/>
+  </w:num>
+  <w:num w:numId="6">
+    <w:abstractNumId w:val="21"/>
+  </w:num>
+  <w:num w:numId="7">
+    <w:abstractNumId w:val="1"/>
+  </w:num>
+  <w:num w:numId="8">
     <w:abstractNumId w:val="6"/>
   </w:num>
-  <w:num w:numId="2">
-    <w:abstractNumId w:val="13"/>
+  <w:num w:numId="9">
+    <w:abstractNumId w:val="4"/>
   </w:num>
-  <w:num w:numId="3">
-    <w:abstractNumId w:val="7"/>
+  <w:num w:numId="10">
+    <w:abstractNumId w:val="9"/>
   </w:num>
-  <w:num w:numId="4">
+  <w:num w:numId="11">
     <w:abstractNumId w:val="16"/>
   </w:num>
-  <w:num w:numId="5">
+  <w:num w:numId="12">
+    <w:abstractNumId w:val="18"/>
+  </w:num>
+  <w:num w:numId="13">
     <w:abstractNumId w:val="2"/>
   </w:num>
-  <w:num w:numId="6">
+  <w:num w:numId="14">
+    <w:abstractNumId w:val="26"/>
+  </w:num>
+  <w:num w:numId="15">
+    <w:abstractNumId w:val="15"/>
+  </w:num>
+  <w:num w:numId="16">
+    <w:abstractNumId w:val="17"/>
+  </w:num>
+  <w:num w:numId="17">
+    <w:abstractNumId w:val="23"/>
+  </w:num>
+  <w:num w:numId="18">
     <w:abstractNumId w:val="12"/>
   </w:num>
-  <w:num w:numId="7">
+  <w:num w:numId="19">
+    <w:abstractNumId w:val="20"/>
+  </w:num>
+  <w:num w:numId="20">
+    <w:abstractNumId w:val="24"/>
+  </w:num>
+  <w:num w:numId="21">
+    <w:abstractNumId w:val="8"/>
+  </w:num>
+  <w:num w:numId="22">
     <w:abstractNumId w:val="0"/>
   </w:num>
-  <w:num w:numId="8">
-    <w:abstractNumId w:val="4"/>
+  <w:num w:numId="23">
+    <w:abstractNumId w:val="11"/>
   </w:num>
-  <w:num w:numId="9">
-    <w:abstractNumId w:val="3"/>
+  <w:num w:numId="24">
+    <w:abstractNumId w:val="10"/>
   </w:num>
-  <w:num w:numId="10">
+  <w:num w:numId="25">
+    <w:abstractNumId w:val="25"/>
+  </w:num>
+  <w:num w:numId="26">
     <w:abstractNumId w:val="5"/>
   </w:num>
-  <w:num w:numId="11">
-    <w:abstractNumId w:val="9"/>
+  <w:num w:numId="27">
+    <w:abstractNumId w:val="27"/>
   </w:num>
-  <w:num w:numId="12">
-    <w:abstractNumId w:val="11"/>
+  <w:num w:numId="28">
+    <w:abstractNumId w:val="19"/>
   </w:num>
-  <w:num w:numId="13">
-    <w:abstractNumId w:val="1"/>
-  </w:num>
-  <w:num w:numId="14">
-    <w:abstractNumId w:val="15"/>
-  </w:num>
-  <w:num w:numId="15">
-    <w:abstractNumId w:val="8"/>
-  </w:num>
-  <w:num w:numId="16">
-    <w:abstractNumId w:val="10"/>
-  </w:num>
-  <w:num w:numId="17">
-    <w:abstractNumId w:val="14"/>
+  <w:num w:numId="29">
+    <w:abstractNumId w:val="7"/>
   </w:num>
 </w:numbering>
 </file>
@@ -8297,6 +14769,29 @@
       <w:szCs w:val="20"/>
     </w:rPr>
   </w:style>
+  <w:style w:type="table" w:styleId="a8">
+    <w:name w:val="Table Grid"/>
+    <w:basedOn w:val="a1"/>
+    <w:uiPriority w:val="39"/>
+    <w:rsid w:val="00D629E7"/>
+    <w:tblPr>
+      <w:tblInd w:w="0" w:type="dxa"/>
+      <w:tblBorders>
+        <w:top w:val="single" w:sz="4" w:space="0" w:color="auto"/>
+        <w:left w:val="single" w:sz="4" w:space="0" w:color="auto"/>
+        <w:bottom w:val="single" w:sz="4" w:space="0" w:color="auto"/>
+        <w:right w:val="single" w:sz="4" w:space="0" w:color="auto"/>
+        <w:insideH w:val="single" w:sz="4" w:space="0" w:color="auto"/>
+        <w:insideV w:val="single" w:sz="4" w:space="0" w:color="auto"/>
+      </w:tblBorders>
+      <w:tblCellMar>
+        <w:top w:w="0" w:type="dxa"/>
+        <w:left w:w="108" w:type="dxa"/>
+        <w:bottom w:w="0" w:type="dxa"/>
+        <w:right w:w="108" w:type="dxa"/>
+      </w:tblCellMar>
+    </w:tblPr>
+  </w:style>
 </w:styles>
 </file>
 
